--- a/مشروع1.docx
+++ b/مشروع1.docx
@@ -1,6 +1,6 @@
 
 <file path=word/document.xml><?xml version="1.0" encoding="utf-8"?>
-<w:document xmlns:wpc="http://schemas.microsoft.com/office/word/2010/wordprocessingCanvas" xmlns:cx="http://schemas.microsoft.com/office/drawing/2014/chartex" xmlns:cx1="http://schemas.microsoft.com/office/drawing/2015/9/8/chartex" xmlns:cx2="http://schemas.microsoft.com/office/drawing/2015/10/21/chartex" xmlns:cx3="http://schemas.microsoft.com/office/drawing/2016/5/9/chartex" xmlns:cx4="http://schemas.microsoft.com/office/drawing/2016/5/10/chartex" xmlns:cx5="http://schemas.microsoft.com/office/drawing/2016/5/11/chartex" xmlns:cx6="http://schemas.microsoft.com/office/drawing/2016/5/12/chartex" xmlns:cx7="http://schemas.microsoft.com/office/drawing/2016/5/13/chartex" xmlns:cx8="http://schemas.microsoft.com/office/drawing/2016/5/14/chartex" xmlns:mc="http://schemas.openxmlformats.org/markup-compatibility/2006" xmlns:aink="http://schemas.microsoft.com/office/drawing/2016/ink" xmlns:am3d="http://schemas.microsoft.com/office/drawing/2017/model3d" xmlns:o="urn:schemas-microsoft-com:office:office" xmlns:oel="http://schemas.microsoft.com/office/2019/extlst" xmlns:r="http://schemas.openxmlformats.org/officeDocument/2006/relationships" xmlns:m="http://schemas.openxmlformats.org/officeDocument/2006/math" xmlns:v="urn:schemas-microsoft-com:vml" xmlns:wp14="http://schemas.microsoft.com/office/word/2010/wordprocessingDrawing" xmlns:wp="http://schemas.openxmlformats.org/drawingml/2006/wordprocessingDrawing" xmlns:w10="urn:schemas-microsoft-com:office:word" xmlns:w="http://schemas.openxmlformats.org/wordprocessingml/2006/main" xmlns:w14="http://schemas.microsoft.com/office/word/2010/wordml" xmlns:w15="http://schemas.microsoft.com/office/word/2012/wordml" xmlns:w16cex="http://schemas.microsoft.com/office/word/2018/wordml/cex" xmlns:w16cid="http://schemas.microsoft.com/office/word/2016/wordml/cid" xmlns:w16="http://schemas.microsoft.com/office/word/2018/wordml" xmlns:w16sdtdh="http://schemas.microsoft.com/office/word/2020/wordml/sdtdatahash" xmlns:w16se="http://schemas.microsoft.com/office/word/2015/wordml/symex" xmlns:wpg="http://schemas.microsoft.com/office/word/2010/wordprocessingGroup" xmlns:wpi="http://schemas.microsoft.com/office/word/2010/wordprocessingInk" xmlns:wne="http://schemas.microsoft.com/office/word/2006/wordml" xmlns:wps="http://schemas.microsoft.com/office/word/2010/wordprocessingShape" mc:Ignorable="w14 w15 w16se w16cid w16 w16cex w16sdtdh wp14">
+<w:document xmlns:wpc="http://schemas.microsoft.com/office/word/2010/wordprocessingCanvas" xmlns:cx="http://schemas.microsoft.com/office/drawing/2014/chartex" xmlns:cx1="http://schemas.microsoft.com/office/drawing/2015/9/8/chartex" xmlns:cx2="http://schemas.microsoft.com/office/drawing/2015/10/21/chartex" xmlns:cx3="http://schemas.microsoft.com/office/drawing/2016/5/9/chartex" xmlns:cx4="http://schemas.microsoft.com/office/drawing/2016/5/10/chartex" xmlns:cx5="http://schemas.microsoft.com/office/drawing/2016/5/11/chartex" xmlns:cx6="http://schemas.microsoft.com/office/drawing/2016/5/12/chartex" xmlns:cx7="http://schemas.microsoft.com/office/drawing/2016/5/13/chartex" xmlns:cx8="http://schemas.microsoft.com/office/drawing/2016/5/14/chartex" xmlns:mc="http://schemas.openxmlformats.org/markup-compatibility/2006" xmlns:aink="http://schemas.microsoft.com/office/drawing/2016/ink" xmlns:am3d="http://schemas.microsoft.com/office/drawing/2017/model3d" xmlns:o="urn:schemas-microsoft-com:office:office" xmlns:r="http://schemas.openxmlformats.org/officeDocument/2006/relationships" xmlns:m="http://schemas.openxmlformats.org/officeDocument/2006/math" xmlns:v="urn:schemas-microsoft-com:vml" xmlns:wp14="http://schemas.microsoft.com/office/word/2010/wordprocessingDrawing" xmlns:wp="http://schemas.openxmlformats.org/drawingml/2006/wordprocessingDrawing" xmlns:w10="urn:schemas-microsoft-com:office:word" xmlns:w="http://schemas.openxmlformats.org/wordprocessingml/2006/main" xmlns:w14="http://schemas.microsoft.com/office/word/2010/wordml" xmlns:w15="http://schemas.microsoft.com/office/word/2012/wordml" xmlns:w16cex="http://schemas.microsoft.com/office/word/2018/wordml/cex" xmlns:w16cid="http://schemas.microsoft.com/office/word/2016/wordml/cid" xmlns:w16="http://schemas.microsoft.com/office/word/2018/wordml" xmlns:w16se="http://schemas.microsoft.com/office/word/2015/wordml/symex" xmlns:wpg="http://schemas.microsoft.com/office/word/2010/wordprocessingGroup" xmlns:wpi="http://schemas.microsoft.com/office/word/2010/wordprocessingInk" xmlns:wne="http://schemas.microsoft.com/office/word/2006/wordml" xmlns:wps="http://schemas.microsoft.com/office/word/2010/wordprocessingShape" mc:Ignorable="w14 w15 w16se w16cid w16 w16cex wp14">
   <w:body>
     <w:p>
       <w:pPr>
@@ -6808,7 +6808,6 @@
         <w:pStyle w:val="30"/>
         <w:jc w:val="left"/>
         <w:rPr>
-          <w:rFonts w:hint="cs"/>
           <w:rtl/>
           <w:lang w:bidi="ar-EG"/>
         </w:rPr>
@@ -6978,7 +6977,6 @@
       <w:pPr>
         <w:bidi w:val="0"/>
         <w:rPr>
-          <w:rFonts w:hint="cs"/>
           <w:color w:val="FF0000"/>
           <w:lang w:eastAsia="en-US" w:bidi="ar-EG"/>
         </w:rPr>
@@ -7085,272 +7083,17 @@
           <w:ilvl w:val="0"/>
           <w:numId w:val="2"/>
         </w:numPr>
-        <w:rPr>
+      </w:pPr>
+      <w:bookmarkStart w:id="12" w:name="_GoBack"/>
+      <w:bookmarkEnd w:id="12"/>
+      <w:r>
+        <w:rPr>
+          <w:rFonts w:hint="cs"/>
+          <w:rtl/>
           <w:lang w:bidi="ar-EG"/>
         </w:rPr>
-      </w:pPr>
-      <w:r>
-        <w:rPr>
-          <w:noProof/>
-          <w:rtl/>
-          <w:lang w:bidi="ar-EG"/>
-        </w:rPr>
-        <mc:AlternateContent>
-          <mc:Choice Requires="wps">
-            <w:drawing>
-              <wp:anchor distT="45720" distB="45720" distL="114300" distR="114300" simplePos="0" relativeHeight="251660288" behindDoc="0" locked="0" layoutInCell="1" allowOverlap="1" wp14:anchorId="00365974" wp14:editId="40126CA4">
-                <wp:simplePos x="0" y="0"/>
-                <wp:positionH relativeFrom="column">
-                  <wp:align>center</wp:align>
-                </wp:positionH>
-                <wp:positionV relativeFrom="paragraph">
-                  <wp:posOffset>182880</wp:posOffset>
-                </wp:positionV>
-                <wp:extent cx="2360930" cy="1404620"/>
-                <wp:effectExtent l="22860" t="0" r="0" b="11430"/>
-                <wp:wrapSquare wrapText="bothSides"/>
-                <wp:docPr id="217" name="مربع نص 2"/>
-                <wp:cNvGraphicFramePr>
-                  <a:graphicFrameLocks xmlns:a="http://schemas.openxmlformats.org/drawingml/2006/main"/>
-                </wp:cNvGraphicFramePr>
-                <a:graphic xmlns:a="http://schemas.openxmlformats.org/drawingml/2006/main">
-                  <a:graphicData uri="http://schemas.microsoft.com/office/word/2010/wordprocessingShape">
-                    <wps:wsp>
-                      <wps:cNvSpPr txBox="1">
-                        <a:spLocks noChangeArrowheads="1"/>
-                      </wps:cNvSpPr>
-                      <wps:spPr bwMode="auto">
-                        <a:xfrm flipH="1">
-                          <a:off x="0" y="0"/>
-                          <a:ext cx="2360930" cy="1404620"/>
-                        </a:xfrm>
-                        <a:prstGeom prst="rect">
-                          <a:avLst/>
-                        </a:prstGeom>
-                        <a:solidFill>
-                          <a:srgbClr val="FFFFFF"/>
-                        </a:solidFill>
-                        <a:ln w="9525">
-                          <a:solidFill>
-                            <a:srgbClr val="000000"/>
-                          </a:solidFill>
-                          <a:miter lim="800000"/>
-                          <a:headEnd/>
-                          <a:tailEnd/>
-                        </a:ln>
-                      </wps:spPr>
-                      <wps:txbx>
-                        <w:txbxContent>
-                          <w:p>
-                            <w:pPr>
-                              <w:bidi w:val="0"/>
-                              <w:rPr>
-                                <w:lang w:bidi="ar-EG"/>
-                              </w:rPr>
-                            </w:pPr>
-                            <w:r>
-                              <w:rPr>
-                                <w:lang w:bidi="ar-EG"/>
-                              </w:rPr>
-                              <w:t>PROBLEM STATEMENT ( 1 )</w:t>
-                            </w:r>
-                          </w:p>
-                          <w:p>
-                            <w:pPr>
-                              <w:bidi w:val="0"/>
-                              <w:rPr>
-                                <w:lang w:bidi="ar-EG"/>
-                              </w:rPr>
-                            </w:pPr>
-                          </w:p>
-                          <w:p>
-                            <w:pPr>
-                              <w:bidi w:val="0"/>
-                              <w:rPr>
-                                <w:lang w:bidi="ar-EG"/>
-                              </w:rPr>
-                            </w:pPr>
-                            <w:r>
-                              <w:rPr>
-                                <w:lang w:bidi="ar-EG"/>
-                              </w:rPr>
-                              <w:t>AS</w:t>
-                            </w:r>
-                            <w:r>
-                              <w:rPr>
-                                <w:rFonts w:hint="cs"/>
-                                <w:rtl/>
-                                <w:lang w:bidi="ar-EG"/>
-                              </w:rPr>
-                              <w:t xml:space="preserve"> </w:t>
-                            </w:r>
-                            <w:r>
-                              <w:rPr>
-                                <w:lang w:bidi="ar-EG"/>
-                              </w:rPr>
-                              <w:t xml:space="preserve"> a  emp. I want  to get connection with student parents , so that I want app </w:t>
-                            </w:r>
-                            <w:proofErr w:type="spellStart"/>
-                            <w:r>
-                              <w:rPr>
-                                <w:lang w:bidi="ar-EG"/>
-                              </w:rPr>
-                              <w:t>contan</w:t>
-                            </w:r>
-                            <w:proofErr w:type="spellEnd"/>
-                            <w:r>
-                              <w:rPr>
-                                <w:lang w:bidi="ar-EG"/>
-                              </w:rPr>
-                              <w:t xml:space="preserve"> chat</w:t>
-                            </w:r>
-                          </w:p>
-                        </w:txbxContent>
-                      </wps:txbx>
-                      <wps:bodyPr rot="0" vert="horz" wrap="square" lIns="91440" tIns="45720" rIns="91440" bIns="45720" anchor="t" anchorCtr="0">
-                        <a:spAutoFit/>
-                      </wps:bodyPr>
-                    </wps:wsp>
-                  </a:graphicData>
-                </a:graphic>
-                <wp14:sizeRelH relativeFrom="margin">
-                  <wp14:pctWidth>40000</wp14:pctWidth>
-                </wp14:sizeRelH>
-                <wp14:sizeRelV relativeFrom="margin">
-                  <wp14:pctHeight>20000</wp14:pctHeight>
-                </wp14:sizeRelV>
-              </wp:anchor>
-            </w:drawing>
-          </mc:Choice>
-          <mc:Fallback>
-            <w:pict>
-              <v:shapetype w14:anchorId="00365974" id="_x0000_t202" coordsize="21600,21600" o:spt="202" path="m,l,21600r21600,l21600,xe">
-                <v:stroke joinstyle="miter"/>
-                <v:path gradientshapeok="t" o:connecttype="rect"/>
-              </v:shapetype>
-              <v:shape id="مربع نص 2" o:spid="_x0000_s1026" type="#_x0000_t202" style="position:absolute;left:0;text-align:left;margin-left:0;margin-top:14.4pt;width:185.9pt;height:110.6pt;flip:x;z-index:251660288;visibility:visible;mso-wrap-style:square;mso-width-percent:400;mso-height-percent:200;mso-wrap-distance-left:9pt;mso-wrap-distance-top:3.6pt;mso-wrap-distance-right:9pt;mso-wrap-distance-bottom:3.6pt;mso-position-horizontal:center;mso-position-horizontal-relative:text;mso-position-vertical:absolute;mso-position-vertical-relative:text;mso-width-percent:400;mso-height-percent:200;mso-width-relative:margin;mso-height-relative:margin;v-text-anchor:top" o:gfxdata="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">
-                <v:textbox style="mso-fit-shape-to-text:t">
-                  <w:txbxContent>
-                    <w:p>
-                      <w:pPr>
-                        <w:bidi w:val="0"/>
-                        <w:rPr>
-                          <w:lang w:bidi="ar-EG"/>
-                        </w:rPr>
-                      </w:pPr>
-                      <w:r>
-                        <w:rPr>
-                          <w:lang w:bidi="ar-EG"/>
-                        </w:rPr>
-                        <w:t>PROBLEM STATEMENT ( 1 )</w:t>
-                      </w:r>
-                    </w:p>
-                    <w:p>
-                      <w:pPr>
-                        <w:bidi w:val="0"/>
-                        <w:rPr>
-                          <w:lang w:bidi="ar-EG"/>
-                        </w:rPr>
-                      </w:pPr>
-                    </w:p>
-                    <w:p>
-                      <w:pPr>
-                        <w:bidi w:val="0"/>
-                        <w:rPr>
-                          <w:lang w:bidi="ar-EG"/>
-                        </w:rPr>
-                      </w:pPr>
-                      <w:r>
-                        <w:rPr>
-                          <w:lang w:bidi="ar-EG"/>
-                        </w:rPr>
-                        <w:t>AS</w:t>
-                      </w:r>
-                      <w:r>
-                        <w:rPr>
-                          <w:rFonts w:hint="cs"/>
-                          <w:rtl/>
-                          <w:lang w:bidi="ar-EG"/>
-                        </w:rPr>
-                        <w:t xml:space="preserve"> </w:t>
-                      </w:r>
-                      <w:r>
-                        <w:rPr>
-                          <w:lang w:bidi="ar-EG"/>
-                        </w:rPr>
-                        <w:t xml:space="preserve"> a  emp. I want  to get connection with student parents , so that I want app </w:t>
-                      </w:r>
-                      <w:proofErr w:type="spellStart"/>
-                      <w:r>
-                        <w:rPr>
-                          <w:lang w:bidi="ar-EG"/>
-                        </w:rPr>
-                        <w:t>contan</w:t>
-                      </w:r>
-                      <w:proofErr w:type="spellEnd"/>
-                      <w:r>
-                        <w:rPr>
-                          <w:lang w:bidi="ar-EG"/>
-                        </w:rPr>
-                        <w:t xml:space="preserve"> chat</w:t>
-                      </w:r>
-                    </w:p>
-                  </w:txbxContent>
-                </v:textbox>
-                <w10:wrap type="square"/>
-              </v:shape>
-            </w:pict>
-          </mc:Fallback>
-        </mc:AlternateContent>
-      </w:r>
-      <w:r>
-        <w:rPr>
-          <w:rFonts w:hint="cs"/>
-          <w:rtl/>
-          <w:lang w:bidi="ar-EG"/>
-        </w:rPr>
         <w:t xml:space="preserve"> </w:t>
       </w:r>
-    </w:p>
-    <w:p>
-      <w:pPr>
-        <w:bidi w:val="0"/>
-        <w:rPr>
-          <w:lang w:eastAsia="en-US"/>
-        </w:rPr>
-      </w:pPr>
-    </w:p>
-    <w:p>
-      <w:pPr>
-        <w:bidi w:val="0"/>
-        <w:rPr>
-          <w:lang w:eastAsia="en-US"/>
-        </w:rPr>
-      </w:pPr>
-    </w:p>
-    <w:p>
-      <w:pPr>
-        <w:bidi w:val="0"/>
-        <w:rPr>
-          <w:lang w:eastAsia="en-US"/>
-        </w:rPr>
-      </w:pPr>
-    </w:p>
-    <w:p>
-      <w:pPr>
-        <w:bidi w:val="0"/>
-        <w:rPr>
-          <w:lang w:eastAsia="en-US"/>
-        </w:rPr>
-      </w:pPr>
-    </w:p>
-    <w:p>
-      <w:pPr>
-        <w:bidi w:val="0"/>
-        <w:rPr>
-          <w:lang w:eastAsia="en-US"/>
-        </w:rPr>
-      </w:pPr>
     </w:p>
     <w:p>
       <w:pPr>
@@ -7394,14 +7137,14 @@
             <v:path o:extrusionok="f" gradientshapeok="t" o:connecttype="rect"/>
             <o:lock v:ext="edit" aspectratio="t"/>
           </v:shapetype>
-          <v:shape id="_x0000_i1028" type="#_x0000_t75" style="width:365.55pt;height:165.05pt" o:ole="">
+          <v:shape id="_x0000_i1025" type="#_x0000_t75" style="width:365.4pt;height:165.6pt" o:ole="" o:bordertopcolor="this" o:borderleftcolor="this" o:borderbottomcolor="this" o:borderrightcolor="this">
             <v:imagedata r:id="rId37" o:title=""/>
             <w10:bordertop type="single" width="4" shadow="t"/>
             <w10:borderleft type="single" width="4" shadow="t"/>
             <w10:borderbottom type="single" width="4" shadow="t"/>
             <w10:borderright type="single" width="4" shadow="t"/>
           </v:shape>
-          <o:OLEObject Type="Embed" ProgID="PowerPoint.Slide.12" ShapeID="_x0000_i1028" DrawAspect="Content" ObjectID="_1727518242" r:id="rId38"/>
+          <o:OLEObject Type="Embed" ProgID="PowerPoint.Slide.12" ShapeID="_x0000_i1025" DrawAspect="Content" ObjectID="_1727546015" r:id="rId38"/>
         </w:object>
       </w:r>
     </w:p>
@@ -8051,38 +7794,38 @@
       <w:pPr>
         <w:pStyle w:val="2"/>
       </w:pPr>
-      <w:bookmarkStart w:id="12" w:name="_Toc61265413"/>
+      <w:bookmarkStart w:id="13" w:name="_Toc61265413"/>
       <w:r>
         <w:t xml:space="preserve">1.2 </w:t>
       </w:r>
-      <w:bookmarkStart w:id="13" w:name="_Toc536543208"/>
-      <w:bookmarkStart w:id="14" w:name="_Toc536543437"/>
-      <w:bookmarkStart w:id="15" w:name="_Toc15893763"/>
-      <w:bookmarkStart w:id="16" w:name="_Toc299977280"/>
-      <w:bookmarkStart w:id="17" w:name="_Toc436464739"/>
-      <w:bookmarkStart w:id="18" w:name="_Toc436466419"/>
+      <w:bookmarkStart w:id="14" w:name="_Toc536543208"/>
+      <w:bookmarkStart w:id="15" w:name="_Toc536543437"/>
+      <w:bookmarkStart w:id="16" w:name="_Toc15893763"/>
+      <w:bookmarkStart w:id="17" w:name="_Toc299977280"/>
+      <w:bookmarkStart w:id="18" w:name="_Toc436464739"/>
+      <w:bookmarkStart w:id="19" w:name="_Toc436466419"/>
       <w:r>
         <w:t>Objectives</w:t>
       </w:r>
       <w:bookmarkEnd w:id="11"/>
-      <w:bookmarkEnd w:id="12"/>
       <w:bookmarkEnd w:id="13"/>
       <w:bookmarkEnd w:id="14"/>
       <w:bookmarkEnd w:id="15"/>
       <w:bookmarkEnd w:id="16"/>
       <w:bookmarkEnd w:id="17"/>
       <w:bookmarkEnd w:id="18"/>
+      <w:bookmarkEnd w:id="19"/>
     </w:p>
     <w:p>
       <w:pPr>
         <w:pStyle w:val="3"/>
         <w:ind w:firstLine="720"/>
       </w:pPr>
-      <w:bookmarkStart w:id="19" w:name="_Toc61265414"/>
+      <w:bookmarkStart w:id="20" w:name="_Toc61265414"/>
       <w:r>
         <w:t>1.2.1 Main Objective</w:t>
       </w:r>
-      <w:bookmarkEnd w:id="19"/>
+      <w:bookmarkEnd w:id="20"/>
     </w:p>
     <w:p>
       <w:pPr>
@@ -8097,11 +7840,11 @@
         <w:pStyle w:val="3"/>
         <w:ind w:firstLine="720"/>
       </w:pPr>
-      <w:bookmarkStart w:id="20" w:name="_Toc61265415"/>
+      <w:bookmarkStart w:id="21" w:name="_Toc61265415"/>
       <w:r>
         <w:t>1.2.2 Sub Objectives</w:t>
       </w:r>
-      <w:bookmarkEnd w:id="20"/>
+      <w:bookmarkEnd w:id="21"/>
     </w:p>
     <w:p>
       <w:pPr>
@@ -8123,13 +7866,13 @@
       <w:pPr>
         <w:pStyle w:val="2"/>
       </w:pPr>
-      <w:bookmarkStart w:id="21" w:name="_Toc61265416"/>
-      <w:bookmarkStart w:id="22" w:name="_Toc536543210"/>
-      <w:bookmarkStart w:id="23" w:name="_Toc536543439"/>
-      <w:bookmarkStart w:id="24" w:name="_Toc15893765"/>
-      <w:bookmarkStart w:id="25" w:name="_Toc299977282"/>
-      <w:bookmarkStart w:id="26" w:name="_Toc436464741"/>
-      <w:bookmarkStart w:id="27" w:name="_Toc436466421"/>
+      <w:bookmarkStart w:id="22" w:name="_Toc61265416"/>
+      <w:bookmarkStart w:id="23" w:name="_Toc536543210"/>
+      <w:bookmarkStart w:id="24" w:name="_Toc536543439"/>
+      <w:bookmarkStart w:id="25" w:name="_Toc15893765"/>
+      <w:bookmarkStart w:id="26" w:name="_Toc299977282"/>
+      <w:bookmarkStart w:id="27" w:name="_Toc436464741"/>
+      <w:bookmarkStart w:id="28" w:name="_Toc436466421"/>
       <w:r>
         <w:t xml:space="preserve">1.3 </w:t>
       </w:r>
@@ -8144,7 +7887,7 @@
       <w:r>
         <w:t xml:space="preserve"> and Limitations</w:t>
       </w:r>
-      <w:bookmarkEnd w:id="21"/>
+      <w:bookmarkEnd w:id="22"/>
     </w:p>
     <w:p>
       <w:pPr>
@@ -8159,17 +7902,17 @@
       <w:pPr>
         <w:pStyle w:val="2"/>
       </w:pPr>
-      <w:bookmarkStart w:id="28" w:name="_Toc61265417"/>
+      <w:bookmarkStart w:id="29" w:name="_Toc61265417"/>
       <w:r>
         <w:t>1.4 Importance of the project</w:t>
       </w:r>
-      <w:bookmarkEnd w:id="22"/>
       <w:bookmarkEnd w:id="23"/>
       <w:bookmarkEnd w:id="24"/>
       <w:bookmarkEnd w:id="25"/>
       <w:bookmarkEnd w:id="26"/>
       <w:bookmarkEnd w:id="27"/>
       <w:bookmarkEnd w:id="28"/>
+      <w:bookmarkEnd w:id="29"/>
     </w:p>
     <w:p>
       <w:pPr>
@@ -8187,11 +7930,11 @@
       <w:pPr>
         <w:pStyle w:val="2"/>
       </w:pPr>
-      <w:bookmarkStart w:id="29" w:name="_Toc61265418"/>
+      <w:bookmarkStart w:id="30" w:name="_Toc61265418"/>
       <w:r>
         <w:t>1.5 Methodology</w:t>
       </w:r>
-      <w:bookmarkEnd w:id="29"/>
+      <w:bookmarkEnd w:id="30"/>
     </w:p>
     <w:p>
       <w:pPr>
@@ -8209,11 +7952,11 @@
       <w:pPr>
         <w:pStyle w:val="2"/>
       </w:pPr>
-      <w:bookmarkStart w:id="30" w:name="_Toc61265419"/>
+      <w:bookmarkStart w:id="31" w:name="_Toc61265419"/>
       <w:r>
         <w:t>1.6 Tools and equipment</w:t>
       </w:r>
-      <w:bookmarkEnd w:id="30"/>
+      <w:bookmarkEnd w:id="31"/>
     </w:p>
     <w:p>
       <w:pPr>
@@ -8235,11 +7978,11 @@
       <w:pPr>
         <w:pStyle w:val="2"/>
       </w:pPr>
-      <w:bookmarkStart w:id="31" w:name="_Toc61265420"/>
+      <w:bookmarkStart w:id="32" w:name="_Toc61265420"/>
       <w:r>
         <w:t>1.7 Time Table</w:t>
       </w:r>
-      <w:bookmarkEnd w:id="31"/>
+      <w:bookmarkEnd w:id="32"/>
     </w:p>
     <w:p>
       <w:pPr>
@@ -8287,7 +8030,7 @@
           <w:szCs w:val="28"/>
         </w:rPr>
       </w:pPr>
-      <w:bookmarkStart w:id="32" w:name="_Toc61265421"/>
+      <w:bookmarkStart w:id="33" w:name="_Toc61265421"/>
       <w:r>
         <w:rPr>
           <w:rFonts w:asciiTheme="majorBidi" w:hAnsiTheme="majorBidi" w:cstheme="majorBidi"/>
@@ -8306,7 +8049,7 @@
         <w:br/>
         <w:t>Literature Review</w:t>
       </w:r>
-      <w:bookmarkEnd w:id="32"/>
+      <w:bookmarkEnd w:id="33"/>
     </w:p>
     <w:p>
       <w:pPr>
@@ -8391,7 +8134,7 @@
           <w:szCs w:val="28"/>
         </w:rPr>
       </w:pPr>
-      <w:bookmarkStart w:id="33" w:name="_Toc61265422"/>
+      <w:bookmarkStart w:id="34" w:name="_Toc61265422"/>
       <w:r>
         <w:rPr>
           <w:rFonts w:asciiTheme="majorBidi" w:hAnsiTheme="majorBidi" w:cstheme="majorBidi"/>
@@ -8427,7 +8170,7 @@
         <w:br/>
         <w:t>Methodology</w:t>
       </w:r>
-      <w:bookmarkEnd w:id="33"/>
+      <w:bookmarkEnd w:id="34"/>
     </w:p>
     <w:p>
       <w:pPr>
@@ -8440,7 +8183,7 @@
           <w:szCs w:val="28"/>
         </w:rPr>
       </w:pPr>
-      <w:bookmarkStart w:id="34" w:name="_Toc61265423"/>
+      <w:bookmarkStart w:id="35" w:name="_Toc61265423"/>
       <w:r>
         <w:rPr>
           <w:rFonts w:asciiTheme="majorBidi" w:hAnsiTheme="majorBidi" w:cstheme="majorBidi"/>
@@ -8470,7 +8213,7 @@
         </w:rPr>
         <w:t xml:space="preserve"> منفصلة حسب طبيعة المشروع والمنهجية المتبعة</w:t>
       </w:r>
-      <w:bookmarkEnd w:id="34"/>
+      <w:bookmarkEnd w:id="35"/>
     </w:p>
     <w:p>
       <w:pPr>
@@ -8532,7 +8275,7 @@
           <w:szCs w:val="28"/>
         </w:rPr>
       </w:pPr>
-      <w:bookmarkStart w:id="35" w:name="_Toc61265424"/>
+      <w:bookmarkStart w:id="36" w:name="_Toc61265424"/>
       <w:r>
         <w:rPr>
           <w:rFonts w:asciiTheme="majorBidi" w:hAnsiTheme="majorBidi" w:cstheme="majorBidi"/>
@@ -8550,7 +8293,7 @@
         <w:br/>
         <w:t>Testing and Evaluation</w:t>
       </w:r>
-      <w:bookmarkEnd w:id="35"/>
+      <w:bookmarkEnd w:id="36"/>
     </w:p>
     <w:p>
       <w:pPr>
@@ -8612,7 +8355,7 @@
           <w:szCs w:val="28"/>
         </w:rPr>
       </w:pPr>
-      <w:bookmarkStart w:id="36" w:name="_Toc61265425"/>
+      <w:bookmarkStart w:id="37" w:name="_Toc61265425"/>
       <w:r>
         <w:rPr>
           <w:rFonts w:asciiTheme="majorBidi" w:hAnsiTheme="majorBidi" w:cstheme="majorBidi"/>
@@ -8631,7 +8374,7 @@
         <w:br/>
         <w:t>Conclusions (and/or Recommendations)</w:t>
       </w:r>
-      <w:bookmarkEnd w:id="36"/>
+      <w:bookmarkEnd w:id="37"/>
     </w:p>
     <w:p>
       <w:pPr>
@@ -8693,7 +8436,7 @@
           <w:szCs w:val="28"/>
         </w:rPr>
       </w:pPr>
-      <w:bookmarkStart w:id="37" w:name="_Toc61265426"/>
+      <w:bookmarkStart w:id="38" w:name="_Toc61265426"/>
       <w:r>
         <w:rPr>
           <w:rFonts w:asciiTheme="majorBidi" w:hAnsiTheme="majorBidi" w:cstheme="majorBidi"/>
@@ -8703,7 +8446,7 @@
         <w:lastRenderedPageBreak/>
         <w:t>The Reference List</w:t>
       </w:r>
-      <w:bookmarkEnd w:id="37"/>
+      <w:bookmarkEnd w:id="38"/>
     </w:p>
     <w:p>
       <w:pPr>
@@ -8907,8 +8650,8 @@
           </wp:anchor>
         </w:drawing>
       </w:r>
-      <w:bookmarkStart w:id="38" w:name="_Toc436466430"/>
-      <w:bookmarkStart w:id="39" w:name="_Toc61265427"/>
+      <w:bookmarkStart w:id="39" w:name="_Toc436466430"/>
+      <w:bookmarkStart w:id="40" w:name="_Toc61265427"/>
       <w:r>
         <w:rPr>
           <w:rFonts w:asciiTheme="majorBidi" w:hAnsiTheme="majorBidi" w:cstheme="majorBidi"/>
@@ -8917,8 +8660,8 @@
         </w:rPr>
         <w:t>Appendix 1:  Information on Appendices</w:t>
       </w:r>
-      <w:bookmarkEnd w:id="38"/>
       <w:bookmarkEnd w:id="39"/>
+      <w:bookmarkEnd w:id="40"/>
     </w:p>
     <w:p>
       <w:pPr>
@@ -9029,7 +8772,7 @@
 </file>
 
 <file path=word/endnotes.xml><?xml version="1.0" encoding="utf-8"?>
-<w:endnotes xmlns:wpc="http://schemas.microsoft.com/office/word/2010/wordprocessingCanvas" xmlns:cx="http://schemas.microsoft.com/office/drawing/2014/chartex" xmlns:cx1="http://schemas.microsoft.com/office/drawing/2015/9/8/chartex" xmlns:cx2="http://schemas.microsoft.com/office/drawing/2015/10/21/chartex" xmlns:cx3="http://schemas.microsoft.com/office/drawing/2016/5/9/chartex" xmlns:cx4="http://schemas.microsoft.com/office/drawing/2016/5/10/chartex" xmlns:cx5="http://schemas.microsoft.com/office/drawing/2016/5/11/chartex" xmlns:cx6="http://schemas.microsoft.com/office/drawing/2016/5/12/chartex" xmlns:cx7="http://schemas.microsoft.com/office/drawing/2016/5/13/chartex" xmlns:cx8="http://schemas.microsoft.com/office/drawing/2016/5/14/chartex" xmlns:mc="http://schemas.openxmlformats.org/markup-compatibility/2006" xmlns:aink="http://schemas.microsoft.com/office/drawing/2016/ink" xmlns:am3d="http://schemas.microsoft.com/office/drawing/2017/model3d" xmlns:o="urn:schemas-microsoft-com:office:office" xmlns:oel="http://schemas.microsoft.com/office/2019/extlst" xmlns:r="http://schemas.openxmlformats.org/officeDocument/2006/relationships" xmlns:m="http://schemas.openxmlformats.org/officeDocument/2006/math" xmlns:v="urn:schemas-microsoft-com:vml" xmlns:wp14="http://schemas.microsoft.com/office/word/2010/wordprocessingDrawing" xmlns:wp="http://schemas.openxmlformats.org/drawingml/2006/wordprocessingDrawing" xmlns:w10="urn:schemas-microsoft-com:office:word" xmlns:w="http://schemas.openxmlformats.org/wordprocessingml/2006/main" xmlns:w14="http://schemas.microsoft.com/office/word/2010/wordml" xmlns:w15="http://schemas.microsoft.com/office/word/2012/wordml" xmlns:w16cex="http://schemas.microsoft.com/office/word/2018/wordml/cex" xmlns:w16cid="http://schemas.microsoft.com/office/word/2016/wordml/cid" xmlns:w16="http://schemas.microsoft.com/office/word/2018/wordml" xmlns:w16sdtdh="http://schemas.microsoft.com/office/word/2020/wordml/sdtdatahash" xmlns:w16se="http://schemas.microsoft.com/office/word/2015/wordml/symex" xmlns:wpg="http://schemas.microsoft.com/office/word/2010/wordprocessingGroup" xmlns:wpi="http://schemas.microsoft.com/office/word/2010/wordprocessingInk" xmlns:wne="http://schemas.microsoft.com/office/word/2006/wordml" xmlns:wps="http://schemas.microsoft.com/office/word/2010/wordprocessingShape" mc:Ignorable="w14 w15 w16se w16cid w16 w16cex w16sdtdh wp14">
+<w:endnotes xmlns:wpc="http://schemas.microsoft.com/office/word/2010/wordprocessingCanvas" xmlns:cx="http://schemas.microsoft.com/office/drawing/2014/chartex" xmlns:cx1="http://schemas.microsoft.com/office/drawing/2015/9/8/chartex" xmlns:cx2="http://schemas.microsoft.com/office/drawing/2015/10/21/chartex" xmlns:cx3="http://schemas.microsoft.com/office/drawing/2016/5/9/chartex" xmlns:cx4="http://schemas.microsoft.com/office/drawing/2016/5/10/chartex" xmlns:cx5="http://schemas.microsoft.com/office/drawing/2016/5/11/chartex" xmlns:cx6="http://schemas.microsoft.com/office/drawing/2016/5/12/chartex" xmlns:cx7="http://schemas.microsoft.com/office/drawing/2016/5/13/chartex" xmlns:cx8="http://schemas.microsoft.com/office/drawing/2016/5/14/chartex" xmlns:mc="http://schemas.openxmlformats.org/markup-compatibility/2006" xmlns:aink="http://schemas.microsoft.com/office/drawing/2016/ink" xmlns:am3d="http://schemas.microsoft.com/office/drawing/2017/model3d" xmlns:o="urn:schemas-microsoft-com:office:office" xmlns:r="http://schemas.openxmlformats.org/officeDocument/2006/relationships" xmlns:m="http://schemas.openxmlformats.org/officeDocument/2006/math" xmlns:v="urn:schemas-microsoft-com:vml" xmlns:wp14="http://schemas.microsoft.com/office/word/2010/wordprocessingDrawing" xmlns:wp="http://schemas.openxmlformats.org/drawingml/2006/wordprocessingDrawing" xmlns:w10="urn:schemas-microsoft-com:office:word" xmlns:w="http://schemas.openxmlformats.org/wordprocessingml/2006/main" xmlns:w14="http://schemas.microsoft.com/office/word/2010/wordml" xmlns:w15="http://schemas.microsoft.com/office/word/2012/wordml" xmlns:w16cex="http://schemas.microsoft.com/office/word/2018/wordml/cex" xmlns:w16cid="http://schemas.microsoft.com/office/word/2016/wordml/cid" xmlns:w16="http://schemas.microsoft.com/office/word/2018/wordml" xmlns:w16se="http://schemas.microsoft.com/office/word/2015/wordml/symex" xmlns:wpg="http://schemas.microsoft.com/office/word/2010/wordprocessingGroup" xmlns:wpi="http://schemas.microsoft.com/office/word/2010/wordprocessingInk" xmlns:wne="http://schemas.microsoft.com/office/word/2006/wordml" xmlns:wps="http://schemas.microsoft.com/office/word/2010/wordprocessingShape" mc:Ignorable="w14 w15 w16se w16cid w16 w16cex wp14">
   <w:endnote w:type="separator" w:id="-1">
     <w:p>
       <w:r>
@@ -9048,7 +8791,7 @@
 </file>
 
 <file path=word/footer1.xml><?xml version="1.0" encoding="utf-8"?>
-<w:ftr xmlns:wpc="http://schemas.microsoft.com/office/word/2010/wordprocessingCanvas" xmlns:cx="http://schemas.microsoft.com/office/drawing/2014/chartex" xmlns:cx1="http://schemas.microsoft.com/office/drawing/2015/9/8/chartex" xmlns:cx2="http://schemas.microsoft.com/office/drawing/2015/10/21/chartex" xmlns:cx3="http://schemas.microsoft.com/office/drawing/2016/5/9/chartex" xmlns:cx4="http://schemas.microsoft.com/office/drawing/2016/5/10/chartex" xmlns:cx5="http://schemas.microsoft.com/office/drawing/2016/5/11/chartex" xmlns:cx6="http://schemas.microsoft.com/office/drawing/2016/5/12/chartex" xmlns:cx7="http://schemas.microsoft.com/office/drawing/2016/5/13/chartex" xmlns:cx8="http://schemas.microsoft.com/office/drawing/2016/5/14/chartex" xmlns:mc="http://schemas.openxmlformats.org/markup-compatibility/2006" xmlns:aink="http://schemas.microsoft.com/office/drawing/2016/ink" xmlns:am3d="http://schemas.microsoft.com/office/drawing/2017/model3d" xmlns:o="urn:schemas-microsoft-com:office:office" xmlns:oel="http://schemas.microsoft.com/office/2019/extlst" xmlns:r="http://schemas.openxmlformats.org/officeDocument/2006/relationships" xmlns:m="http://schemas.openxmlformats.org/officeDocument/2006/math" xmlns:v="urn:schemas-microsoft-com:vml" xmlns:wp14="http://schemas.microsoft.com/office/word/2010/wordprocessingDrawing" xmlns:wp="http://schemas.openxmlformats.org/drawingml/2006/wordprocessingDrawing" xmlns:w10="urn:schemas-microsoft-com:office:word" xmlns:w="http://schemas.openxmlformats.org/wordprocessingml/2006/main" xmlns:w14="http://schemas.microsoft.com/office/word/2010/wordml" xmlns:w15="http://schemas.microsoft.com/office/word/2012/wordml" xmlns:w16cex="http://schemas.microsoft.com/office/word/2018/wordml/cex" xmlns:w16cid="http://schemas.microsoft.com/office/word/2016/wordml/cid" xmlns:w16="http://schemas.microsoft.com/office/word/2018/wordml" xmlns:w16sdtdh="http://schemas.microsoft.com/office/word/2020/wordml/sdtdatahash" xmlns:w16se="http://schemas.microsoft.com/office/word/2015/wordml/symex" xmlns:wpg="http://schemas.microsoft.com/office/word/2010/wordprocessingGroup" xmlns:wpi="http://schemas.microsoft.com/office/word/2010/wordprocessingInk" xmlns:wne="http://schemas.microsoft.com/office/word/2006/wordml" xmlns:wps="http://schemas.microsoft.com/office/word/2010/wordprocessingShape" mc:Ignorable="w14 w15 w16se w16cid w16 w16cex w16sdtdh wp14">
+<w:ftr xmlns:wpc="http://schemas.microsoft.com/office/word/2010/wordprocessingCanvas" xmlns:cx="http://schemas.microsoft.com/office/drawing/2014/chartex" xmlns:cx1="http://schemas.microsoft.com/office/drawing/2015/9/8/chartex" xmlns:cx2="http://schemas.microsoft.com/office/drawing/2015/10/21/chartex" xmlns:cx3="http://schemas.microsoft.com/office/drawing/2016/5/9/chartex" xmlns:cx4="http://schemas.microsoft.com/office/drawing/2016/5/10/chartex" xmlns:cx5="http://schemas.microsoft.com/office/drawing/2016/5/11/chartex" xmlns:cx6="http://schemas.microsoft.com/office/drawing/2016/5/12/chartex" xmlns:cx7="http://schemas.microsoft.com/office/drawing/2016/5/13/chartex" xmlns:cx8="http://schemas.microsoft.com/office/drawing/2016/5/14/chartex" xmlns:mc="http://schemas.openxmlformats.org/markup-compatibility/2006" xmlns:aink="http://schemas.microsoft.com/office/drawing/2016/ink" xmlns:am3d="http://schemas.microsoft.com/office/drawing/2017/model3d" xmlns:o="urn:schemas-microsoft-com:office:office" xmlns:r="http://schemas.openxmlformats.org/officeDocument/2006/relationships" xmlns:m="http://schemas.openxmlformats.org/officeDocument/2006/math" xmlns:v="urn:schemas-microsoft-com:vml" xmlns:wp14="http://schemas.microsoft.com/office/word/2010/wordprocessingDrawing" xmlns:wp="http://schemas.openxmlformats.org/drawingml/2006/wordprocessingDrawing" xmlns:w10="urn:schemas-microsoft-com:office:word" xmlns:w="http://schemas.openxmlformats.org/wordprocessingml/2006/main" xmlns:w14="http://schemas.microsoft.com/office/word/2010/wordml" xmlns:w15="http://schemas.microsoft.com/office/word/2012/wordml" xmlns:w16cex="http://schemas.microsoft.com/office/word/2018/wordml/cex" xmlns:w16cid="http://schemas.microsoft.com/office/word/2016/wordml/cid" xmlns:w16="http://schemas.microsoft.com/office/word/2018/wordml" xmlns:w16se="http://schemas.microsoft.com/office/word/2015/wordml/symex" xmlns:wpg="http://schemas.microsoft.com/office/word/2010/wordprocessingGroup" xmlns:wpi="http://schemas.microsoft.com/office/word/2010/wordprocessingInk" xmlns:wne="http://schemas.microsoft.com/office/word/2006/wordml" xmlns:wps="http://schemas.microsoft.com/office/word/2010/wordprocessingShape" mc:Ignorable="w14 w15 w16se w16cid w16 w16cex wp14">
   <w:p>
     <w:pPr>
       <w:pStyle w:val="a9"/>
@@ -9069,7 +8812,7 @@
 </file>
 
 <file path=word/footnotes.xml><?xml version="1.0" encoding="utf-8"?>
-<w:footnotes xmlns:wpc="http://schemas.microsoft.com/office/word/2010/wordprocessingCanvas" xmlns:cx="http://schemas.microsoft.com/office/drawing/2014/chartex" xmlns:cx1="http://schemas.microsoft.com/office/drawing/2015/9/8/chartex" xmlns:cx2="http://schemas.microsoft.com/office/drawing/2015/10/21/chartex" xmlns:cx3="http://schemas.microsoft.com/office/drawing/2016/5/9/chartex" xmlns:cx4="http://schemas.microsoft.com/office/drawing/2016/5/10/chartex" xmlns:cx5="http://schemas.microsoft.com/office/drawing/2016/5/11/chartex" xmlns:cx6="http://schemas.microsoft.com/office/drawing/2016/5/12/chartex" xmlns:cx7="http://schemas.microsoft.com/office/drawing/2016/5/13/chartex" xmlns:cx8="http://schemas.microsoft.com/office/drawing/2016/5/14/chartex" xmlns:mc="http://schemas.openxmlformats.org/markup-compatibility/2006" xmlns:aink="http://schemas.microsoft.com/office/drawing/2016/ink" xmlns:am3d="http://schemas.microsoft.com/office/drawing/2017/model3d" xmlns:o="urn:schemas-microsoft-com:office:office" xmlns:oel="http://schemas.microsoft.com/office/2019/extlst" xmlns:r="http://schemas.openxmlformats.org/officeDocument/2006/relationships" xmlns:m="http://schemas.openxmlformats.org/officeDocument/2006/math" xmlns:v="urn:schemas-microsoft-com:vml" xmlns:wp14="http://schemas.microsoft.com/office/word/2010/wordprocessingDrawing" xmlns:wp="http://schemas.openxmlformats.org/drawingml/2006/wordprocessingDrawing" xmlns:w10="urn:schemas-microsoft-com:office:word" xmlns:w="http://schemas.openxmlformats.org/wordprocessingml/2006/main" xmlns:w14="http://schemas.microsoft.com/office/word/2010/wordml" xmlns:w15="http://schemas.microsoft.com/office/word/2012/wordml" xmlns:w16cex="http://schemas.microsoft.com/office/word/2018/wordml/cex" xmlns:w16cid="http://schemas.microsoft.com/office/word/2016/wordml/cid" xmlns:w16="http://schemas.microsoft.com/office/word/2018/wordml" xmlns:w16sdtdh="http://schemas.microsoft.com/office/word/2020/wordml/sdtdatahash" xmlns:w16se="http://schemas.microsoft.com/office/word/2015/wordml/symex" xmlns:wpg="http://schemas.microsoft.com/office/word/2010/wordprocessingGroup" xmlns:wpi="http://schemas.microsoft.com/office/word/2010/wordprocessingInk" xmlns:wne="http://schemas.microsoft.com/office/word/2006/wordml" xmlns:wps="http://schemas.microsoft.com/office/word/2010/wordprocessingShape" mc:Ignorable="w14 w15 w16se w16cid w16 w16cex w16sdtdh wp14">
+<w:footnotes xmlns:wpc="http://schemas.microsoft.com/office/word/2010/wordprocessingCanvas" xmlns:cx="http://schemas.microsoft.com/office/drawing/2014/chartex" xmlns:cx1="http://schemas.microsoft.com/office/drawing/2015/9/8/chartex" xmlns:cx2="http://schemas.microsoft.com/office/drawing/2015/10/21/chartex" xmlns:cx3="http://schemas.microsoft.com/office/drawing/2016/5/9/chartex" xmlns:cx4="http://schemas.microsoft.com/office/drawing/2016/5/10/chartex" xmlns:cx5="http://schemas.microsoft.com/office/drawing/2016/5/11/chartex" xmlns:cx6="http://schemas.microsoft.com/office/drawing/2016/5/12/chartex" xmlns:cx7="http://schemas.microsoft.com/office/drawing/2016/5/13/chartex" xmlns:cx8="http://schemas.microsoft.com/office/drawing/2016/5/14/chartex" xmlns:mc="http://schemas.openxmlformats.org/markup-compatibility/2006" xmlns:aink="http://schemas.microsoft.com/office/drawing/2016/ink" xmlns:am3d="http://schemas.microsoft.com/office/drawing/2017/model3d" xmlns:o="urn:schemas-microsoft-com:office:office" xmlns:r="http://schemas.openxmlformats.org/officeDocument/2006/relationships" xmlns:m="http://schemas.openxmlformats.org/officeDocument/2006/math" xmlns:v="urn:schemas-microsoft-com:vml" xmlns:wp14="http://schemas.microsoft.com/office/word/2010/wordprocessingDrawing" xmlns:wp="http://schemas.openxmlformats.org/drawingml/2006/wordprocessingDrawing" xmlns:w10="urn:schemas-microsoft-com:office:word" xmlns:w="http://schemas.openxmlformats.org/wordprocessingml/2006/main" xmlns:w14="http://schemas.microsoft.com/office/word/2010/wordml" xmlns:w15="http://schemas.microsoft.com/office/word/2012/wordml" xmlns:w16cex="http://schemas.microsoft.com/office/word/2018/wordml/cex" xmlns:w16cid="http://schemas.microsoft.com/office/word/2016/wordml/cid" xmlns:w16="http://schemas.microsoft.com/office/word/2018/wordml" xmlns:w16se="http://schemas.microsoft.com/office/word/2015/wordml/symex" xmlns:wpg="http://schemas.microsoft.com/office/word/2010/wordprocessingGroup" xmlns:wpi="http://schemas.microsoft.com/office/word/2010/wordprocessingInk" xmlns:wne="http://schemas.microsoft.com/office/word/2006/wordml" xmlns:wps="http://schemas.microsoft.com/office/word/2010/wordprocessingShape" mc:Ignorable="w14 w15 w16se w16cid w16 w16cex wp14">
   <w:footnote w:type="separator" w:id="-1">
     <w:p>
       <w:r>
@@ -9088,7 +8831,7 @@
 </file>
 
 <file path=word/numbering.xml><?xml version="1.0" encoding="utf-8"?>
-<w:numbering xmlns:wpc="http://schemas.microsoft.com/office/word/2010/wordprocessingCanvas" xmlns:cx="http://schemas.microsoft.com/office/drawing/2014/chartex" xmlns:cx1="http://schemas.microsoft.com/office/drawing/2015/9/8/chartex" xmlns:cx2="http://schemas.microsoft.com/office/drawing/2015/10/21/chartex" xmlns:cx3="http://schemas.microsoft.com/office/drawing/2016/5/9/chartex" xmlns:cx4="http://schemas.microsoft.com/office/drawing/2016/5/10/chartex" xmlns:cx5="http://schemas.microsoft.com/office/drawing/2016/5/11/chartex" xmlns:cx6="http://schemas.microsoft.com/office/drawing/2016/5/12/chartex" xmlns:cx7="http://schemas.microsoft.com/office/drawing/2016/5/13/chartex" xmlns:cx8="http://schemas.microsoft.com/office/drawing/2016/5/14/chartex" xmlns:mc="http://schemas.openxmlformats.org/markup-compatibility/2006" xmlns:aink="http://schemas.microsoft.com/office/drawing/2016/ink" xmlns:am3d="http://schemas.microsoft.com/office/drawing/2017/model3d" xmlns:o="urn:schemas-microsoft-com:office:office" xmlns:oel="http://schemas.microsoft.com/office/2019/extlst" xmlns:r="http://schemas.openxmlformats.org/officeDocument/2006/relationships" xmlns:m="http://schemas.openxmlformats.org/officeDocument/2006/math" xmlns:v="urn:schemas-microsoft-com:vml" xmlns:wp14="http://schemas.microsoft.com/office/word/2010/wordprocessingDrawing" xmlns:wp="http://schemas.openxmlformats.org/drawingml/2006/wordprocessingDrawing" xmlns:w10="urn:schemas-microsoft-com:office:word" xmlns:w="http://schemas.openxmlformats.org/wordprocessingml/2006/main" xmlns:w14="http://schemas.microsoft.com/office/word/2010/wordml" xmlns:w15="http://schemas.microsoft.com/office/word/2012/wordml" xmlns:w16cex="http://schemas.microsoft.com/office/word/2018/wordml/cex" xmlns:w16cid="http://schemas.microsoft.com/office/word/2016/wordml/cid" xmlns:w16="http://schemas.microsoft.com/office/word/2018/wordml" xmlns:w16sdtdh="http://schemas.microsoft.com/office/word/2020/wordml/sdtdatahash" xmlns:w16se="http://schemas.microsoft.com/office/word/2015/wordml/symex" xmlns:wpg="http://schemas.microsoft.com/office/word/2010/wordprocessingGroup" xmlns:wpi="http://schemas.microsoft.com/office/word/2010/wordprocessingInk" xmlns:wne="http://schemas.microsoft.com/office/word/2006/wordml" xmlns:wps="http://schemas.microsoft.com/office/word/2010/wordprocessingShape" mc:Ignorable="w14 w15 w16se w16cid w16 w16cex w16sdtdh wp14">
+<w:numbering xmlns:wpc="http://schemas.microsoft.com/office/word/2010/wordprocessingCanvas" xmlns:cx="http://schemas.microsoft.com/office/drawing/2014/chartex" xmlns:cx1="http://schemas.microsoft.com/office/drawing/2015/9/8/chartex" xmlns:cx2="http://schemas.microsoft.com/office/drawing/2015/10/21/chartex" xmlns:cx3="http://schemas.microsoft.com/office/drawing/2016/5/9/chartex" xmlns:cx4="http://schemas.microsoft.com/office/drawing/2016/5/10/chartex" xmlns:cx5="http://schemas.microsoft.com/office/drawing/2016/5/11/chartex" xmlns:cx6="http://schemas.microsoft.com/office/drawing/2016/5/12/chartex" xmlns:cx7="http://schemas.microsoft.com/office/drawing/2016/5/13/chartex" xmlns:cx8="http://schemas.microsoft.com/office/drawing/2016/5/14/chartex" xmlns:mc="http://schemas.openxmlformats.org/markup-compatibility/2006" xmlns:aink="http://schemas.microsoft.com/office/drawing/2016/ink" xmlns:am3d="http://schemas.microsoft.com/office/drawing/2017/model3d" xmlns:o="urn:schemas-microsoft-com:office:office" xmlns:r="http://schemas.openxmlformats.org/officeDocument/2006/relationships" xmlns:m="http://schemas.openxmlformats.org/officeDocument/2006/math" xmlns:v="urn:schemas-microsoft-com:vml" xmlns:wp14="http://schemas.microsoft.com/office/word/2010/wordprocessingDrawing" xmlns:wp="http://schemas.openxmlformats.org/drawingml/2006/wordprocessingDrawing" xmlns:w10="urn:schemas-microsoft-com:office:word" xmlns:w="http://schemas.openxmlformats.org/wordprocessingml/2006/main" xmlns:w14="http://schemas.microsoft.com/office/word/2010/wordml" xmlns:w15="http://schemas.microsoft.com/office/word/2012/wordml" xmlns:w16cex="http://schemas.microsoft.com/office/word/2018/wordml/cex" xmlns:w16cid="http://schemas.microsoft.com/office/word/2016/wordml/cid" xmlns:w16="http://schemas.microsoft.com/office/word/2018/wordml" xmlns:w16se="http://schemas.microsoft.com/office/word/2015/wordml/symex" xmlns:wpg="http://schemas.microsoft.com/office/word/2010/wordprocessingGroup" xmlns:wpi="http://schemas.microsoft.com/office/word/2010/wordprocessingInk" xmlns:wne="http://schemas.microsoft.com/office/word/2006/wordml" xmlns:wps="http://schemas.microsoft.com/office/word/2010/wordprocessingShape" mc:Ignorable="w14 w15 w16se w16cid w16 w16cex wp14">
   <w:abstractNum w:abstractNumId="0" w15:restartNumberingAfterBreak="0">
     <w:nsid w:val="44DC79E8"/>
     <w:multiLevelType w:val="hybridMultilevel"/>
@@ -9264,7 +9007,7 @@
       </w:pPr>
     </w:lvl>
   </w:abstractNum>
-  <w:num w:numId="1" w16cid:durableId="1749157334">
+  <w:num w:numId="1">
     <w:abstractNumId w:val="1"/>
     <w:lvlOverride w:ilvl="0">
       <w:startOverride w:val="1"/>
@@ -9294,14 +9037,14 @@
       <w:startOverride w:val="1"/>
     </w:lvlOverride>
   </w:num>
-  <w:num w:numId="2" w16cid:durableId="1187210885">
+  <w:num w:numId="2">
     <w:abstractNumId w:val="0"/>
   </w:num>
 </w:numbering>
 </file>
 
 <file path=word/styles.xml><?xml version="1.0" encoding="utf-8"?>
-<w:styles xmlns:mc="http://schemas.openxmlformats.org/markup-compatibility/2006" xmlns:r="http://schemas.openxmlformats.org/officeDocument/2006/relationships" xmlns:w="http://schemas.openxmlformats.org/wordprocessingml/2006/main" xmlns:w14="http://schemas.microsoft.com/office/word/2010/wordml" xmlns:w15="http://schemas.microsoft.com/office/word/2012/wordml" xmlns:w16cex="http://schemas.microsoft.com/office/word/2018/wordml/cex" xmlns:w16cid="http://schemas.microsoft.com/office/word/2016/wordml/cid" xmlns:w16="http://schemas.microsoft.com/office/word/2018/wordml" xmlns:w16sdtdh="http://schemas.microsoft.com/office/word/2020/wordml/sdtdatahash" xmlns:w16se="http://schemas.microsoft.com/office/word/2015/wordml/symex" mc:Ignorable="w14 w15 w16se w16cid w16 w16cex w16sdtdh">
+<w:styles xmlns:mc="http://schemas.openxmlformats.org/markup-compatibility/2006" xmlns:r="http://schemas.openxmlformats.org/officeDocument/2006/relationships" xmlns:w="http://schemas.openxmlformats.org/wordprocessingml/2006/main" xmlns:w14="http://schemas.microsoft.com/office/word/2010/wordml" xmlns:w15="http://schemas.microsoft.com/office/word/2012/wordml" xmlns:w16cex="http://schemas.microsoft.com/office/word/2018/wordml/cex" xmlns:w16cid="http://schemas.microsoft.com/office/word/2016/wordml/cid" xmlns:w16="http://schemas.microsoft.com/office/word/2018/wordml" xmlns:w16se="http://schemas.microsoft.com/office/word/2015/wordml/symex" mc:Ignorable="w14 w15 w16se w16cid w16 w16cex">
   <w:docDefaults>
     <w:rPrDefault>
       <w:rPr>
@@ -9739,7 +9482,6 @@
     <w:next w:val="a"/>
     <w:link w:val="2Char"/>
     <w:uiPriority w:val="4"/>
-    <w:semiHidden/>
     <w:unhideWhenUsed/>
     <w:qFormat/>
     <w:rsid w:val="006B36DC"/>
@@ -9788,6 +9530,7 @@
   <w:style w:type="character" w:default="1" w:styleId="a0">
     <w:name w:val="Default Paragraph Font"/>
     <w:uiPriority w:val="1"/>
+    <w:semiHidden/>
     <w:unhideWhenUsed/>
   </w:style>
   <w:style w:type="table" w:default="1" w:styleId="a1">
@@ -9831,7 +9574,6 @@
     <w:basedOn w:val="a0"/>
     <w:link w:val="2"/>
     <w:uiPriority w:val="4"/>
-    <w:semiHidden/>
     <w:rsid w:val="006B36DC"/>
     <w:rPr>
       <w:rFonts w:asciiTheme="majorBidi" w:eastAsia="Calibri" w:hAnsiTheme="majorBidi" w:cstheme="majorBidi"/>

--- a/مشروع1.docx
+++ b/مشروع1.docx
@@ -487,6 +487,7 @@
         </w:rPr>
       </w:pPr>
       <w:proofErr w:type="spellStart"/>
+      <w:proofErr w:type="gramStart"/>
       <w:r>
         <w:rPr>
           <w:b/>
@@ -498,6 +499,7 @@
         <w:t>Dr.Khalid</w:t>
       </w:r>
       <w:proofErr w:type="spellEnd"/>
+      <w:proofErr w:type="gramEnd"/>
       <w:r>
         <w:rPr>
           <w:b/>
@@ -1158,8 +1160,20 @@
           <w:sz w:val="18"/>
           <w:szCs w:val="18"/>
         </w:rPr>
-        <w:t xml:space="preserve"> Arabic ,</w:t>
-      </w:r>
+        <w:t xml:space="preserve"> </w:t>
+      </w:r>
+      <w:proofErr w:type="gramStart"/>
+      <w:r>
+        <w:rPr>
+          <w:rStyle w:val="hps"/>
+          <w:rFonts w:asciiTheme="majorBidi" w:hAnsiTheme="majorBidi" w:cstheme="majorBidi"/>
+          <w:color w:val="FF0000"/>
+          <w:sz w:val="18"/>
+          <w:szCs w:val="18"/>
+        </w:rPr>
+        <w:t>Arabic ,</w:t>
+      </w:r>
+      <w:proofErr w:type="gramEnd"/>
       <w:r>
         <w:rPr>
           <w:rStyle w:val="shorttext"/>
@@ -1902,7 +1916,15 @@
           <w:color w:val="FF0000"/>
           <w:lang w:eastAsia="en-US"/>
         </w:rPr>
-        <w:t>(Automatic Table of Contents</w:t>
+        <w:t xml:space="preserve">(Automatic Table of </w:t>
+      </w:r>
+      <w:proofErr w:type="gramStart"/>
+      <w:r>
+        <w:rPr>
+          <w:color w:val="FF0000"/>
+          <w:lang w:eastAsia="en-US"/>
+        </w:rPr>
+        <w:t>Contents</w:t>
       </w:r>
       <w:r>
         <w:rPr>
@@ -1913,6 +1935,7 @@
         </w:rPr>
         <w:t>(</w:t>
       </w:r>
+      <w:proofErr w:type="gramEnd"/>
     </w:p>
     <w:p>
       <w:pPr>
@@ -6872,7 +6895,23 @@
           <w:rtl/>
           <w:lang w:bidi="ar-EG"/>
         </w:rPr>
-        <w:t>في ظل التطور الإلكتروني وانتشار الاجهزة الذكية في كل مكان ، اصبح من الواجب على جم</w:t>
+        <w:t xml:space="preserve">في ظل التطور الإلكتروني وانتشار الاجهزة الذكية في كل </w:t>
+      </w:r>
+      <w:proofErr w:type="gramStart"/>
+      <w:r>
+        <w:rPr>
+          <w:rtl/>
+          <w:lang w:bidi="ar-EG"/>
+        </w:rPr>
+        <w:t>مكان ،</w:t>
+      </w:r>
+      <w:proofErr w:type="gramEnd"/>
+      <w:r>
+        <w:rPr>
+          <w:rtl/>
+          <w:lang w:bidi="ar-EG"/>
+        </w:rPr>
+        <w:t xml:space="preserve"> اصبح من الواجب على جم</w:t>
       </w:r>
       <w:r>
         <w:rPr>
@@ -6887,14 +6926,23 @@
           <w:rtl/>
           <w:lang w:bidi="ar-EG"/>
         </w:rPr>
-        <w:t>ع المؤسسات الانتقال  من استخدام الاوراق لاستخدام الأنظمة المحوسبة. ومن اهم المؤسسات التي يجب عليها الاندماج في هذا العالم الذكي هي مراكز تحفيظ القرآن. والتي سوف تكون محور دراستنا في هذا الشروع</w:t>
-      </w:r>
-      <w:r>
-        <w:rPr>
+        <w:t xml:space="preserve">ع المؤسسات الانتقال  من استخدام الاوراق لاستخدام الأنظمة المحوسبة. ومن اهم المؤسسات التي يجب عليها الاندماج في هذا العالم الذكي هي مراكز تحفيظ القرآن. والتي سوف تكون محور دراستنا في هذا </w:t>
+      </w:r>
+      <w:proofErr w:type="gramStart"/>
+      <w:r>
+        <w:rPr>
+          <w:rtl/>
           <w:lang w:bidi="ar-EG"/>
         </w:rPr>
+        <w:t>الشروع</w:t>
+      </w:r>
+      <w:r>
+        <w:rPr>
+          <w:lang w:bidi="ar-EG"/>
+        </w:rPr>
         <w:t xml:space="preserve"> .</w:t>
       </w:r>
+      <w:proofErr w:type="gramEnd"/>
     </w:p>
     <w:p>
       <w:pPr>
@@ -6940,7 +6988,23 @@
           <w:rtl/>
           <w:lang w:bidi="ar-EG"/>
         </w:rPr>
-        <w:t xml:space="preserve"> في تجهيز و تنسيق  العمل الورقي ومتابعة جميع اطراف المركز من طلاب </w:t>
+        <w:t xml:space="preserve"> في تجهيز و </w:t>
+      </w:r>
+      <w:proofErr w:type="gramStart"/>
+      <w:r>
+        <w:rPr>
+          <w:rtl/>
+          <w:lang w:bidi="ar-EG"/>
+        </w:rPr>
+        <w:t>تنسيق  العمل</w:t>
+      </w:r>
+      <w:proofErr w:type="gramEnd"/>
+      <w:r>
+        <w:rPr>
+          <w:rtl/>
+          <w:lang w:bidi="ar-EG"/>
+        </w:rPr>
+        <w:t xml:space="preserve"> الورقي ومتابعة جميع اطراف المركز من طلاب </w:t>
       </w:r>
       <w:proofErr w:type="spellStart"/>
       <w:r>
@@ -7058,6 +7122,7 @@
         <w:t xml:space="preserve"> مع الرقابة على </w:t>
       </w:r>
       <w:proofErr w:type="spellStart"/>
+      <w:proofErr w:type="gramStart"/>
       <w:r>
         <w:rPr>
           <w:rFonts w:hint="cs"/>
@@ -7073,7 +7138,16 @@
           <w:rtl/>
           <w:lang w:bidi="ar-EG"/>
         </w:rPr>
-        <w:t>, ومن خلال المناقشة معهم توصلنا الى جملة من المشاكل قمنا بتلخيصها فيما يلي:</w:t>
+        <w:t>,</w:t>
+      </w:r>
+      <w:proofErr w:type="gramEnd"/>
+      <w:r>
+        <w:rPr>
+          <w:rFonts w:hint="cs"/>
+          <w:rtl/>
+          <w:lang w:bidi="ar-EG"/>
+        </w:rPr>
+        <w:t xml:space="preserve"> ومن خلال المناقشة معهم توصلنا الى جملة من المشاكل قمنا بتلخيصها فيما يلي:</w:t>
       </w:r>
     </w:p>
     <w:p>
@@ -7084,8 +7158,6 @@
           <w:numId w:val="2"/>
         </w:numPr>
       </w:pPr>
-      <w:bookmarkStart w:id="12" w:name="_GoBack"/>
-      <w:bookmarkEnd w:id="12"/>
       <w:r>
         <w:rPr>
           <w:rFonts w:hint="cs"/>
@@ -7144,7 +7216,7 @@
             <w10:borderbottom type="single" width="4" shadow="t"/>
             <w10:borderright type="single" width="4" shadow="t"/>
           </v:shape>
-          <o:OLEObject Type="Embed" ProgID="PowerPoint.Slide.12" ShapeID="_x0000_i1025" DrawAspect="Content" ObjectID="_1727546015" r:id="rId38"/>
+          <o:OLEObject Type="Embed" ProgID="PowerPoint.Slide.12" ShapeID="_x0000_i1025" DrawAspect="Content" ObjectID="_1727548339" r:id="rId38"/>
         </w:object>
       </w:r>
     </w:p>
@@ -7180,12 +7252,25 @@
       </w:pPr>
       <w:r>
         <w:rPr>
+          <w:rFonts w:hint="cs"/>
           <w:color w:val="000000"/>
           <w:sz w:val="27"/>
           <w:szCs w:val="27"/>
           <w:rtl/>
         </w:rPr>
-        <w:t>متابعة من ولي الأمر وتحفيظ الابناء في المنزل  غلى شكل اشعار يحتوي على ما يتم حفظه</w:t>
+        <w:t>يواجه مركز التحفيظ مشكلة في التواصل مع أهالي الطلاب حي</w:t>
+      </w:r>
+      <w:bookmarkStart w:id="12" w:name="_GoBack"/>
+      <w:bookmarkEnd w:id="12"/>
+      <w:r>
+        <w:rPr>
+          <w:rFonts w:hint="cs"/>
+          <w:color w:val="000000"/>
+          <w:sz w:val="27"/>
+          <w:szCs w:val="27"/>
+          <w:rtl/>
+        </w:rPr>
+        <w:t>ث أن غالبية الأهالي لا يتابعون أبناءهم بشكل مستمر.</w:t>
       </w:r>
     </w:p>
     <w:p>
@@ -7201,12 +7286,13 @@
       </w:pPr>
       <w:r>
         <w:rPr>
+          <w:rFonts w:hint="cs"/>
           <w:color w:val="000000"/>
           <w:sz w:val="27"/>
           <w:szCs w:val="27"/>
           <w:rtl/>
         </w:rPr>
-        <w:t>ارسال اشعارات بالإنجاز اليومي</w:t>
+        <w:t xml:space="preserve">لدى أولياء أمور الطلبة صعوبة في متابعة إنجاز أبناءهم حيث أنه لا توجد طريقة فعالة يستطيع من خلالها ولي الأمر متابعة أبنه من المنزل أو عن بعد. </w:t>
       </w:r>
     </w:p>
     <w:p>
@@ -7222,32 +7308,27 @@
       </w:pPr>
       <w:r>
         <w:rPr>
-          <w:color w:val="000000"/>
-          <w:sz w:val="27"/>
-          <w:szCs w:val="27"/>
-          <w:rtl/>
-        </w:rPr>
-        <w:t xml:space="preserve">مراعات </w:t>
-      </w:r>
-      <w:proofErr w:type="spellStart"/>
-      <w:r>
-        <w:rPr>
-          <w:color w:val="000000"/>
-          <w:sz w:val="27"/>
-          <w:szCs w:val="27"/>
-          <w:rtl/>
-        </w:rPr>
-        <w:t>المحفظين</w:t>
-      </w:r>
-      <w:proofErr w:type="spellEnd"/>
-      <w:r>
-        <w:rPr>
-          <w:color w:val="000000"/>
-          <w:sz w:val="27"/>
-          <w:szCs w:val="27"/>
-          <w:rtl/>
-        </w:rPr>
-        <w:t xml:space="preserve"> اللذين لا يملكون هواتف ذكية</w:t>
+          <w:rFonts w:hint="cs"/>
+          <w:rtl/>
+          <w:lang w:eastAsia="en-US"/>
+        </w:rPr>
+        <w:t xml:space="preserve">تواجه الهيئة الإدارية المكونة من مدير المركز والإداري والمحفظين مشكلة في إحصاء طلبة المركز، ومتابعة إنجازهم وتسجيل الحضور </w:t>
+      </w:r>
+      <w:r>
+        <w:rPr>
+          <w:rFonts w:hint="cs"/>
+          <w:rtl/>
+          <w:lang w:eastAsia="en-US"/>
+        </w:rPr>
+        <w:t>والغياب،</w:t>
+      </w:r>
+      <w:r>
+        <w:rPr>
+          <w:rFonts w:hint="cs"/>
+          <w:rtl/>
+          <w:lang w:eastAsia="en-US"/>
+        </w:rPr>
+        <w:t xml:space="preserve"> حيث أنهم يقومون بتعبئة كل هذه البيانات بشكل يدوي ورقي مما يزيد العبء عليهم.</w:t>
       </w:r>
     </w:p>
     <w:p>
@@ -7263,20 +7344,26 @@
       </w:pPr>
       <w:r>
         <w:rPr>
-          <w:color w:val="000000"/>
-          <w:sz w:val="27"/>
-          <w:szCs w:val="27"/>
-          <w:rtl/>
-        </w:rPr>
-        <w:t>اضافة المصحف صورة وصوت" مؤقت</w:t>
-      </w:r>
-      <w:r>
-        <w:rPr>
-          <w:color w:val="000000"/>
-          <w:sz w:val="27"/>
-          <w:szCs w:val="27"/>
-        </w:rPr>
-        <w:t>"</w:t>
+          <w:rFonts w:hint="cs"/>
+          <w:rtl/>
+          <w:lang w:eastAsia="en-US"/>
+        </w:rPr>
+        <w:t>يجد أهالي الطلبة صعوبة كبيرة في تحفيظ أبناءهم في المنزل وتثبيت ما حفظوه في مركز التحفيظ حيث أنهم عندما يشغلون فيديو يوتيوب لتعليم وتلقين أبناءهم ما سيحفظون</w:t>
+      </w:r>
+      <w:r>
+        <w:rPr>
+          <w:rtl/>
+          <w:lang w:eastAsia="en-US"/>
+        </w:rPr>
+        <w:t>ه</w:t>
+      </w:r>
+      <w:r>
+        <w:rPr>
+          <w:rFonts w:hint="cs"/>
+          <w:rtl/>
+          <w:lang w:eastAsia="en-US"/>
+        </w:rPr>
+        <w:t xml:space="preserve"> فأن أبناءهم ينتقلون لمشاهدة فيديوهات اخرى ملهية ويضيعون الكثير من الوقت في مشاهدتها بعيدا عن اتمام الحفظ.</w:t>
       </w:r>
     </w:p>
     <w:p>
@@ -7292,12 +7379,11 @@
       </w:pPr>
       <w:r>
         <w:rPr>
-          <w:color w:val="000000"/>
-          <w:sz w:val="27"/>
-          <w:szCs w:val="27"/>
-          <w:rtl/>
-        </w:rPr>
-        <w:t>ادراج خطة لكل طالب</w:t>
+          <w:rFonts w:hint="cs"/>
+          <w:rtl/>
+          <w:lang w:eastAsia="en-US"/>
+        </w:rPr>
+        <w:t xml:space="preserve">يواجه المحفظون مشكلة  </w:t>
       </w:r>
     </w:p>
     <w:p>
@@ -7318,7 +7404,7 @@
           <w:szCs w:val="27"/>
           <w:rtl/>
         </w:rPr>
-        <w:t>ارسال اشعارات لطلاب الحلقة بنصوص مختلفة</w:t>
+        <w:t>ادراج خطة لكل طالب</w:t>
       </w:r>
     </w:p>
     <w:p>
@@ -7332,7 +7418,6 @@
           <w:lang w:eastAsia="en-US"/>
         </w:rPr>
       </w:pPr>
-      <w:proofErr w:type="spellStart"/>
       <w:r>
         <w:rPr>
           <w:color w:val="000000"/>
@@ -7340,17 +7425,7 @@
           <w:szCs w:val="27"/>
           <w:rtl/>
         </w:rPr>
-        <w:t>جروبات</w:t>
-      </w:r>
-      <w:proofErr w:type="spellEnd"/>
-      <w:r>
-        <w:rPr>
-          <w:color w:val="000000"/>
-          <w:sz w:val="27"/>
-          <w:szCs w:val="27"/>
-          <w:rtl/>
-        </w:rPr>
-        <w:t xml:space="preserve"> لكل حلقة</w:t>
+        <w:t>ارسال اشعارات لطلاب الحلقة بنصوص مختلفة</w:t>
       </w:r>
     </w:p>
     <w:p>
@@ -7364,6 +7439,7 @@
           <w:lang w:eastAsia="en-US"/>
         </w:rPr>
       </w:pPr>
+      <w:proofErr w:type="spellStart"/>
       <w:r>
         <w:rPr>
           <w:color w:val="000000"/>
@@ -7371,9 +7447,9 @@
           <w:szCs w:val="27"/>
           <w:rtl/>
         </w:rPr>
-        <w:t xml:space="preserve">اضافة امكانية الرد على </w:t>
-      </w:r>
-      <w:proofErr w:type="spellStart"/>
+        <w:t>جروبات</w:t>
+      </w:r>
+      <w:proofErr w:type="spellEnd"/>
       <w:r>
         <w:rPr>
           <w:color w:val="000000"/>
@@ -7381,17 +7457,7 @@
           <w:szCs w:val="27"/>
           <w:rtl/>
         </w:rPr>
-        <w:t>المحفظ</w:t>
-      </w:r>
-      <w:proofErr w:type="spellEnd"/>
-      <w:r>
-        <w:rPr>
-          <w:color w:val="000000"/>
-          <w:sz w:val="27"/>
-          <w:szCs w:val="27"/>
-          <w:rtl/>
-        </w:rPr>
-        <w:t xml:space="preserve"> على الاشعارات</w:t>
+        <w:t xml:space="preserve"> لكل حلقة</w:t>
       </w:r>
     </w:p>
     <w:p>
@@ -7412,7 +7478,7 @@
           <w:szCs w:val="27"/>
           <w:rtl/>
         </w:rPr>
-        <w:t xml:space="preserve">خانة لخطة المركز ، يضيفها </w:t>
+        <w:t xml:space="preserve">اضافة امكانية الرد على </w:t>
       </w:r>
       <w:proofErr w:type="spellStart"/>
       <w:r>
@@ -7432,17 +7498,7 @@
           <w:szCs w:val="27"/>
           <w:rtl/>
         </w:rPr>
-        <w:t xml:space="preserve"> واولياء </w:t>
-      </w:r>
-      <w:r>
-        <w:rPr>
-          <w:rFonts w:hint="cs"/>
-          <w:color w:val="000000"/>
-          <w:sz w:val="27"/>
-          <w:szCs w:val="27"/>
-          <w:rtl/>
-        </w:rPr>
-        <w:t>الأمور</w:t>
+        <w:t xml:space="preserve"> على الاشعارات</w:t>
       </w:r>
     </w:p>
     <w:p>
@@ -7463,7 +7519,57 @@
           <w:szCs w:val="27"/>
           <w:rtl/>
         </w:rPr>
-        <w:t>خطة اسبوعية لكل طالب في الحفظ</w:t>
+        <w:t xml:space="preserve">خانة لخطة </w:t>
+      </w:r>
+      <w:proofErr w:type="gramStart"/>
+      <w:r>
+        <w:rPr>
+          <w:color w:val="000000"/>
+          <w:sz w:val="27"/>
+          <w:szCs w:val="27"/>
+          <w:rtl/>
+        </w:rPr>
+        <w:t>المركز ،</w:t>
+      </w:r>
+      <w:proofErr w:type="gramEnd"/>
+      <w:r>
+        <w:rPr>
+          <w:color w:val="000000"/>
+          <w:sz w:val="27"/>
+          <w:szCs w:val="27"/>
+          <w:rtl/>
+        </w:rPr>
+        <w:t xml:space="preserve"> يضيفها </w:t>
+      </w:r>
+      <w:proofErr w:type="spellStart"/>
+      <w:r>
+        <w:rPr>
+          <w:color w:val="000000"/>
+          <w:sz w:val="27"/>
+          <w:szCs w:val="27"/>
+          <w:rtl/>
+        </w:rPr>
+        <w:t>المحفظ</w:t>
+      </w:r>
+      <w:proofErr w:type="spellEnd"/>
+      <w:r>
+        <w:rPr>
+          <w:color w:val="000000"/>
+          <w:sz w:val="27"/>
+          <w:szCs w:val="27"/>
+          <w:rtl/>
+        </w:rPr>
+        <w:t xml:space="preserve"> واولياء </w:t>
+      </w:r>
+      <w:r>
+        <w:rPr>
+          <w:rFonts w:hint="cs"/>
+          <w:color w:val="000000"/>
+          <w:sz w:val="27"/>
+          <w:szCs w:val="27"/>
+          <w:rtl/>
+        </w:rPr>
+        <w:t>الأمور</w:t>
       </w:r>
     </w:p>
     <w:p>
@@ -7484,19 +7590,8 @@
           <w:szCs w:val="27"/>
           <w:rtl/>
         </w:rPr>
-        <w:t xml:space="preserve">ولي الامر لا يرى الى بيانات ابنه وبيانات </w:t>
-      </w:r>
-      <w:proofErr w:type="spellStart"/>
-      <w:r>
-        <w:rPr>
-          <w:color w:val="000000"/>
-          <w:sz w:val="27"/>
-          <w:szCs w:val="27"/>
-          <w:rtl/>
-        </w:rPr>
-        <w:t>محفظه</w:t>
-      </w:r>
-      <w:proofErr w:type="spellEnd"/>
+        <w:t>خطة اسبوعية لكل طالب في الحفظ</w:t>
+      </w:r>
     </w:p>
     <w:p>
       <w:pPr>
@@ -7516,8 +7611,19 @@
           <w:szCs w:val="27"/>
           <w:rtl/>
         </w:rPr>
-        <w:t>اضافة فيديوهات تعليمية على شكل كرتوني لتعليم الطلاب الصلاة والامور الدينية</w:t>
-      </w:r>
+        <w:t xml:space="preserve">ولي الامر لا يرى الى بيانات ابنه وبيانات </w:t>
+      </w:r>
+      <w:proofErr w:type="spellStart"/>
+      <w:r>
+        <w:rPr>
+          <w:color w:val="000000"/>
+          <w:sz w:val="27"/>
+          <w:szCs w:val="27"/>
+          <w:rtl/>
+        </w:rPr>
+        <w:t>محفظه</w:t>
+      </w:r>
+      <w:proofErr w:type="spellEnd"/>
     </w:p>
     <w:p>
       <w:pPr>
@@ -7537,19 +7643,8 @@
           <w:szCs w:val="27"/>
           <w:rtl/>
         </w:rPr>
-        <w:t xml:space="preserve">تقيم </w:t>
-      </w:r>
-      <w:proofErr w:type="spellStart"/>
-      <w:r>
-        <w:rPr>
-          <w:color w:val="000000"/>
-          <w:sz w:val="27"/>
-          <w:szCs w:val="27"/>
-          <w:rtl/>
-        </w:rPr>
-        <w:t>المحفظ</w:t>
-      </w:r>
-      <w:proofErr w:type="spellEnd"/>
+        <w:t>اضافة فيديوهات تعليمية على شكل كرتوني لتعليم الطلاب الصلاة والامور الدينية</w:t>
+      </w:r>
     </w:p>
     <w:p>
       <w:pPr>
@@ -7564,14 +7659,24 @@
       </w:pPr>
       <w:r>
         <w:rPr>
-          <w:rFonts w:hint="cs"/>
           <w:color w:val="000000"/>
           <w:sz w:val="27"/>
           <w:szCs w:val="27"/>
           <w:rtl/>
         </w:rPr>
-        <w:t>الإنذارات</w:t>
-      </w:r>
+        <w:t xml:space="preserve">تقيم </w:t>
+      </w:r>
+      <w:proofErr w:type="spellStart"/>
+      <w:r>
+        <w:rPr>
+          <w:color w:val="000000"/>
+          <w:sz w:val="27"/>
+          <w:szCs w:val="27"/>
+          <w:rtl/>
+        </w:rPr>
+        <w:t>المحفظ</w:t>
+      </w:r>
+      <w:proofErr w:type="spellEnd"/>
     </w:p>
     <w:p>
       <w:pPr>
@@ -7586,24 +7691,14 @@
       </w:pPr>
       <w:r>
         <w:rPr>
+          <w:rFonts w:hint="cs"/>
           <w:color w:val="000000"/>
           <w:sz w:val="27"/>
           <w:szCs w:val="27"/>
           <w:rtl/>
         </w:rPr>
-        <w:t xml:space="preserve">اشعار يصل للمدير في حال غياب </w:t>
-      </w:r>
-      <w:proofErr w:type="spellStart"/>
-      <w:r>
-        <w:rPr>
-          <w:color w:val="000000"/>
-          <w:sz w:val="27"/>
-          <w:szCs w:val="27"/>
-          <w:rtl/>
-        </w:rPr>
-        <w:t>المحفظ</w:t>
-      </w:r>
-      <w:proofErr w:type="spellEnd"/>
+        <w:t>الإنذارات</w:t>
+      </w:r>
     </w:p>
     <w:p>
       <w:pPr>
@@ -7613,12 +7708,19 @@
           <w:numId w:val="2"/>
         </w:numPr>
         <w:rPr>
+          <w:lang w:eastAsia="en-US"/>
+        </w:rPr>
+      </w:pPr>
+      <w:r>
+        <w:rPr>
           <w:color w:val="000000"/>
           <w:sz w:val="27"/>
           <w:szCs w:val="27"/>
           <w:rtl/>
         </w:rPr>
-      </w:pPr>
+        <w:t xml:space="preserve">اشعار يصل للمدير في حال غياب </w:t>
+      </w:r>
+      <w:proofErr w:type="spellStart"/>
       <w:r>
         <w:rPr>
           <w:color w:val="000000"/>
@@ -7626,6 +7728,32 @@
           <w:szCs w:val="27"/>
           <w:rtl/>
         </w:rPr>
+        <w:t>المحفظ</w:t>
+      </w:r>
+      <w:proofErr w:type="spellEnd"/>
+    </w:p>
+    <w:p>
+      <w:pPr>
+        <w:pStyle w:val="aa"/>
+        <w:numPr>
+          <w:ilvl w:val="0"/>
+          <w:numId w:val="2"/>
+        </w:numPr>
+        <w:rPr>
+          <w:color w:val="000000"/>
+          <w:sz w:val="27"/>
+          <w:szCs w:val="27"/>
+          <w:rtl/>
+        </w:rPr>
+      </w:pPr>
+      <w:r>
+        <w:rPr>
+          <w:color w:val="000000"/>
+          <w:sz w:val="27"/>
+          <w:szCs w:val="27"/>
+          <w:rtl/>
+        </w:rPr>
+        <w:lastRenderedPageBreak/>
         <w:t>خانة للتبرعات ونظام الاسهم وكفالة طالب وكفالة حلقة</w:t>
       </w:r>
     </w:p>

--- a/مشروع1.docx
+++ b/مشروع1.docx
@@ -6972,23 +6972,7 @@
           <w:rtl/>
           <w:lang w:bidi="ar-EG"/>
         </w:rPr>
-        <w:t xml:space="preserve">أت فكرة المشروع من مشكلة تواجها مراكز التحفيظ وهي العبء الكبير على الادارة و </w:t>
-      </w:r>
-      <w:proofErr w:type="spellStart"/>
-      <w:r>
-        <w:rPr>
-          <w:rtl/>
-          <w:lang w:bidi="ar-EG"/>
-        </w:rPr>
-        <w:t>المحفظين</w:t>
-      </w:r>
-      <w:proofErr w:type="spellEnd"/>
-      <w:r>
-        <w:rPr>
-          <w:rtl/>
-          <w:lang w:bidi="ar-EG"/>
-        </w:rPr>
-        <w:t xml:space="preserve"> في تجهيز و </w:t>
+        <w:t xml:space="preserve">أت فكرة المشروع من مشكلة تواجها مراكز التحفيظ وهي العبء الكبير على الادارة و المحفظين في تجهيز و </w:t>
       </w:r>
       <w:proofErr w:type="gramStart"/>
       <w:r>
@@ -7121,7 +7105,6 @@
         </w:rPr>
         <w:t xml:space="preserve"> مع الرقابة على </w:t>
       </w:r>
-      <w:proofErr w:type="spellStart"/>
       <w:proofErr w:type="gramStart"/>
       <w:r>
         <w:rPr>
@@ -7129,16 +7112,7 @@
           <w:rtl/>
           <w:lang w:bidi="ar-EG"/>
         </w:rPr>
-        <w:t>المحفظين</w:t>
-      </w:r>
-      <w:proofErr w:type="spellEnd"/>
-      <w:r>
-        <w:rPr>
-          <w:rFonts w:hint="cs"/>
-          <w:rtl/>
-          <w:lang w:bidi="ar-EG"/>
-        </w:rPr>
-        <w:t>,</w:t>
+        <w:t>المحفظين,</w:t>
       </w:r>
       <w:proofErr w:type="gramEnd"/>
       <w:r>
@@ -7216,7 +7190,7 @@
             <w10:borderbottom type="single" width="4" shadow="t"/>
             <w10:borderright type="single" width="4" shadow="t"/>
           </v:shape>
-          <o:OLEObject Type="Embed" ProgID="PowerPoint.Slide.12" ShapeID="_x0000_i1025" DrawAspect="Content" ObjectID="_1727548339" r:id="rId38"/>
+          <o:OLEObject Type="Embed" ProgID="PowerPoint.Slide.12" ShapeID="_x0000_i1025" DrawAspect="Content" ObjectID="_1727550835" r:id="rId38"/>
         </w:object>
       </w:r>
     </w:p>
@@ -7258,10 +7232,8 @@
           <w:szCs w:val="27"/>
           <w:rtl/>
         </w:rPr>
-        <w:t>يواجه مركز التحفيظ مشكلة في التواصل مع أهالي الطلاب حي</w:t>
-      </w:r>
-      <w:bookmarkStart w:id="12" w:name="_GoBack"/>
-      <w:bookmarkEnd w:id="12"/>
+        <w:t>يواجه مركز التحفيظ مشكلة في التواصل مع أهالي الطلاب حيث أن غالبية الأهالي لا يتابعون أبناءهم بشكل مستمر.</w:t>
+      </w:r>
       <w:r>
         <w:rPr>
           <w:rFonts w:hint="cs"/>
@@ -7270,7 +7242,55 @@
           <w:szCs w:val="27"/>
           <w:rtl/>
         </w:rPr>
-        <w:t>ث أن غالبية الأهالي لا يتابعون أبناءهم بشكل مستمر.</w:t>
+        <w:t xml:space="preserve"> غياب</w:t>
+      </w:r>
+      <w:r>
+        <w:rPr>
+          <w:rFonts w:hint="cs"/>
+          <w:color w:val="000000"/>
+          <w:sz w:val="27"/>
+          <w:szCs w:val="27"/>
+          <w:rtl/>
+        </w:rPr>
+        <w:t xml:space="preserve"> وإنذارات</w:t>
+      </w:r>
+      <w:r>
+        <w:rPr>
+          <w:rFonts w:hint="cs"/>
+          <w:color w:val="000000"/>
+          <w:sz w:val="27"/>
+          <w:szCs w:val="27"/>
+          <w:rtl/>
+        </w:rPr>
+        <w:t xml:space="preserve"> </w:t>
+      </w:r>
+      <w:r>
+        <w:rPr>
+          <w:color w:val="000000"/>
+          <w:sz w:val="27"/>
+          <w:szCs w:val="27"/>
+          <w:rtl/>
+        </w:rPr>
+        <w:t xml:space="preserve">ارسال رسائل عادية </w:t>
+      </w:r>
+      <w:r>
+        <w:rPr>
+          <w:rFonts w:hint="cs"/>
+          <w:color w:val="000000"/>
+          <w:sz w:val="27"/>
+          <w:szCs w:val="27"/>
+          <w:rtl/>
+        </w:rPr>
+        <w:t>لأولياء</w:t>
+      </w:r>
+      <w:r>
+        <w:rPr>
+          <w:color w:val="000000"/>
+          <w:sz w:val="27"/>
+          <w:szCs w:val="27"/>
+          <w:rtl/>
+        </w:rPr>
+        <w:t xml:space="preserve"> الامور</w:t>
       </w:r>
     </w:p>
     <w:p>
@@ -7365,6 +7385,23 @@
         </w:rPr>
         <w:t xml:space="preserve"> فأن أبناءهم ينتقلون لمشاهدة فيديوهات اخرى ملهية ويضيعون الكثير من الوقت في مشاهدتها بعيدا عن اتمام الحفظ.</w:t>
       </w:r>
+      <w:r>
+        <w:rPr>
+          <w:rFonts w:hint="cs"/>
+          <w:rtl/>
+          <w:lang w:eastAsia="en-US"/>
+        </w:rPr>
+        <w:t xml:space="preserve"> </w:t>
+      </w:r>
+      <w:r>
+        <w:rPr>
+          <w:color w:val="000000"/>
+          <w:sz w:val="27"/>
+          <w:szCs w:val="27"/>
+          <w:rtl/>
+        </w:rPr>
+        <w:t>اضافة فيديوهات تعليمية على شكل كرتوني لتعليم الطلاب الصلاة والامور الدينية</w:t>
+      </w:r>
     </w:p>
     <w:p>
       <w:pPr>
@@ -7383,7 +7420,63 @@
           <w:rtl/>
           <w:lang w:eastAsia="en-US"/>
         </w:rPr>
-        <w:t xml:space="preserve">يواجه المحفظون مشكلة  </w:t>
+        <w:t>يواجه مدير مركز التحفيظ مشكلة في متابعة حضور وغياب المحفظين وتعيين محفظ بديل حين غياب المحفظ المسؤول عن الحقلة.</w:t>
+      </w:r>
+      <w:r>
+        <w:rPr>
+          <w:rFonts w:hint="cs"/>
+          <w:rtl/>
+          <w:lang w:eastAsia="en-US"/>
+        </w:rPr>
+        <w:t xml:space="preserve"> </w:t>
+      </w:r>
+      <w:r>
+        <w:rPr>
+          <w:rFonts w:hint="cs"/>
+          <w:color w:val="000000"/>
+          <w:sz w:val="27"/>
+          <w:szCs w:val="27"/>
+          <w:rtl/>
+        </w:rPr>
+        <w:t>ت</w:t>
+      </w:r>
+      <w:r>
+        <w:rPr>
+          <w:color w:val="000000"/>
+          <w:sz w:val="27"/>
+          <w:szCs w:val="27"/>
+          <w:rtl/>
+        </w:rPr>
+        <w:t xml:space="preserve">واصل المحفظ مع </w:t>
+      </w:r>
+      <w:proofErr w:type="spellStart"/>
+      <w:r>
+        <w:rPr>
+          <w:color w:val="000000"/>
+          <w:sz w:val="27"/>
+          <w:szCs w:val="27"/>
+          <w:rtl/>
+        </w:rPr>
+        <w:t>المدير</w:t>
+      </w:r>
+      <w:r>
+        <w:rPr>
+          <w:rFonts w:hint="cs"/>
+          <w:color w:val="000000"/>
+          <w:sz w:val="27"/>
+          <w:szCs w:val="27"/>
+          <w:rtl/>
+        </w:rPr>
+        <w:t>والعكس</w:t>
+      </w:r>
+      <w:proofErr w:type="spellEnd"/>
+      <w:r>
+        <w:rPr>
+          <w:color w:val="000000"/>
+          <w:sz w:val="27"/>
+          <w:szCs w:val="27"/>
+        </w:rPr>
+        <w:br/>
       </w:r>
     </w:p>
     <w:p>
@@ -7399,12 +7492,29 @@
       </w:pPr>
       <w:r>
         <w:rPr>
-          <w:color w:val="000000"/>
-          <w:sz w:val="27"/>
-          <w:szCs w:val="27"/>
-          <w:rtl/>
-        </w:rPr>
-        <w:t>ادراج خطة لكل طالب</w:t>
+          <w:rFonts w:hint="cs"/>
+          <w:rtl/>
+          <w:lang w:eastAsia="en-US"/>
+        </w:rPr>
+        <w:t xml:space="preserve">يواجه المحفظون </w:t>
+      </w:r>
+      <w:r>
+        <w:rPr>
+          <w:rFonts w:hint="cs"/>
+          <w:rtl/>
+          <w:lang w:eastAsia="en-US"/>
+        </w:rPr>
+        <w:t>مشكلة في تحديد مقدار إنجاز الطلبة حسب الخطة المحدد لكل طالب، ومعرفة نقطة الضعف في هذه الخطة وهل هي مناسبة لل</w:t>
+      </w:r>
+      <w:bookmarkStart w:id="12" w:name="_GoBack"/>
+      <w:bookmarkEnd w:id="12"/>
+      <w:r>
+        <w:rPr>
+          <w:rFonts w:hint="cs"/>
+          <w:rtl/>
+          <w:lang w:eastAsia="en-US"/>
+        </w:rPr>
+        <w:t>طالب أم لا من خلال متابعة إنجاز الطالب وتقييمه حسب إنجازه في الخطة.</w:t>
       </w:r>
     </w:p>
     <w:p>
@@ -7420,12 +7530,13 @@
       </w:pPr>
       <w:r>
         <w:rPr>
+          <w:rFonts w:hint="cs"/>
           <w:color w:val="000000"/>
           <w:sz w:val="27"/>
           <w:szCs w:val="27"/>
           <w:rtl/>
         </w:rPr>
-        <w:t>ارسال اشعارات لطلاب الحلقة بنصوص مختلفة</w:t>
+        <w:t>يواجه أهالي الطلاب مشكلة حيث أنه قد يكون المحفظ في بعض الأحيان غير مؤهل لتحفيظ وتلقين الطلاب بشكل مناسب، ويحتاج الأهالي لمشاهدة بيانات وشهادات المحفظ وإمكانهم من تقييمه بأنفسهم من خلال رؤية أنجازه على أبناءهم.</w:t>
       </w:r>
     </w:p>
     <w:p>
@@ -7436,28 +7547,21 @@
           <w:numId w:val="2"/>
         </w:numPr>
         <w:rPr>
-          <w:lang w:eastAsia="en-US"/>
-        </w:rPr>
-      </w:pPr>
-      <w:proofErr w:type="spellStart"/>
-      <w:r>
-        <w:rPr>
           <w:color w:val="000000"/>
           <w:sz w:val="27"/>
           <w:szCs w:val="27"/>
           <w:rtl/>
         </w:rPr>
-        <w:t>جروبات</w:t>
-      </w:r>
-      <w:proofErr w:type="spellEnd"/>
-      <w:r>
-        <w:rPr>
+      </w:pPr>
+      <w:r>
+        <w:rPr>
+          <w:rFonts w:hint="cs"/>
           <w:color w:val="000000"/>
           <w:sz w:val="27"/>
           <w:szCs w:val="27"/>
           <w:rtl/>
         </w:rPr>
-        <w:t xml:space="preserve"> لكل حلقة</w:t>
+        <w:t>تواجه مراكز التحفظ صعوبة في جمع وتميل المراكز بما يلزمها من دعم مالي وحوافز وجوائز للطلاب ومستلزمات المراكز من كتب دينية وقرطاسية ومصاحف وكتيبات مخصص لتحفيظ الطلبة وتجهيز مكان مخصص للدورات والتحفيظ.</w:t>
       </w:r>
     </w:p>
     <w:p>
@@ -7473,222 +7577,16 @@
       </w:pPr>
       <w:r>
         <w:rPr>
-          <w:color w:val="000000"/>
-          <w:sz w:val="27"/>
-          <w:szCs w:val="27"/>
-          <w:rtl/>
-        </w:rPr>
-        <w:t xml:space="preserve">اضافة امكانية الرد على </w:t>
-      </w:r>
-      <w:proofErr w:type="spellStart"/>
-      <w:r>
-        <w:rPr>
-          <w:color w:val="000000"/>
-          <w:sz w:val="27"/>
-          <w:szCs w:val="27"/>
-          <w:rtl/>
-        </w:rPr>
-        <w:t>المحفظ</w:t>
-      </w:r>
-      <w:proofErr w:type="spellEnd"/>
-      <w:r>
-        <w:rPr>
-          <w:color w:val="000000"/>
-          <w:sz w:val="27"/>
-          <w:szCs w:val="27"/>
-          <w:rtl/>
-        </w:rPr>
-        <w:t xml:space="preserve"> على الاشعارات</w:t>
-      </w:r>
-    </w:p>
-    <w:p>
-      <w:pPr>
-        <w:pStyle w:val="aa"/>
-        <w:numPr>
-          <w:ilvl w:val="0"/>
-          <w:numId w:val="2"/>
-        </w:numPr>
-        <w:rPr>
-          <w:lang w:eastAsia="en-US"/>
-        </w:rPr>
-      </w:pPr>
-      <w:r>
-        <w:rPr>
-          <w:color w:val="000000"/>
-          <w:sz w:val="27"/>
-          <w:szCs w:val="27"/>
-          <w:rtl/>
-        </w:rPr>
-        <w:t xml:space="preserve">خانة لخطة </w:t>
-      </w:r>
-      <w:proofErr w:type="gramStart"/>
-      <w:r>
-        <w:rPr>
-          <w:color w:val="000000"/>
-          <w:sz w:val="27"/>
-          <w:szCs w:val="27"/>
-          <w:rtl/>
-        </w:rPr>
-        <w:t>المركز ،</w:t>
-      </w:r>
-      <w:proofErr w:type="gramEnd"/>
-      <w:r>
-        <w:rPr>
-          <w:color w:val="000000"/>
-          <w:sz w:val="27"/>
-          <w:szCs w:val="27"/>
-          <w:rtl/>
-        </w:rPr>
-        <w:t xml:space="preserve"> يضيفها </w:t>
-      </w:r>
-      <w:proofErr w:type="spellStart"/>
-      <w:r>
-        <w:rPr>
-          <w:color w:val="000000"/>
-          <w:sz w:val="27"/>
-          <w:szCs w:val="27"/>
-          <w:rtl/>
-        </w:rPr>
-        <w:t>المحفظ</w:t>
-      </w:r>
-      <w:proofErr w:type="spellEnd"/>
-      <w:r>
-        <w:rPr>
-          <w:color w:val="000000"/>
-          <w:sz w:val="27"/>
-          <w:szCs w:val="27"/>
-          <w:rtl/>
-        </w:rPr>
-        <w:t xml:space="preserve"> واولياء </w:t>
-      </w:r>
-      <w:r>
-        <w:rPr>
           <w:rFonts w:hint="cs"/>
           <w:color w:val="000000"/>
           <w:sz w:val="27"/>
           <w:szCs w:val="27"/>
           <w:rtl/>
         </w:rPr>
-        <w:t>الأمور</w:t>
-      </w:r>
-    </w:p>
-    <w:p>
-      <w:pPr>
-        <w:pStyle w:val="aa"/>
-        <w:numPr>
-          <w:ilvl w:val="0"/>
-          <w:numId w:val="2"/>
-        </w:numPr>
-        <w:rPr>
-          <w:lang w:eastAsia="en-US"/>
-        </w:rPr>
-      </w:pPr>
-      <w:r>
-        <w:rPr>
-          <w:color w:val="000000"/>
-          <w:sz w:val="27"/>
-          <w:szCs w:val="27"/>
-          <w:rtl/>
-        </w:rPr>
-        <w:t>خطة اسبوعية لكل طالب في الحفظ</w:t>
-      </w:r>
-    </w:p>
-    <w:p>
-      <w:pPr>
-        <w:pStyle w:val="aa"/>
-        <w:numPr>
-          <w:ilvl w:val="0"/>
-          <w:numId w:val="2"/>
-        </w:numPr>
-        <w:rPr>
-          <w:lang w:eastAsia="en-US"/>
-        </w:rPr>
-      </w:pPr>
-      <w:r>
-        <w:rPr>
-          <w:color w:val="000000"/>
-          <w:sz w:val="27"/>
-          <w:szCs w:val="27"/>
-          <w:rtl/>
-        </w:rPr>
-        <w:t xml:space="preserve">ولي الامر لا يرى الى بيانات ابنه وبيانات </w:t>
-      </w:r>
-      <w:proofErr w:type="spellStart"/>
-      <w:r>
-        <w:rPr>
-          <w:color w:val="000000"/>
-          <w:sz w:val="27"/>
-          <w:szCs w:val="27"/>
-          <w:rtl/>
-        </w:rPr>
-        <w:t>محفظه</w:t>
-      </w:r>
-      <w:proofErr w:type="spellEnd"/>
-    </w:p>
-    <w:p>
-      <w:pPr>
-        <w:pStyle w:val="aa"/>
-        <w:numPr>
-          <w:ilvl w:val="0"/>
-          <w:numId w:val="2"/>
-        </w:numPr>
-        <w:rPr>
-          <w:lang w:eastAsia="en-US"/>
-        </w:rPr>
-      </w:pPr>
-      <w:r>
-        <w:rPr>
-          <w:color w:val="000000"/>
-          <w:sz w:val="27"/>
-          <w:szCs w:val="27"/>
-          <w:rtl/>
-        </w:rPr>
-        <w:t>اضافة فيديوهات تعليمية على شكل كرتوني لتعليم الطلاب الصلاة والامور الدينية</w:t>
-      </w:r>
-    </w:p>
-    <w:p>
-      <w:pPr>
-        <w:pStyle w:val="aa"/>
-        <w:numPr>
-          <w:ilvl w:val="0"/>
-          <w:numId w:val="2"/>
-        </w:numPr>
-        <w:rPr>
-          <w:lang w:eastAsia="en-US"/>
-        </w:rPr>
-      </w:pPr>
-      <w:r>
-        <w:rPr>
-          <w:color w:val="000000"/>
-          <w:sz w:val="27"/>
-          <w:szCs w:val="27"/>
-          <w:rtl/>
-        </w:rPr>
-        <w:t xml:space="preserve">تقيم </w:t>
-      </w:r>
-      <w:proofErr w:type="spellStart"/>
-      <w:r>
-        <w:rPr>
-          <w:color w:val="000000"/>
-          <w:sz w:val="27"/>
-          <w:szCs w:val="27"/>
-          <w:rtl/>
-        </w:rPr>
-        <w:t>المحفظ</w:t>
-      </w:r>
-      <w:proofErr w:type="spellEnd"/>
-    </w:p>
-    <w:p>
-      <w:pPr>
-        <w:pStyle w:val="aa"/>
-        <w:numPr>
-          <w:ilvl w:val="0"/>
-          <w:numId w:val="2"/>
-        </w:numPr>
-        <w:rPr>
-          <w:lang w:eastAsia="en-US"/>
-        </w:rPr>
-      </w:pPr>
+        <w:lastRenderedPageBreak/>
+        <w:t xml:space="preserve">يريد كل مركز الممثل بمديره وأدارييه والمحفظون اختيار صورة للمركز ونبذة عنه </w:t>
+      </w:r>
+      <w:proofErr w:type="gramStart"/>
       <w:r>
         <w:rPr>
           <w:rFonts w:hint="cs"/>
@@ -7697,218 +7595,9 @@
           <w:szCs w:val="27"/>
           <w:rtl/>
         </w:rPr>
-        <w:t>الإنذارات</w:t>
-      </w:r>
-    </w:p>
-    <w:p>
-      <w:pPr>
-        <w:pStyle w:val="aa"/>
-        <w:numPr>
-          <w:ilvl w:val="0"/>
-          <w:numId w:val="2"/>
-        </w:numPr>
-        <w:rPr>
-          <w:lang w:eastAsia="en-US"/>
-        </w:rPr>
-      </w:pPr>
-      <w:r>
-        <w:rPr>
-          <w:color w:val="000000"/>
-          <w:sz w:val="27"/>
-          <w:szCs w:val="27"/>
-          <w:rtl/>
-        </w:rPr>
-        <w:t xml:space="preserve">اشعار يصل للمدير في حال غياب </w:t>
-      </w:r>
-      <w:proofErr w:type="spellStart"/>
-      <w:r>
-        <w:rPr>
-          <w:color w:val="000000"/>
-          <w:sz w:val="27"/>
-          <w:szCs w:val="27"/>
-          <w:rtl/>
-        </w:rPr>
-        <w:t>المحفظ</w:t>
-      </w:r>
-      <w:proofErr w:type="spellEnd"/>
-    </w:p>
-    <w:p>
-      <w:pPr>
-        <w:pStyle w:val="aa"/>
-        <w:numPr>
-          <w:ilvl w:val="0"/>
-          <w:numId w:val="2"/>
-        </w:numPr>
-        <w:rPr>
-          <w:color w:val="000000"/>
-          <w:sz w:val="27"/>
-          <w:szCs w:val="27"/>
-          <w:rtl/>
-        </w:rPr>
-      </w:pPr>
-      <w:r>
-        <w:rPr>
-          <w:color w:val="000000"/>
-          <w:sz w:val="27"/>
-          <w:szCs w:val="27"/>
-          <w:rtl/>
-        </w:rPr>
-        <w:lastRenderedPageBreak/>
-        <w:t>خانة للتبرعات ونظام الاسهم وكفالة طالب وكفالة حلقة</w:t>
-      </w:r>
-    </w:p>
-    <w:p>
-      <w:pPr>
-        <w:bidi w:val="0"/>
-        <w:spacing w:after="160" w:line="259" w:lineRule="auto"/>
-        <w:rPr>
-          <w:color w:val="000000"/>
-          <w:sz w:val="27"/>
-          <w:szCs w:val="27"/>
-          <w:rtl/>
-        </w:rPr>
-      </w:pPr>
-      <w:r>
-        <w:rPr>
-          <w:color w:val="000000"/>
-          <w:sz w:val="27"/>
-          <w:szCs w:val="27"/>
-          <w:rtl/>
-        </w:rPr>
-        <w:br w:type="page"/>
-      </w:r>
-    </w:p>
-    <w:p>
-      <w:pPr>
-        <w:pStyle w:val="aa"/>
-        <w:numPr>
-          <w:ilvl w:val="0"/>
-          <w:numId w:val="2"/>
-        </w:numPr>
-        <w:rPr>
-          <w:lang w:eastAsia="en-US"/>
-        </w:rPr>
-      </w:pPr>
-      <w:r>
-        <w:rPr>
-          <w:color w:val="000000"/>
-          <w:sz w:val="27"/>
-          <w:szCs w:val="27"/>
-          <w:rtl/>
-        </w:rPr>
-        <w:lastRenderedPageBreak/>
-        <w:t>صورة المركز ونبذة عنه</w:t>
-      </w:r>
-    </w:p>
-    <w:p>
-      <w:pPr>
-        <w:pStyle w:val="aa"/>
-        <w:numPr>
-          <w:ilvl w:val="0"/>
-          <w:numId w:val="2"/>
-        </w:numPr>
-        <w:rPr>
-          <w:lang w:eastAsia="en-US"/>
-        </w:rPr>
-      </w:pPr>
-      <w:r>
-        <w:rPr>
-          <w:color w:val="000000"/>
-          <w:sz w:val="27"/>
-          <w:szCs w:val="27"/>
-          <w:rtl/>
-        </w:rPr>
-        <w:t xml:space="preserve">ارسال رسائل عادية </w:t>
-      </w:r>
-      <w:proofErr w:type="spellStart"/>
-      <w:r>
-        <w:rPr>
-          <w:color w:val="000000"/>
-          <w:sz w:val="27"/>
-          <w:szCs w:val="27"/>
-          <w:rtl/>
-        </w:rPr>
-        <w:t>لاولياء</w:t>
-      </w:r>
-      <w:proofErr w:type="spellEnd"/>
-      <w:r>
-        <w:rPr>
-          <w:color w:val="000000"/>
-          <w:sz w:val="27"/>
-          <w:szCs w:val="27"/>
-          <w:rtl/>
-        </w:rPr>
-        <w:t xml:space="preserve"> الامور عند الضرورة</w:t>
-      </w:r>
-    </w:p>
-    <w:p>
-      <w:pPr>
-        <w:pStyle w:val="aa"/>
-        <w:numPr>
-          <w:ilvl w:val="0"/>
-          <w:numId w:val="2"/>
-        </w:numPr>
-        <w:rPr>
-          <w:lang w:eastAsia="en-US"/>
-        </w:rPr>
-      </w:pPr>
-      <w:r>
-        <w:rPr>
-          <w:color w:val="000000"/>
-          <w:sz w:val="27"/>
-          <w:szCs w:val="27"/>
-          <w:rtl/>
-        </w:rPr>
-        <w:t xml:space="preserve">ولي الامر يتواصل مع </w:t>
-      </w:r>
-      <w:proofErr w:type="spellStart"/>
-      <w:r>
-        <w:rPr>
-          <w:color w:val="000000"/>
-          <w:sz w:val="27"/>
-          <w:szCs w:val="27"/>
-          <w:rtl/>
-        </w:rPr>
-        <w:t>المحفظ</w:t>
-      </w:r>
-      <w:proofErr w:type="spellEnd"/>
-      <w:r>
-        <w:rPr>
-          <w:color w:val="000000"/>
-          <w:sz w:val="27"/>
-          <w:szCs w:val="27"/>
-          <w:rtl/>
-        </w:rPr>
-        <w:t xml:space="preserve"> </w:t>
-      </w:r>
-      <w:proofErr w:type="spellStart"/>
-      <w:r>
-        <w:rPr>
-          <w:color w:val="000000"/>
-          <w:sz w:val="27"/>
-          <w:szCs w:val="27"/>
-          <w:rtl/>
-        </w:rPr>
-        <w:t>والمحفظ</w:t>
-      </w:r>
-      <w:proofErr w:type="spellEnd"/>
-      <w:r>
-        <w:rPr>
-          <w:color w:val="000000"/>
-          <w:sz w:val="27"/>
-          <w:szCs w:val="27"/>
-          <w:rtl/>
-        </w:rPr>
-        <w:t xml:space="preserve"> مع المدير</w:t>
-      </w:r>
-      <w:r>
-        <w:rPr>
-          <w:color w:val="000000"/>
-          <w:sz w:val="27"/>
-          <w:szCs w:val="27"/>
-        </w:rPr>
-        <w:br/>
-      </w:r>
+        <w:t>بأنفسهم .</w:t>
+      </w:r>
+      <w:proofErr w:type="gramEnd"/>
     </w:p>
     <w:p>
       <w:pPr>

--- a/مشروع1.docx
+++ b/مشروع1.docx
@@ -178,7 +178,6 @@
           <w:spacing w:val="-3"/>
         </w:rPr>
       </w:pPr>
-      <w:proofErr w:type="spellStart"/>
       <w:r>
         <w:rPr>
           <w:b/>
@@ -186,17 +185,7 @@
           <w:sz w:val="40"/>
           <w:szCs w:val="40"/>
         </w:rPr>
-        <w:t>Tahfeez</w:t>
-      </w:r>
-      <w:proofErr w:type="spellEnd"/>
-      <w:r>
-        <w:rPr>
-          <w:b/>
-          <w:bCs/>
-          <w:sz w:val="40"/>
-          <w:szCs w:val="40"/>
-        </w:rPr>
-        <w:t xml:space="preserve"> App</w:t>
+        <w:t>Tahfeez App</w:t>
       </w:r>
       <w:r>
         <w:rPr>
@@ -486,8 +475,6 @@
           <w:szCs w:val="32"/>
         </w:rPr>
       </w:pPr>
-      <w:proofErr w:type="spellStart"/>
-      <w:proofErr w:type="gramStart"/>
       <w:r>
         <w:rPr>
           <w:b/>
@@ -496,19 +483,7 @@
           <w:szCs w:val="32"/>
           <w:highlight w:val="yellow"/>
         </w:rPr>
-        <w:t>Dr.Khalid</w:t>
-      </w:r>
-      <w:proofErr w:type="spellEnd"/>
-      <w:proofErr w:type="gramEnd"/>
-      <w:r>
-        <w:rPr>
-          <w:b/>
-          <w:bCs/>
-          <w:sz w:val="32"/>
-          <w:szCs w:val="32"/>
-          <w:highlight w:val="yellow"/>
-        </w:rPr>
-        <w:t xml:space="preserve"> M. Ismail</w:t>
+        <w:t>Dr.Khalid M. Ismail</w:t>
       </w:r>
     </w:p>
     <w:p>
@@ -804,21 +779,7 @@
         <w:rPr>
           <w:rFonts w:asciiTheme="majorBidi" w:hAnsiTheme="majorBidi" w:cstheme="majorBidi"/>
         </w:rPr>
-        <w:t xml:space="preserve">The first item in your thesis should be an abstract of a few short paragraphs (within one page) </w:t>
-      </w:r>
-      <w:proofErr w:type="spellStart"/>
-      <w:r>
-        <w:rPr>
-          <w:rFonts w:asciiTheme="majorBidi" w:hAnsiTheme="majorBidi" w:cstheme="majorBidi"/>
-        </w:rPr>
-        <w:t>summarising</w:t>
-      </w:r>
-      <w:proofErr w:type="spellEnd"/>
-      <w:r>
-        <w:rPr>
-          <w:rFonts w:asciiTheme="majorBidi" w:hAnsiTheme="majorBidi" w:cstheme="majorBidi"/>
-        </w:rPr>
-        <w:t xml:space="preserve"> the thesis.  </w:t>
+        <w:t xml:space="preserve">The first item in your thesis should be an abstract of a few short paragraphs (within one page) summarising the thesis.  </w:t>
       </w:r>
     </w:p>
     <w:p>
@@ -1138,42 +1099,8 @@
           <w:sz w:val="18"/>
           <w:szCs w:val="18"/>
         </w:rPr>
-        <w:t>(</w:t>
-      </w:r>
-      <w:proofErr w:type="spellStart"/>
-      <w:r>
-        <w:rPr>
-          <w:rStyle w:val="hps"/>
-          <w:rFonts w:asciiTheme="majorBidi" w:hAnsiTheme="majorBidi" w:cstheme="majorBidi"/>
-          <w:color w:val="FF0000"/>
-          <w:sz w:val="18"/>
-          <w:szCs w:val="18"/>
-        </w:rPr>
-        <w:t>Simplefied</w:t>
-      </w:r>
-      <w:proofErr w:type="spellEnd"/>
-      <w:r>
-        <w:rPr>
-          <w:rStyle w:val="hps"/>
-          <w:rFonts w:asciiTheme="majorBidi" w:hAnsiTheme="majorBidi" w:cstheme="majorBidi"/>
-          <w:color w:val="FF0000"/>
-          <w:sz w:val="18"/>
-          <w:szCs w:val="18"/>
-        </w:rPr>
-        <w:t xml:space="preserve"> </w:t>
-      </w:r>
-      <w:proofErr w:type="gramStart"/>
-      <w:r>
-        <w:rPr>
-          <w:rStyle w:val="hps"/>
-          <w:rFonts w:asciiTheme="majorBidi" w:hAnsiTheme="majorBidi" w:cstheme="majorBidi"/>
-          <w:color w:val="FF0000"/>
-          <w:sz w:val="18"/>
-          <w:szCs w:val="18"/>
-        </w:rPr>
-        <w:t>Arabic ,</w:t>
-      </w:r>
-      <w:proofErr w:type="gramEnd"/>
+        <w:t>(Simplefied Arabic ,</w:t>
+      </w:r>
       <w:r>
         <w:rPr>
           <w:rStyle w:val="shorttext"/>
@@ -1916,15 +1843,7 @@
           <w:color w:val="FF0000"/>
           <w:lang w:eastAsia="en-US"/>
         </w:rPr>
-        <w:t xml:space="preserve">(Automatic Table of </w:t>
-      </w:r>
-      <w:proofErr w:type="gramStart"/>
-      <w:r>
-        <w:rPr>
-          <w:color w:val="FF0000"/>
-          <w:lang w:eastAsia="en-US"/>
-        </w:rPr>
-        <w:t>Contents</w:t>
+        <w:t>(Automatic Table of Contents</w:t>
       </w:r>
       <w:r>
         <w:rPr>
@@ -1935,7 +1854,6 @@
         </w:rPr>
         <w:t>(</w:t>
       </w:r>
-      <w:proofErr w:type="gramEnd"/>
     </w:p>
     <w:p>
       <w:pPr>
@@ -6579,16 +6497,8 @@
         <w:rPr>
           <w:color w:val="000000" w:themeColor="text1"/>
         </w:rPr>
-        <w:t xml:space="preserve">*Note: Sort </w:t>
-      </w:r>
-      <w:proofErr w:type="spellStart"/>
-      <w:r>
-        <w:rPr>
-          <w:color w:val="000000" w:themeColor="text1"/>
-        </w:rPr>
-        <w:t>Alphapiticaly</w:t>
-      </w:r>
-      <w:proofErr w:type="spellEnd"/>
+        <w:t>*Note: Sort Alphapiticaly</w:t>
+      </w:r>
     </w:p>
     <w:p>
       <w:pPr>
@@ -6895,54 +6805,29 @@
           <w:rtl/>
           <w:lang w:bidi="ar-EG"/>
         </w:rPr>
-        <w:t xml:space="preserve">في ظل التطور الإلكتروني وانتشار الاجهزة الذكية في كل </w:t>
-      </w:r>
-      <w:proofErr w:type="gramStart"/>
-      <w:r>
-        <w:rPr>
+        <w:t>في ظل التطور الإلكتروني وانتشار الاجهزة الذكية في كل مكان ، اصبح من الواجب على جم</w:t>
+      </w:r>
+      <w:r>
+        <w:rPr>
+          <w:rFonts w:hint="cs"/>
           <w:rtl/>
           <w:lang w:bidi="ar-EG"/>
         </w:rPr>
-        <w:t>مكان ،</w:t>
-      </w:r>
-      <w:proofErr w:type="gramEnd"/>
+        <w:t>ي</w:t>
+      </w:r>
       <w:r>
         <w:rPr>
           <w:rtl/>
           <w:lang w:bidi="ar-EG"/>
         </w:rPr>
-        <w:t xml:space="preserve"> اصبح من الواجب على جم</w:t>
-      </w:r>
-      <w:r>
-        <w:rPr>
-          <w:rFonts w:hint="cs"/>
-          <w:rtl/>
+        <w:t>ع المؤسسات الانتقال  من استخدام الاوراق لاستخدام الأنظمة المحوسبة. ومن اهم المؤسسات التي يجب عليها الاندماج في هذا العالم الذكي هي مراكز تحفيظ القرآن. والتي سوف تكون محور دراستنا في هذا الشروع</w:t>
+      </w:r>
+      <w:r>
+        <w:rPr>
           <w:lang w:bidi="ar-EG"/>
         </w:rPr>
-        <w:t>ي</w:t>
-      </w:r>
-      <w:r>
-        <w:rPr>
-          <w:rtl/>
-          <w:lang w:bidi="ar-EG"/>
-        </w:rPr>
-        <w:t xml:space="preserve">ع المؤسسات الانتقال  من استخدام الاوراق لاستخدام الأنظمة المحوسبة. ومن اهم المؤسسات التي يجب عليها الاندماج في هذا العالم الذكي هي مراكز تحفيظ القرآن. والتي سوف تكون محور دراستنا في هذا </w:t>
-      </w:r>
-      <w:proofErr w:type="gramStart"/>
-      <w:r>
-        <w:rPr>
-          <w:rtl/>
-          <w:lang w:bidi="ar-EG"/>
-        </w:rPr>
-        <w:t>الشروع</w:t>
-      </w:r>
-      <w:r>
-        <w:rPr>
-          <w:lang w:bidi="ar-EG"/>
-        </w:rPr>
         <w:t xml:space="preserve"> .</w:t>
       </w:r>
-      <w:proofErr w:type="gramEnd"/>
     </w:p>
     <w:p>
       <w:pPr>
@@ -6972,39 +6857,7 @@
           <w:rtl/>
           <w:lang w:bidi="ar-EG"/>
         </w:rPr>
-        <w:t xml:space="preserve">أت فكرة المشروع من مشكلة تواجها مراكز التحفيظ وهي العبء الكبير على الادارة و المحفظين في تجهيز و </w:t>
-      </w:r>
-      <w:proofErr w:type="gramStart"/>
-      <w:r>
-        <w:rPr>
-          <w:rtl/>
-          <w:lang w:bidi="ar-EG"/>
-        </w:rPr>
-        <w:t>تنسيق  العمل</w:t>
-      </w:r>
-      <w:proofErr w:type="gramEnd"/>
-      <w:r>
-        <w:rPr>
-          <w:rtl/>
-          <w:lang w:bidi="ar-EG"/>
-        </w:rPr>
-        <w:t xml:space="preserve"> الورقي ومتابعة جميع اطراف المركز من طلاب </w:t>
-      </w:r>
-      <w:proofErr w:type="spellStart"/>
-      <w:r>
-        <w:rPr>
-          <w:rtl/>
-          <w:lang w:bidi="ar-EG"/>
-        </w:rPr>
-        <w:t>ومحفظين</w:t>
-      </w:r>
-      <w:proofErr w:type="spellEnd"/>
-      <w:r>
-        <w:rPr>
-          <w:rtl/>
-          <w:lang w:bidi="ar-EG"/>
-        </w:rPr>
-        <w:t xml:space="preserve"> وأولياء امور حيث ان لكل منهم دوره الهام في عملية التحفيظ. لذا وجدنا انه من اللازم تطوير نظام متكامل لتخفيف العبء وزيادة الجودة في المراكز</w:t>
+        <w:t>أت فكرة المشروع من مشكلة تواجها مراكز التحفيظ وهي العبء الكبير على الادارة و المحفظين في تجهيز و تنسيق  العمل الورقي ومتابعة جميع اطراف المركز من طلاب ومحفظين وأولياء امور حيث ان لكل منهم دوره الهام في عملية التحفيظ. لذا وجدنا انه من اللازم تطوير نظام متكامل لتخفيف العبء وزيادة الجودة في المراكز</w:t>
       </w:r>
       <w:r>
         <w:rPr>
@@ -7039,21 +6892,7 @@
         <w:rPr>
           <w:color w:val="FF0000"/>
         </w:rPr>
-        <w:t xml:space="preserve">Give the background to your project and context of what you have done to set the scene for the project and </w:t>
-      </w:r>
-      <w:proofErr w:type="spellStart"/>
-      <w:r>
-        <w:rPr>
-          <w:color w:val="FF0000"/>
-        </w:rPr>
-        <w:t>grap</w:t>
-      </w:r>
-      <w:proofErr w:type="spellEnd"/>
-      <w:r>
-        <w:rPr>
-          <w:color w:val="FF0000"/>
-        </w:rPr>
-        <w:t xml:space="preserve"> the reader’s interest early. Sections are entered using the Heading 2 paragraph style – the Heading 2 style automatically supplies the next section number.</w:t>
+        <w:t>Give the background to your project and context of what you have done to set the scene for the project and grap the reader’s interest early. Sections are entered using the Heading 2 paragraph style – the Heading 2 style automatically supplies the next section number.</w:t>
       </w:r>
     </w:p>
     <w:p>
@@ -7072,7 +6911,6 @@
       <w:pPr>
         <w:pStyle w:val="2"/>
         <w:rPr>
-          <w:rtl/>
           <w:lang w:bidi="ar-EG"/>
         </w:rPr>
       </w:pPr>
@@ -7085,122 +6923,10 @@
           <w:rtl/>
           <w:lang w:bidi="ar-EG"/>
         </w:rPr>
-        <w:t xml:space="preserve">تواجه مراكز التحفيظ العديد من المشاكل التي تعيق مسيرتها في متابعة الطلاب وإدارة البرنامج </w:t>
-      </w:r>
-      <w:proofErr w:type="spellStart"/>
-      <w:r>
-        <w:rPr>
-          <w:rFonts w:hint="cs"/>
-          <w:rtl/>
-          <w:lang w:bidi="ar-EG"/>
-        </w:rPr>
-        <w:t>التحفيظي</w:t>
-      </w:r>
-      <w:proofErr w:type="spellEnd"/>
-      <w:r>
-        <w:rPr>
-          <w:rFonts w:hint="cs"/>
-          <w:rtl/>
-          <w:lang w:bidi="ar-EG"/>
-        </w:rPr>
-        <w:t xml:space="preserve"> مع الرقابة على </w:t>
-      </w:r>
-      <w:proofErr w:type="gramStart"/>
-      <w:r>
-        <w:rPr>
-          <w:rFonts w:hint="cs"/>
-          <w:rtl/>
-          <w:lang w:bidi="ar-EG"/>
-        </w:rPr>
-        <w:t>المحفظين,</w:t>
-      </w:r>
-      <w:proofErr w:type="gramEnd"/>
-      <w:r>
-        <w:rPr>
-          <w:rFonts w:hint="cs"/>
-          <w:rtl/>
-          <w:lang w:bidi="ar-EG"/>
-        </w:rPr>
-        <w:t xml:space="preserve"> ومن خلال المناقشة معهم توصلنا الى جملة من المشاكل قمنا بتلخيصها فيما يلي:</w:t>
-      </w:r>
-    </w:p>
-    <w:p>
-      <w:pPr>
-        <w:pStyle w:val="2"/>
-        <w:numPr>
-          <w:ilvl w:val="0"/>
-          <w:numId w:val="2"/>
-        </w:numPr>
-      </w:pPr>
-      <w:r>
-        <w:rPr>
-          <w:rFonts w:hint="cs"/>
-          <w:rtl/>
-          <w:lang w:bidi="ar-EG"/>
-        </w:rPr>
-        <w:t xml:space="preserve"> </w:t>
-      </w:r>
-    </w:p>
-    <w:p>
-      <w:pPr>
-        <w:bidi w:val="0"/>
-        <w:rPr>
-          <w:lang w:eastAsia="en-US"/>
-        </w:rPr>
-      </w:pPr>
-    </w:p>
-    <w:p>
-      <w:pPr>
-        <w:bidi w:val="0"/>
-        <w:rPr>
-          <w:lang w:eastAsia="en-US"/>
-        </w:rPr>
-      </w:pPr>
-      <w:r>
-        <w:rPr>
-          <w:rFonts w:asciiTheme="minorHAnsi" w:eastAsiaTheme="minorHAnsi" w:hAnsiTheme="minorHAnsi" w:cstheme="minorBidi"/>
-          <w:sz w:val="22"/>
-          <w:szCs w:val="22"/>
-          <w:lang w:eastAsia="en-US"/>
-        </w:rPr>
-        <w:object w:dxaOrig="5891" w:dyaOrig="3306" w14:anchorId="5EA34D5C">
-          <v:shapetype id="_x0000_t75" coordsize="21600,21600" o:spt="75" o:preferrelative="t" path="m@4@5l@4@11@9@11@9@5xe" filled="f" stroked="f">
-            <v:stroke joinstyle="miter"/>
-            <v:formulas>
-              <v:f eqn="if lineDrawn pixelLineWidth 0"/>
-              <v:f eqn="sum @0 1 0"/>
-              <v:f eqn="sum 0 0 @1"/>
-              <v:f eqn="prod @2 1 2"/>
-              <v:f eqn="prod @3 21600 pixelWidth"/>
-              <v:f eqn="prod @3 21600 pixelHeight"/>
-              <v:f eqn="sum @0 0 1"/>
-              <v:f eqn="prod @6 1 2"/>
-              <v:f eqn="prod @7 21600 pixelWidth"/>
-              <v:f eqn="sum @8 21600 0"/>
-              <v:f eqn="prod @7 21600 pixelHeight"/>
-              <v:f eqn="sum @10 21600 0"/>
-            </v:formulas>
-            <v:path o:extrusionok="f" gradientshapeok="t" o:connecttype="rect"/>
-            <o:lock v:ext="edit" aspectratio="t"/>
-          </v:shapetype>
-          <v:shape id="_x0000_i1025" type="#_x0000_t75" style="width:365.4pt;height:165.6pt" o:ole="" o:bordertopcolor="this" o:borderleftcolor="this" o:borderbottomcolor="this" o:borderrightcolor="this">
-            <v:imagedata r:id="rId37" o:title=""/>
-            <w10:bordertop type="single" width="4" shadow="t"/>
-            <w10:borderleft type="single" width="4" shadow="t"/>
-            <w10:borderbottom type="single" width="4" shadow="t"/>
-            <w10:borderright type="single" width="4" shadow="t"/>
-          </v:shape>
-          <o:OLEObject Type="Embed" ProgID="PowerPoint.Slide.12" ShapeID="_x0000_i1025" DrawAspect="Content" ObjectID="_1727550835" r:id="rId38"/>
-        </w:object>
-      </w:r>
-    </w:p>
-    <w:p>
-      <w:pPr>
-        <w:bidi w:val="0"/>
-        <w:rPr>
-          <w:lang w:eastAsia="en-US"/>
-        </w:rPr>
-      </w:pPr>
+        <w:t>تواجه مراكز التحفيظ العديد من المشاكل التي تعيق مسيرتها في متابعة الطلاب وإدارة البرنامج التحفيظي مع الرقابة على المحفظين, ومن خلال المناقشة معهم توصلنا الى جملة من المشاكل قمنا بتلخيصها فيما يلي:</w:t>
+      </w:r>
+      <w:bookmarkStart w:id="12" w:name="_GoBack"/>
+      <w:bookmarkEnd w:id="12"/>
     </w:p>
     <w:p>
       <w:pPr>
@@ -7447,17 +7173,7 @@
           <w:szCs w:val="27"/>
           <w:rtl/>
         </w:rPr>
-        <w:t xml:space="preserve">واصل المحفظ مع </w:t>
-      </w:r>
-      <w:proofErr w:type="spellStart"/>
-      <w:r>
-        <w:rPr>
-          <w:color w:val="000000"/>
-          <w:sz w:val="27"/>
-          <w:szCs w:val="27"/>
-          <w:rtl/>
-        </w:rPr>
-        <w:t>المدير</w:t>
+        <w:t>واصل المحفظ مع المدير</w:t>
       </w:r>
       <w:r>
         <w:rPr>
@@ -7469,7 +7185,6 @@
         </w:rPr>
         <w:t>والعكس</w:t>
       </w:r>
-      <w:proofErr w:type="spellEnd"/>
       <w:r>
         <w:rPr>
           <w:color w:val="000000"/>
@@ -7504,17 +7219,7 @@
           <w:rtl/>
           <w:lang w:eastAsia="en-US"/>
         </w:rPr>
-        <w:t>مشكلة في تحديد مقدار إنجاز الطلبة حسب الخطة المحدد لكل طالب، ومعرفة نقطة الضعف في هذه الخطة وهل هي مناسبة لل</w:t>
-      </w:r>
-      <w:bookmarkStart w:id="12" w:name="_GoBack"/>
-      <w:bookmarkEnd w:id="12"/>
-      <w:r>
-        <w:rPr>
-          <w:rFonts w:hint="cs"/>
-          <w:rtl/>
-          <w:lang w:eastAsia="en-US"/>
-        </w:rPr>
-        <w:t>طالب أم لا من خلال متابعة إنجاز الطالب وتقييمه حسب إنجازه في الخطة.</w:t>
+        <w:t>مشكلة في تحديد مقدار إنجاز الطلبة حسب الخطة المحدد لكل طالب، ومعرفة نقطة الضعف في هذه الخطة وهل هي مناسبة للطالب أم لا من خلال متابعة إنجاز الطالب وتقييمه حسب إنجازه في الخطة.</w:t>
       </w:r>
     </w:p>
     <w:p>
@@ -7583,21 +7288,8 @@
           <w:szCs w:val="27"/>
           <w:rtl/>
         </w:rPr>
-        <w:lastRenderedPageBreak/>
-        <w:t xml:space="preserve">يريد كل مركز الممثل بمديره وأدارييه والمحفظون اختيار صورة للمركز ونبذة عنه </w:t>
-      </w:r>
-      <w:proofErr w:type="gramStart"/>
-      <w:r>
-        <w:rPr>
-          <w:rFonts w:hint="cs"/>
-          <w:color w:val="000000"/>
-          <w:sz w:val="27"/>
-          <w:szCs w:val="27"/>
-          <w:rtl/>
-        </w:rPr>
-        <w:t>بأنفسهم .</w:t>
-      </w:r>
-      <w:proofErr w:type="gramEnd"/>
+        <w:t>يريد كل مركز الممثل بمديره وأدارييه والمحفظون اختيار صورة للمركز ونبذة عنه بأنفسهم .</w:t>
+      </w:r>
     </w:p>
     <w:p>
       <w:pPr>
@@ -7693,7 +7385,7 @@
       <w:r>
         <w:t xml:space="preserve">1.3 </w:t>
       </w:r>
-      <w:hyperlink r:id="rId39" w:history="1">
+      <w:hyperlink r:id="rId37" w:history="1">
         <w:r>
           <w:rPr>
             <w:rStyle w:val="Hyperlink"/>
@@ -7721,6 +7413,7 @@
       </w:pPr>
       <w:bookmarkStart w:id="29" w:name="_Toc61265417"/>
       <w:r>
+        <w:lastRenderedPageBreak/>
         <w:t>1.4 Importance of the project</w:t>
       </w:r>
       <w:bookmarkEnd w:id="23"/>
@@ -8008,29 +7701,58 @@
           <w:szCs w:val="28"/>
           <w:rtl/>
         </w:rPr>
-        <w:t xml:space="preserve">في هذه المرحلة يتم تقسيم المنهجية الى </w:t>
-      </w:r>
-      <w:proofErr w:type="spellStart"/>
-      <w:r>
+        <w:t>في هذه المرحلة يتم تقسيم المنهجية الى شباتر منفصلة حسب طبيعة المشروع والمنهجية المتبعة</w:t>
+      </w:r>
+      <w:bookmarkEnd w:id="35"/>
+    </w:p>
+    <w:p>
+      <w:pPr>
+        <w:pStyle w:val="1"/>
+        <w:bidi w:val="0"/>
+        <w:spacing w:line="360" w:lineRule="auto"/>
         <w:rPr>
           <w:rFonts w:asciiTheme="majorBidi" w:hAnsiTheme="majorBidi" w:cstheme="majorBidi"/>
           <w:sz w:val="28"/>
           <w:szCs w:val="28"/>
           <w:rtl/>
         </w:rPr>
-        <w:t>شباتر</w:t>
-      </w:r>
-      <w:proofErr w:type="spellEnd"/>
-      <w:r>
+      </w:pPr>
+    </w:p>
+    <w:p>
+      <w:pPr>
+        <w:bidi w:val="0"/>
+        <w:rPr>
+          <w:lang w:eastAsia="en-US"/>
+        </w:rPr>
+      </w:pPr>
+    </w:p>
+    <w:p>
+      <w:pPr>
+        <w:bidi w:val="0"/>
+        <w:rPr>
+          <w:lang w:eastAsia="en-US"/>
+        </w:rPr>
+      </w:pPr>
+    </w:p>
+    <w:p>
+      <w:pPr>
+        <w:bidi w:val="0"/>
+        <w:rPr>
+          <w:lang w:eastAsia="en-US"/>
+        </w:rPr>
+      </w:pPr>
+    </w:p>
+    <w:p>
+      <w:pPr>
+        <w:pStyle w:val="1"/>
+        <w:bidi w:val="0"/>
+        <w:spacing w:line="360" w:lineRule="auto"/>
         <w:rPr>
           <w:rFonts w:asciiTheme="majorBidi" w:hAnsiTheme="majorBidi" w:cstheme="majorBidi"/>
           <w:sz w:val="28"/>
           <w:szCs w:val="28"/>
-          <w:rtl/>
-        </w:rPr>
-        <w:t xml:space="preserve"> منفصلة حسب طبيعة المشروع والمنهجية المتبعة</w:t>
-      </w:r>
-      <w:bookmarkEnd w:id="35"/>
+        </w:rPr>
+      </w:pPr>
     </w:p>
     <w:p>
       <w:pPr>
@@ -8041,72 +7763,23 @@
           <w:rFonts w:asciiTheme="majorBidi" w:hAnsiTheme="majorBidi" w:cstheme="majorBidi"/>
           <w:sz w:val="28"/>
           <w:szCs w:val="28"/>
-          <w:rtl/>
-        </w:rPr>
-      </w:pPr>
-    </w:p>
-    <w:p>
-      <w:pPr>
-        <w:bidi w:val="0"/>
-        <w:rPr>
-          <w:lang w:eastAsia="en-US"/>
-        </w:rPr>
-      </w:pPr>
-    </w:p>
-    <w:p>
-      <w:pPr>
-        <w:bidi w:val="0"/>
-        <w:rPr>
-          <w:lang w:eastAsia="en-US"/>
-        </w:rPr>
-      </w:pPr>
-    </w:p>
-    <w:p>
-      <w:pPr>
-        <w:bidi w:val="0"/>
-        <w:rPr>
-          <w:lang w:eastAsia="en-US"/>
-        </w:rPr>
-      </w:pPr>
-    </w:p>
-    <w:p>
-      <w:pPr>
-        <w:pStyle w:val="1"/>
-        <w:bidi w:val="0"/>
-        <w:spacing w:line="360" w:lineRule="auto"/>
+        </w:rPr>
+      </w:pPr>
+      <w:bookmarkStart w:id="36" w:name="_Toc61265424"/>
+      <w:r>
         <w:rPr>
           <w:rFonts w:asciiTheme="majorBidi" w:hAnsiTheme="majorBidi" w:cstheme="majorBidi"/>
           <w:sz w:val="28"/>
           <w:szCs w:val="28"/>
         </w:rPr>
-      </w:pPr>
-    </w:p>
-    <w:p>
-      <w:pPr>
-        <w:pStyle w:val="1"/>
-        <w:bidi w:val="0"/>
-        <w:spacing w:line="360" w:lineRule="auto"/>
+        <w:t>Chapter #</w:t>
+      </w:r>
+      <w:r>
         <w:rPr>
           <w:rFonts w:asciiTheme="majorBidi" w:hAnsiTheme="majorBidi" w:cstheme="majorBidi"/>
           <w:sz w:val="28"/>
           <w:szCs w:val="28"/>
         </w:rPr>
-      </w:pPr>
-      <w:bookmarkStart w:id="36" w:name="_Toc61265424"/>
-      <w:r>
-        <w:rPr>
-          <w:rFonts w:asciiTheme="majorBidi" w:hAnsiTheme="majorBidi" w:cstheme="majorBidi"/>
-          <w:sz w:val="28"/>
-          <w:szCs w:val="28"/>
-        </w:rPr>
-        <w:t>Chapter #</w:t>
-      </w:r>
-      <w:r>
-        <w:rPr>
-          <w:rFonts w:asciiTheme="majorBidi" w:hAnsiTheme="majorBidi" w:cstheme="majorBidi"/>
-          <w:sz w:val="28"/>
-          <w:szCs w:val="28"/>
-        </w:rPr>
         <w:br/>
         <w:t>Testing and Evaluation</w:t>
       </w:r>
@@ -8118,15 +7791,7 @@
         <w:jc w:val="left"/>
       </w:pPr>
       <w:r>
-        <w:t xml:space="preserve">In this chapter, the main results of your work should be presented, together with critical discussion. You may use two different chapters, one for results and another for discussion and recommendation.  You need to present all the results (products, experimental findings, theories </w:t>
-      </w:r>
-      <w:proofErr w:type="spellStart"/>
-      <w:r>
-        <w:t>etc</w:t>
-      </w:r>
-      <w:proofErr w:type="spellEnd"/>
-      <w:r>
-        <w:t xml:space="preserve">) generated during the project.  </w:t>
+        <w:t xml:space="preserve">In this chapter, the main results of your work should be presented, together with critical discussion. You may use two different chapters, one for results and another for discussion and recommendation.  You need to present all the results (products, experimental findings, theories etc) generated during the project.  </w:t>
       </w:r>
     </w:p>
     <w:p>
@@ -8199,23 +7864,7 @@
         <w:jc w:val="left"/>
       </w:pPr>
       <w:r>
-        <w:t xml:space="preserve">You can use title Conclusions and Future work. </w:t>
-      </w:r>
-      <w:proofErr w:type="spellStart"/>
-      <w:r>
-        <w:t>Summarise</w:t>
-      </w:r>
-      <w:proofErr w:type="spellEnd"/>
-      <w:r>
-        <w:t xml:space="preserve"> and </w:t>
-      </w:r>
-      <w:proofErr w:type="spellStart"/>
-      <w:r>
-        <w:t>analyse</w:t>
-      </w:r>
-      <w:proofErr w:type="spellEnd"/>
-      <w:r>
-        <w:t xml:space="preserve"> what you have achieved.</w:t>
+        <w:t>You can use title Conclusions and Future work. Summarise and analyse what you have achieved.</w:t>
       </w:r>
     </w:p>
     <w:p>

--- a/مشروع1.docx
+++ b/مشروع1.docx
@@ -1,6 +1,6 @@
 
 <file path=word/document.xml><?xml version="1.0" encoding="utf-8"?>
-<w:document xmlns:wpc="http://schemas.microsoft.com/office/word/2010/wordprocessingCanvas" xmlns:cx="http://schemas.microsoft.com/office/drawing/2014/chartex" xmlns:cx1="http://schemas.microsoft.com/office/drawing/2015/9/8/chartex" xmlns:cx2="http://schemas.microsoft.com/office/drawing/2015/10/21/chartex" xmlns:cx3="http://schemas.microsoft.com/office/drawing/2016/5/9/chartex" xmlns:cx4="http://schemas.microsoft.com/office/drawing/2016/5/10/chartex" xmlns:cx5="http://schemas.microsoft.com/office/drawing/2016/5/11/chartex" xmlns:cx6="http://schemas.microsoft.com/office/drawing/2016/5/12/chartex" xmlns:cx7="http://schemas.microsoft.com/office/drawing/2016/5/13/chartex" xmlns:cx8="http://schemas.microsoft.com/office/drawing/2016/5/14/chartex" xmlns:mc="http://schemas.openxmlformats.org/markup-compatibility/2006" xmlns:aink="http://schemas.microsoft.com/office/drawing/2016/ink" xmlns:am3d="http://schemas.microsoft.com/office/drawing/2017/model3d" xmlns:o="urn:schemas-microsoft-com:office:office" xmlns:r="http://schemas.openxmlformats.org/officeDocument/2006/relationships" xmlns:m="http://schemas.openxmlformats.org/officeDocument/2006/math" xmlns:v="urn:schemas-microsoft-com:vml" xmlns:wp14="http://schemas.microsoft.com/office/word/2010/wordprocessingDrawing" xmlns:wp="http://schemas.openxmlformats.org/drawingml/2006/wordprocessingDrawing" xmlns:w10="urn:schemas-microsoft-com:office:word" xmlns:w="http://schemas.openxmlformats.org/wordprocessingml/2006/main" xmlns:w14="http://schemas.microsoft.com/office/word/2010/wordml" xmlns:w15="http://schemas.microsoft.com/office/word/2012/wordml" xmlns:w16cex="http://schemas.microsoft.com/office/word/2018/wordml/cex" xmlns:w16cid="http://schemas.microsoft.com/office/word/2016/wordml/cid" xmlns:w16="http://schemas.microsoft.com/office/word/2018/wordml" xmlns:w16se="http://schemas.microsoft.com/office/word/2015/wordml/symex" xmlns:wpg="http://schemas.microsoft.com/office/word/2010/wordprocessingGroup" xmlns:wpi="http://schemas.microsoft.com/office/word/2010/wordprocessingInk" xmlns:wne="http://schemas.microsoft.com/office/word/2006/wordml" xmlns:wps="http://schemas.microsoft.com/office/word/2010/wordprocessingShape" mc:Ignorable="w14 w15 w16se w16cid w16 w16cex wp14">
+<w:document xmlns:wpc="http://schemas.microsoft.com/office/word/2010/wordprocessingCanvas" xmlns:cx="http://schemas.microsoft.com/office/drawing/2014/chartex" xmlns:cx1="http://schemas.microsoft.com/office/drawing/2015/9/8/chartex" xmlns:cx2="http://schemas.microsoft.com/office/drawing/2015/10/21/chartex" xmlns:cx3="http://schemas.microsoft.com/office/drawing/2016/5/9/chartex" xmlns:cx4="http://schemas.microsoft.com/office/drawing/2016/5/10/chartex" xmlns:cx5="http://schemas.microsoft.com/office/drawing/2016/5/11/chartex" xmlns:cx6="http://schemas.microsoft.com/office/drawing/2016/5/12/chartex" xmlns:cx7="http://schemas.microsoft.com/office/drawing/2016/5/13/chartex" xmlns:cx8="http://schemas.microsoft.com/office/drawing/2016/5/14/chartex" xmlns:mc="http://schemas.openxmlformats.org/markup-compatibility/2006" xmlns:aink="http://schemas.microsoft.com/office/drawing/2016/ink" xmlns:am3d="http://schemas.microsoft.com/office/drawing/2017/model3d" xmlns:o="urn:schemas-microsoft-com:office:office" xmlns:oel="http://schemas.microsoft.com/office/2019/extlst" xmlns:r="http://schemas.openxmlformats.org/officeDocument/2006/relationships" xmlns:m="http://schemas.openxmlformats.org/officeDocument/2006/math" xmlns:v="urn:schemas-microsoft-com:vml" xmlns:wp14="http://schemas.microsoft.com/office/word/2010/wordprocessingDrawing" xmlns:wp="http://schemas.openxmlformats.org/drawingml/2006/wordprocessingDrawing" xmlns:w10="urn:schemas-microsoft-com:office:word" xmlns:w="http://schemas.openxmlformats.org/wordprocessingml/2006/main" xmlns:w14="http://schemas.microsoft.com/office/word/2010/wordml" xmlns:w15="http://schemas.microsoft.com/office/word/2012/wordml" xmlns:w16cex="http://schemas.microsoft.com/office/word/2018/wordml/cex" xmlns:w16cid="http://schemas.microsoft.com/office/word/2016/wordml/cid" xmlns:w16="http://schemas.microsoft.com/office/word/2018/wordml" xmlns:w16sdtdh="http://schemas.microsoft.com/office/word/2020/wordml/sdtdatahash" xmlns:w16se="http://schemas.microsoft.com/office/word/2015/wordml/symex" xmlns:wpg="http://schemas.microsoft.com/office/word/2010/wordprocessingGroup" xmlns:wpi="http://schemas.microsoft.com/office/word/2010/wordprocessingInk" xmlns:wne="http://schemas.microsoft.com/office/word/2006/wordml" xmlns:wps="http://schemas.microsoft.com/office/word/2010/wordprocessingShape" mc:Ignorable="w14 w15 w16se w16cid w16 w16cex w16sdtdh wp14">
   <w:body>
     <w:p>
       <w:pPr>
@@ -6923,10 +6923,80 @@
           <w:rtl/>
           <w:lang w:bidi="ar-EG"/>
         </w:rPr>
-        <w:t>تواجه مراكز التحفيظ العديد من المشاكل التي تعيق مسيرتها في متابعة الطلاب وإدارة البرنامج التحفيظي مع الرقابة على المحفظين, ومن خلال المناقشة معهم توصلنا الى جملة من المشاكل قمنا بتلخيصها فيما يلي:</w:t>
-      </w:r>
-      <w:bookmarkStart w:id="12" w:name="_GoBack"/>
-      <w:bookmarkEnd w:id="12"/>
+        <w:t>تواجه مراكز التحفيظ العديد من المشاكل التي تعيق مسيرتها</w:t>
+      </w:r>
+      <w:r>
+        <w:rPr>
+          <w:rFonts w:hint="cs"/>
+          <w:rtl/>
+          <w:lang w:bidi="ar-EG"/>
+        </w:rPr>
+        <w:t xml:space="preserve"> التعليمية</w:t>
+      </w:r>
+      <w:r>
+        <w:rPr>
+          <w:rFonts w:hint="cs"/>
+          <w:rtl/>
+          <w:lang w:bidi="ar-EG"/>
+        </w:rPr>
+        <w:t xml:space="preserve"> في الرقابة على المحفظين</w:t>
+      </w:r>
+      <w:r>
+        <w:rPr>
+          <w:rFonts w:hint="cs"/>
+          <w:rtl/>
+          <w:lang w:bidi="ar-EG"/>
+        </w:rPr>
+        <w:t xml:space="preserve"> وتأهيلهم و</w:t>
+      </w:r>
+      <w:r>
+        <w:rPr>
+          <w:rFonts w:hint="cs"/>
+          <w:rtl/>
+          <w:lang w:bidi="ar-EG"/>
+        </w:rPr>
+        <w:t xml:space="preserve"> </w:t>
+      </w:r>
+      <w:r>
+        <w:rPr>
+          <w:rFonts w:hint="cs"/>
+          <w:rtl/>
+          <w:lang w:bidi="ar-EG"/>
+        </w:rPr>
+        <w:t xml:space="preserve">متابعة الطلاب </w:t>
+      </w:r>
+      <w:r>
+        <w:rPr>
+          <w:rFonts w:hint="cs"/>
+          <w:rtl/>
+          <w:lang w:bidi="ar-EG"/>
+        </w:rPr>
+        <w:t xml:space="preserve">وإنجازهم وإدارة البرنامج التعليمي التحفيظي . ومن خلال التواصل و المناقشة مع مراكز التحفيظ المكونة من مدير المركز و الإداري و المحفظين ,وكذلك تواهلنا مع اهالى الطلبة </w:t>
+      </w:r>
+      <w:r>
+        <w:rPr>
+          <w:rFonts w:hint="cs"/>
+          <w:rtl/>
+          <w:lang w:bidi="ar-EG"/>
+        </w:rPr>
+        <w:t xml:space="preserve">توصلنا الى جملة من المشاكل قمنا </w:t>
+      </w:r>
+      <w:r>
+        <w:rPr>
+          <w:rFonts w:hint="cs"/>
+          <w:rtl/>
+          <w:lang w:bidi="ar-EG"/>
+        </w:rPr>
+        <w:t>سردها و شرحها بتوسع</w:t>
+      </w:r>
+      <w:r>
+        <w:rPr>
+          <w:rFonts w:hint="cs"/>
+          <w:rtl/>
+          <w:lang w:bidi="ar-EG"/>
+        </w:rPr>
+        <w:t xml:space="preserve"> فيما يلي:</w:t>
+      </w:r>
     </w:p>
     <w:p>
       <w:pPr>
@@ -7293,48 +7363,68 @@
     </w:p>
     <w:p>
       <w:pPr>
-        <w:bidi w:val="0"/>
+        <w:pStyle w:val="aa"/>
+        <w:numPr>
+          <w:ilvl w:val="0"/>
+          <w:numId w:val="2"/>
+        </w:numPr>
         <w:rPr>
           <w:lang w:eastAsia="en-US"/>
         </w:rPr>
       </w:pPr>
+      <w:r>
+        <w:rPr>
+          <w:rFonts w:hint="cs"/>
+          <w:rtl/>
+          <w:lang w:eastAsia="en-US"/>
+        </w:rPr>
+        <w:t>شرط اضافىة المحفظ الحصول على دورات</w:t>
+      </w:r>
+    </w:p>
+    <w:p>
+      <w:pPr>
+        <w:bidi w:val="0"/>
+        <w:rPr>
+          <w:lang w:eastAsia="en-US"/>
+        </w:rPr>
+      </w:pPr>
     </w:p>
     <w:p>
       <w:pPr>
         <w:pStyle w:val="2"/>
       </w:pPr>
-      <w:bookmarkStart w:id="13" w:name="_Toc61265413"/>
+      <w:bookmarkStart w:id="12" w:name="_Toc61265413"/>
       <w:r>
         <w:t xml:space="preserve">1.2 </w:t>
       </w:r>
-      <w:bookmarkStart w:id="14" w:name="_Toc536543208"/>
-      <w:bookmarkStart w:id="15" w:name="_Toc536543437"/>
-      <w:bookmarkStart w:id="16" w:name="_Toc15893763"/>
-      <w:bookmarkStart w:id="17" w:name="_Toc299977280"/>
-      <w:bookmarkStart w:id="18" w:name="_Toc436464739"/>
-      <w:bookmarkStart w:id="19" w:name="_Toc436466419"/>
+      <w:bookmarkStart w:id="13" w:name="_Toc536543208"/>
+      <w:bookmarkStart w:id="14" w:name="_Toc536543437"/>
+      <w:bookmarkStart w:id="15" w:name="_Toc15893763"/>
+      <w:bookmarkStart w:id="16" w:name="_Toc299977280"/>
+      <w:bookmarkStart w:id="17" w:name="_Toc436464739"/>
+      <w:bookmarkStart w:id="18" w:name="_Toc436466419"/>
       <w:r>
         <w:t>Objectives</w:t>
       </w:r>
       <w:bookmarkEnd w:id="11"/>
+      <w:bookmarkEnd w:id="12"/>
       <w:bookmarkEnd w:id="13"/>
       <w:bookmarkEnd w:id="14"/>
       <w:bookmarkEnd w:id="15"/>
       <w:bookmarkEnd w:id="16"/>
       <w:bookmarkEnd w:id="17"/>
       <w:bookmarkEnd w:id="18"/>
-      <w:bookmarkEnd w:id="19"/>
     </w:p>
     <w:p>
       <w:pPr>
         <w:pStyle w:val="3"/>
         <w:ind w:firstLine="720"/>
       </w:pPr>
-      <w:bookmarkStart w:id="20" w:name="_Toc61265414"/>
+      <w:bookmarkStart w:id="19" w:name="_Toc61265414"/>
       <w:r>
         <w:t>1.2.1 Main Objective</w:t>
       </w:r>
-      <w:bookmarkEnd w:id="20"/>
+      <w:bookmarkEnd w:id="19"/>
     </w:p>
     <w:p>
       <w:pPr>
@@ -7349,54 +7439,55 @@
         <w:pStyle w:val="3"/>
         <w:ind w:firstLine="720"/>
       </w:pPr>
-      <w:bookmarkStart w:id="21" w:name="_Toc61265415"/>
+      <w:bookmarkStart w:id="20" w:name="_Toc61265415"/>
       <w:r>
         <w:t>1.2.2 Sub Objectives</w:t>
       </w:r>
+      <w:bookmarkEnd w:id="20"/>
+    </w:p>
+    <w:p>
+      <w:pPr>
+        <w:bidi w:val="0"/>
+        <w:rPr>
+          <w:lang w:eastAsia="en-US"/>
+        </w:rPr>
+      </w:pPr>
+    </w:p>
+    <w:p>
+      <w:pPr>
+        <w:bidi w:val="0"/>
+        <w:rPr>
+          <w:lang w:eastAsia="en-US"/>
+        </w:rPr>
+      </w:pPr>
+    </w:p>
+    <w:p>
+      <w:pPr>
+        <w:pStyle w:val="2"/>
+      </w:pPr>
+      <w:bookmarkStart w:id="21" w:name="_Toc61265416"/>
+      <w:bookmarkStart w:id="22" w:name="_Toc536543210"/>
+      <w:bookmarkStart w:id="23" w:name="_Toc536543439"/>
+      <w:bookmarkStart w:id="24" w:name="_Toc15893765"/>
+      <w:bookmarkStart w:id="25" w:name="_Toc299977282"/>
+      <w:bookmarkStart w:id="26" w:name="_Toc436464741"/>
+      <w:bookmarkStart w:id="27" w:name="_Toc436466421"/>
+      <w:r>
+        <w:lastRenderedPageBreak/>
+        <w:t xml:space="preserve">1.3 </w:t>
+      </w:r>
+      <w:hyperlink r:id="rId37" w:history="1">
+        <w:r>
+          <w:rPr>
+            <w:rStyle w:val="Hyperlink"/>
+          </w:rPr>
+          <w:t>Scope</w:t>
+        </w:r>
+      </w:hyperlink>
+      <w:r>
+        <w:t xml:space="preserve"> and Limitations</w:t>
+      </w:r>
       <w:bookmarkEnd w:id="21"/>
-    </w:p>
-    <w:p>
-      <w:pPr>
-        <w:bidi w:val="0"/>
-        <w:rPr>
-          <w:lang w:eastAsia="en-US"/>
-        </w:rPr>
-      </w:pPr>
-    </w:p>
-    <w:p>
-      <w:pPr>
-        <w:bidi w:val="0"/>
-        <w:rPr>
-          <w:lang w:eastAsia="en-US"/>
-        </w:rPr>
-      </w:pPr>
-    </w:p>
-    <w:p>
-      <w:pPr>
-        <w:pStyle w:val="2"/>
-      </w:pPr>
-      <w:bookmarkStart w:id="22" w:name="_Toc61265416"/>
-      <w:bookmarkStart w:id="23" w:name="_Toc536543210"/>
-      <w:bookmarkStart w:id="24" w:name="_Toc536543439"/>
-      <w:bookmarkStart w:id="25" w:name="_Toc15893765"/>
-      <w:bookmarkStart w:id="26" w:name="_Toc299977282"/>
-      <w:bookmarkStart w:id="27" w:name="_Toc436464741"/>
-      <w:bookmarkStart w:id="28" w:name="_Toc436466421"/>
-      <w:r>
-        <w:t xml:space="preserve">1.3 </w:t>
-      </w:r>
-      <w:hyperlink r:id="rId37" w:history="1">
-        <w:r>
-          <w:rPr>
-            <w:rStyle w:val="Hyperlink"/>
-          </w:rPr>
-          <w:t>Scope</w:t>
-        </w:r>
-      </w:hyperlink>
-      <w:r>
-        <w:t xml:space="preserve"> and Limitations</w:t>
-      </w:r>
-      <w:bookmarkEnd w:id="22"/>
     </w:p>
     <w:p>
       <w:pPr>
@@ -7411,18 +7502,17 @@
       <w:pPr>
         <w:pStyle w:val="2"/>
       </w:pPr>
-      <w:bookmarkStart w:id="29" w:name="_Toc61265417"/>
-      <w:r>
-        <w:lastRenderedPageBreak/>
+      <w:bookmarkStart w:id="28" w:name="_Toc61265417"/>
+      <w:r>
         <w:t>1.4 Importance of the project</w:t>
       </w:r>
+      <w:bookmarkEnd w:id="22"/>
       <w:bookmarkEnd w:id="23"/>
       <w:bookmarkEnd w:id="24"/>
       <w:bookmarkEnd w:id="25"/>
       <w:bookmarkEnd w:id="26"/>
       <w:bookmarkEnd w:id="27"/>
       <w:bookmarkEnd w:id="28"/>
-      <w:bookmarkEnd w:id="29"/>
     </w:p>
     <w:p>
       <w:pPr>
@@ -7440,11 +7530,11 @@
       <w:pPr>
         <w:pStyle w:val="2"/>
       </w:pPr>
-      <w:bookmarkStart w:id="30" w:name="_Toc61265418"/>
+      <w:bookmarkStart w:id="29" w:name="_Toc61265418"/>
       <w:r>
         <w:t>1.5 Methodology</w:t>
       </w:r>
-      <w:bookmarkEnd w:id="30"/>
+      <w:bookmarkEnd w:id="29"/>
     </w:p>
     <w:p>
       <w:pPr>
@@ -7462,37 +7552,37 @@
       <w:pPr>
         <w:pStyle w:val="2"/>
       </w:pPr>
-      <w:bookmarkStart w:id="31" w:name="_Toc61265419"/>
+      <w:bookmarkStart w:id="30" w:name="_Toc61265419"/>
       <w:r>
         <w:t>1.6 Tools and equipment</w:t>
       </w:r>
+      <w:bookmarkEnd w:id="30"/>
+    </w:p>
+    <w:p>
+      <w:pPr>
+        <w:bidi w:val="0"/>
+        <w:rPr>
+          <w:lang w:eastAsia="en-US"/>
+        </w:rPr>
+      </w:pPr>
+    </w:p>
+    <w:p>
+      <w:pPr>
+        <w:bidi w:val="0"/>
+        <w:rPr>
+          <w:lang w:eastAsia="en-US"/>
+        </w:rPr>
+      </w:pPr>
+    </w:p>
+    <w:p>
+      <w:pPr>
+        <w:pStyle w:val="2"/>
+      </w:pPr>
+      <w:bookmarkStart w:id="31" w:name="_Toc61265420"/>
+      <w:r>
+        <w:t>1.7 Time Table</w:t>
+      </w:r>
       <w:bookmarkEnd w:id="31"/>
-    </w:p>
-    <w:p>
-      <w:pPr>
-        <w:bidi w:val="0"/>
-        <w:rPr>
-          <w:lang w:eastAsia="en-US"/>
-        </w:rPr>
-      </w:pPr>
-    </w:p>
-    <w:p>
-      <w:pPr>
-        <w:bidi w:val="0"/>
-        <w:rPr>
-          <w:lang w:eastAsia="en-US"/>
-        </w:rPr>
-      </w:pPr>
-    </w:p>
-    <w:p>
-      <w:pPr>
-        <w:pStyle w:val="2"/>
-      </w:pPr>
-      <w:bookmarkStart w:id="32" w:name="_Toc61265420"/>
-      <w:r>
-        <w:t>1.7 Time Table</w:t>
-      </w:r>
-      <w:bookmarkEnd w:id="32"/>
     </w:p>
     <w:p>
       <w:pPr>
@@ -7540,7 +7630,7 @@
           <w:szCs w:val="28"/>
         </w:rPr>
       </w:pPr>
-      <w:bookmarkStart w:id="33" w:name="_Toc61265421"/>
+      <w:bookmarkStart w:id="32" w:name="_Toc61265421"/>
       <w:r>
         <w:rPr>
           <w:rFonts w:asciiTheme="majorBidi" w:hAnsiTheme="majorBidi" w:cstheme="majorBidi"/>
@@ -7559,7 +7649,7 @@
         <w:br/>
         <w:t>Literature Review</w:t>
       </w:r>
-      <w:bookmarkEnd w:id="33"/>
+      <w:bookmarkEnd w:id="32"/>
     </w:p>
     <w:p>
       <w:pPr>
@@ -7644,7 +7734,7 @@
           <w:szCs w:val="28"/>
         </w:rPr>
       </w:pPr>
-      <w:bookmarkStart w:id="34" w:name="_Toc61265422"/>
+      <w:bookmarkStart w:id="33" w:name="_Toc61265422"/>
       <w:r>
         <w:rPr>
           <w:rFonts w:asciiTheme="majorBidi" w:hAnsiTheme="majorBidi" w:cstheme="majorBidi"/>
@@ -7680,7 +7770,7 @@
         <w:br/>
         <w:t>Methodology</w:t>
       </w:r>
-      <w:bookmarkEnd w:id="34"/>
+      <w:bookmarkEnd w:id="33"/>
     </w:p>
     <w:p>
       <w:pPr>
@@ -7693,7 +7783,7 @@
           <w:szCs w:val="28"/>
         </w:rPr>
       </w:pPr>
-      <w:bookmarkStart w:id="35" w:name="_Toc61265423"/>
+      <w:bookmarkStart w:id="34" w:name="_Toc61265423"/>
       <w:r>
         <w:rPr>
           <w:rFonts w:asciiTheme="majorBidi" w:hAnsiTheme="majorBidi" w:cstheme="majorBidi"/>
@@ -7703,7 +7793,7 @@
         </w:rPr>
         <w:t>في هذه المرحلة يتم تقسيم المنهجية الى شباتر منفصلة حسب طبيعة المشروع والمنهجية المتبعة</w:t>
       </w:r>
-      <w:bookmarkEnd w:id="35"/>
+      <w:bookmarkEnd w:id="34"/>
     </w:p>
     <w:p>
       <w:pPr>
@@ -7765,7 +7855,7 @@
           <w:szCs w:val="28"/>
         </w:rPr>
       </w:pPr>
-      <w:bookmarkStart w:id="36" w:name="_Toc61265424"/>
+      <w:bookmarkStart w:id="35" w:name="_Toc61265424"/>
       <w:r>
         <w:rPr>
           <w:rFonts w:asciiTheme="majorBidi" w:hAnsiTheme="majorBidi" w:cstheme="majorBidi"/>
@@ -7783,7 +7873,7 @@
         <w:br/>
         <w:t>Testing and Evaluation</w:t>
       </w:r>
-      <w:bookmarkEnd w:id="36"/>
+      <w:bookmarkEnd w:id="35"/>
     </w:p>
     <w:p>
       <w:pPr>
@@ -7837,7 +7927,7 @@
           <w:szCs w:val="28"/>
         </w:rPr>
       </w:pPr>
-      <w:bookmarkStart w:id="37" w:name="_Toc61265425"/>
+      <w:bookmarkStart w:id="36" w:name="_Toc61265425"/>
       <w:r>
         <w:rPr>
           <w:rFonts w:asciiTheme="majorBidi" w:hAnsiTheme="majorBidi" w:cstheme="majorBidi"/>
@@ -7856,7 +7946,7 @@
         <w:br/>
         <w:t>Conclusions (and/or Recommendations)</w:t>
       </w:r>
-      <w:bookmarkEnd w:id="37"/>
+      <w:bookmarkEnd w:id="36"/>
     </w:p>
     <w:p>
       <w:pPr>
@@ -7902,7 +7992,7 @@
           <w:szCs w:val="28"/>
         </w:rPr>
       </w:pPr>
-      <w:bookmarkStart w:id="38" w:name="_Toc61265426"/>
+      <w:bookmarkStart w:id="37" w:name="_Toc61265426"/>
       <w:r>
         <w:rPr>
           <w:rFonts w:asciiTheme="majorBidi" w:hAnsiTheme="majorBidi" w:cstheme="majorBidi"/>
@@ -7912,7 +8002,7 @@
         <w:lastRenderedPageBreak/>
         <w:t>The Reference List</w:t>
       </w:r>
-      <w:bookmarkEnd w:id="38"/>
+      <w:bookmarkEnd w:id="37"/>
     </w:p>
     <w:p>
       <w:pPr>
@@ -8116,8 +8206,8 @@
           </wp:anchor>
         </w:drawing>
       </w:r>
-      <w:bookmarkStart w:id="39" w:name="_Toc436466430"/>
-      <w:bookmarkStart w:id="40" w:name="_Toc61265427"/>
+      <w:bookmarkStart w:id="38" w:name="_Toc436466430"/>
+      <w:bookmarkStart w:id="39" w:name="_Toc61265427"/>
       <w:r>
         <w:rPr>
           <w:rFonts w:asciiTheme="majorBidi" w:hAnsiTheme="majorBidi" w:cstheme="majorBidi"/>
@@ -8126,8 +8216,8 @@
         </w:rPr>
         <w:t>Appendix 1:  Information on Appendices</w:t>
       </w:r>
+      <w:bookmarkEnd w:id="38"/>
       <w:bookmarkEnd w:id="39"/>
-      <w:bookmarkEnd w:id="40"/>
     </w:p>
     <w:p>
       <w:pPr>
@@ -8238,7 +8328,7 @@
 </file>
 
 <file path=word/endnotes.xml><?xml version="1.0" encoding="utf-8"?>
-<w:endnotes xmlns:wpc="http://schemas.microsoft.com/office/word/2010/wordprocessingCanvas" xmlns:cx="http://schemas.microsoft.com/office/drawing/2014/chartex" xmlns:cx1="http://schemas.microsoft.com/office/drawing/2015/9/8/chartex" xmlns:cx2="http://schemas.microsoft.com/office/drawing/2015/10/21/chartex" xmlns:cx3="http://schemas.microsoft.com/office/drawing/2016/5/9/chartex" xmlns:cx4="http://schemas.microsoft.com/office/drawing/2016/5/10/chartex" xmlns:cx5="http://schemas.microsoft.com/office/drawing/2016/5/11/chartex" xmlns:cx6="http://schemas.microsoft.com/office/drawing/2016/5/12/chartex" xmlns:cx7="http://schemas.microsoft.com/office/drawing/2016/5/13/chartex" xmlns:cx8="http://schemas.microsoft.com/office/drawing/2016/5/14/chartex" xmlns:mc="http://schemas.openxmlformats.org/markup-compatibility/2006" xmlns:aink="http://schemas.microsoft.com/office/drawing/2016/ink" xmlns:am3d="http://schemas.microsoft.com/office/drawing/2017/model3d" xmlns:o="urn:schemas-microsoft-com:office:office" xmlns:r="http://schemas.openxmlformats.org/officeDocument/2006/relationships" xmlns:m="http://schemas.openxmlformats.org/officeDocument/2006/math" xmlns:v="urn:schemas-microsoft-com:vml" xmlns:wp14="http://schemas.microsoft.com/office/word/2010/wordprocessingDrawing" xmlns:wp="http://schemas.openxmlformats.org/drawingml/2006/wordprocessingDrawing" xmlns:w10="urn:schemas-microsoft-com:office:word" xmlns:w="http://schemas.openxmlformats.org/wordprocessingml/2006/main" xmlns:w14="http://schemas.microsoft.com/office/word/2010/wordml" xmlns:w15="http://schemas.microsoft.com/office/word/2012/wordml" xmlns:w16cex="http://schemas.microsoft.com/office/word/2018/wordml/cex" xmlns:w16cid="http://schemas.microsoft.com/office/word/2016/wordml/cid" xmlns:w16="http://schemas.microsoft.com/office/word/2018/wordml" xmlns:w16se="http://schemas.microsoft.com/office/word/2015/wordml/symex" xmlns:wpg="http://schemas.microsoft.com/office/word/2010/wordprocessingGroup" xmlns:wpi="http://schemas.microsoft.com/office/word/2010/wordprocessingInk" xmlns:wne="http://schemas.microsoft.com/office/word/2006/wordml" xmlns:wps="http://schemas.microsoft.com/office/word/2010/wordprocessingShape" mc:Ignorable="w14 w15 w16se w16cid w16 w16cex wp14">
+<w:endnotes xmlns:wpc="http://schemas.microsoft.com/office/word/2010/wordprocessingCanvas" xmlns:cx="http://schemas.microsoft.com/office/drawing/2014/chartex" xmlns:cx1="http://schemas.microsoft.com/office/drawing/2015/9/8/chartex" xmlns:cx2="http://schemas.microsoft.com/office/drawing/2015/10/21/chartex" xmlns:cx3="http://schemas.microsoft.com/office/drawing/2016/5/9/chartex" xmlns:cx4="http://schemas.microsoft.com/office/drawing/2016/5/10/chartex" xmlns:cx5="http://schemas.microsoft.com/office/drawing/2016/5/11/chartex" xmlns:cx6="http://schemas.microsoft.com/office/drawing/2016/5/12/chartex" xmlns:cx7="http://schemas.microsoft.com/office/drawing/2016/5/13/chartex" xmlns:cx8="http://schemas.microsoft.com/office/drawing/2016/5/14/chartex" xmlns:mc="http://schemas.openxmlformats.org/markup-compatibility/2006" xmlns:aink="http://schemas.microsoft.com/office/drawing/2016/ink" xmlns:am3d="http://schemas.microsoft.com/office/drawing/2017/model3d" xmlns:o="urn:schemas-microsoft-com:office:office" xmlns:oel="http://schemas.microsoft.com/office/2019/extlst" xmlns:r="http://schemas.openxmlformats.org/officeDocument/2006/relationships" xmlns:m="http://schemas.openxmlformats.org/officeDocument/2006/math" xmlns:v="urn:schemas-microsoft-com:vml" xmlns:wp14="http://schemas.microsoft.com/office/word/2010/wordprocessingDrawing" xmlns:wp="http://schemas.openxmlformats.org/drawingml/2006/wordprocessingDrawing" xmlns:w10="urn:schemas-microsoft-com:office:word" xmlns:w="http://schemas.openxmlformats.org/wordprocessingml/2006/main" xmlns:w14="http://schemas.microsoft.com/office/word/2010/wordml" xmlns:w15="http://schemas.microsoft.com/office/word/2012/wordml" xmlns:w16cex="http://schemas.microsoft.com/office/word/2018/wordml/cex" xmlns:w16cid="http://schemas.microsoft.com/office/word/2016/wordml/cid" xmlns:w16="http://schemas.microsoft.com/office/word/2018/wordml" xmlns:w16sdtdh="http://schemas.microsoft.com/office/word/2020/wordml/sdtdatahash" xmlns:w16se="http://schemas.microsoft.com/office/word/2015/wordml/symex" xmlns:wpg="http://schemas.microsoft.com/office/word/2010/wordprocessingGroup" xmlns:wpi="http://schemas.microsoft.com/office/word/2010/wordprocessingInk" xmlns:wne="http://schemas.microsoft.com/office/word/2006/wordml" xmlns:wps="http://schemas.microsoft.com/office/word/2010/wordprocessingShape" mc:Ignorable="w14 w15 w16se w16cid w16 w16cex w16sdtdh wp14">
   <w:endnote w:type="separator" w:id="-1">
     <w:p>
       <w:r>
@@ -8257,7 +8347,7 @@
 </file>
 
 <file path=word/footer1.xml><?xml version="1.0" encoding="utf-8"?>
-<w:ftr xmlns:wpc="http://schemas.microsoft.com/office/word/2010/wordprocessingCanvas" xmlns:cx="http://schemas.microsoft.com/office/drawing/2014/chartex" xmlns:cx1="http://schemas.microsoft.com/office/drawing/2015/9/8/chartex" xmlns:cx2="http://schemas.microsoft.com/office/drawing/2015/10/21/chartex" xmlns:cx3="http://schemas.microsoft.com/office/drawing/2016/5/9/chartex" xmlns:cx4="http://schemas.microsoft.com/office/drawing/2016/5/10/chartex" xmlns:cx5="http://schemas.microsoft.com/office/drawing/2016/5/11/chartex" xmlns:cx6="http://schemas.microsoft.com/office/drawing/2016/5/12/chartex" xmlns:cx7="http://schemas.microsoft.com/office/drawing/2016/5/13/chartex" xmlns:cx8="http://schemas.microsoft.com/office/drawing/2016/5/14/chartex" xmlns:mc="http://schemas.openxmlformats.org/markup-compatibility/2006" xmlns:aink="http://schemas.microsoft.com/office/drawing/2016/ink" xmlns:am3d="http://schemas.microsoft.com/office/drawing/2017/model3d" xmlns:o="urn:schemas-microsoft-com:office:office" xmlns:r="http://schemas.openxmlformats.org/officeDocument/2006/relationships" xmlns:m="http://schemas.openxmlformats.org/officeDocument/2006/math" xmlns:v="urn:schemas-microsoft-com:vml" xmlns:wp14="http://schemas.microsoft.com/office/word/2010/wordprocessingDrawing" xmlns:wp="http://schemas.openxmlformats.org/drawingml/2006/wordprocessingDrawing" xmlns:w10="urn:schemas-microsoft-com:office:word" xmlns:w="http://schemas.openxmlformats.org/wordprocessingml/2006/main" xmlns:w14="http://schemas.microsoft.com/office/word/2010/wordml" xmlns:w15="http://schemas.microsoft.com/office/word/2012/wordml" xmlns:w16cex="http://schemas.microsoft.com/office/word/2018/wordml/cex" xmlns:w16cid="http://schemas.microsoft.com/office/word/2016/wordml/cid" xmlns:w16="http://schemas.microsoft.com/office/word/2018/wordml" xmlns:w16se="http://schemas.microsoft.com/office/word/2015/wordml/symex" xmlns:wpg="http://schemas.microsoft.com/office/word/2010/wordprocessingGroup" xmlns:wpi="http://schemas.microsoft.com/office/word/2010/wordprocessingInk" xmlns:wne="http://schemas.microsoft.com/office/word/2006/wordml" xmlns:wps="http://schemas.microsoft.com/office/word/2010/wordprocessingShape" mc:Ignorable="w14 w15 w16se w16cid w16 w16cex wp14">
+<w:ftr xmlns:wpc="http://schemas.microsoft.com/office/word/2010/wordprocessingCanvas" xmlns:cx="http://schemas.microsoft.com/office/drawing/2014/chartex" xmlns:cx1="http://schemas.microsoft.com/office/drawing/2015/9/8/chartex" xmlns:cx2="http://schemas.microsoft.com/office/drawing/2015/10/21/chartex" xmlns:cx3="http://schemas.microsoft.com/office/drawing/2016/5/9/chartex" xmlns:cx4="http://schemas.microsoft.com/office/drawing/2016/5/10/chartex" xmlns:cx5="http://schemas.microsoft.com/office/drawing/2016/5/11/chartex" xmlns:cx6="http://schemas.microsoft.com/office/drawing/2016/5/12/chartex" xmlns:cx7="http://schemas.microsoft.com/office/drawing/2016/5/13/chartex" xmlns:cx8="http://schemas.microsoft.com/office/drawing/2016/5/14/chartex" xmlns:mc="http://schemas.openxmlformats.org/markup-compatibility/2006" xmlns:aink="http://schemas.microsoft.com/office/drawing/2016/ink" xmlns:am3d="http://schemas.microsoft.com/office/drawing/2017/model3d" xmlns:o="urn:schemas-microsoft-com:office:office" xmlns:oel="http://schemas.microsoft.com/office/2019/extlst" xmlns:r="http://schemas.openxmlformats.org/officeDocument/2006/relationships" xmlns:m="http://schemas.openxmlformats.org/officeDocument/2006/math" xmlns:v="urn:schemas-microsoft-com:vml" xmlns:wp14="http://schemas.microsoft.com/office/word/2010/wordprocessingDrawing" xmlns:wp="http://schemas.openxmlformats.org/drawingml/2006/wordprocessingDrawing" xmlns:w10="urn:schemas-microsoft-com:office:word" xmlns:w="http://schemas.openxmlformats.org/wordprocessingml/2006/main" xmlns:w14="http://schemas.microsoft.com/office/word/2010/wordml" xmlns:w15="http://schemas.microsoft.com/office/word/2012/wordml" xmlns:w16cex="http://schemas.microsoft.com/office/word/2018/wordml/cex" xmlns:w16cid="http://schemas.microsoft.com/office/word/2016/wordml/cid" xmlns:w16="http://schemas.microsoft.com/office/word/2018/wordml" xmlns:w16sdtdh="http://schemas.microsoft.com/office/word/2020/wordml/sdtdatahash" xmlns:w16se="http://schemas.microsoft.com/office/word/2015/wordml/symex" xmlns:wpg="http://schemas.microsoft.com/office/word/2010/wordprocessingGroup" xmlns:wpi="http://schemas.microsoft.com/office/word/2010/wordprocessingInk" xmlns:wne="http://schemas.microsoft.com/office/word/2006/wordml" xmlns:wps="http://schemas.microsoft.com/office/word/2010/wordprocessingShape" mc:Ignorable="w14 w15 w16se w16cid w16 w16cex w16sdtdh wp14">
   <w:p>
     <w:pPr>
       <w:pStyle w:val="a9"/>
@@ -8278,7 +8368,7 @@
 </file>
 
 <file path=word/footnotes.xml><?xml version="1.0" encoding="utf-8"?>
-<w:footnotes xmlns:wpc="http://schemas.microsoft.com/office/word/2010/wordprocessingCanvas" xmlns:cx="http://schemas.microsoft.com/office/drawing/2014/chartex" xmlns:cx1="http://schemas.microsoft.com/office/drawing/2015/9/8/chartex" xmlns:cx2="http://schemas.microsoft.com/office/drawing/2015/10/21/chartex" xmlns:cx3="http://schemas.microsoft.com/office/drawing/2016/5/9/chartex" xmlns:cx4="http://schemas.microsoft.com/office/drawing/2016/5/10/chartex" xmlns:cx5="http://schemas.microsoft.com/office/drawing/2016/5/11/chartex" xmlns:cx6="http://schemas.microsoft.com/office/drawing/2016/5/12/chartex" xmlns:cx7="http://schemas.microsoft.com/office/drawing/2016/5/13/chartex" xmlns:cx8="http://schemas.microsoft.com/office/drawing/2016/5/14/chartex" xmlns:mc="http://schemas.openxmlformats.org/markup-compatibility/2006" xmlns:aink="http://schemas.microsoft.com/office/drawing/2016/ink" xmlns:am3d="http://schemas.microsoft.com/office/drawing/2017/model3d" xmlns:o="urn:schemas-microsoft-com:office:office" xmlns:r="http://schemas.openxmlformats.org/officeDocument/2006/relationships" xmlns:m="http://schemas.openxmlformats.org/officeDocument/2006/math" xmlns:v="urn:schemas-microsoft-com:vml" xmlns:wp14="http://schemas.microsoft.com/office/word/2010/wordprocessingDrawing" xmlns:wp="http://schemas.openxmlformats.org/drawingml/2006/wordprocessingDrawing" xmlns:w10="urn:schemas-microsoft-com:office:word" xmlns:w="http://schemas.openxmlformats.org/wordprocessingml/2006/main" xmlns:w14="http://schemas.microsoft.com/office/word/2010/wordml" xmlns:w15="http://schemas.microsoft.com/office/word/2012/wordml" xmlns:w16cex="http://schemas.microsoft.com/office/word/2018/wordml/cex" xmlns:w16cid="http://schemas.microsoft.com/office/word/2016/wordml/cid" xmlns:w16="http://schemas.microsoft.com/office/word/2018/wordml" xmlns:w16se="http://schemas.microsoft.com/office/word/2015/wordml/symex" xmlns:wpg="http://schemas.microsoft.com/office/word/2010/wordprocessingGroup" xmlns:wpi="http://schemas.microsoft.com/office/word/2010/wordprocessingInk" xmlns:wne="http://schemas.microsoft.com/office/word/2006/wordml" xmlns:wps="http://schemas.microsoft.com/office/word/2010/wordprocessingShape" mc:Ignorable="w14 w15 w16se w16cid w16 w16cex wp14">
+<w:footnotes xmlns:wpc="http://schemas.microsoft.com/office/word/2010/wordprocessingCanvas" xmlns:cx="http://schemas.microsoft.com/office/drawing/2014/chartex" xmlns:cx1="http://schemas.microsoft.com/office/drawing/2015/9/8/chartex" xmlns:cx2="http://schemas.microsoft.com/office/drawing/2015/10/21/chartex" xmlns:cx3="http://schemas.microsoft.com/office/drawing/2016/5/9/chartex" xmlns:cx4="http://schemas.microsoft.com/office/drawing/2016/5/10/chartex" xmlns:cx5="http://schemas.microsoft.com/office/drawing/2016/5/11/chartex" xmlns:cx6="http://schemas.microsoft.com/office/drawing/2016/5/12/chartex" xmlns:cx7="http://schemas.microsoft.com/office/drawing/2016/5/13/chartex" xmlns:cx8="http://schemas.microsoft.com/office/drawing/2016/5/14/chartex" xmlns:mc="http://schemas.openxmlformats.org/markup-compatibility/2006" xmlns:aink="http://schemas.microsoft.com/office/drawing/2016/ink" xmlns:am3d="http://schemas.microsoft.com/office/drawing/2017/model3d" xmlns:o="urn:schemas-microsoft-com:office:office" xmlns:oel="http://schemas.microsoft.com/office/2019/extlst" xmlns:r="http://schemas.openxmlformats.org/officeDocument/2006/relationships" xmlns:m="http://schemas.openxmlformats.org/officeDocument/2006/math" xmlns:v="urn:schemas-microsoft-com:vml" xmlns:wp14="http://schemas.microsoft.com/office/word/2010/wordprocessingDrawing" xmlns:wp="http://schemas.openxmlformats.org/drawingml/2006/wordprocessingDrawing" xmlns:w10="urn:schemas-microsoft-com:office:word" xmlns:w="http://schemas.openxmlformats.org/wordprocessingml/2006/main" xmlns:w14="http://schemas.microsoft.com/office/word/2010/wordml" xmlns:w15="http://schemas.microsoft.com/office/word/2012/wordml" xmlns:w16cex="http://schemas.microsoft.com/office/word/2018/wordml/cex" xmlns:w16cid="http://schemas.microsoft.com/office/word/2016/wordml/cid" xmlns:w16="http://schemas.microsoft.com/office/word/2018/wordml" xmlns:w16sdtdh="http://schemas.microsoft.com/office/word/2020/wordml/sdtdatahash" xmlns:w16se="http://schemas.microsoft.com/office/word/2015/wordml/symex" xmlns:wpg="http://schemas.microsoft.com/office/word/2010/wordprocessingGroup" xmlns:wpi="http://schemas.microsoft.com/office/word/2010/wordprocessingInk" xmlns:wne="http://schemas.microsoft.com/office/word/2006/wordml" xmlns:wps="http://schemas.microsoft.com/office/word/2010/wordprocessingShape" mc:Ignorable="w14 w15 w16se w16cid w16 w16cex w16sdtdh wp14">
   <w:footnote w:type="separator" w:id="-1">
     <w:p>
       <w:r>
@@ -8297,7 +8387,7 @@
 </file>
 
 <file path=word/numbering.xml><?xml version="1.0" encoding="utf-8"?>
-<w:numbering xmlns:wpc="http://schemas.microsoft.com/office/word/2010/wordprocessingCanvas" xmlns:cx="http://schemas.microsoft.com/office/drawing/2014/chartex" xmlns:cx1="http://schemas.microsoft.com/office/drawing/2015/9/8/chartex" xmlns:cx2="http://schemas.microsoft.com/office/drawing/2015/10/21/chartex" xmlns:cx3="http://schemas.microsoft.com/office/drawing/2016/5/9/chartex" xmlns:cx4="http://schemas.microsoft.com/office/drawing/2016/5/10/chartex" xmlns:cx5="http://schemas.microsoft.com/office/drawing/2016/5/11/chartex" xmlns:cx6="http://schemas.microsoft.com/office/drawing/2016/5/12/chartex" xmlns:cx7="http://schemas.microsoft.com/office/drawing/2016/5/13/chartex" xmlns:cx8="http://schemas.microsoft.com/office/drawing/2016/5/14/chartex" xmlns:mc="http://schemas.openxmlformats.org/markup-compatibility/2006" xmlns:aink="http://schemas.microsoft.com/office/drawing/2016/ink" xmlns:am3d="http://schemas.microsoft.com/office/drawing/2017/model3d" xmlns:o="urn:schemas-microsoft-com:office:office" xmlns:r="http://schemas.openxmlformats.org/officeDocument/2006/relationships" xmlns:m="http://schemas.openxmlformats.org/officeDocument/2006/math" xmlns:v="urn:schemas-microsoft-com:vml" xmlns:wp14="http://schemas.microsoft.com/office/word/2010/wordprocessingDrawing" xmlns:wp="http://schemas.openxmlformats.org/drawingml/2006/wordprocessingDrawing" xmlns:w10="urn:schemas-microsoft-com:office:word" xmlns:w="http://schemas.openxmlformats.org/wordprocessingml/2006/main" xmlns:w14="http://schemas.microsoft.com/office/word/2010/wordml" xmlns:w15="http://schemas.microsoft.com/office/word/2012/wordml" xmlns:w16cex="http://schemas.microsoft.com/office/word/2018/wordml/cex" xmlns:w16cid="http://schemas.microsoft.com/office/word/2016/wordml/cid" xmlns:w16="http://schemas.microsoft.com/office/word/2018/wordml" xmlns:w16se="http://schemas.microsoft.com/office/word/2015/wordml/symex" xmlns:wpg="http://schemas.microsoft.com/office/word/2010/wordprocessingGroup" xmlns:wpi="http://schemas.microsoft.com/office/word/2010/wordprocessingInk" xmlns:wne="http://schemas.microsoft.com/office/word/2006/wordml" xmlns:wps="http://schemas.microsoft.com/office/word/2010/wordprocessingShape" mc:Ignorable="w14 w15 w16se w16cid w16 w16cex wp14">
+<w:numbering xmlns:wpc="http://schemas.microsoft.com/office/word/2010/wordprocessingCanvas" xmlns:cx="http://schemas.microsoft.com/office/drawing/2014/chartex" xmlns:cx1="http://schemas.microsoft.com/office/drawing/2015/9/8/chartex" xmlns:cx2="http://schemas.microsoft.com/office/drawing/2015/10/21/chartex" xmlns:cx3="http://schemas.microsoft.com/office/drawing/2016/5/9/chartex" xmlns:cx4="http://schemas.microsoft.com/office/drawing/2016/5/10/chartex" xmlns:cx5="http://schemas.microsoft.com/office/drawing/2016/5/11/chartex" xmlns:cx6="http://schemas.microsoft.com/office/drawing/2016/5/12/chartex" xmlns:cx7="http://schemas.microsoft.com/office/drawing/2016/5/13/chartex" xmlns:cx8="http://schemas.microsoft.com/office/drawing/2016/5/14/chartex" xmlns:mc="http://schemas.openxmlformats.org/markup-compatibility/2006" xmlns:aink="http://schemas.microsoft.com/office/drawing/2016/ink" xmlns:am3d="http://schemas.microsoft.com/office/drawing/2017/model3d" xmlns:o="urn:schemas-microsoft-com:office:office" xmlns:oel="http://schemas.microsoft.com/office/2019/extlst" xmlns:r="http://schemas.openxmlformats.org/officeDocument/2006/relationships" xmlns:m="http://schemas.openxmlformats.org/officeDocument/2006/math" xmlns:v="urn:schemas-microsoft-com:vml" xmlns:wp14="http://schemas.microsoft.com/office/word/2010/wordprocessingDrawing" xmlns:wp="http://schemas.openxmlformats.org/drawingml/2006/wordprocessingDrawing" xmlns:w10="urn:schemas-microsoft-com:office:word" xmlns:w="http://schemas.openxmlformats.org/wordprocessingml/2006/main" xmlns:w14="http://schemas.microsoft.com/office/word/2010/wordml" xmlns:w15="http://schemas.microsoft.com/office/word/2012/wordml" xmlns:w16cex="http://schemas.microsoft.com/office/word/2018/wordml/cex" xmlns:w16cid="http://schemas.microsoft.com/office/word/2016/wordml/cid" xmlns:w16="http://schemas.microsoft.com/office/word/2018/wordml" xmlns:w16sdtdh="http://schemas.microsoft.com/office/word/2020/wordml/sdtdatahash" xmlns:w16se="http://schemas.microsoft.com/office/word/2015/wordml/symex" xmlns:wpg="http://schemas.microsoft.com/office/word/2010/wordprocessingGroup" xmlns:wpi="http://schemas.microsoft.com/office/word/2010/wordprocessingInk" xmlns:wne="http://schemas.microsoft.com/office/word/2006/wordml" xmlns:wps="http://schemas.microsoft.com/office/word/2010/wordprocessingShape" mc:Ignorable="w14 w15 w16se w16cid w16 w16cex w16sdtdh wp14">
   <w:abstractNum w:abstractNumId="0" w15:restartNumberingAfterBreak="0">
     <w:nsid w:val="44DC79E8"/>
     <w:multiLevelType w:val="hybridMultilevel"/>
@@ -8473,7 +8563,7 @@
       </w:pPr>
     </w:lvl>
   </w:abstractNum>
-  <w:num w:numId="1">
+  <w:num w:numId="1" w16cid:durableId="336276618">
     <w:abstractNumId w:val="1"/>
     <w:lvlOverride w:ilvl="0">
       <w:startOverride w:val="1"/>
@@ -8503,14 +8593,14 @@
       <w:startOverride w:val="1"/>
     </w:lvlOverride>
   </w:num>
-  <w:num w:numId="2">
+  <w:num w:numId="2" w16cid:durableId="36394373">
     <w:abstractNumId w:val="0"/>
   </w:num>
 </w:numbering>
 </file>
 
 <file path=word/styles.xml><?xml version="1.0" encoding="utf-8"?>
-<w:styles xmlns:mc="http://schemas.openxmlformats.org/markup-compatibility/2006" xmlns:r="http://schemas.openxmlformats.org/officeDocument/2006/relationships" xmlns:w="http://schemas.openxmlformats.org/wordprocessingml/2006/main" xmlns:w14="http://schemas.microsoft.com/office/word/2010/wordml" xmlns:w15="http://schemas.microsoft.com/office/word/2012/wordml" xmlns:w16cex="http://schemas.microsoft.com/office/word/2018/wordml/cex" xmlns:w16cid="http://schemas.microsoft.com/office/word/2016/wordml/cid" xmlns:w16="http://schemas.microsoft.com/office/word/2018/wordml" xmlns:w16se="http://schemas.microsoft.com/office/word/2015/wordml/symex" mc:Ignorable="w14 w15 w16se w16cid w16 w16cex">
+<w:styles xmlns:mc="http://schemas.openxmlformats.org/markup-compatibility/2006" xmlns:r="http://schemas.openxmlformats.org/officeDocument/2006/relationships" xmlns:w="http://schemas.openxmlformats.org/wordprocessingml/2006/main" xmlns:w14="http://schemas.microsoft.com/office/word/2010/wordml" xmlns:w15="http://schemas.microsoft.com/office/word/2012/wordml" xmlns:w16cex="http://schemas.microsoft.com/office/word/2018/wordml/cex" xmlns:w16cid="http://schemas.microsoft.com/office/word/2016/wordml/cid" xmlns:w16="http://schemas.microsoft.com/office/word/2018/wordml" xmlns:w16sdtdh="http://schemas.microsoft.com/office/word/2020/wordml/sdtdatahash" xmlns:w16se="http://schemas.microsoft.com/office/word/2015/wordml/symex" mc:Ignorable="w14 w15 w16se w16cid w16 w16cex w16sdtdh">
   <w:docDefaults>
     <w:rPrDefault>
       <w:rPr>

--- a/مشروع1.docx
+++ b/مشروع1.docx
@@ -1,6 +1,6 @@
 
 <file path=word/document.xml><?xml version="1.0" encoding="utf-8"?>
-<w:document xmlns:wpc="http://schemas.microsoft.com/office/word/2010/wordprocessingCanvas" xmlns:cx="http://schemas.microsoft.com/office/drawing/2014/chartex" xmlns:cx1="http://schemas.microsoft.com/office/drawing/2015/9/8/chartex" xmlns:cx2="http://schemas.microsoft.com/office/drawing/2015/10/21/chartex" xmlns:cx3="http://schemas.microsoft.com/office/drawing/2016/5/9/chartex" xmlns:cx4="http://schemas.microsoft.com/office/drawing/2016/5/10/chartex" xmlns:cx5="http://schemas.microsoft.com/office/drawing/2016/5/11/chartex" xmlns:cx6="http://schemas.microsoft.com/office/drawing/2016/5/12/chartex" xmlns:cx7="http://schemas.microsoft.com/office/drawing/2016/5/13/chartex" xmlns:cx8="http://schemas.microsoft.com/office/drawing/2016/5/14/chartex" xmlns:mc="http://schemas.openxmlformats.org/markup-compatibility/2006" xmlns:aink="http://schemas.microsoft.com/office/drawing/2016/ink" xmlns:am3d="http://schemas.microsoft.com/office/drawing/2017/model3d" xmlns:o="urn:schemas-microsoft-com:office:office" xmlns:oel="http://schemas.microsoft.com/office/2019/extlst" xmlns:r="http://schemas.openxmlformats.org/officeDocument/2006/relationships" xmlns:m="http://schemas.openxmlformats.org/officeDocument/2006/math" xmlns:v="urn:schemas-microsoft-com:vml" xmlns:wp14="http://schemas.microsoft.com/office/word/2010/wordprocessingDrawing" xmlns:wp="http://schemas.openxmlformats.org/drawingml/2006/wordprocessingDrawing" xmlns:w10="urn:schemas-microsoft-com:office:word" xmlns:w="http://schemas.openxmlformats.org/wordprocessingml/2006/main" xmlns:w14="http://schemas.microsoft.com/office/word/2010/wordml" xmlns:w15="http://schemas.microsoft.com/office/word/2012/wordml" xmlns:w16cex="http://schemas.microsoft.com/office/word/2018/wordml/cex" xmlns:w16cid="http://schemas.microsoft.com/office/word/2016/wordml/cid" xmlns:w16="http://schemas.microsoft.com/office/word/2018/wordml" xmlns:w16sdtdh="http://schemas.microsoft.com/office/word/2020/wordml/sdtdatahash" xmlns:w16se="http://schemas.microsoft.com/office/word/2015/wordml/symex" xmlns:wpg="http://schemas.microsoft.com/office/word/2010/wordprocessingGroup" xmlns:wpi="http://schemas.microsoft.com/office/word/2010/wordprocessingInk" xmlns:wne="http://schemas.microsoft.com/office/word/2006/wordml" xmlns:wps="http://schemas.microsoft.com/office/word/2010/wordprocessingShape" mc:Ignorable="w14 w15 w16se w16cid w16 w16cex w16sdtdh wp14">
+<w:document xmlns:wpc="http://schemas.microsoft.com/office/word/2010/wordprocessingCanvas" xmlns:cx="http://schemas.microsoft.com/office/drawing/2014/chartex" xmlns:cx1="http://schemas.microsoft.com/office/drawing/2015/9/8/chartex" xmlns:cx2="http://schemas.microsoft.com/office/drawing/2015/10/21/chartex" xmlns:cx3="http://schemas.microsoft.com/office/drawing/2016/5/9/chartex" xmlns:cx4="http://schemas.microsoft.com/office/drawing/2016/5/10/chartex" xmlns:cx5="http://schemas.microsoft.com/office/drawing/2016/5/11/chartex" xmlns:cx6="http://schemas.microsoft.com/office/drawing/2016/5/12/chartex" xmlns:cx7="http://schemas.microsoft.com/office/drawing/2016/5/13/chartex" xmlns:cx8="http://schemas.microsoft.com/office/drawing/2016/5/14/chartex" xmlns:mc="http://schemas.openxmlformats.org/markup-compatibility/2006" xmlns:aink="http://schemas.microsoft.com/office/drawing/2016/ink" xmlns:am3d="http://schemas.microsoft.com/office/drawing/2017/model3d" xmlns:o="urn:schemas-microsoft-com:office:office" xmlns:r="http://schemas.openxmlformats.org/officeDocument/2006/relationships" xmlns:m="http://schemas.openxmlformats.org/officeDocument/2006/math" xmlns:v="urn:schemas-microsoft-com:vml" xmlns:wp14="http://schemas.microsoft.com/office/word/2010/wordprocessingDrawing" xmlns:wp="http://schemas.openxmlformats.org/drawingml/2006/wordprocessingDrawing" xmlns:w10="urn:schemas-microsoft-com:office:word" xmlns:w="http://schemas.openxmlformats.org/wordprocessingml/2006/main" xmlns:w14="http://schemas.microsoft.com/office/word/2010/wordml" xmlns:w15="http://schemas.microsoft.com/office/word/2012/wordml" xmlns:w16cex="http://schemas.microsoft.com/office/word/2018/wordml/cex" xmlns:w16cid="http://schemas.microsoft.com/office/word/2016/wordml/cid" xmlns:w16="http://schemas.microsoft.com/office/word/2018/wordml" xmlns:w16se="http://schemas.microsoft.com/office/word/2015/wordml/symex" xmlns:wpg="http://schemas.microsoft.com/office/word/2010/wordprocessingGroup" xmlns:wpi="http://schemas.microsoft.com/office/word/2010/wordprocessingInk" xmlns:wne="http://schemas.microsoft.com/office/word/2006/wordml" xmlns:wps="http://schemas.microsoft.com/office/word/2010/wordprocessingShape" mc:Ignorable="w14 w15 w16se w16cid w16 w16cex wp14">
   <w:body>
     <w:p>
       <w:pPr>
@@ -475,6 +475,7 @@
           <w:szCs w:val="32"/>
         </w:rPr>
       </w:pPr>
+      <w:proofErr w:type="gramStart"/>
       <w:r>
         <w:rPr>
           <w:b/>
@@ -483,7 +484,18 @@
           <w:szCs w:val="32"/>
           <w:highlight w:val="yellow"/>
         </w:rPr>
-        <w:t>Dr.Khalid M. Ismail</w:t>
+        <w:t>Dr.Khalid</w:t>
+      </w:r>
+      <w:proofErr w:type="gramEnd"/>
+      <w:r>
+        <w:rPr>
+          <w:b/>
+          <w:bCs/>
+          <w:sz w:val="32"/>
+          <w:szCs w:val="32"/>
+          <w:highlight w:val="yellow"/>
+        </w:rPr>
+        <w:t xml:space="preserve"> M. Ismail</w:t>
       </w:r>
     </w:p>
     <w:p>
@@ -1099,8 +1111,20 @@
           <w:sz w:val="18"/>
           <w:szCs w:val="18"/>
         </w:rPr>
-        <w:t>(Simplefied Arabic ,</w:t>
-      </w:r>
+        <w:t xml:space="preserve">(Simplefied </w:t>
+      </w:r>
+      <w:proofErr w:type="gramStart"/>
+      <w:r>
+        <w:rPr>
+          <w:rStyle w:val="hps"/>
+          <w:rFonts w:asciiTheme="majorBidi" w:hAnsiTheme="majorBidi" w:cstheme="majorBidi"/>
+          <w:color w:val="FF0000"/>
+          <w:sz w:val="18"/>
+          <w:szCs w:val="18"/>
+        </w:rPr>
+        <w:t>Arabic ,</w:t>
+      </w:r>
+      <w:proofErr w:type="gramEnd"/>
       <w:r>
         <w:rPr>
           <w:rStyle w:val="shorttext"/>
@@ -1843,7 +1867,15 @@
           <w:color w:val="FF0000"/>
           <w:lang w:eastAsia="en-US"/>
         </w:rPr>
-        <w:t>(Automatic Table of Contents</w:t>
+        <w:t xml:space="preserve">(Automatic Table of </w:t>
+      </w:r>
+      <w:proofErr w:type="gramStart"/>
+      <w:r>
+        <w:rPr>
+          <w:color w:val="FF0000"/>
+          <w:lang w:eastAsia="en-US"/>
+        </w:rPr>
+        <w:t>Contents</w:t>
       </w:r>
       <w:r>
         <w:rPr>
@@ -1854,6 +1886,7 @@
         </w:rPr>
         <w:t>(</w:t>
       </w:r>
+      <w:proofErr w:type="gramEnd"/>
     </w:p>
     <w:p>
       <w:pPr>
@@ -6805,7 +6838,23 @@
           <w:rtl/>
           <w:lang w:bidi="ar-EG"/>
         </w:rPr>
-        <w:t>في ظل التطور الإلكتروني وانتشار الاجهزة الذكية في كل مكان ، اصبح من الواجب على جم</w:t>
+        <w:t xml:space="preserve">في ظل التطور الإلكتروني وانتشار الاجهزة الذكية في كل </w:t>
+      </w:r>
+      <w:proofErr w:type="gramStart"/>
+      <w:r>
+        <w:rPr>
+          <w:rtl/>
+          <w:lang w:bidi="ar-EG"/>
+        </w:rPr>
+        <w:t>مكان ،</w:t>
+      </w:r>
+      <w:proofErr w:type="gramEnd"/>
+      <w:r>
+        <w:rPr>
+          <w:rtl/>
+          <w:lang w:bidi="ar-EG"/>
+        </w:rPr>
+        <w:t xml:space="preserve"> اصبح من الواجب على جم</w:t>
       </w:r>
       <w:r>
         <w:rPr>
@@ -6820,14 +6869,23 @@
           <w:rtl/>
           <w:lang w:bidi="ar-EG"/>
         </w:rPr>
-        <w:t>ع المؤسسات الانتقال  من استخدام الاوراق لاستخدام الأنظمة المحوسبة. ومن اهم المؤسسات التي يجب عليها الاندماج في هذا العالم الذكي هي مراكز تحفيظ القرآن. والتي سوف تكون محور دراستنا في هذا الشروع</w:t>
-      </w:r>
-      <w:r>
-        <w:rPr>
+        <w:t xml:space="preserve">ع المؤسسات الانتقال  من استخدام الاوراق لاستخدام الأنظمة المحوسبة. ومن اهم المؤسسات التي يجب عليها الاندماج في هذا العالم الذكي هي مراكز تحفيظ القرآن. والتي سوف تكون محور دراستنا في هذا </w:t>
+      </w:r>
+      <w:proofErr w:type="gramStart"/>
+      <w:r>
+        <w:rPr>
+          <w:rtl/>
           <w:lang w:bidi="ar-EG"/>
         </w:rPr>
+        <w:t>الشروع</w:t>
+      </w:r>
+      <w:r>
+        <w:rPr>
+          <w:lang w:bidi="ar-EG"/>
+        </w:rPr>
         <w:t xml:space="preserve"> .</w:t>
       </w:r>
+      <w:proofErr w:type="gramEnd"/>
     </w:p>
     <w:p>
       <w:pPr>
@@ -6857,7 +6915,23 @@
           <w:rtl/>
           <w:lang w:bidi="ar-EG"/>
         </w:rPr>
-        <w:t>أت فكرة المشروع من مشكلة تواجها مراكز التحفيظ وهي العبء الكبير على الادارة و المحفظين في تجهيز و تنسيق  العمل الورقي ومتابعة جميع اطراف المركز من طلاب ومحفظين وأولياء امور حيث ان لكل منهم دوره الهام في عملية التحفيظ. لذا وجدنا انه من اللازم تطوير نظام متكامل لتخفيف العبء وزيادة الجودة في المراكز</w:t>
+        <w:t xml:space="preserve">أت فكرة المشروع من مشكلة تواجها مراكز التحفيظ وهي العبء الكبير على الادارة و المحفظين في تجهيز و </w:t>
+      </w:r>
+      <w:proofErr w:type="gramStart"/>
+      <w:r>
+        <w:rPr>
+          <w:rtl/>
+          <w:lang w:bidi="ar-EG"/>
+        </w:rPr>
+        <w:t>تنسيق  العمل</w:t>
+      </w:r>
+      <w:proofErr w:type="gramEnd"/>
+      <w:r>
+        <w:rPr>
+          <w:rtl/>
+          <w:lang w:bidi="ar-EG"/>
+        </w:rPr>
+        <w:t xml:space="preserve"> الورقي ومتابعة جميع اطراف المركز من طلاب ومحفظين وأولياء امور حيث ان لكل منهم دوره الهام في عملية التحفيظ. لذا وجدنا انه من اللازم تطوير نظام متكامل لتخفيف العبء وزيادة الجودة في المراكز</w:t>
       </w:r>
       <w:r>
         <w:rPr>
@@ -6947,7 +7021,7 @@
           <w:rtl/>
           <w:lang w:bidi="ar-EG"/>
         </w:rPr>
-        <w:t xml:space="preserve"> وتأهيلهم و</w:t>
+        <w:t xml:space="preserve"> وتأهيلهم </w:t>
       </w:r>
       <w:r>
         <w:rPr>
@@ -6955,6 +7029,70 @@
           <w:rtl/>
           <w:lang w:bidi="ar-EG"/>
         </w:rPr>
+        <w:t>و</w:t>
+      </w:r>
+      <w:r>
+        <w:rPr>
+          <w:rFonts w:hint="cs"/>
+          <w:rtl/>
+          <w:lang w:bidi="ar-EG"/>
+        </w:rPr>
+        <w:t>متابعة</w:t>
+      </w:r>
+      <w:r>
+        <w:rPr>
+          <w:rFonts w:hint="cs"/>
+          <w:rtl/>
+          <w:lang w:bidi="ar-EG"/>
+        </w:rPr>
+        <w:t xml:space="preserve"> الطلاب وإنجازهم وإدارة البرنامج التعليمي </w:t>
+      </w:r>
+      <w:r>
+        <w:rPr>
+          <w:rFonts w:hint="cs"/>
+          <w:rtl/>
+          <w:lang w:bidi="ar-EG"/>
+        </w:rPr>
+        <w:t>التحفيظي.</w:t>
+      </w:r>
+      <w:r>
+        <w:rPr>
+          <w:rFonts w:hint="cs"/>
+          <w:rtl/>
+          <w:lang w:bidi="ar-EG"/>
+        </w:rPr>
+        <w:t xml:space="preserve"> ومن خلال التواصل </w:t>
+      </w:r>
+      <w:r>
+        <w:rPr>
+          <w:rFonts w:hint="cs"/>
+          <w:rtl/>
+          <w:lang w:bidi="ar-EG"/>
+        </w:rPr>
+        <w:t>والمناقشة</w:t>
+      </w:r>
+      <w:r>
+        <w:rPr>
+          <w:rFonts w:hint="cs"/>
+          <w:rtl/>
+          <w:lang w:bidi="ar-EG"/>
+        </w:rPr>
+        <w:t xml:space="preserve"> مع مراكز التحفيظ المكونة من مدير المركز </w:t>
+      </w:r>
+      <w:r>
+        <w:rPr>
+          <w:rFonts w:hint="cs"/>
+          <w:rtl/>
+          <w:lang w:bidi="ar-EG"/>
+        </w:rPr>
+        <w:t>والإداري</w:t>
+      </w:r>
+      <w:r>
+        <w:rPr>
+          <w:rFonts w:hint="cs"/>
+          <w:rtl/>
+          <w:lang w:bidi="ar-EG"/>
+        </w:rPr>
         <w:t xml:space="preserve"> </w:t>
       </w:r>
       <w:r>
@@ -6963,7 +7101,7 @@
           <w:rtl/>
           <w:lang w:bidi="ar-EG"/>
         </w:rPr>
-        <w:t xml:space="preserve">متابعة الطلاب </w:t>
+        <w:t>والمحفظين</w:t>
       </w:r>
       <w:r>
         <w:rPr>
@@ -6971,7 +7109,7 @@
           <w:rtl/>
           <w:lang w:bidi="ar-EG"/>
         </w:rPr>
-        <w:t xml:space="preserve">وإنجازهم وإدارة البرنامج التعليمي التحفيظي . ومن خلال التواصل و المناقشة مع مراكز التحفيظ المكونة من مدير المركز و الإداري و المحفظين ,وكذلك تواهلنا مع اهالى الطلبة </w:t>
+        <w:t xml:space="preserve">، </w:t>
       </w:r>
       <w:r>
         <w:rPr>
@@ -6979,6 +7117,46 @@
           <w:rtl/>
           <w:lang w:bidi="ar-EG"/>
         </w:rPr>
+        <w:t>وكذلك توا</w:t>
+      </w:r>
+      <w:r>
+        <w:rPr>
+          <w:rFonts w:hint="cs"/>
+          <w:rtl/>
+          <w:lang w:bidi="ar-EG"/>
+        </w:rPr>
+        <w:t>ص</w:t>
+      </w:r>
+      <w:r>
+        <w:rPr>
+          <w:rFonts w:hint="cs"/>
+          <w:rtl/>
+          <w:lang w:bidi="ar-EG"/>
+        </w:rPr>
+        <w:t xml:space="preserve">لنا مع </w:t>
+      </w:r>
+      <w:r>
+        <w:rPr>
+          <w:rFonts w:hint="cs"/>
+          <w:rtl/>
+          <w:lang w:bidi="ar-EG"/>
+        </w:rPr>
+        <w:t>أهالي</w:t>
+      </w:r>
+      <w:r>
+        <w:rPr>
+          <w:rFonts w:hint="cs"/>
+          <w:rtl/>
+          <w:lang w:bidi="ar-EG"/>
+        </w:rPr>
+        <w:t xml:space="preserve"> الطلبة </w:t>
+      </w:r>
+      <w:r>
+        <w:rPr>
+          <w:rFonts w:hint="cs"/>
+          <w:rtl/>
+          <w:lang w:bidi="ar-EG"/>
+        </w:rPr>
         <w:t xml:space="preserve">توصلنا الى جملة من المشاكل قمنا </w:t>
       </w:r>
       <w:r>
@@ -6987,7 +7165,23 @@
           <w:rtl/>
           <w:lang w:bidi="ar-EG"/>
         </w:rPr>
-        <w:t>سردها و شرحها بتوسع</w:t>
+        <w:t xml:space="preserve">سردها </w:t>
+      </w:r>
+      <w:r>
+        <w:rPr>
+          <w:rFonts w:hint="cs"/>
+          <w:rtl/>
+          <w:lang w:bidi="ar-EG"/>
+        </w:rPr>
+        <w:t>وشرحها</w:t>
+      </w:r>
+      <w:r>
+        <w:rPr>
+          <w:rFonts w:hint="cs"/>
+          <w:rtl/>
+          <w:lang w:bidi="ar-EG"/>
+        </w:rPr>
+        <w:t xml:space="preserve"> بتوسع</w:t>
       </w:r>
       <w:r>
         <w:rPr>
@@ -7028,7 +7222,7 @@
           <w:szCs w:val="27"/>
           <w:rtl/>
         </w:rPr>
-        <w:t>يواجه مركز التحفيظ مشكلة في التواصل مع أهالي الطلاب حيث أن غالبية الأهالي لا يتابعون أبناءهم بشكل مستمر.</w:t>
+        <w:t xml:space="preserve">يواجه </w:t>
       </w:r>
       <w:r>
         <w:rPr>
@@ -7038,7 +7232,7 @@
           <w:szCs w:val="27"/>
           <w:rtl/>
         </w:rPr>
-        <w:t xml:space="preserve"> غياب</w:t>
+        <w:t xml:space="preserve">العاملين في </w:t>
       </w:r>
       <w:r>
         <w:rPr>
@@ -7048,7 +7242,7 @@
           <w:szCs w:val="27"/>
           <w:rtl/>
         </w:rPr>
-        <w:t xml:space="preserve"> وإنذارات</w:t>
+        <w:t>مر</w:t>
       </w:r>
       <w:r>
         <w:rPr>
@@ -7058,16 +7252,7 @@
           <w:szCs w:val="27"/>
           <w:rtl/>
         </w:rPr>
-        <w:t xml:space="preserve"> </w:t>
-      </w:r>
-      <w:r>
-        <w:rPr>
-          <w:color w:val="000000"/>
-          <w:sz w:val="27"/>
-          <w:szCs w:val="27"/>
-          <w:rtl/>
-        </w:rPr>
-        <w:t xml:space="preserve">ارسال رسائل عادية </w:t>
+        <w:t>ا</w:t>
       </w:r>
       <w:r>
         <w:rPr>
@@ -7077,17 +7262,136 @@
           <w:szCs w:val="27"/>
           <w:rtl/>
         </w:rPr>
-        <w:t>لأولياء</w:t>
-      </w:r>
-      <w:r>
-        <w:rPr>
+        <w:t>كز التحفيظ مشكلة في التواصل مع أهالي الطلاب</w:t>
+      </w:r>
+      <w:r>
+        <w:rPr>
+          <w:rFonts w:hint="cs"/>
           <w:color w:val="000000"/>
           <w:sz w:val="27"/>
           <w:szCs w:val="27"/>
           <w:rtl/>
         </w:rPr>
-        <w:t xml:space="preserve"> الامور</w:t>
-      </w:r>
+        <w:t xml:space="preserve"> ولا </w:t>
+      </w:r>
+      <w:r>
+        <w:rPr>
+          <w:rFonts w:hint="cs"/>
+          <w:color w:val="000000"/>
+          <w:sz w:val="27"/>
+          <w:szCs w:val="27"/>
+          <w:rtl/>
+        </w:rPr>
+        <w:t>يستطيعون</w:t>
+      </w:r>
+      <w:r>
+        <w:rPr>
+          <w:rFonts w:hint="cs"/>
+          <w:color w:val="000000"/>
+          <w:sz w:val="27"/>
+          <w:szCs w:val="27"/>
+          <w:rtl/>
+        </w:rPr>
+        <w:t xml:space="preserve"> أبلاغهم بإنجاز أبناءهم ونقاط الضعف وما يجب متابعته </w:t>
+      </w:r>
+      <w:r>
+        <w:rPr>
+          <w:rFonts w:hint="cs"/>
+          <w:color w:val="000000"/>
+          <w:sz w:val="27"/>
+          <w:szCs w:val="27"/>
+          <w:rtl/>
+        </w:rPr>
+        <w:t>والاهتمام</w:t>
+      </w:r>
+      <w:r>
+        <w:rPr>
+          <w:rFonts w:hint="cs"/>
+          <w:color w:val="000000"/>
+          <w:sz w:val="27"/>
+          <w:szCs w:val="27"/>
+          <w:rtl/>
+        </w:rPr>
+        <w:t xml:space="preserve"> به بشكل خاص في المنزل من قبل الوالدين</w:t>
+      </w:r>
+      <w:r>
+        <w:rPr>
+          <w:rFonts w:hint="cs"/>
+          <w:color w:val="000000"/>
+          <w:sz w:val="27"/>
+          <w:szCs w:val="27"/>
+          <w:rtl/>
+        </w:rPr>
+        <w:t>،</w:t>
+      </w:r>
+      <w:r>
+        <w:rPr>
+          <w:rFonts w:hint="cs"/>
+          <w:color w:val="000000"/>
+          <w:sz w:val="27"/>
+          <w:szCs w:val="27"/>
+          <w:rtl/>
+        </w:rPr>
+        <w:t xml:space="preserve"> حيث أن غالبية الأهالي لا يتابعون أبناءهم بشكل </w:t>
+      </w:r>
+      <w:r>
+        <w:rPr>
+          <w:rFonts w:hint="cs"/>
+          <w:color w:val="000000"/>
+          <w:sz w:val="27"/>
+          <w:szCs w:val="27"/>
+          <w:rtl/>
+        </w:rPr>
+        <w:t>مستمر في الحفظ والتعليم وحتى أنجازهم في دورا</w:t>
+      </w:r>
+      <w:r>
+        <w:rPr>
+          <w:rFonts w:hint="cs"/>
+          <w:color w:val="000000"/>
+          <w:sz w:val="27"/>
+          <w:szCs w:val="27"/>
+          <w:rtl/>
+        </w:rPr>
+        <w:t xml:space="preserve">ت التجويد ودورات في آداب السلوك وأنجازهم اليومي في </w:t>
+      </w:r>
+      <w:r>
+        <w:rPr>
+          <w:rFonts w:hint="cs"/>
+          <w:color w:val="000000"/>
+          <w:sz w:val="27"/>
+          <w:szCs w:val="27"/>
+          <w:rtl/>
+        </w:rPr>
+        <w:t xml:space="preserve">حفظ القرآن الكريم ،و كما أن المحفظين لا يستطيعون التواصل مع الأهالي بشكل فعال وتبليغهم عن غياب أبناءهم وأنجازهم والتحدث معهم عن ما يجب الاهتمام به في المنزل ، وأن هناك بعض الأهالي لا يملكون هواتف حديثة للتواصل معهم من خلال تطبيق معين أو من خلال منصات التواصل الاجتماعي وهنا يحتاج المحفظين لإرسال </w:t>
+      </w:r>
+      <w:r>
+        <w:rPr>
+          <w:rFonts w:hint="cs"/>
+          <w:color w:val="000000"/>
+          <w:sz w:val="27"/>
+          <w:szCs w:val="27"/>
+          <w:rtl/>
+        </w:rPr>
+        <w:t>رسائل</w:t>
+      </w:r>
+      <w:r>
+        <w:rPr>
+          <w:rFonts w:hint="cs"/>
+          <w:color w:val="000000"/>
+          <w:sz w:val="27"/>
+          <w:szCs w:val="27"/>
+          <w:rtl/>
+        </w:rPr>
+        <w:t xml:space="preserve"> عادية على الهاتف للتواصل مع أهالي الطلاب. الإنذارات</w:t>
+      </w:r>
+    </w:p>
+    <w:p>
+      <w:pPr>
+        <w:pStyle w:val="aa"/>
+        <w:rPr>
+          <w:lang w:eastAsia="en-US"/>
+        </w:rPr>
+      </w:pPr>
     </w:p>
     <w:p>
       <w:pPr>
@@ -7108,8 +7412,116 @@
           <w:szCs w:val="27"/>
           <w:rtl/>
         </w:rPr>
-        <w:t xml:space="preserve">لدى أولياء أمور الطلبة صعوبة في متابعة إنجاز أبناءهم حيث أنه لا توجد طريقة فعالة يستطيع من خلالها ولي الأمر متابعة أبنه من المنزل أو عن بعد. </w:t>
-      </w:r>
+        <w:t xml:space="preserve">لدى </w:t>
+      </w:r>
+      <w:r>
+        <w:rPr>
+          <w:rFonts w:hint="cs"/>
+          <w:color w:val="000000"/>
+          <w:sz w:val="27"/>
+          <w:szCs w:val="27"/>
+          <w:rtl/>
+        </w:rPr>
+        <w:t>أهالي</w:t>
+      </w:r>
+      <w:r>
+        <w:rPr>
+          <w:rFonts w:hint="cs"/>
+          <w:color w:val="000000"/>
+          <w:sz w:val="27"/>
+          <w:szCs w:val="27"/>
+          <w:rtl/>
+        </w:rPr>
+        <w:t xml:space="preserve"> الطل</w:t>
+      </w:r>
+      <w:r>
+        <w:rPr>
+          <w:rFonts w:hint="cs"/>
+          <w:color w:val="000000"/>
+          <w:sz w:val="27"/>
+          <w:szCs w:val="27"/>
+          <w:rtl/>
+        </w:rPr>
+        <w:t>اب</w:t>
+      </w:r>
+      <w:r>
+        <w:rPr>
+          <w:rFonts w:hint="cs"/>
+          <w:color w:val="000000"/>
+          <w:sz w:val="27"/>
+          <w:szCs w:val="27"/>
+          <w:rtl/>
+        </w:rPr>
+        <w:t xml:space="preserve"> صعوبة في متابعة إنجاز أبناءهم </w:t>
+      </w:r>
+      <w:r>
+        <w:rPr>
+          <w:rFonts w:hint="cs"/>
+          <w:color w:val="000000"/>
+          <w:sz w:val="27"/>
+          <w:szCs w:val="27"/>
+          <w:rtl/>
+        </w:rPr>
+        <w:t>اليومي أو الأسبوعي من حيث فحظ القرآن الكريم والدروات التدريبية</w:t>
+      </w:r>
+      <w:r>
+        <w:rPr>
+          <w:rFonts w:hint="cs"/>
+          <w:color w:val="000000"/>
+          <w:sz w:val="27"/>
+          <w:szCs w:val="27"/>
+          <w:rtl/>
+        </w:rPr>
+        <w:t xml:space="preserve">، </w:t>
+      </w:r>
+      <w:r>
+        <w:rPr>
+          <w:rFonts w:hint="cs"/>
+          <w:color w:val="000000"/>
+          <w:sz w:val="27"/>
+          <w:szCs w:val="27"/>
+          <w:rtl/>
+        </w:rPr>
+        <w:t>حيث أنه لا توجد طريقة فعالة يستطيع من خلالها ولي الأمر متابعة أبنه من المنزل أو عن بعد</w:t>
+      </w:r>
+      <w:r>
+        <w:rPr>
+          <w:rFonts w:hint="cs"/>
+          <w:color w:val="000000"/>
+          <w:sz w:val="27"/>
+          <w:szCs w:val="27"/>
+          <w:rtl/>
+        </w:rPr>
+        <w:t>، وأكمال ما بدأ به المحفظ من تعليم وتلقين لأبنه من تحفيظ واستكمال تربية أبنه على آداب السلوك وحسن التعامل وآداب المسجد.</w:t>
+      </w:r>
+      <w:r>
+        <w:rPr>
+          <w:rFonts w:hint="cs"/>
+          <w:color w:val="000000"/>
+          <w:sz w:val="27"/>
+          <w:szCs w:val="27"/>
+          <w:rtl/>
+        </w:rPr>
+        <w:t xml:space="preserve"> </w:t>
+      </w:r>
+    </w:p>
+    <w:p>
+      <w:pPr>
+        <w:pStyle w:val="aa"/>
+        <w:rPr>
+          <w:rFonts w:hint="cs"/>
+          <w:rtl/>
+          <w:lang w:eastAsia="en-US"/>
+        </w:rPr>
+      </w:pPr>
+    </w:p>
+    <w:p>
+      <w:pPr>
+        <w:pStyle w:val="aa"/>
+        <w:rPr>
+          <w:lang w:eastAsia="en-US"/>
+        </w:rPr>
+      </w:pPr>
     </w:p>
     <w:p>
       <w:pPr>
@@ -7128,7 +7540,7 @@
           <w:rtl/>
           <w:lang w:eastAsia="en-US"/>
         </w:rPr>
-        <w:t xml:space="preserve">تواجه الهيئة الإدارية المكونة من مدير المركز والإداري والمحفظين مشكلة في إحصاء طلبة المركز، ومتابعة إنجازهم وتسجيل الحضور </w:t>
+        <w:t xml:space="preserve">تواجه الهيئة الإدارية المكونة من مدير المركز والإداري والمحفظين مشكلة في </w:t>
       </w:r>
       <w:r>
         <w:rPr>
@@ -7136,7 +7548,7 @@
           <w:rtl/>
           <w:lang w:eastAsia="en-US"/>
         </w:rPr>
-        <w:t>والغياب،</w:t>
+        <w:t xml:space="preserve">إجراء </w:t>
       </w:r>
       <w:r>
         <w:rPr>
@@ -7144,8 +7556,96 @@
           <w:rtl/>
           <w:lang w:eastAsia="en-US"/>
         </w:rPr>
-        <w:t xml:space="preserve"> حيث أنهم يقومون بتعبئة كل هذه البيانات بشكل يدوي ورقي مما يزيد العبء عليهم.</w:t>
-      </w:r>
+        <w:t>إحصاء</w:t>
+      </w:r>
+      <w:r>
+        <w:rPr>
+          <w:rFonts w:hint="cs"/>
+          <w:rtl/>
+          <w:lang w:eastAsia="en-US"/>
+        </w:rPr>
+        <w:t>ات على</w:t>
+      </w:r>
+      <w:r>
+        <w:rPr>
+          <w:rFonts w:hint="cs"/>
+          <w:rtl/>
+          <w:lang w:eastAsia="en-US"/>
+        </w:rPr>
+        <w:t xml:space="preserve"> طل</w:t>
+      </w:r>
+      <w:r>
+        <w:rPr>
+          <w:rFonts w:hint="cs"/>
+          <w:rtl/>
+          <w:lang w:eastAsia="en-US"/>
+        </w:rPr>
+        <w:t>اب</w:t>
+      </w:r>
+      <w:r>
+        <w:rPr>
+          <w:rFonts w:hint="cs"/>
+          <w:rtl/>
+          <w:lang w:eastAsia="en-US"/>
+        </w:rPr>
+        <w:t xml:space="preserve"> المركز، ومتابعة إنجازهم وتسجيل الحضور </w:t>
+      </w:r>
+      <w:r>
+        <w:rPr>
+          <w:rFonts w:hint="cs"/>
+          <w:rtl/>
+          <w:lang w:eastAsia="en-US"/>
+        </w:rPr>
+        <w:t>والغياب</w:t>
+      </w:r>
+      <w:r>
+        <w:rPr>
+          <w:rFonts w:hint="cs"/>
+          <w:rtl/>
+          <w:lang w:eastAsia="en-US"/>
+        </w:rPr>
+        <w:t xml:space="preserve"> حيث أنهم يقومون</w:t>
+      </w:r>
+      <w:r>
+        <w:rPr>
+          <w:rFonts w:hint="cs"/>
+          <w:rtl/>
+          <w:lang w:eastAsia="en-US"/>
+        </w:rPr>
+        <w:t xml:space="preserve"> بكل ذلك العمل وبتعبئة</w:t>
+      </w:r>
+      <w:r>
+        <w:rPr>
+          <w:rFonts w:hint="cs"/>
+          <w:rtl/>
+          <w:lang w:eastAsia="en-US"/>
+        </w:rPr>
+        <w:t xml:space="preserve"> كل هذه البيانات بشكل يدوي ورقي مما يزيد العبء عليهم</w:t>
+      </w:r>
+      <w:r>
+        <w:rPr>
+          <w:rFonts w:hint="cs"/>
+          <w:rtl/>
+          <w:lang w:eastAsia="en-US"/>
+        </w:rPr>
+        <w:t xml:space="preserve"> وهذا يجعل من هذه البيانات عرضة للفقدان والضياع حين فقدان أحد دفاتر التسجيل أو اهتراءها وربما تكون البيانات المسجلة بشكل يدوي غير دقيقة</w:t>
+      </w:r>
+      <w:r>
+        <w:rPr>
+          <w:rFonts w:hint="cs"/>
+          <w:rtl/>
+          <w:lang w:eastAsia="en-US"/>
+        </w:rPr>
+        <w:t>.</w:t>
+      </w:r>
+    </w:p>
+    <w:p>
+      <w:pPr>
+        <w:pStyle w:val="aa"/>
+        <w:rPr>
+          <w:lang w:eastAsia="en-US"/>
+        </w:rPr>
+      </w:pPr>
     </w:p>
     <w:p>
       <w:pPr>
@@ -7179,7 +7679,15 @@
           <w:rtl/>
           <w:lang w:eastAsia="en-US"/>
         </w:rPr>
-        <w:t xml:space="preserve"> فأن أبناءهم ينتقلون لمشاهدة فيديوهات اخرى ملهية ويضيعون الكثير من الوقت في مشاهدتها بعيدا عن اتمام الحفظ.</w:t>
+        <w:t xml:space="preserve"> فأن أبناءهم ينتقلون لمشاهدة فيديوهات اخرى ملهية ويضيعون الكثير من الوقت في مشاهدتها بعيدا عن اتمام الحفظ</w:t>
+      </w:r>
+      <w:r>
+        <w:rPr>
+          <w:rFonts w:hint="cs"/>
+          <w:rtl/>
+          <w:lang w:eastAsia="en-US"/>
+        </w:rPr>
+        <w:t>،</w:t>
       </w:r>
       <w:r>
         <w:rPr>
@@ -7198,6 +7706,24 @@
         </w:rPr>
         <w:t>اضافة فيديوهات تعليمية على شكل كرتوني لتعليم الطلاب الصلاة والامور الدينية</w:t>
       </w:r>
+    </w:p>
+    <w:p>
+      <w:pPr>
+        <w:pStyle w:val="aa"/>
+        <w:rPr>
+          <w:rFonts w:hint="cs"/>
+          <w:rtl/>
+          <w:lang w:eastAsia="en-US"/>
+        </w:rPr>
+      </w:pPr>
+    </w:p>
+    <w:p>
+      <w:pPr>
+        <w:pStyle w:val="aa"/>
+        <w:rPr>
+          <w:lang w:eastAsia="en-US"/>
+        </w:rPr>
+      </w:pPr>
     </w:p>
     <w:p>
       <w:pPr>
@@ -7216,7 +7742,7 @@
           <w:rtl/>
           <w:lang w:eastAsia="en-US"/>
         </w:rPr>
-        <w:t>يواجه مدير مركز التحفيظ مشكلة في متابعة حضور وغياب المحفظين وتعيين محفظ بديل حين غياب المحفظ المسؤول عن الحقلة.</w:t>
+        <w:t>يواجه مدير مركز التحفيظ مشكلة في متابعة حضور وغياب المحفظين وتعيين محفظ بديل حين غياب المحفظ المسؤول عن الحقلة</w:t>
       </w:r>
       <w:r>
         <w:rPr>
@@ -7224,36 +7750,7 @@
           <w:rtl/>
           <w:lang w:eastAsia="en-US"/>
         </w:rPr>
-        <w:t xml:space="preserve"> </w:t>
-      </w:r>
-      <w:r>
-        <w:rPr>
-          <w:rFonts w:hint="cs"/>
-          <w:color w:val="000000"/>
-          <w:sz w:val="27"/>
-          <w:szCs w:val="27"/>
-          <w:rtl/>
-        </w:rPr>
-        <w:t>ت</w:t>
-      </w:r>
-      <w:r>
-        <w:rPr>
-          <w:color w:val="000000"/>
-          <w:sz w:val="27"/>
-          <w:szCs w:val="27"/>
-          <w:rtl/>
-        </w:rPr>
-        <w:t>واصل المحفظ مع المدير</w:t>
-      </w:r>
-      <w:r>
-        <w:rPr>
-          <w:rFonts w:hint="cs"/>
-          <w:color w:val="000000"/>
-          <w:sz w:val="27"/>
-          <w:szCs w:val="27"/>
-          <w:rtl/>
-        </w:rPr>
-        <w:t>والعكس</w:t>
+        <w:t xml:space="preserve"> وكذلك التواصل مع المحفظين بشكل فعال بعيدا عن النظام المتبع أي مقابلة وجه لوجه أو الاتصال الهاتفي المكلف نسبيا وكذلك تواصل المحفظين مع مدير المركز.</w:t>
       </w:r>
       <w:r>
         <w:rPr>
@@ -7289,8 +7786,32 @@
           <w:rtl/>
           <w:lang w:eastAsia="en-US"/>
         </w:rPr>
-        <w:t>مشكلة في تحديد مقدار إنجاز الطلبة حسب الخطة المحدد لكل طالب، ومعرفة نقطة الضعف في هذه الخطة وهل هي مناسبة للطالب أم لا من خلال متابعة إنجاز الطالب وتقييمه حسب إنجازه في الخطة.</w:t>
-      </w:r>
+        <w:t>مشكلة في تحديد مقدار إنجاز الطلبة حسب الخطة المحدد لكل طالب، ومعرفة نقطة الضعف في هذه الخطة وهل هي مناسبة للطالب أم لا من خلال متابعة إنجاز الطالب وتقييمه حسب إنجازه في الخطة</w:t>
+      </w:r>
+      <w:r>
+        <w:rPr>
+          <w:rFonts w:hint="cs"/>
+          <w:rtl/>
+          <w:lang w:eastAsia="en-US"/>
+        </w:rPr>
+        <w:t xml:space="preserve"> والقيام بكل هذا العمل يكون بشكل ورقي والاطلاع على دفاتر التسجيل ويكون ذلك صعب جدا للقيام به على انفراد لكل طالب والنتائج تكون غير دقيقة</w:t>
+      </w:r>
+      <w:r>
+        <w:rPr>
+          <w:rFonts w:hint="cs"/>
+          <w:rtl/>
+          <w:lang w:eastAsia="en-US"/>
+        </w:rPr>
+        <w:t>.</w:t>
+      </w:r>
+    </w:p>
+    <w:p>
+      <w:pPr>
+        <w:pStyle w:val="aa"/>
+        <w:rPr>
+          <w:lang w:eastAsia="en-US"/>
+        </w:rPr>
+      </w:pPr>
     </w:p>
     <w:p>
       <w:pPr>
@@ -7311,8 +7832,27 @@
           <w:szCs w:val="27"/>
           <w:rtl/>
         </w:rPr>
+        <w:lastRenderedPageBreak/>
         <w:t>يواجه أهالي الطلاب مشكلة حيث أنه قد يكون المحفظ في بعض الأحيان غير مؤهل لتحفيظ وتلقين الطلاب بشكل مناسب، ويحتاج الأهالي لمشاهدة بيانات وشهادات المحفظ وإمكانهم من تقييمه بأنفسهم من خلال رؤية أنجازه على أبناءهم.</w:t>
       </w:r>
+    </w:p>
+    <w:p>
+      <w:pPr>
+        <w:pStyle w:val="aa"/>
+        <w:rPr>
+          <w:rFonts w:hint="cs"/>
+          <w:rtl/>
+          <w:lang w:eastAsia="en-US"/>
+        </w:rPr>
+      </w:pPr>
+    </w:p>
+    <w:p>
+      <w:pPr>
+        <w:pStyle w:val="aa"/>
+        <w:rPr>
+          <w:lang w:eastAsia="en-US"/>
+        </w:rPr>
+      </w:pPr>
     </w:p>
     <w:p>
       <w:pPr>
@@ -7325,7 +7865,6 @@
           <w:color w:val="000000"/>
           <w:sz w:val="27"/>
           <w:szCs w:val="27"/>
-          <w:rtl/>
         </w:rPr>
       </w:pPr>
       <w:r>
@@ -7336,8 +7875,69 @@
           <w:szCs w:val="27"/>
           <w:rtl/>
         </w:rPr>
-        <w:t>تواجه مراكز التحفظ صعوبة في جمع وتميل المراكز بما يلزمها من دعم مالي وحوافز وجوائز للطلاب ومستلزمات المراكز من كتب دينية وقرطاسية ومصاحف وكتيبات مخصص لتحفيظ الطلبة وتجهيز مكان مخصص للدورات والتحفيظ.</w:t>
-      </w:r>
+        <w:t>تواجه مراكز التحفظ صعوبة في جمع وتم</w:t>
+      </w:r>
+      <w:r>
+        <w:rPr>
+          <w:rFonts w:hint="cs"/>
+          <w:color w:val="000000"/>
+          <w:sz w:val="27"/>
+          <w:szCs w:val="27"/>
+          <w:rtl/>
+        </w:rPr>
+        <w:t>و</w:t>
+      </w:r>
+      <w:r>
+        <w:rPr>
+          <w:rFonts w:hint="cs"/>
+          <w:color w:val="000000"/>
+          <w:sz w:val="27"/>
+          <w:szCs w:val="27"/>
+          <w:rtl/>
+        </w:rPr>
+        <w:t>يل المراكز بما يلزمها من دعم مالي وحوافز وجوائز للطلاب ومستلزمات المراكز من كتب دينية وقرطاسية ومصاحف وكتيبات مخصص لتحفيظ الطلبة وتجهيز مكان مخصص للدورات والتحفيظ</w:t>
+      </w:r>
+      <w:r>
+        <w:rPr>
+          <w:rFonts w:hint="cs"/>
+          <w:color w:val="000000"/>
+          <w:sz w:val="27"/>
+          <w:szCs w:val="27"/>
+          <w:rtl/>
+        </w:rPr>
+        <w:t xml:space="preserve"> حيث أنه يتم جمع التمويل بشكل يدوي في الحوامع بعد الصلوات ويكون ذلك صعب وربما لا يص</w:t>
+      </w:r>
+      <w:r>
+        <w:rPr>
+          <w:rFonts w:hint="cs"/>
+          <w:color w:val="000000"/>
+          <w:sz w:val="27"/>
+          <w:szCs w:val="27"/>
+          <w:rtl/>
+        </w:rPr>
+        <w:t>ل</w:t>
+      </w:r>
+      <w:r>
+        <w:rPr>
+          <w:rFonts w:hint="cs"/>
+          <w:color w:val="000000"/>
+          <w:sz w:val="27"/>
+          <w:szCs w:val="27"/>
+          <w:rtl/>
+        </w:rPr>
+        <w:t>.</w:t>
+      </w:r>
+    </w:p>
+    <w:p>
+      <w:pPr>
+        <w:pStyle w:val="aa"/>
+        <w:rPr>
+          <w:color w:val="000000"/>
+          <w:sz w:val="27"/>
+          <w:szCs w:val="27"/>
+          <w:rtl/>
+        </w:rPr>
+      </w:pPr>
     </w:p>
     <w:p>
       <w:pPr>
@@ -7358,8 +7958,50 @@
           <w:szCs w:val="27"/>
           <w:rtl/>
         </w:rPr>
-        <w:t>يريد كل مركز الممثل بمديره وأدارييه والمحفظون اختيار صورة للمركز ونبذة عنه بأنفسهم .</w:t>
-      </w:r>
+        <w:t xml:space="preserve">يريد كل مركز الممثل بمديره وأدارييه والمحفظون اختيار صورة للمركز ونبذة عنه بأنفسهم </w:t>
+      </w:r>
+      <w:r>
+        <w:rPr>
+          <w:rFonts w:hint="cs"/>
+          <w:color w:val="000000"/>
+          <w:sz w:val="27"/>
+          <w:szCs w:val="27"/>
+          <w:rtl/>
+        </w:rPr>
+        <w:t>حيث أن ذلك يعرض ما يحتويه المركز من دورات ومقدرته على الاهتمام بأبناء</w:t>
+      </w:r>
+      <w:r>
+        <w:rPr>
+          <w:rFonts w:hint="cs"/>
+          <w:color w:val="000000"/>
+          <w:sz w:val="27"/>
+          <w:szCs w:val="27"/>
+          <w:rtl/>
+        </w:rPr>
+        <w:t xml:space="preserve"> وتحفيظهم بشكل فعال</w:t>
+      </w:r>
+      <w:bookmarkStart w:id="12" w:name="_GoBack"/>
+      <w:bookmarkEnd w:id="12"/>
+      <w:r>
+        <w:rPr>
+          <w:rFonts w:hint="cs"/>
+          <w:color w:val="000000"/>
+          <w:sz w:val="27"/>
+          <w:szCs w:val="27"/>
+          <w:rtl/>
+        </w:rPr>
+        <w:t>.</w:t>
+      </w:r>
+    </w:p>
+    <w:p>
+      <w:pPr>
+        <w:pStyle w:val="aa"/>
+        <w:rPr>
+          <w:rFonts w:hint="cs"/>
+          <w:rtl/>
+          <w:lang w:eastAsia="en-US"/>
+        </w:rPr>
+      </w:pPr>
     </w:p>
     <w:p>
       <w:pPr>
@@ -7393,38 +8035,38 @@
       <w:pPr>
         <w:pStyle w:val="2"/>
       </w:pPr>
-      <w:bookmarkStart w:id="12" w:name="_Toc61265413"/>
+      <w:bookmarkStart w:id="13" w:name="_Toc61265413"/>
       <w:r>
         <w:t xml:space="preserve">1.2 </w:t>
       </w:r>
-      <w:bookmarkStart w:id="13" w:name="_Toc536543208"/>
-      <w:bookmarkStart w:id="14" w:name="_Toc536543437"/>
-      <w:bookmarkStart w:id="15" w:name="_Toc15893763"/>
-      <w:bookmarkStart w:id="16" w:name="_Toc299977280"/>
-      <w:bookmarkStart w:id="17" w:name="_Toc436464739"/>
-      <w:bookmarkStart w:id="18" w:name="_Toc436466419"/>
+      <w:bookmarkStart w:id="14" w:name="_Toc536543208"/>
+      <w:bookmarkStart w:id="15" w:name="_Toc536543437"/>
+      <w:bookmarkStart w:id="16" w:name="_Toc15893763"/>
+      <w:bookmarkStart w:id="17" w:name="_Toc299977280"/>
+      <w:bookmarkStart w:id="18" w:name="_Toc436464739"/>
+      <w:bookmarkStart w:id="19" w:name="_Toc436466419"/>
       <w:r>
         <w:t>Objectives</w:t>
       </w:r>
       <w:bookmarkEnd w:id="11"/>
-      <w:bookmarkEnd w:id="12"/>
       <w:bookmarkEnd w:id="13"/>
       <w:bookmarkEnd w:id="14"/>
       <w:bookmarkEnd w:id="15"/>
       <w:bookmarkEnd w:id="16"/>
       <w:bookmarkEnd w:id="17"/>
       <w:bookmarkEnd w:id="18"/>
+      <w:bookmarkEnd w:id="19"/>
     </w:p>
     <w:p>
       <w:pPr>
         <w:pStyle w:val="3"/>
         <w:ind w:firstLine="720"/>
       </w:pPr>
-      <w:bookmarkStart w:id="19" w:name="_Toc61265414"/>
+      <w:bookmarkStart w:id="20" w:name="_Toc61265414"/>
       <w:r>
         <w:t>1.2.1 Main Objective</w:t>
       </w:r>
-      <w:bookmarkEnd w:id="19"/>
+      <w:bookmarkEnd w:id="20"/>
     </w:p>
     <w:p>
       <w:pPr>
@@ -7439,11 +8081,11 @@
         <w:pStyle w:val="3"/>
         <w:ind w:firstLine="720"/>
       </w:pPr>
-      <w:bookmarkStart w:id="20" w:name="_Toc61265415"/>
+      <w:bookmarkStart w:id="21" w:name="_Toc61265415"/>
       <w:r>
         <w:t>1.2.2 Sub Objectives</w:t>
       </w:r>
-      <w:bookmarkEnd w:id="20"/>
+      <w:bookmarkEnd w:id="21"/>
     </w:p>
     <w:p>
       <w:pPr>
@@ -7465,15 +8107,14 @@
       <w:pPr>
         <w:pStyle w:val="2"/>
       </w:pPr>
-      <w:bookmarkStart w:id="21" w:name="_Toc61265416"/>
-      <w:bookmarkStart w:id="22" w:name="_Toc536543210"/>
-      <w:bookmarkStart w:id="23" w:name="_Toc536543439"/>
-      <w:bookmarkStart w:id="24" w:name="_Toc15893765"/>
-      <w:bookmarkStart w:id="25" w:name="_Toc299977282"/>
-      <w:bookmarkStart w:id="26" w:name="_Toc436464741"/>
-      <w:bookmarkStart w:id="27" w:name="_Toc436466421"/>
-      <w:r>
-        <w:lastRenderedPageBreak/>
+      <w:bookmarkStart w:id="22" w:name="_Toc61265416"/>
+      <w:bookmarkStart w:id="23" w:name="_Toc536543210"/>
+      <w:bookmarkStart w:id="24" w:name="_Toc536543439"/>
+      <w:bookmarkStart w:id="25" w:name="_Toc15893765"/>
+      <w:bookmarkStart w:id="26" w:name="_Toc299977282"/>
+      <w:bookmarkStart w:id="27" w:name="_Toc436464741"/>
+      <w:bookmarkStart w:id="28" w:name="_Toc436466421"/>
+      <w:r>
         <w:t xml:space="preserve">1.3 </w:t>
       </w:r>
       <w:hyperlink r:id="rId37" w:history="1">
@@ -7487,7 +8128,7 @@
       <w:r>
         <w:t xml:space="preserve"> and Limitations</w:t>
       </w:r>
-      <w:bookmarkEnd w:id="21"/>
+      <w:bookmarkEnd w:id="22"/>
     </w:p>
     <w:p>
       <w:pPr>
@@ -7502,17 +8143,17 @@
       <w:pPr>
         <w:pStyle w:val="2"/>
       </w:pPr>
-      <w:bookmarkStart w:id="28" w:name="_Toc61265417"/>
+      <w:bookmarkStart w:id="29" w:name="_Toc61265417"/>
       <w:r>
         <w:t>1.4 Importance of the project</w:t>
       </w:r>
-      <w:bookmarkEnd w:id="22"/>
       <w:bookmarkEnd w:id="23"/>
       <w:bookmarkEnd w:id="24"/>
       <w:bookmarkEnd w:id="25"/>
       <w:bookmarkEnd w:id="26"/>
       <w:bookmarkEnd w:id="27"/>
       <w:bookmarkEnd w:id="28"/>
+      <w:bookmarkEnd w:id="29"/>
     </w:p>
     <w:p>
       <w:pPr>
@@ -7530,11 +8171,11 @@
       <w:pPr>
         <w:pStyle w:val="2"/>
       </w:pPr>
-      <w:bookmarkStart w:id="29" w:name="_Toc61265418"/>
+      <w:bookmarkStart w:id="30" w:name="_Toc61265418"/>
       <w:r>
         <w:t>1.5 Methodology</w:t>
       </w:r>
-      <w:bookmarkEnd w:id="29"/>
+      <w:bookmarkEnd w:id="30"/>
     </w:p>
     <w:p>
       <w:pPr>
@@ -7552,11 +8193,11 @@
       <w:pPr>
         <w:pStyle w:val="2"/>
       </w:pPr>
-      <w:bookmarkStart w:id="30" w:name="_Toc61265419"/>
+      <w:bookmarkStart w:id="31" w:name="_Toc61265419"/>
       <w:r>
         <w:t>1.6 Tools and equipment</w:t>
       </w:r>
-      <w:bookmarkEnd w:id="30"/>
+      <w:bookmarkEnd w:id="31"/>
     </w:p>
     <w:p>
       <w:pPr>
@@ -7578,11 +8219,12 @@
       <w:pPr>
         <w:pStyle w:val="2"/>
       </w:pPr>
-      <w:bookmarkStart w:id="31" w:name="_Toc61265420"/>
-      <w:r>
+      <w:bookmarkStart w:id="32" w:name="_Toc61265420"/>
+      <w:r>
+        <w:lastRenderedPageBreak/>
         <w:t>1.7 Time Table</w:t>
       </w:r>
-      <w:bookmarkEnd w:id="31"/>
+      <w:bookmarkEnd w:id="32"/>
     </w:p>
     <w:p>
       <w:pPr>
@@ -7630,7 +8272,7 @@
           <w:szCs w:val="28"/>
         </w:rPr>
       </w:pPr>
-      <w:bookmarkStart w:id="32" w:name="_Toc61265421"/>
+      <w:bookmarkStart w:id="33" w:name="_Toc61265421"/>
       <w:r>
         <w:rPr>
           <w:rFonts w:asciiTheme="majorBidi" w:hAnsiTheme="majorBidi" w:cstheme="majorBidi"/>
@@ -7649,7 +8291,7 @@
         <w:br/>
         <w:t>Literature Review</w:t>
       </w:r>
-      <w:bookmarkEnd w:id="32"/>
+      <w:bookmarkEnd w:id="33"/>
     </w:p>
     <w:p>
       <w:pPr>
@@ -7734,7 +8376,7 @@
           <w:szCs w:val="28"/>
         </w:rPr>
       </w:pPr>
-      <w:bookmarkStart w:id="33" w:name="_Toc61265422"/>
+      <w:bookmarkStart w:id="34" w:name="_Toc61265422"/>
       <w:r>
         <w:rPr>
           <w:rFonts w:asciiTheme="majorBidi" w:hAnsiTheme="majorBidi" w:cstheme="majorBidi"/>
@@ -7770,7 +8412,7 @@
         <w:br/>
         <w:t>Methodology</w:t>
       </w:r>
-      <w:bookmarkEnd w:id="33"/>
+      <w:bookmarkEnd w:id="34"/>
     </w:p>
     <w:p>
       <w:pPr>
@@ -7783,7 +8425,7 @@
           <w:szCs w:val="28"/>
         </w:rPr>
       </w:pPr>
-      <w:bookmarkStart w:id="34" w:name="_Toc61265423"/>
+      <w:bookmarkStart w:id="35" w:name="_Toc61265423"/>
       <w:r>
         <w:rPr>
           <w:rFonts w:asciiTheme="majorBidi" w:hAnsiTheme="majorBidi" w:cstheme="majorBidi"/>
@@ -7793,7 +8435,7 @@
         </w:rPr>
         <w:t>في هذه المرحلة يتم تقسيم المنهجية الى شباتر منفصلة حسب طبيعة المشروع والمنهجية المتبعة</w:t>
       </w:r>
-      <w:bookmarkEnd w:id="34"/>
+      <w:bookmarkEnd w:id="35"/>
     </w:p>
     <w:p>
       <w:pPr>
@@ -7855,7 +8497,7 @@
           <w:szCs w:val="28"/>
         </w:rPr>
       </w:pPr>
-      <w:bookmarkStart w:id="35" w:name="_Toc61265424"/>
+      <w:bookmarkStart w:id="36" w:name="_Toc61265424"/>
       <w:r>
         <w:rPr>
           <w:rFonts w:asciiTheme="majorBidi" w:hAnsiTheme="majorBidi" w:cstheme="majorBidi"/>
@@ -7873,7 +8515,7 @@
         <w:br/>
         <w:t>Testing and Evaluation</w:t>
       </w:r>
-      <w:bookmarkEnd w:id="35"/>
+      <w:bookmarkEnd w:id="36"/>
     </w:p>
     <w:p>
       <w:pPr>
@@ -7927,7 +8569,7 @@
           <w:szCs w:val="28"/>
         </w:rPr>
       </w:pPr>
-      <w:bookmarkStart w:id="36" w:name="_Toc61265425"/>
+      <w:bookmarkStart w:id="37" w:name="_Toc61265425"/>
       <w:r>
         <w:rPr>
           <w:rFonts w:asciiTheme="majorBidi" w:hAnsiTheme="majorBidi" w:cstheme="majorBidi"/>
@@ -7946,7 +8588,7 @@
         <w:br/>
         <w:t>Conclusions (and/or Recommendations)</w:t>
       </w:r>
-      <w:bookmarkEnd w:id="36"/>
+      <w:bookmarkEnd w:id="37"/>
     </w:p>
     <w:p>
       <w:pPr>
@@ -7992,7 +8634,7 @@
           <w:szCs w:val="28"/>
         </w:rPr>
       </w:pPr>
-      <w:bookmarkStart w:id="37" w:name="_Toc61265426"/>
+      <w:bookmarkStart w:id="38" w:name="_Toc61265426"/>
       <w:r>
         <w:rPr>
           <w:rFonts w:asciiTheme="majorBidi" w:hAnsiTheme="majorBidi" w:cstheme="majorBidi"/>
@@ -8002,7 +8644,7 @@
         <w:lastRenderedPageBreak/>
         <w:t>The Reference List</w:t>
       </w:r>
-      <w:bookmarkEnd w:id="37"/>
+      <w:bookmarkEnd w:id="38"/>
     </w:p>
     <w:p>
       <w:pPr>
@@ -8206,8 +8848,8 @@
           </wp:anchor>
         </w:drawing>
       </w:r>
-      <w:bookmarkStart w:id="38" w:name="_Toc436466430"/>
-      <w:bookmarkStart w:id="39" w:name="_Toc61265427"/>
+      <w:bookmarkStart w:id="39" w:name="_Toc436466430"/>
+      <w:bookmarkStart w:id="40" w:name="_Toc61265427"/>
       <w:r>
         <w:rPr>
           <w:rFonts w:asciiTheme="majorBidi" w:hAnsiTheme="majorBidi" w:cstheme="majorBidi"/>
@@ -8216,8 +8858,8 @@
         </w:rPr>
         <w:t>Appendix 1:  Information on Appendices</w:t>
       </w:r>
-      <w:bookmarkEnd w:id="38"/>
       <w:bookmarkEnd w:id="39"/>
+      <w:bookmarkEnd w:id="40"/>
     </w:p>
     <w:p>
       <w:pPr>
@@ -8328,7 +8970,7 @@
 </file>
 
 <file path=word/endnotes.xml><?xml version="1.0" encoding="utf-8"?>
-<w:endnotes xmlns:wpc="http://schemas.microsoft.com/office/word/2010/wordprocessingCanvas" xmlns:cx="http://schemas.microsoft.com/office/drawing/2014/chartex" xmlns:cx1="http://schemas.microsoft.com/office/drawing/2015/9/8/chartex" xmlns:cx2="http://schemas.microsoft.com/office/drawing/2015/10/21/chartex" xmlns:cx3="http://schemas.microsoft.com/office/drawing/2016/5/9/chartex" xmlns:cx4="http://schemas.microsoft.com/office/drawing/2016/5/10/chartex" xmlns:cx5="http://schemas.microsoft.com/office/drawing/2016/5/11/chartex" xmlns:cx6="http://schemas.microsoft.com/office/drawing/2016/5/12/chartex" xmlns:cx7="http://schemas.microsoft.com/office/drawing/2016/5/13/chartex" xmlns:cx8="http://schemas.microsoft.com/office/drawing/2016/5/14/chartex" xmlns:mc="http://schemas.openxmlformats.org/markup-compatibility/2006" xmlns:aink="http://schemas.microsoft.com/office/drawing/2016/ink" xmlns:am3d="http://schemas.microsoft.com/office/drawing/2017/model3d" xmlns:o="urn:schemas-microsoft-com:office:office" xmlns:oel="http://schemas.microsoft.com/office/2019/extlst" xmlns:r="http://schemas.openxmlformats.org/officeDocument/2006/relationships" xmlns:m="http://schemas.openxmlformats.org/officeDocument/2006/math" xmlns:v="urn:schemas-microsoft-com:vml" xmlns:wp14="http://schemas.microsoft.com/office/word/2010/wordprocessingDrawing" xmlns:wp="http://schemas.openxmlformats.org/drawingml/2006/wordprocessingDrawing" xmlns:w10="urn:schemas-microsoft-com:office:word" xmlns:w="http://schemas.openxmlformats.org/wordprocessingml/2006/main" xmlns:w14="http://schemas.microsoft.com/office/word/2010/wordml" xmlns:w15="http://schemas.microsoft.com/office/word/2012/wordml" xmlns:w16cex="http://schemas.microsoft.com/office/word/2018/wordml/cex" xmlns:w16cid="http://schemas.microsoft.com/office/word/2016/wordml/cid" xmlns:w16="http://schemas.microsoft.com/office/word/2018/wordml" xmlns:w16sdtdh="http://schemas.microsoft.com/office/word/2020/wordml/sdtdatahash" xmlns:w16se="http://schemas.microsoft.com/office/word/2015/wordml/symex" xmlns:wpg="http://schemas.microsoft.com/office/word/2010/wordprocessingGroup" xmlns:wpi="http://schemas.microsoft.com/office/word/2010/wordprocessingInk" xmlns:wne="http://schemas.microsoft.com/office/word/2006/wordml" xmlns:wps="http://schemas.microsoft.com/office/word/2010/wordprocessingShape" mc:Ignorable="w14 w15 w16se w16cid w16 w16cex w16sdtdh wp14">
+<w:endnotes xmlns:wpc="http://schemas.microsoft.com/office/word/2010/wordprocessingCanvas" xmlns:cx="http://schemas.microsoft.com/office/drawing/2014/chartex" xmlns:cx1="http://schemas.microsoft.com/office/drawing/2015/9/8/chartex" xmlns:cx2="http://schemas.microsoft.com/office/drawing/2015/10/21/chartex" xmlns:cx3="http://schemas.microsoft.com/office/drawing/2016/5/9/chartex" xmlns:cx4="http://schemas.microsoft.com/office/drawing/2016/5/10/chartex" xmlns:cx5="http://schemas.microsoft.com/office/drawing/2016/5/11/chartex" xmlns:cx6="http://schemas.microsoft.com/office/drawing/2016/5/12/chartex" xmlns:cx7="http://schemas.microsoft.com/office/drawing/2016/5/13/chartex" xmlns:cx8="http://schemas.microsoft.com/office/drawing/2016/5/14/chartex" xmlns:mc="http://schemas.openxmlformats.org/markup-compatibility/2006" xmlns:aink="http://schemas.microsoft.com/office/drawing/2016/ink" xmlns:am3d="http://schemas.microsoft.com/office/drawing/2017/model3d" xmlns:o="urn:schemas-microsoft-com:office:office" xmlns:r="http://schemas.openxmlformats.org/officeDocument/2006/relationships" xmlns:m="http://schemas.openxmlformats.org/officeDocument/2006/math" xmlns:v="urn:schemas-microsoft-com:vml" xmlns:wp14="http://schemas.microsoft.com/office/word/2010/wordprocessingDrawing" xmlns:wp="http://schemas.openxmlformats.org/drawingml/2006/wordprocessingDrawing" xmlns:w10="urn:schemas-microsoft-com:office:word" xmlns:w="http://schemas.openxmlformats.org/wordprocessingml/2006/main" xmlns:w14="http://schemas.microsoft.com/office/word/2010/wordml" xmlns:w15="http://schemas.microsoft.com/office/word/2012/wordml" xmlns:w16cex="http://schemas.microsoft.com/office/word/2018/wordml/cex" xmlns:w16cid="http://schemas.microsoft.com/office/word/2016/wordml/cid" xmlns:w16="http://schemas.microsoft.com/office/word/2018/wordml" xmlns:w16se="http://schemas.microsoft.com/office/word/2015/wordml/symex" xmlns:wpg="http://schemas.microsoft.com/office/word/2010/wordprocessingGroup" xmlns:wpi="http://schemas.microsoft.com/office/word/2010/wordprocessingInk" xmlns:wne="http://schemas.microsoft.com/office/word/2006/wordml" xmlns:wps="http://schemas.microsoft.com/office/word/2010/wordprocessingShape" mc:Ignorable="w14 w15 w16se w16cid w16 w16cex wp14">
   <w:endnote w:type="separator" w:id="-1">
     <w:p>
       <w:r>
@@ -8347,7 +8989,7 @@
 </file>
 
 <file path=word/footer1.xml><?xml version="1.0" encoding="utf-8"?>
-<w:ftr xmlns:wpc="http://schemas.microsoft.com/office/word/2010/wordprocessingCanvas" xmlns:cx="http://schemas.microsoft.com/office/drawing/2014/chartex" xmlns:cx1="http://schemas.microsoft.com/office/drawing/2015/9/8/chartex" xmlns:cx2="http://schemas.microsoft.com/office/drawing/2015/10/21/chartex" xmlns:cx3="http://schemas.microsoft.com/office/drawing/2016/5/9/chartex" xmlns:cx4="http://schemas.microsoft.com/office/drawing/2016/5/10/chartex" xmlns:cx5="http://schemas.microsoft.com/office/drawing/2016/5/11/chartex" xmlns:cx6="http://schemas.microsoft.com/office/drawing/2016/5/12/chartex" xmlns:cx7="http://schemas.microsoft.com/office/drawing/2016/5/13/chartex" xmlns:cx8="http://schemas.microsoft.com/office/drawing/2016/5/14/chartex" xmlns:mc="http://schemas.openxmlformats.org/markup-compatibility/2006" xmlns:aink="http://schemas.microsoft.com/office/drawing/2016/ink" xmlns:am3d="http://schemas.microsoft.com/office/drawing/2017/model3d" xmlns:o="urn:schemas-microsoft-com:office:office" xmlns:oel="http://schemas.microsoft.com/office/2019/extlst" xmlns:r="http://schemas.openxmlformats.org/officeDocument/2006/relationships" xmlns:m="http://schemas.openxmlformats.org/officeDocument/2006/math" xmlns:v="urn:schemas-microsoft-com:vml" xmlns:wp14="http://schemas.microsoft.com/office/word/2010/wordprocessingDrawing" xmlns:wp="http://schemas.openxmlformats.org/drawingml/2006/wordprocessingDrawing" xmlns:w10="urn:schemas-microsoft-com:office:word" xmlns:w="http://schemas.openxmlformats.org/wordprocessingml/2006/main" xmlns:w14="http://schemas.microsoft.com/office/word/2010/wordml" xmlns:w15="http://schemas.microsoft.com/office/word/2012/wordml" xmlns:w16cex="http://schemas.microsoft.com/office/word/2018/wordml/cex" xmlns:w16cid="http://schemas.microsoft.com/office/word/2016/wordml/cid" xmlns:w16="http://schemas.microsoft.com/office/word/2018/wordml" xmlns:w16sdtdh="http://schemas.microsoft.com/office/word/2020/wordml/sdtdatahash" xmlns:w16se="http://schemas.microsoft.com/office/word/2015/wordml/symex" xmlns:wpg="http://schemas.microsoft.com/office/word/2010/wordprocessingGroup" xmlns:wpi="http://schemas.microsoft.com/office/word/2010/wordprocessingInk" xmlns:wne="http://schemas.microsoft.com/office/word/2006/wordml" xmlns:wps="http://schemas.microsoft.com/office/word/2010/wordprocessingShape" mc:Ignorable="w14 w15 w16se w16cid w16 w16cex w16sdtdh wp14">
+<w:ftr xmlns:wpc="http://schemas.microsoft.com/office/word/2010/wordprocessingCanvas" xmlns:cx="http://schemas.microsoft.com/office/drawing/2014/chartex" xmlns:cx1="http://schemas.microsoft.com/office/drawing/2015/9/8/chartex" xmlns:cx2="http://schemas.microsoft.com/office/drawing/2015/10/21/chartex" xmlns:cx3="http://schemas.microsoft.com/office/drawing/2016/5/9/chartex" xmlns:cx4="http://schemas.microsoft.com/office/drawing/2016/5/10/chartex" xmlns:cx5="http://schemas.microsoft.com/office/drawing/2016/5/11/chartex" xmlns:cx6="http://schemas.microsoft.com/office/drawing/2016/5/12/chartex" xmlns:cx7="http://schemas.microsoft.com/office/drawing/2016/5/13/chartex" xmlns:cx8="http://schemas.microsoft.com/office/drawing/2016/5/14/chartex" xmlns:mc="http://schemas.openxmlformats.org/markup-compatibility/2006" xmlns:aink="http://schemas.microsoft.com/office/drawing/2016/ink" xmlns:am3d="http://schemas.microsoft.com/office/drawing/2017/model3d" xmlns:o="urn:schemas-microsoft-com:office:office" xmlns:r="http://schemas.openxmlformats.org/officeDocument/2006/relationships" xmlns:m="http://schemas.openxmlformats.org/officeDocument/2006/math" xmlns:v="urn:schemas-microsoft-com:vml" xmlns:wp14="http://schemas.microsoft.com/office/word/2010/wordprocessingDrawing" xmlns:wp="http://schemas.openxmlformats.org/drawingml/2006/wordprocessingDrawing" xmlns:w10="urn:schemas-microsoft-com:office:word" xmlns:w="http://schemas.openxmlformats.org/wordprocessingml/2006/main" xmlns:w14="http://schemas.microsoft.com/office/word/2010/wordml" xmlns:w15="http://schemas.microsoft.com/office/word/2012/wordml" xmlns:w16cex="http://schemas.microsoft.com/office/word/2018/wordml/cex" xmlns:w16cid="http://schemas.microsoft.com/office/word/2016/wordml/cid" xmlns:w16="http://schemas.microsoft.com/office/word/2018/wordml" xmlns:w16se="http://schemas.microsoft.com/office/word/2015/wordml/symex" xmlns:wpg="http://schemas.microsoft.com/office/word/2010/wordprocessingGroup" xmlns:wpi="http://schemas.microsoft.com/office/word/2010/wordprocessingInk" xmlns:wne="http://schemas.microsoft.com/office/word/2006/wordml" xmlns:wps="http://schemas.microsoft.com/office/word/2010/wordprocessingShape" mc:Ignorable="w14 w15 w16se w16cid w16 w16cex wp14">
   <w:p>
     <w:pPr>
       <w:pStyle w:val="a9"/>
@@ -8368,7 +9010,7 @@
 </file>
 
 <file path=word/footnotes.xml><?xml version="1.0" encoding="utf-8"?>
-<w:footnotes xmlns:wpc="http://schemas.microsoft.com/office/word/2010/wordprocessingCanvas" xmlns:cx="http://schemas.microsoft.com/office/drawing/2014/chartex" xmlns:cx1="http://schemas.microsoft.com/office/drawing/2015/9/8/chartex" xmlns:cx2="http://schemas.microsoft.com/office/drawing/2015/10/21/chartex" xmlns:cx3="http://schemas.microsoft.com/office/drawing/2016/5/9/chartex" xmlns:cx4="http://schemas.microsoft.com/office/drawing/2016/5/10/chartex" xmlns:cx5="http://schemas.microsoft.com/office/drawing/2016/5/11/chartex" xmlns:cx6="http://schemas.microsoft.com/office/drawing/2016/5/12/chartex" xmlns:cx7="http://schemas.microsoft.com/office/drawing/2016/5/13/chartex" xmlns:cx8="http://schemas.microsoft.com/office/drawing/2016/5/14/chartex" xmlns:mc="http://schemas.openxmlformats.org/markup-compatibility/2006" xmlns:aink="http://schemas.microsoft.com/office/drawing/2016/ink" xmlns:am3d="http://schemas.microsoft.com/office/drawing/2017/model3d" xmlns:o="urn:schemas-microsoft-com:office:office" xmlns:oel="http://schemas.microsoft.com/office/2019/extlst" xmlns:r="http://schemas.openxmlformats.org/officeDocument/2006/relationships" xmlns:m="http://schemas.openxmlformats.org/officeDocument/2006/math" xmlns:v="urn:schemas-microsoft-com:vml" xmlns:wp14="http://schemas.microsoft.com/office/word/2010/wordprocessingDrawing" xmlns:wp="http://schemas.openxmlformats.org/drawingml/2006/wordprocessingDrawing" xmlns:w10="urn:schemas-microsoft-com:office:word" xmlns:w="http://schemas.openxmlformats.org/wordprocessingml/2006/main" xmlns:w14="http://schemas.microsoft.com/office/word/2010/wordml" xmlns:w15="http://schemas.microsoft.com/office/word/2012/wordml" xmlns:w16cex="http://schemas.microsoft.com/office/word/2018/wordml/cex" xmlns:w16cid="http://schemas.microsoft.com/office/word/2016/wordml/cid" xmlns:w16="http://schemas.microsoft.com/office/word/2018/wordml" xmlns:w16sdtdh="http://schemas.microsoft.com/office/word/2020/wordml/sdtdatahash" xmlns:w16se="http://schemas.microsoft.com/office/word/2015/wordml/symex" xmlns:wpg="http://schemas.microsoft.com/office/word/2010/wordprocessingGroup" xmlns:wpi="http://schemas.microsoft.com/office/word/2010/wordprocessingInk" xmlns:wne="http://schemas.microsoft.com/office/word/2006/wordml" xmlns:wps="http://schemas.microsoft.com/office/word/2010/wordprocessingShape" mc:Ignorable="w14 w15 w16se w16cid w16 w16cex w16sdtdh wp14">
+<w:footnotes xmlns:wpc="http://schemas.microsoft.com/office/word/2010/wordprocessingCanvas" xmlns:cx="http://schemas.microsoft.com/office/drawing/2014/chartex" xmlns:cx1="http://schemas.microsoft.com/office/drawing/2015/9/8/chartex" xmlns:cx2="http://schemas.microsoft.com/office/drawing/2015/10/21/chartex" xmlns:cx3="http://schemas.microsoft.com/office/drawing/2016/5/9/chartex" xmlns:cx4="http://schemas.microsoft.com/office/drawing/2016/5/10/chartex" xmlns:cx5="http://schemas.microsoft.com/office/drawing/2016/5/11/chartex" xmlns:cx6="http://schemas.microsoft.com/office/drawing/2016/5/12/chartex" xmlns:cx7="http://schemas.microsoft.com/office/drawing/2016/5/13/chartex" xmlns:cx8="http://schemas.microsoft.com/office/drawing/2016/5/14/chartex" xmlns:mc="http://schemas.openxmlformats.org/markup-compatibility/2006" xmlns:aink="http://schemas.microsoft.com/office/drawing/2016/ink" xmlns:am3d="http://schemas.microsoft.com/office/drawing/2017/model3d" xmlns:o="urn:schemas-microsoft-com:office:office" xmlns:r="http://schemas.openxmlformats.org/officeDocument/2006/relationships" xmlns:m="http://schemas.openxmlformats.org/officeDocument/2006/math" xmlns:v="urn:schemas-microsoft-com:vml" xmlns:wp14="http://schemas.microsoft.com/office/word/2010/wordprocessingDrawing" xmlns:wp="http://schemas.openxmlformats.org/drawingml/2006/wordprocessingDrawing" xmlns:w10="urn:schemas-microsoft-com:office:word" xmlns:w="http://schemas.openxmlformats.org/wordprocessingml/2006/main" xmlns:w14="http://schemas.microsoft.com/office/word/2010/wordml" xmlns:w15="http://schemas.microsoft.com/office/word/2012/wordml" xmlns:w16cex="http://schemas.microsoft.com/office/word/2018/wordml/cex" xmlns:w16cid="http://schemas.microsoft.com/office/word/2016/wordml/cid" xmlns:w16="http://schemas.microsoft.com/office/word/2018/wordml" xmlns:w16se="http://schemas.microsoft.com/office/word/2015/wordml/symex" xmlns:wpg="http://schemas.microsoft.com/office/word/2010/wordprocessingGroup" xmlns:wpi="http://schemas.microsoft.com/office/word/2010/wordprocessingInk" xmlns:wne="http://schemas.microsoft.com/office/word/2006/wordml" xmlns:wps="http://schemas.microsoft.com/office/word/2010/wordprocessingShape" mc:Ignorable="w14 w15 w16se w16cid w16 w16cex wp14">
   <w:footnote w:type="separator" w:id="-1">
     <w:p>
       <w:r>
@@ -8387,7 +9029,7 @@
 </file>
 
 <file path=word/numbering.xml><?xml version="1.0" encoding="utf-8"?>
-<w:numbering xmlns:wpc="http://schemas.microsoft.com/office/word/2010/wordprocessingCanvas" xmlns:cx="http://schemas.microsoft.com/office/drawing/2014/chartex" xmlns:cx1="http://schemas.microsoft.com/office/drawing/2015/9/8/chartex" xmlns:cx2="http://schemas.microsoft.com/office/drawing/2015/10/21/chartex" xmlns:cx3="http://schemas.microsoft.com/office/drawing/2016/5/9/chartex" xmlns:cx4="http://schemas.microsoft.com/office/drawing/2016/5/10/chartex" xmlns:cx5="http://schemas.microsoft.com/office/drawing/2016/5/11/chartex" xmlns:cx6="http://schemas.microsoft.com/office/drawing/2016/5/12/chartex" xmlns:cx7="http://schemas.microsoft.com/office/drawing/2016/5/13/chartex" xmlns:cx8="http://schemas.microsoft.com/office/drawing/2016/5/14/chartex" xmlns:mc="http://schemas.openxmlformats.org/markup-compatibility/2006" xmlns:aink="http://schemas.microsoft.com/office/drawing/2016/ink" xmlns:am3d="http://schemas.microsoft.com/office/drawing/2017/model3d" xmlns:o="urn:schemas-microsoft-com:office:office" xmlns:oel="http://schemas.microsoft.com/office/2019/extlst" xmlns:r="http://schemas.openxmlformats.org/officeDocument/2006/relationships" xmlns:m="http://schemas.openxmlformats.org/officeDocument/2006/math" xmlns:v="urn:schemas-microsoft-com:vml" xmlns:wp14="http://schemas.microsoft.com/office/word/2010/wordprocessingDrawing" xmlns:wp="http://schemas.openxmlformats.org/drawingml/2006/wordprocessingDrawing" xmlns:w10="urn:schemas-microsoft-com:office:word" xmlns:w="http://schemas.openxmlformats.org/wordprocessingml/2006/main" xmlns:w14="http://schemas.microsoft.com/office/word/2010/wordml" xmlns:w15="http://schemas.microsoft.com/office/word/2012/wordml" xmlns:w16cex="http://schemas.microsoft.com/office/word/2018/wordml/cex" xmlns:w16cid="http://schemas.microsoft.com/office/word/2016/wordml/cid" xmlns:w16="http://schemas.microsoft.com/office/word/2018/wordml" xmlns:w16sdtdh="http://schemas.microsoft.com/office/word/2020/wordml/sdtdatahash" xmlns:w16se="http://schemas.microsoft.com/office/word/2015/wordml/symex" xmlns:wpg="http://schemas.microsoft.com/office/word/2010/wordprocessingGroup" xmlns:wpi="http://schemas.microsoft.com/office/word/2010/wordprocessingInk" xmlns:wne="http://schemas.microsoft.com/office/word/2006/wordml" xmlns:wps="http://schemas.microsoft.com/office/word/2010/wordprocessingShape" mc:Ignorable="w14 w15 w16se w16cid w16 w16cex w16sdtdh wp14">
+<w:numbering xmlns:wpc="http://schemas.microsoft.com/office/word/2010/wordprocessingCanvas" xmlns:cx="http://schemas.microsoft.com/office/drawing/2014/chartex" xmlns:cx1="http://schemas.microsoft.com/office/drawing/2015/9/8/chartex" xmlns:cx2="http://schemas.microsoft.com/office/drawing/2015/10/21/chartex" xmlns:cx3="http://schemas.microsoft.com/office/drawing/2016/5/9/chartex" xmlns:cx4="http://schemas.microsoft.com/office/drawing/2016/5/10/chartex" xmlns:cx5="http://schemas.microsoft.com/office/drawing/2016/5/11/chartex" xmlns:cx6="http://schemas.microsoft.com/office/drawing/2016/5/12/chartex" xmlns:cx7="http://schemas.microsoft.com/office/drawing/2016/5/13/chartex" xmlns:cx8="http://schemas.microsoft.com/office/drawing/2016/5/14/chartex" xmlns:mc="http://schemas.openxmlformats.org/markup-compatibility/2006" xmlns:aink="http://schemas.microsoft.com/office/drawing/2016/ink" xmlns:am3d="http://schemas.microsoft.com/office/drawing/2017/model3d" xmlns:o="urn:schemas-microsoft-com:office:office" xmlns:r="http://schemas.openxmlformats.org/officeDocument/2006/relationships" xmlns:m="http://schemas.openxmlformats.org/officeDocument/2006/math" xmlns:v="urn:schemas-microsoft-com:vml" xmlns:wp14="http://schemas.microsoft.com/office/word/2010/wordprocessingDrawing" xmlns:wp="http://schemas.openxmlformats.org/drawingml/2006/wordprocessingDrawing" xmlns:w10="urn:schemas-microsoft-com:office:word" xmlns:w="http://schemas.openxmlformats.org/wordprocessingml/2006/main" xmlns:w14="http://schemas.microsoft.com/office/word/2010/wordml" xmlns:w15="http://schemas.microsoft.com/office/word/2012/wordml" xmlns:w16cex="http://schemas.microsoft.com/office/word/2018/wordml/cex" xmlns:w16cid="http://schemas.microsoft.com/office/word/2016/wordml/cid" xmlns:w16="http://schemas.microsoft.com/office/word/2018/wordml" xmlns:w16se="http://schemas.microsoft.com/office/word/2015/wordml/symex" xmlns:wpg="http://schemas.microsoft.com/office/word/2010/wordprocessingGroup" xmlns:wpi="http://schemas.microsoft.com/office/word/2010/wordprocessingInk" xmlns:wne="http://schemas.microsoft.com/office/word/2006/wordml" xmlns:wps="http://schemas.microsoft.com/office/word/2010/wordprocessingShape" mc:Ignorable="w14 w15 w16se w16cid w16 w16cex wp14">
   <w:abstractNum w:abstractNumId="0" w15:restartNumberingAfterBreak="0">
     <w:nsid w:val="44DC79E8"/>
     <w:multiLevelType w:val="hybridMultilevel"/>
@@ -8563,7 +9205,7 @@
       </w:pPr>
     </w:lvl>
   </w:abstractNum>
-  <w:num w:numId="1" w16cid:durableId="336276618">
+  <w:num w:numId="1">
     <w:abstractNumId w:val="1"/>
     <w:lvlOverride w:ilvl="0">
       <w:startOverride w:val="1"/>
@@ -8593,14 +9235,14 @@
       <w:startOverride w:val="1"/>
     </w:lvlOverride>
   </w:num>
-  <w:num w:numId="2" w16cid:durableId="36394373">
+  <w:num w:numId="2">
     <w:abstractNumId w:val="0"/>
   </w:num>
 </w:numbering>
 </file>
 
 <file path=word/styles.xml><?xml version="1.0" encoding="utf-8"?>
-<w:styles xmlns:mc="http://schemas.openxmlformats.org/markup-compatibility/2006" xmlns:r="http://schemas.openxmlformats.org/officeDocument/2006/relationships" xmlns:w="http://schemas.openxmlformats.org/wordprocessingml/2006/main" xmlns:w14="http://schemas.microsoft.com/office/word/2010/wordml" xmlns:w15="http://schemas.microsoft.com/office/word/2012/wordml" xmlns:w16cex="http://schemas.microsoft.com/office/word/2018/wordml/cex" xmlns:w16cid="http://schemas.microsoft.com/office/word/2016/wordml/cid" xmlns:w16="http://schemas.microsoft.com/office/word/2018/wordml" xmlns:w16sdtdh="http://schemas.microsoft.com/office/word/2020/wordml/sdtdatahash" xmlns:w16se="http://schemas.microsoft.com/office/word/2015/wordml/symex" mc:Ignorable="w14 w15 w16se w16cid w16 w16cex w16sdtdh">
+<w:styles xmlns:mc="http://schemas.openxmlformats.org/markup-compatibility/2006" xmlns:r="http://schemas.openxmlformats.org/officeDocument/2006/relationships" xmlns:w="http://schemas.openxmlformats.org/wordprocessingml/2006/main" xmlns:w14="http://schemas.microsoft.com/office/word/2010/wordml" xmlns:w15="http://schemas.microsoft.com/office/word/2012/wordml" xmlns:w16cex="http://schemas.microsoft.com/office/word/2018/wordml/cex" xmlns:w16cid="http://schemas.microsoft.com/office/word/2016/wordml/cid" xmlns:w16="http://schemas.microsoft.com/office/word/2018/wordml" xmlns:w16se="http://schemas.microsoft.com/office/word/2015/wordml/symex" mc:Ignorable="w14 w15 w16se w16cid w16 w16cex">
   <w:docDefaults>
     <w:rPrDefault>
       <w:rPr>

--- a/مشروع1.docx
+++ b/مشروع1.docx
@@ -1,6 +1,6 @@
 
 <file path=word/document.xml><?xml version="1.0" encoding="utf-8"?>
-<w:document xmlns:wpc="http://schemas.microsoft.com/office/word/2010/wordprocessingCanvas" xmlns:cx="http://schemas.microsoft.com/office/drawing/2014/chartex" xmlns:cx1="http://schemas.microsoft.com/office/drawing/2015/9/8/chartex" xmlns:cx2="http://schemas.microsoft.com/office/drawing/2015/10/21/chartex" xmlns:cx3="http://schemas.microsoft.com/office/drawing/2016/5/9/chartex" xmlns:cx4="http://schemas.microsoft.com/office/drawing/2016/5/10/chartex" xmlns:cx5="http://schemas.microsoft.com/office/drawing/2016/5/11/chartex" xmlns:cx6="http://schemas.microsoft.com/office/drawing/2016/5/12/chartex" xmlns:cx7="http://schemas.microsoft.com/office/drawing/2016/5/13/chartex" xmlns:cx8="http://schemas.microsoft.com/office/drawing/2016/5/14/chartex" xmlns:mc="http://schemas.openxmlformats.org/markup-compatibility/2006" xmlns:aink="http://schemas.microsoft.com/office/drawing/2016/ink" xmlns:am3d="http://schemas.microsoft.com/office/drawing/2017/model3d" xmlns:o="urn:schemas-microsoft-com:office:office" xmlns:r="http://schemas.openxmlformats.org/officeDocument/2006/relationships" xmlns:m="http://schemas.openxmlformats.org/officeDocument/2006/math" xmlns:v="urn:schemas-microsoft-com:vml" xmlns:wp14="http://schemas.microsoft.com/office/word/2010/wordprocessingDrawing" xmlns:wp="http://schemas.openxmlformats.org/drawingml/2006/wordprocessingDrawing" xmlns:w10="urn:schemas-microsoft-com:office:word" xmlns:w="http://schemas.openxmlformats.org/wordprocessingml/2006/main" xmlns:w14="http://schemas.microsoft.com/office/word/2010/wordml" xmlns:w15="http://schemas.microsoft.com/office/word/2012/wordml" xmlns:w16cex="http://schemas.microsoft.com/office/word/2018/wordml/cex" xmlns:w16cid="http://schemas.microsoft.com/office/word/2016/wordml/cid" xmlns:w16="http://schemas.microsoft.com/office/word/2018/wordml" xmlns:w16se="http://schemas.microsoft.com/office/word/2015/wordml/symex" xmlns:wpg="http://schemas.microsoft.com/office/word/2010/wordprocessingGroup" xmlns:wpi="http://schemas.microsoft.com/office/word/2010/wordprocessingInk" xmlns:wne="http://schemas.microsoft.com/office/word/2006/wordml" xmlns:wps="http://schemas.microsoft.com/office/word/2010/wordprocessingShape" mc:Ignorable="w14 w15 w16se w16cid w16 w16cex wp14">
+<w:document xmlns:wpc="http://schemas.microsoft.com/office/word/2010/wordprocessingCanvas" xmlns:cx="http://schemas.microsoft.com/office/drawing/2014/chartex" xmlns:cx1="http://schemas.microsoft.com/office/drawing/2015/9/8/chartex" xmlns:cx2="http://schemas.microsoft.com/office/drawing/2015/10/21/chartex" xmlns:cx3="http://schemas.microsoft.com/office/drawing/2016/5/9/chartex" xmlns:cx4="http://schemas.microsoft.com/office/drawing/2016/5/10/chartex" xmlns:cx5="http://schemas.microsoft.com/office/drawing/2016/5/11/chartex" xmlns:cx6="http://schemas.microsoft.com/office/drawing/2016/5/12/chartex" xmlns:cx7="http://schemas.microsoft.com/office/drawing/2016/5/13/chartex" xmlns:cx8="http://schemas.microsoft.com/office/drawing/2016/5/14/chartex" xmlns:mc="http://schemas.openxmlformats.org/markup-compatibility/2006" xmlns:aink="http://schemas.microsoft.com/office/drawing/2016/ink" xmlns:am3d="http://schemas.microsoft.com/office/drawing/2017/model3d" xmlns:o="urn:schemas-microsoft-com:office:office" xmlns:oel="http://schemas.microsoft.com/office/2019/extlst" xmlns:r="http://schemas.openxmlformats.org/officeDocument/2006/relationships" xmlns:m="http://schemas.openxmlformats.org/officeDocument/2006/math" xmlns:v="urn:schemas-microsoft-com:vml" xmlns:wp14="http://schemas.microsoft.com/office/word/2010/wordprocessingDrawing" xmlns:wp="http://schemas.openxmlformats.org/drawingml/2006/wordprocessingDrawing" xmlns:w10="urn:schemas-microsoft-com:office:word" xmlns:w="http://schemas.openxmlformats.org/wordprocessingml/2006/main" xmlns:w14="http://schemas.microsoft.com/office/word/2010/wordml" xmlns:w15="http://schemas.microsoft.com/office/word/2012/wordml" xmlns:w16cex="http://schemas.microsoft.com/office/word/2018/wordml/cex" xmlns:w16cid="http://schemas.microsoft.com/office/word/2016/wordml/cid" xmlns:w16="http://schemas.microsoft.com/office/word/2018/wordml" xmlns:w16sdtdh="http://schemas.microsoft.com/office/word/2020/wordml/sdtdatahash" xmlns:w16se="http://schemas.microsoft.com/office/word/2015/wordml/symex" xmlns:wpg="http://schemas.microsoft.com/office/word/2010/wordprocessingGroup" xmlns:wpi="http://schemas.microsoft.com/office/word/2010/wordprocessingInk" xmlns:wne="http://schemas.microsoft.com/office/word/2006/wordml" xmlns:wps="http://schemas.microsoft.com/office/word/2010/wordprocessingShape" mc:Ignorable="w14 w15 w16se w16cid w16 w16cex w16sdtdh wp14">
   <w:body>
     <w:p>
       <w:pPr>
@@ -178,6 +178,7 @@
           <w:spacing w:val="-3"/>
         </w:rPr>
       </w:pPr>
+      <w:proofErr w:type="spellStart"/>
       <w:r>
         <w:rPr>
           <w:b/>
@@ -185,7 +186,17 @@
           <w:sz w:val="40"/>
           <w:szCs w:val="40"/>
         </w:rPr>
-        <w:t>Tahfeez App</w:t>
+        <w:t>Tahfeez</w:t>
+      </w:r>
+      <w:proofErr w:type="spellEnd"/>
+      <w:r>
+        <w:rPr>
+          <w:b/>
+          <w:bCs/>
+          <w:sz w:val="40"/>
+          <w:szCs w:val="40"/>
+        </w:rPr>
+        <w:t xml:space="preserve"> App</w:t>
       </w:r>
       <w:r>
         <w:rPr>
@@ -475,6 +486,7 @@
           <w:szCs w:val="32"/>
         </w:rPr>
       </w:pPr>
+      <w:proofErr w:type="spellStart"/>
       <w:proofErr w:type="gramStart"/>
       <w:r>
         <w:rPr>
@@ -486,6 +498,7 @@
         </w:rPr>
         <w:t>Dr.Khalid</w:t>
       </w:r>
+      <w:proofErr w:type="spellEnd"/>
       <w:proofErr w:type="gramEnd"/>
       <w:r>
         <w:rPr>
@@ -791,7 +804,21 @@
         <w:rPr>
           <w:rFonts w:asciiTheme="majorBidi" w:hAnsiTheme="majorBidi" w:cstheme="majorBidi"/>
         </w:rPr>
-        <w:t xml:space="preserve">The first item in your thesis should be an abstract of a few short paragraphs (within one page) summarising the thesis.  </w:t>
+        <w:t xml:space="preserve">The first item in your thesis should be an abstract of a few short paragraphs (within one page) </w:t>
+      </w:r>
+      <w:proofErr w:type="spellStart"/>
+      <w:r>
+        <w:rPr>
+          <w:rFonts w:asciiTheme="majorBidi" w:hAnsiTheme="majorBidi" w:cstheme="majorBidi"/>
+        </w:rPr>
+        <w:t>summarising</w:t>
+      </w:r>
+      <w:proofErr w:type="spellEnd"/>
+      <w:r>
+        <w:rPr>
+          <w:rFonts w:asciiTheme="majorBidi" w:hAnsiTheme="majorBidi" w:cstheme="majorBidi"/>
+        </w:rPr>
+        <w:t xml:space="preserve"> the thesis.  </w:t>
       </w:r>
     </w:p>
     <w:p>
@@ -1111,7 +1138,29 @@
           <w:sz w:val="18"/>
           <w:szCs w:val="18"/>
         </w:rPr>
-        <w:t xml:space="preserve">(Simplefied </w:t>
+        <w:t>(</w:t>
+      </w:r>
+      <w:proofErr w:type="spellStart"/>
+      <w:r>
+        <w:rPr>
+          <w:rStyle w:val="hps"/>
+          <w:rFonts w:asciiTheme="majorBidi" w:hAnsiTheme="majorBidi" w:cstheme="majorBidi"/>
+          <w:color w:val="FF0000"/>
+          <w:sz w:val="18"/>
+          <w:szCs w:val="18"/>
+        </w:rPr>
+        <w:t>Simplefied</w:t>
+      </w:r>
+      <w:proofErr w:type="spellEnd"/>
+      <w:r>
+        <w:rPr>
+          <w:rStyle w:val="hps"/>
+          <w:rFonts w:asciiTheme="majorBidi" w:hAnsiTheme="majorBidi" w:cstheme="majorBidi"/>
+          <w:color w:val="FF0000"/>
+          <w:sz w:val="18"/>
+          <w:szCs w:val="18"/>
+        </w:rPr>
+        <w:t xml:space="preserve"> </w:t>
       </w:r>
       <w:proofErr w:type="gramStart"/>
       <w:r>
@@ -6530,8 +6579,16 @@
         <w:rPr>
           <w:color w:val="000000" w:themeColor="text1"/>
         </w:rPr>
-        <w:t>*Note: Sort Alphapiticaly</w:t>
-      </w:r>
+        <w:t xml:space="preserve">*Note: Sort </w:t>
+      </w:r>
+      <w:proofErr w:type="spellStart"/>
+      <w:r>
+        <w:rPr>
+          <w:color w:val="000000" w:themeColor="text1"/>
+        </w:rPr>
+        <w:t>Alphapiticaly</w:t>
+      </w:r>
+      <w:proofErr w:type="spellEnd"/>
     </w:p>
     <w:p>
       <w:pPr>
@@ -6931,7 +6988,23 @@
           <w:rtl/>
           <w:lang w:bidi="ar-EG"/>
         </w:rPr>
-        <w:t xml:space="preserve"> الورقي ومتابعة جميع اطراف المركز من طلاب ومحفظين وأولياء امور حيث ان لكل منهم دوره الهام في عملية التحفيظ. لذا وجدنا انه من اللازم تطوير نظام متكامل لتخفيف العبء وزيادة الجودة في المراكز</w:t>
+        <w:t xml:space="preserve"> الورقي ومتابعة جميع اطراف المركز من طلاب </w:t>
+      </w:r>
+      <w:proofErr w:type="spellStart"/>
+      <w:r>
+        <w:rPr>
+          <w:rtl/>
+          <w:lang w:bidi="ar-EG"/>
+        </w:rPr>
+        <w:t>ومحفظين</w:t>
+      </w:r>
+      <w:proofErr w:type="spellEnd"/>
+      <w:r>
+        <w:rPr>
+          <w:rtl/>
+          <w:lang w:bidi="ar-EG"/>
+        </w:rPr>
+        <w:t xml:space="preserve"> وأولياء امور حيث ان لكل منهم دوره الهام في عملية التحفيظ. لذا وجدنا انه من اللازم تطوير نظام متكامل لتخفيف العبء وزيادة الجودة في المراكز</w:t>
       </w:r>
       <w:r>
         <w:rPr>
@@ -6966,7 +7039,21 @@
         <w:rPr>
           <w:color w:val="FF0000"/>
         </w:rPr>
-        <w:t>Give the background to your project and context of what you have done to set the scene for the project and grap the reader’s interest early. Sections are entered using the Heading 2 paragraph style – the Heading 2 style automatically supplies the next section number.</w:t>
+        <w:t xml:space="preserve">Give the background to your project and context of what you have done to set the scene for the project and </w:t>
+      </w:r>
+      <w:proofErr w:type="spellStart"/>
+      <w:r>
+        <w:rPr>
+          <w:color w:val="FF0000"/>
+        </w:rPr>
+        <w:t>grap</w:t>
+      </w:r>
+      <w:proofErr w:type="spellEnd"/>
+      <w:r>
+        <w:rPr>
+          <w:color w:val="FF0000"/>
+        </w:rPr>
+        <w:t xml:space="preserve"> the reader’s interest early. Sections are entered using the Heading 2 paragraph style – the Heading 2 style automatically supplies the next section number.</w:t>
       </w:r>
     </w:p>
     <w:p>
@@ -7047,20 +7134,30 @@
         </w:rPr>
         <w:t xml:space="preserve"> الطلاب وإنجازهم وإدارة البرنامج التعليمي </w:t>
       </w:r>
+      <w:proofErr w:type="spellStart"/>
       <w:r>
         <w:rPr>
           <w:rFonts w:hint="cs"/>
           <w:rtl/>
           <w:lang w:bidi="ar-EG"/>
         </w:rPr>
-        <w:t>التحفيظي.</w:t>
-      </w:r>
+        <w:t>التحفيظي</w:t>
+      </w:r>
+      <w:proofErr w:type="spellEnd"/>
       <w:r>
         <w:rPr>
           <w:rFonts w:hint="cs"/>
           <w:rtl/>
           <w:lang w:bidi="ar-EG"/>
         </w:rPr>
+        <w:t>.</w:t>
+      </w:r>
+      <w:r>
+        <w:rPr>
+          <w:rFonts w:hint="cs"/>
+          <w:rtl/>
+          <w:lang w:bidi="ar-EG"/>
+        </w:rPr>
         <w:t xml:space="preserve"> ومن خلال التواصل </w:t>
       </w:r>
       <w:r>
@@ -7095,6 +7192,7 @@
         </w:rPr>
         <w:t xml:space="preserve"> </w:t>
       </w:r>
+      <w:proofErr w:type="spellStart"/>
       <w:r>
         <w:rPr>
           <w:rFonts w:hint="cs"/>
@@ -7103,6 +7201,7 @@
         </w:rPr>
         <w:t>والمحفظين</w:t>
       </w:r>
+      <w:proofErr w:type="spellEnd"/>
       <w:r>
         <w:rPr>
           <w:rFonts w:hint="cs"/>
@@ -7272,7 +7371,7 @@
           <w:szCs w:val="27"/>
           <w:rtl/>
         </w:rPr>
-        <w:t xml:space="preserve"> ولا </w:t>
+        <w:t xml:space="preserve"> </w:t>
       </w:r>
       <w:r>
         <w:rPr>
@@ -7282,7 +7381,7 @@
           <w:szCs w:val="27"/>
           <w:rtl/>
         </w:rPr>
-        <w:t>يستطيعون</w:t>
+        <w:t>حيث انهم لا</w:t>
       </w:r>
       <w:r>
         <w:rPr>
@@ -7292,7 +7391,7 @@
           <w:szCs w:val="27"/>
           <w:rtl/>
         </w:rPr>
-        <w:t xml:space="preserve"> أبلاغهم بإنجاز أبناءهم ونقاط الضعف وما يجب متابعته </w:t>
+        <w:t xml:space="preserve"> </w:t>
       </w:r>
       <w:r>
         <w:rPr>
@@ -7302,7 +7401,7 @@
           <w:szCs w:val="27"/>
           <w:rtl/>
         </w:rPr>
-        <w:t>والاهتمام</w:t>
+        <w:t>يستطيعون</w:t>
       </w:r>
       <w:r>
         <w:rPr>
@@ -7312,7 +7411,7 @@
           <w:szCs w:val="27"/>
           <w:rtl/>
         </w:rPr>
-        <w:t xml:space="preserve"> به بشكل خاص في المنزل من قبل الوالدين</w:t>
+        <w:t xml:space="preserve"> </w:t>
       </w:r>
       <w:r>
         <w:rPr>
@@ -7322,7 +7421,7 @@
           <w:szCs w:val="27"/>
           <w:rtl/>
         </w:rPr>
-        <w:t>،</w:t>
+        <w:t>إ</w:t>
       </w:r>
       <w:r>
         <w:rPr>
@@ -7332,8 +7431,9 @@
           <w:szCs w:val="27"/>
           <w:rtl/>
         </w:rPr>
-        <w:t xml:space="preserve"> حيث أن غالبية الأهالي لا يتابعون أبناءهم بشكل </w:t>
-      </w:r>
+        <w:t xml:space="preserve">بلاغهم بإنجاز </w:t>
+      </w:r>
+      <w:proofErr w:type="gramStart"/>
       <w:r>
         <w:rPr>
           <w:rFonts w:hint="cs"/>
@@ -7342,7 +7442,7 @@
           <w:szCs w:val="27"/>
           <w:rtl/>
         </w:rPr>
-        <w:t>مستمر في الحفظ والتعليم وحتى أنجازهم في دورا</w:t>
+        <w:t>أبناءهم</w:t>
       </w:r>
       <w:r>
         <w:rPr>
@@ -7352,8 +7452,9 @@
           <w:szCs w:val="27"/>
           <w:rtl/>
         </w:rPr>
-        <w:t xml:space="preserve">ت التجويد ودورات في آداب السلوك وأنجازهم اليومي في </w:t>
-      </w:r>
+        <w:t>,</w:t>
+      </w:r>
+      <w:proofErr w:type="gramEnd"/>
       <w:r>
         <w:rPr>
           <w:rFonts w:hint="cs"/>
@@ -7362,7 +7463,277 @@
           <w:szCs w:val="27"/>
           <w:rtl/>
         </w:rPr>
-        <w:t xml:space="preserve">حفظ القرآن الكريم ،و كما أن المحفظين لا يستطيعون التواصل مع الأهالي بشكل فعال وتبليغهم عن غياب أبناءهم وأنجازهم والتحدث معهم عن ما يجب الاهتمام به في المنزل ، وأن هناك بعض الأهالي لا يملكون هواتف حديثة للتواصل معهم من خلال تطبيق معين أو من خلال منصات التواصل الاجتماعي وهنا يحتاج المحفظين لإرسال </w:t>
+        <w:t xml:space="preserve"> ونقاط ضعف</w:t>
+      </w:r>
+      <w:r>
+        <w:rPr>
+          <w:rFonts w:hint="cs"/>
+          <w:color w:val="000000"/>
+          <w:sz w:val="27"/>
+          <w:szCs w:val="27"/>
+          <w:rtl/>
+        </w:rPr>
+        <w:t xml:space="preserve">هم (سواء كان من ناحية الحفظ او اللفظ), </w:t>
+      </w:r>
+      <w:r>
+        <w:rPr>
+          <w:rFonts w:hint="cs"/>
+          <w:color w:val="000000"/>
+          <w:sz w:val="27"/>
+          <w:szCs w:val="27"/>
+          <w:rtl/>
+        </w:rPr>
+        <w:t xml:space="preserve"> </w:t>
+      </w:r>
+      <w:r>
+        <w:rPr>
+          <w:rFonts w:hint="cs"/>
+          <w:color w:val="000000"/>
+          <w:sz w:val="27"/>
+          <w:szCs w:val="27"/>
+          <w:rtl/>
+        </w:rPr>
+        <w:t xml:space="preserve">وطلب تكثيف الاهتمام </w:t>
+      </w:r>
+      <w:r>
+        <w:rPr>
+          <w:rFonts w:hint="cs"/>
+          <w:color w:val="000000"/>
+          <w:sz w:val="27"/>
+          <w:szCs w:val="27"/>
+          <w:rtl/>
+        </w:rPr>
+        <w:t xml:space="preserve"> ب</w:t>
+      </w:r>
+      <w:r>
+        <w:rPr>
+          <w:rFonts w:hint="cs"/>
+          <w:color w:val="000000"/>
+          <w:sz w:val="27"/>
+          <w:szCs w:val="27"/>
+          <w:rtl/>
+        </w:rPr>
+        <w:t>أبنائهم</w:t>
+      </w:r>
+      <w:r>
+        <w:rPr>
+          <w:rFonts w:hint="cs"/>
+          <w:color w:val="000000"/>
+          <w:sz w:val="27"/>
+          <w:szCs w:val="27"/>
+          <w:rtl/>
+        </w:rPr>
+        <w:t xml:space="preserve"> </w:t>
+      </w:r>
+      <w:r>
+        <w:rPr>
+          <w:rFonts w:hint="cs"/>
+          <w:color w:val="000000"/>
+          <w:sz w:val="27"/>
+          <w:szCs w:val="27"/>
+          <w:rtl/>
+        </w:rPr>
+        <w:t>و</w:t>
+      </w:r>
+      <w:r>
+        <w:rPr>
+          <w:rFonts w:hint="cs"/>
+          <w:color w:val="000000"/>
+          <w:sz w:val="27"/>
+          <w:szCs w:val="27"/>
+          <w:rtl/>
+        </w:rPr>
+        <w:t>خاص</w:t>
+      </w:r>
+      <w:r>
+        <w:rPr>
+          <w:rFonts w:hint="cs"/>
+          <w:color w:val="000000"/>
+          <w:sz w:val="27"/>
+          <w:szCs w:val="27"/>
+          <w:rtl/>
+        </w:rPr>
+        <w:t>ة</w:t>
+      </w:r>
+      <w:r>
+        <w:rPr>
+          <w:rFonts w:hint="cs"/>
+          <w:color w:val="000000"/>
+          <w:sz w:val="27"/>
+          <w:szCs w:val="27"/>
+          <w:rtl/>
+        </w:rPr>
+        <w:t xml:space="preserve"> في المنزل </w:t>
+      </w:r>
+      <w:r>
+        <w:rPr>
+          <w:rFonts w:hint="cs"/>
+          <w:color w:val="000000"/>
+          <w:sz w:val="27"/>
+          <w:szCs w:val="27"/>
+          <w:rtl/>
+        </w:rPr>
+        <w:t>،</w:t>
+      </w:r>
+      <w:r>
+        <w:rPr>
+          <w:rFonts w:hint="cs"/>
+          <w:color w:val="000000"/>
+          <w:sz w:val="27"/>
+          <w:szCs w:val="27"/>
+          <w:rtl/>
+        </w:rPr>
+        <w:t xml:space="preserve"> حيث أن غالبية الأهالي لا يتابعون أبناءهم بشكل </w:t>
+      </w:r>
+      <w:r>
+        <w:rPr>
+          <w:rFonts w:hint="cs"/>
+          <w:color w:val="000000"/>
+          <w:sz w:val="27"/>
+          <w:szCs w:val="27"/>
+          <w:rtl/>
+        </w:rPr>
+        <w:t xml:space="preserve">مستمر في الحفظ </w:t>
+      </w:r>
+      <w:r>
+        <w:rPr>
+          <w:rFonts w:hint="cs"/>
+          <w:color w:val="000000"/>
+          <w:sz w:val="27"/>
+          <w:szCs w:val="27"/>
+          <w:rtl/>
+        </w:rPr>
+        <w:t>و التعلم</w:t>
+      </w:r>
+      <w:r>
+        <w:rPr>
+          <w:rFonts w:hint="cs"/>
+          <w:color w:val="000000"/>
+          <w:sz w:val="27"/>
+          <w:szCs w:val="27"/>
+          <w:rtl/>
+        </w:rPr>
+        <w:t xml:space="preserve"> </w:t>
+      </w:r>
+      <w:r>
+        <w:rPr>
+          <w:rFonts w:hint="cs"/>
+          <w:color w:val="000000"/>
+          <w:sz w:val="27"/>
+          <w:szCs w:val="27"/>
+          <w:rtl/>
+        </w:rPr>
+        <w:t>و حتى</w:t>
+      </w:r>
+      <w:r>
+        <w:rPr>
+          <w:rFonts w:hint="cs"/>
+          <w:color w:val="000000"/>
+          <w:sz w:val="27"/>
+          <w:szCs w:val="27"/>
+          <w:rtl/>
+        </w:rPr>
+        <w:t xml:space="preserve"> </w:t>
+      </w:r>
+      <w:r>
+        <w:rPr>
+          <w:rFonts w:hint="cs"/>
+          <w:color w:val="000000"/>
+          <w:sz w:val="27"/>
+          <w:szCs w:val="27"/>
+          <w:rtl/>
+        </w:rPr>
+        <w:t>إ</w:t>
+      </w:r>
+      <w:r>
+        <w:rPr>
+          <w:rFonts w:hint="cs"/>
+          <w:color w:val="000000"/>
+          <w:sz w:val="27"/>
+          <w:szCs w:val="27"/>
+          <w:rtl/>
+        </w:rPr>
+        <w:t>نجازهم في دورا</w:t>
+      </w:r>
+      <w:r>
+        <w:rPr>
+          <w:rFonts w:hint="cs"/>
+          <w:color w:val="000000"/>
+          <w:sz w:val="27"/>
+          <w:szCs w:val="27"/>
+          <w:rtl/>
+        </w:rPr>
+        <w:t>ت التجويد ودورات في آداب السلوك و</w:t>
+      </w:r>
+      <w:r>
+        <w:rPr>
+          <w:rFonts w:hint="cs"/>
+          <w:color w:val="000000"/>
+          <w:sz w:val="27"/>
+          <w:szCs w:val="27"/>
+          <w:rtl/>
+        </w:rPr>
+        <w:t>إ</w:t>
+      </w:r>
+      <w:r>
+        <w:rPr>
+          <w:rFonts w:hint="cs"/>
+          <w:color w:val="000000"/>
+          <w:sz w:val="27"/>
+          <w:szCs w:val="27"/>
+          <w:rtl/>
+        </w:rPr>
+        <w:t xml:space="preserve">نجازهم اليومي في </w:t>
+      </w:r>
+      <w:r>
+        <w:rPr>
+          <w:rFonts w:hint="cs"/>
+          <w:color w:val="000000"/>
+          <w:sz w:val="27"/>
+          <w:szCs w:val="27"/>
+          <w:rtl/>
+        </w:rPr>
+        <w:t xml:space="preserve">حفظ القرآن الكريم </w:t>
+      </w:r>
+      <w:r>
+        <w:rPr>
+          <w:rFonts w:hint="cs"/>
+          <w:color w:val="000000"/>
+          <w:sz w:val="27"/>
+          <w:szCs w:val="27"/>
+          <w:rtl/>
+        </w:rPr>
+        <w:t>.</w:t>
+      </w:r>
+      <w:r>
+        <w:rPr>
+          <w:rFonts w:hint="cs"/>
+          <w:color w:val="000000"/>
+          <w:sz w:val="27"/>
+          <w:szCs w:val="27"/>
+          <w:rtl/>
+        </w:rPr>
+        <w:t xml:space="preserve"> </w:t>
+      </w:r>
+      <w:r>
+        <w:rPr>
+          <w:rFonts w:hint="cs"/>
+          <w:color w:val="000000"/>
+          <w:sz w:val="27"/>
+          <w:szCs w:val="27"/>
+          <w:rtl/>
+        </w:rPr>
+        <w:t xml:space="preserve">كما وتواجه مراكز التحفيظ </w:t>
+      </w:r>
+      <w:r>
+        <w:rPr>
+          <w:rFonts w:hint="cs"/>
+          <w:color w:val="000000"/>
+          <w:sz w:val="27"/>
+          <w:szCs w:val="27"/>
+          <w:rtl/>
+        </w:rPr>
+        <w:t xml:space="preserve">وأن هناك بعض الأهالي لا يملكون هواتف حديثة للتواصل معهم من خلال تطبيق معين أو من خلال منصات التواصل الاجتماعي وهنا يحتاج المحفظين لإرسال </w:t>
       </w:r>
       <w:r>
         <w:rPr>
@@ -7492,8 +7863,9 @@
           <w:szCs w:val="27"/>
           <w:rtl/>
         </w:rPr>
-        <w:t>، وأكمال ما بدأ به المحفظ من تعليم وتلقين لأبنه من تحفيظ واستكمال تربية أبنه على آداب السلوك وحسن التعامل وآداب المسجد.</w:t>
-      </w:r>
+        <w:t xml:space="preserve">، </w:t>
+      </w:r>
+      <w:proofErr w:type="spellStart"/>
       <w:r>
         <w:rPr>
           <w:rFonts w:hint="cs"/>
@@ -7502,6 +7874,49 @@
           <w:szCs w:val="27"/>
           <w:rtl/>
         </w:rPr>
+        <w:t>وأكمال</w:t>
+      </w:r>
+      <w:proofErr w:type="spellEnd"/>
+      <w:r>
+        <w:rPr>
+          <w:rFonts w:hint="cs"/>
+          <w:color w:val="000000"/>
+          <w:sz w:val="27"/>
+          <w:szCs w:val="27"/>
+          <w:rtl/>
+        </w:rPr>
+        <w:t xml:space="preserve"> ما بدأ به </w:t>
+      </w:r>
+      <w:proofErr w:type="spellStart"/>
+      <w:r>
+        <w:rPr>
+          <w:rFonts w:hint="cs"/>
+          <w:color w:val="000000"/>
+          <w:sz w:val="27"/>
+          <w:szCs w:val="27"/>
+          <w:rtl/>
+        </w:rPr>
+        <w:t>المحفظ</w:t>
+      </w:r>
+      <w:proofErr w:type="spellEnd"/>
+      <w:r>
+        <w:rPr>
+          <w:rFonts w:hint="cs"/>
+          <w:color w:val="000000"/>
+          <w:sz w:val="27"/>
+          <w:szCs w:val="27"/>
+          <w:rtl/>
+        </w:rPr>
+        <w:t xml:space="preserve"> من تعليم وتلقين لأبنه من تحفيظ واستكمال تربية أبنه على آداب السلوك وحسن التعامل وآداب المسجد.</w:t>
+      </w:r>
+      <w:r>
+        <w:rPr>
+          <w:rFonts w:hint="cs"/>
+          <w:color w:val="000000"/>
+          <w:sz w:val="27"/>
+          <w:szCs w:val="27"/>
+          <w:rtl/>
+        </w:rPr>
         <w:t xml:space="preserve"> </w:t>
       </w:r>
     </w:p>
@@ -7509,7 +7924,6 @@
       <w:pPr>
         <w:pStyle w:val="aa"/>
         <w:rPr>
-          <w:rFonts w:hint="cs"/>
           <w:rtl/>
           <w:lang w:eastAsia="en-US"/>
         </w:rPr>
@@ -7540,7 +7954,25 @@
           <w:rtl/>
           <w:lang w:eastAsia="en-US"/>
         </w:rPr>
-        <w:t xml:space="preserve">تواجه الهيئة الإدارية المكونة من مدير المركز والإداري والمحفظين مشكلة في </w:t>
+        <w:t xml:space="preserve">تواجه الهيئة الإدارية المكونة من مدير المركز والإداري </w:t>
+      </w:r>
+      <w:proofErr w:type="spellStart"/>
+      <w:r>
+        <w:rPr>
+          <w:rFonts w:hint="cs"/>
+          <w:rtl/>
+          <w:lang w:eastAsia="en-US"/>
+        </w:rPr>
+        <w:t>والمحفظين</w:t>
+      </w:r>
+      <w:proofErr w:type="spellEnd"/>
+      <w:r>
+        <w:rPr>
+          <w:rFonts w:hint="cs"/>
+          <w:rtl/>
+          <w:lang w:eastAsia="en-US"/>
+        </w:rPr>
+        <w:t xml:space="preserve"> مشكلة في </w:t>
       </w:r>
       <w:r>
         <w:rPr>
@@ -7711,7 +8143,6 @@
       <w:pPr>
         <w:pStyle w:val="aa"/>
         <w:rPr>
-          <w:rFonts w:hint="cs"/>
           <w:rtl/>
           <w:lang w:eastAsia="en-US"/>
         </w:rPr>
@@ -7742,7 +8173,25 @@
           <w:rtl/>
           <w:lang w:eastAsia="en-US"/>
         </w:rPr>
-        <w:t>يواجه مدير مركز التحفيظ مشكلة في متابعة حضور وغياب المحفظين وتعيين محفظ بديل حين غياب المحفظ المسؤول عن الحقلة</w:t>
+        <w:t xml:space="preserve">يواجه مدير مركز التحفيظ مشكلة في متابعة حضور وغياب المحفظين وتعيين محفظ بديل حين غياب </w:t>
+      </w:r>
+      <w:proofErr w:type="spellStart"/>
+      <w:r>
+        <w:rPr>
+          <w:rFonts w:hint="cs"/>
+          <w:rtl/>
+          <w:lang w:eastAsia="en-US"/>
+        </w:rPr>
+        <w:t>المحفظ</w:t>
+      </w:r>
+      <w:proofErr w:type="spellEnd"/>
+      <w:r>
+        <w:rPr>
+          <w:rFonts w:hint="cs"/>
+          <w:rtl/>
+          <w:lang w:eastAsia="en-US"/>
+        </w:rPr>
+        <w:t xml:space="preserve"> المسؤول عن الحقلة</w:t>
       </w:r>
       <w:r>
         <w:rPr>
@@ -7778,7 +8227,25 @@
           <w:rtl/>
           <w:lang w:eastAsia="en-US"/>
         </w:rPr>
-        <w:t xml:space="preserve">يواجه المحفظون </w:t>
+        <w:t xml:space="preserve">يواجه </w:t>
+      </w:r>
+      <w:proofErr w:type="spellStart"/>
+      <w:r>
+        <w:rPr>
+          <w:rFonts w:hint="cs"/>
+          <w:rtl/>
+          <w:lang w:eastAsia="en-US"/>
+        </w:rPr>
+        <w:t>المحفظون</w:t>
+      </w:r>
+      <w:proofErr w:type="spellEnd"/>
+      <w:r>
+        <w:rPr>
+          <w:rFonts w:hint="cs"/>
+          <w:rtl/>
+          <w:lang w:eastAsia="en-US"/>
+        </w:rPr>
+        <w:t xml:space="preserve"> </w:t>
       </w:r>
       <w:r>
         <w:rPr>
@@ -7833,14 +8300,57 @@
           <w:rtl/>
         </w:rPr>
         <w:lastRenderedPageBreak/>
-        <w:t>يواجه أهالي الطلاب مشكلة حيث أنه قد يكون المحفظ في بعض الأحيان غير مؤهل لتحفيظ وتلقين الطلاب بشكل مناسب، ويحتاج الأهالي لمشاهدة بيانات وشهادات المحفظ وإمكانهم من تقييمه بأنفسهم من خلال رؤية أنجازه على أبناءهم.</w:t>
+        <w:t xml:space="preserve">يواجه أهالي الطلاب مشكلة حيث أنه قد يكون </w:t>
+      </w:r>
+      <w:proofErr w:type="spellStart"/>
+      <w:r>
+        <w:rPr>
+          <w:rFonts w:hint="cs"/>
+          <w:color w:val="000000"/>
+          <w:sz w:val="27"/>
+          <w:szCs w:val="27"/>
+          <w:rtl/>
+        </w:rPr>
+        <w:t>المحفظ</w:t>
+      </w:r>
+      <w:proofErr w:type="spellEnd"/>
+      <w:r>
+        <w:rPr>
+          <w:rFonts w:hint="cs"/>
+          <w:color w:val="000000"/>
+          <w:sz w:val="27"/>
+          <w:szCs w:val="27"/>
+          <w:rtl/>
+        </w:rPr>
+        <w:t xml:space="preserve"> في بعض الأحيان غير مؤهل لتحفيظ وتلقين الطلاب بشكل مناسب، ويحتاج الأهالي لمشاهدة بيانات وشهادات </w:t>
+      </w:r>
+      <w:proofErr w:type="spellStart"/>
+      <w:r>
+        <w:rPr>
+          <w:rFonts w:hint="cs"/>
+          <w:color w:val="000000"/>
+          <w:sz w:val="27"/>
+          <w:szCs w:val="27"/>
+          <w:rtl/>
+        </w:rPr>
+        <w:t>المحفظ</w:t>
+      </w:r>
+      <w:proofErr w:type="spellEnd"/>
+      <w:r>
+        <w:rPr>
+          <w:rFonts w:hint="cs"/>
+          <w:color w:val="000000"/>
+          <w:sz w:val="27"/>
+          <w:szCs w:val="27"/>
+          <w:rtl/>
+        </w:rPr>
+        <w:t xml:space="preserve"> وإمكانهم من تقييمه بأنفسهم من خلال رؤية أنجازه على أبناءهم.</w:t>
       </w:r>
     </w:p>
     <w:p>
       <w:pPr>
         <w:pStyle w:val="aa"/>
         <w:rPr>
-          <w:rFonts w:hint="cs"/>
           <w:rtl/>
           <w:lang w:eastAsia="en-US"/>
         </w:rPr>
@@ -7905,7 +8415,29 @@
           <w:szCs w:val="27"/>
           <w:rtl/>
         </w:rPr>
-        <w:t xml:space="preserve"> حيث أنه يتم جمع التمويل بشكل يدوي في الحوامع بعد الصلوات ويكون ذلك صعب وربما لا يص</w:t>
+        <w:t xml:space="preserve"> حيث أنه يتم جمع التمويل بشكل يدوي في </w:t>
+      </w:r>
+      <w:proofErr w:type="spellStart"/>
+      <w:r>
+        <w:rPr>
+          <w:rFonts w:hint="cs"/>
+          <w:color w:val="000000"/>
+          <w:sz w:val="27"/>
+          <w:szCs w:val="27"/>
+          <w:rtl/>
+        </w:rPr>
+        <w:t>الحوامع</w:t>
+      </w:r>
+      <w:proofErr w:type="spellEnd"/>
+      <w:r>
+        <w:rPr>
+          <w:rFonts w:hint="cs"/>
+          <w:color w:val="000000"/>
+          <w:sz w:val="27"/>
+          <w:szCs w:val="27"/>
+          <w:rtl/>
+        </w:rPr>
+        <w:t xml:space="preserve"> بعد الصلوات ويكون ذلك صعب وربما لا يص</w:t>
       </w:r>
       <w:r>
         <w:rPr>
@@ -7958,8 +8490,9 @@
           <w:szCs w:val="27"/>
           <w:rtl/>
         </w:rPr>
-        <w:t xml:space="preserve">يريد كل مركز الممثل بمديره وأدارييه والمحفظون اختيار صورة للمركز ونبذة عنه بأنفسهم </w:t>
-      </w:r>
+        <w:t xml:space="preserve">يريد كل مركز الممثل بمديره </w:t>
+      </w:r>
+      <w:proofErr w:type="spellStart"/>
       <w:r>
         <w:rPr>
           <w:rFonts w:hint="cs"/>
@@ -7968,8 +8501,9 @@
           <w:szCs w:val="27"/>
           <w:rtl/>
         </w:rPr>
-        <w:t>حيث أن ذلك يعرض ما يحتويه المركز من دورات ومقدرته على الاهتمام بأبناء</w:t>
-      </w:r>
+        <w:t>وأدارييه</w:t>
+      </w:r>
+      <w:proofErr w:type="spellEnd"/>
       <w:r>
         <w:rPr>
           <w:rFonts w:hint="cs"/>
@@ -7978,10 +8512,9 @@
           <w:szCs w:val="27"/>
           <w:rtl/>
         </w:rPr>
-        <w:t xml:space="preserve"> وتحفيظهم بشكل فعال</w:t>
-      </w:r>
-      <w:bookmarkStart w:id="12" w:name="_GoBack"/>
-      <w:bookmarkEnd w:id="12"/>
+        <w:t xml:space="preserve"> </w:t>
+      </w:r>
+      <w:proofErr w:type="spellStart"/>
       <w:r>
         <w:rPr>
           <w:rFonts w:hint="cs"/>
@@ -7990,6 +8523,47 @@
           <w:szCs w:val="27"/>
           <w:rtl/>
         </w:rPr>
+        <w:t>والمحفظون</w:t>
+      </w:r>
+      <w:proofErr w:type="spellEnd"/>
+      <w:r>
+        <w:rPr>
+          <w:rFonts w:hint="cs"/>
+          <w:color w:val="000000"/>
+          <w:sz w:val="27"/>
+          <w:szCs w:val="27"/>
+          <w:rtl/>
+        </w:rPr>
+        <w:t xml:space="preserve"> اختيار صورة للمركز ونبذة عنه بأنفسهم </w:t>
+      </w:r>
+      <w:r>
+        <w:rPr>
+          <w:rFonts w:hint="cs"/>
+          <w:color w:val="000000"/>
+          <w:sz w:val="27"/>
+          <w:szCs w:val="27"/>
+          <w:rtl/>
+        </w:rPr>
+        <w:t>حيث أن ذلك يعرض ما يحتويه المركز من دورات ومقدرته على الاهتمام بأبناء</w:t>
+      </w:r>
+      <w:r>
+        <w:rPr>
+          <w:rFonts w:hint="cs"/>
+          <w:color w:val="000000"/>
+          <w:sz w:val="27"/>
+          <w:szCs w:val="27"/>
+          <w:rtl/>
+        </w:rPr>
+        <w:t xml:space="preserve"> وتحفيظهم بشكل فعال</w:t>
+      </w:r>
+      <w:r>
+        <w:rPr>
+          <w:rFonts w:hint="cs"/>
+          <w:color w:val="000000"/>
+          <w:sz w:val="27"/>
+          <w:szCs w:val="27"/>
+          <w:rtl/>
+        </w:rPr>
         <w:t>.</w:t>
       </w:r>
     </w:p>
@@ -7997,7 +8571,6 @@
       <w:pPr>
         <w:pStyle w:val="aa"/>
         <w:rPr>
-          <w:rFonts w:hint="cs"/>
           <w:rtl/>
           <w:lang w:eastAsia="en-US"/>
         </w:rPr>
@@ -8020,7 +8593,43 @@
           <w:rtl/>
           <w:lang w:eastAsia="en-US"/>
         </w:rPr>
-        <w:t>شرط اضافىة المحفظ الحصول على دورات</w:t>
+        <w:t xml:space="preserve">شرط </w:t>
+      </w:r>
+      <w:proofErr w:type="spellStart"/>
+      <w:r>
+        <w:rPr>
+          <w:rFonts w:hint="cs"/>
+          <w:rtl/>
+          <w:lang w:eastAsia="en-US"/>
+        </w:rPr>
+        <w:t>اضافىة</w:t>
+      </w:r>
+      <w:proofErr w:type="spellEnd"/>
+      <w:r>
+        <w:rPr>
+          <w:rFonts w:hint="cs"/>
+          <w:rtl/>
+          <w:lang w:eastAsia="en-US"/>
+        </w:rPr>
+        <w:t xml:space="preserve"> </w:t>
+      </w:r>
+      <w:proofErr w:type="spellStart"/>
+      <w:r>
+        <w:rPr>
+          <w:rFonts w:hint="cs"/>
+          <w:rtl/>
+          <w:lang w:eastAsia="en-US"/>
+        </w:rPr>
+        <w:t>المحفظ</w:t>
+      </w:r>
+      <w:proofErr w:type="spellEnd"/>
+      <w:r>
+        <w:rPr>
+          <w:rFonts w:hint="cs"/>
+          <w:rtl/>
+          <w:lang w:eastAsia="en-US"/>
+        </w:rPr>
+        <w:t xml:space="preserve"> الحصول على دورات</w:t>
       </w:r>
     </w:p>
     <w:p>
@@ -8035,38 +8644,38 @@
       <w:pPr>
         <w:pStyle w:val="2"/>
       </w:pPr>
-      <w:bookmarkStart w:id="13" w:name="_Toc61265413"/>
+      <w:bookmarkStart w:id="12" w:name="_Toc61265413"/>
       <w:r>
         <w:t xml:space="preserve">1.2 </w:t>
       </w:r>
-      <w:bookmarkStart w:id="14" w:name="_Toc536543208"/>
-      <w:bookmarkStart w:id="15" w:name="_Toc536543437"/>
-      <w:bookmarkStart w:id="16" w:name="_Toc15893763"/>
-      <w:bookmarkStart w:id="17" w:name="_Toc299977280"/>
-      <w:bookmarkStart w:id="18" w:name="_Toc436464739"/>
-      <w:bookmarkStart w:id="19" w:name="_Toc436466419"/>
+      <w:bookmarkStart w:id="13" w:name="_Toc536543208"/>
+      <w:bookmarkStart w:id="14" w:name="_Toc536543437"/>
+      <w:bookmarkStart w:id="15" w:name="_Toc15893763"/>
+      <w:bookmarkStart w:id="16" w:name="_Toc299977280"/>
+      <w:bookmarkStart w:id="17" w:name="_Toc436464739"/>
+      <w:bookmarkStart w:id="18" w:name="_Toc436466419"/>
       <w:r>
         <w:t>Objectives</w:t>
       </w:r>
       <w:bookmarkEnd w:id="11"/>
+      <w:bookmarkEnd w:id="12"/>
       <w:bookmarkEnd w:id="13"/>
       <w:bookmarkEnd w:id="14"/>
       <w:bookmarkEnd w:id="15"/>
       <w:bookmarkEnd w:id="16"/>
       <w:bookmarkEnd w:id="17"/>
       <w:bookmarkEnd w:id="18"/>
-      <w:bookmarkEnd w:id="19"/>
     </w:p>
     <w:p>
       <w:pPr>
         <w:pStyle w:val="3"/>
         <w:ind w:firstLine="720"/>
       </w:pPr>
-      <w:bookmarkStart w:id="20" w:name="_Toc61265414"/>
+      <w:bookmarkStart w:id="19" w:name="_Toc61265414"/>
       <w:r>
         <w:t>1.2.1 Main Objective</w:t>
       </w:r>
-      <w:bookmarkEnd w:id="20"/>
+      <w:bookmarkEnd w:id="19"/>
     </w:p>
     <w:p>
       <w:pPr>
@@ -8081,54 +8690,54 @@
         <w:pStyle w:val="3"/>
         <w:ind w:firstLine="720"/>
       </w:pPr>
-      <w:bookmarkStart w:id="21" w:name="_Toc61265415"/>
+      <w:bookmarkStart w:id="20" w:name="_Toc61265415"/>
       <w:r>
         <w:t>1.2.2 Sub Objectives</w:t>
       </w:r>
+      <w:bookmarkEnd w:id="20"/>
+    </w:p>
+    <w:p>
+      <w:pPr>
+        <w:bidi w:val="0"/>
+        <w:rPr>
+          <w:lang w:eastAsia="en-US"/>
+        </w:rPr>
+      </w:pPr>
+    </w:p>
+    <w:p>
+      <w:pPr>
+        <w:bidi w:val="0"/>
+        <w:rPr>
+          <w:lang w:eastAsia="en-US"/>
+        </w:rPr>
+      </w:pPr>
+    </w:p>
+    <w:p>
+      <w:pPr>
+        <w:pStyle w:val="2"/>
+      </w:pPr>
+      <w:bookmarkStart w:id="21" w:name="_Toc61265416"/>
+      <w:bookmarkStart w:id="22" w:name="_Toc536543210"/>
+      <w:bookmarkStart w:id="23" w:name="_Toc536543439"/>
+      <w:bookmarkStart w:id="24" w:name="_Toc15893765"/>
+      <w:bookmarkStart w:id="25" w:name="_Toc299977282"/>
+      <w:bookmarkStart w:id="26" w:name="_Toc436464741"/>
+      <w:bookmarkStart w:id="27" w:name="_Toc436466421"/>
+      <w:r>
+        <w:t xml:space="preserve">1.3 </w:t>
+      </w:r>
+      <w:hyperlink r:id="rId37" w:history="1">
+        <w:r>
+          <w:rPr>
+            <w:rStyle w:val="Hyperlink"/>
+          </w:rPr>
+          <w:t>Scope</w:t>
+        </w:r>
+      </w:hyperlink>
+      <w:r>
+        <w:t xml:space="preserve"> and Limitations</w:t>
+      </w:r>
       <w:bookmarkEnd w:id="21"/>
-    </w:p>
-    <w:p>
-      <w:pPr>
-        <w:bidi w:val="0"/>
-        <w:rPr>
-          <w:lang w:eastAsia="en-US"/>
-        </w:rPr>
-      </w:pPr>
-    </w:p>
-    <w:p>
-      <w:pPr>
-        <w:bidi w:val="0"/>
-        <w:rPr>
-          <w:lang w:eastAsia="en-US"/>
-        </w:rPr>
-      </w:pPr>
-    </w:p>
-    <w:p>
-      <w:pPr>
-        <w:pStyle w:val="2"/>
-      </w:pPr>
-      <w:bookmarkStart w:id="22" w:name="_Toc61265416"/>
-      <w:bookmarkStart w:id="23" w:name="_Toc536543210"/>
-      <w:bookmarkStart w:id="24" w:name="_Toc536543439"/>
-      <w:bookmarkStart w:id="25" w:name="_Toc15893765"/>
-      <w:bookmarkStart w:id="26" w:name="_Toc299977282"/>
-      <w:bookmarkStart w:id="27" w:name="_Toc436464741"/>
-      <w:bookmarkStart w:id="28" w:name="_Toc436466421"/>
-      <w:r>
-        <w:t xml:space="preserve">1.3 </w:t>
-      </w:r>
-      <w:hyperlink r:id="rId37" w:history="1">
-        <w:r>
-          <w:rPr>
-            <w:rStyle w:val="Hyperlink"/>
-          </w:rPr>
-          <w:t>Scope</w:t>
-        </w:r>
-      </w:hyperlink>
-      <w:r>
-        <w:t xml:space="preserve"> and Limitations</w:t>
-      </w:r>
-      <w:bookmarkEnd w:id="22"/>
     </w:p>
     <w:p>
       <w:pPr>
@@ -8143,17 +8752,17 @@
       <w:pPr>
         <w:pStyle w:val="2"/>
       </w:pPr>
-      <w:bookmarkStart w:id="29" w:name="_Toc61265417"/>
+      <w:bookmarkStart w:id="28" w:name="_Toc61265417"/>
       <w:r>
         <w:t>1.4 Importance of the project</w:t>
       </w:r>
+      <w:bookmarkEnd w:id="22"/>
       <w:bookmarkEnd w:id="23"/>
       <w:bookmarkEnd w:id="24"/>
       <w:bookmarkEnd w:id="25"/>
       <w:bookmarkEnd w:id="26"/>
       <w:bookmarkEnd w:id="27"/>
       <w:bookmarkEnd w:id="28"/>
-      <w:bookmarkEnd w:id="29"/>
     </w:p>
     <w:p>
       <w:pPr>
@@ -8171,11 +8780,11 @@
       <w:pPr>
         <w:pStyle w:val="2"/>
       </w:pPr>
-      <w:bookmarkStart w:id="30" w:name="_Toc61265418"/>
+      <w:bookmarkStart w:id="29" w:name="_Toc61265418"/>
       <w:r>
         <w:t>1.5 Methodology</w:t>
       </w:r>
-      <w:bookmarkEnd w:id="30"/>
+      <w:bookmarkEnd w:id="29"/>
     </w:p>
     <w:p>
       <w:pPr>
@@ -8193,11 +8802,11 @@
       <w:pPr>
         <w:pStyle w:val="2"/>
       </w:pPr>
-      <w:bookmarkStart w:id="31" w:name="_Toc61265419"/>
+      <w:bookmarkStart w:id="30" w:name="_Toc61265419"/>
       <w:r>
         <w:t>1.6 Tools and equipment</w:t>
       </w:r>
-      <w:bookmarkEnd w:id="31"/>
+      <w:bookmarkEnd w:id="30"/>
     </w:p>
     <w:p>
       <w:pPr>
@@ -8219,12 +8828,12 @@
       <w:pPr>
         <w:pStyle w:val="2"/>
       </w:pPr>
-      <w:bookmarkStart w:id="32" w:name="_Toc61265420"/>
+      <w:bookmarkStart w:id="31" w:name="_Toc61265420"/>
       <w:r>
         <w:lastRenderedPageBreak/>
         <w:t>1.7 Time Table</w:t>
       </w:r>
-      <w:bookmarkEnd w:id="32"/>
+      <w:bookmarkEnd w:id="31"/>
     </w:p>
     <w:p>
       <w:pPr>
@@ -8272,7 +8881,7 @@
           <w:szCs w:val="28"/>
         </w:rPr>
       </w:pPr>
-      <w:bookmarkStart w:id="33" w:name="_Toc61265421"/>
+      <w:bookmarkStart w:id="32" w:name="_Toc61265421"/>
       <w:r>
         <w:rPr>
           <w:rFonts w:asciiTheme="majorBidi" w:hAnsiTheme="majorBidi" w:cstheme="majorBidi"/>
@@ -8291,7 +8900,7 @@
         <w:br/>
         <w:t>Literature Review</w:t>
       </w:r>
-      <w:bookmarkEnd w:id="33"/>
+      <w:bookmarkEnd w:id="32"/>
     </w:p>
     <w:p>
       <w:pPr>
@@ -8376,7 +8985,7 @@
           <w:szCs w:val="28"/>
         </w:rPr>
       </w:pPr>
-      <w:bookmarkStart w:id="34" w:name="_Toc61265422"/>
+      <w:bookmarkStart w:id="33" w:name="_Toc61265422"/>
       <w:r>
         <w:rPr>
           <w:rFonts w:asciiTheme="majorBidi" w:hAnsiTheme="majorBidi" w:cstheme="majorBidi"/>
@@ -8412,7 +9021,7 @@
         <w:br/>
         <w:t>Methodology</w:t>
       </w:r>
-      <w:bookmarkEnd w:id="34"/>
+      <w:bookmarkEnd w:id="33"/>
     </w:p>
     <w:p>
       <w:pPr>
@@ -8425,7 +9034,7 @@
           <w:szCs w:val="28"/>
         </w:rPr>
       </w:pPr>
-      <w:bookmarkStart w:id="35" w:name="_Toc61265423"/>
+      <w:bookmarkStart w:id="34" w:name="_Toc61265423"/>
       <w:r>
         <w:rPr>
           <w:rFonts w:asciiTheme="majorBidi" w:hAnsiTheme="majorBidi" w:cstheme="majorBidi"/>
@@ -8433,58 +9042,29 @@
           <w:szCs w:val="28"/>
           <w:rtl/>
         </w:rPr>
-        <w:t>في هذه المرحلة يتم تقسيم المنهجية الى شباتر منفصلة حسب طبيعة المشروع والمنهجية المتبعة</w:t>
-      </w:r>
-      <w:bookmarkEnd w:id="35"/>
-    </w:p>
-    <w:p>
-      <w:pPr>
-        <w:pStyle w:val="1"/>
-        <w:bidi w:val="0"/>
-        <w:spacing w:line="360" w:lineRule="auto"/>
+        <w:t xml:space="preserve">في هذه المرحلة يتم تقسيم المنهجية الى </w:t>
+      </w:r>
+      <w:proofErr w:type="spellStart"/>
+      <w:r>
         <w:rPr>
           <w:rFonts w:asciiTheme="majorBidi" w:hAnsiTheme="majorBidi" w:cstheme="majorBidi"/>
           <w:sz w:val="28"/>
           <w:szCs w:val="28"/>
           <w:rtl/>
         </w:rPr>
-      </w:pPr>
-    </w:p>
-    <w:p>
-      <w:pPr>
-        <w:bidi w:val="0"/>
-        <w:rPr>
-          <w:lang w:eastAsia="en-US"/>
-        </w:rPr>
-      </w:pPr>
-    </w:p>
-    <w:p>
-      <w:pPr>
-        <w:bidi w:val="0"/>
-        <w:rPr>
-          <w:lang w:eastAsia="en-US"/>
-        </w:rPr>
-      </w:pPr>
-    </w:p>
-    <w:p>
-      <w:pPr>
-        <w:bidi w:val="0"/>
-        <w:rPr>
-          <w:lang w:eastAsia="en-US"/>
-        </w:rPr>
-      </w:pPr>
-    </w:p>
-    <w:p>
-      <w:pPr>
-        <w:pStyle w:val="1"/>
-        <w:bidi w:val="0"/>
-        <w:spacing w:line="360" w:lineRule="auto"/>
+        <w:t>شباتر</w:t>
+      </w:r>
+      <w:proofErr w:type="spellEnd"/>
+      <w:r>
         <w:rPr>
           <w:rFonts w:asciiTheme="majorBidi" w:hAnsiTheme="majorBidi" w:cstheme="majorBidi"/>
           <w:sz w:val="28"/>
           <w:szCs w:val="28"/>
-        </w:rPr>
-      </w:pPr>
+          <w:rtl/>
+        </w:rPr>
+        <w:t xml:space="preserve"> منفصلة حسب طبيعة المشروع والمنهجية المتبعة</w:t>
+      </w:r>
+      <w:bookmarkEnd w:id="34"/>
     </w:p>
     <w:p>
       <w:pPr>
@@ -8495,27 +9075,76 @@
           <w:rFonts w:asciiTheme="majorBidi" w:hAnsiTheme="majorBidi" w:cstheme="majorBidi"/>
           <w:sz w:val="28"/>
           <w:szCs w:val="28"/>
-        </w:rPr>
-      </w:pPr>
-      <w:bookmarkStart w:id="36" w:name="_Toc61265424"/>
-      <w:r>
+          <w:rtl/>
+        </w:rPr>
+      </w:pPr>
+    </w:p>
+    <w:p>
+      <w:pPr>
+        <w:bidi w:val="0"/>
+        <w:rPr>
+          <w:lang w:eastAsia="en-US"/>
+        </w:rPr>
+      </w:pPr>
+    </w:p>
+    <w:p>
+      <w:pPr>
+        <w:bidi w:val="0"/>
+        <w:rPr>
+          <w:lang w:eastAsia="en-US"/>
+        </w:rPr>
+      </w:pPr>
+    </w:p>
+    <w:p>
+      <w:pPr>
+        <w:bidi w:val="0"/>
+        <w:rPr>
+          <w:lang w:eastAsia="en-US"/>
+        </w:rPr>
+      </w:pPr>
+    </w:p>
+    <w:p>
+      <w:pPr>
+        <w:pStyle w:val="1"/>
+        <w:bidi w:val="0"/>
+        <w:spacing w:line="360" w:lineRule="auto"/>
         <w:rPr>
           <w:rFonts w:asciiTheme="majorBidi" w:hAnsiTheme="majorBidi" w:cstheme="majorBidi"/>
           <w:sz w:val="28"/>
           <w:szCs w:val="28"/>
         </w:rPr>
-        <w:t>Chapter #</w:t>
-      </w:r>
-      <w:r>
+      </w:pPr>
+    </w:p>
+    <w:p>
+      <w:pPr>
+        <w:pStyle w:val="1"/>
+        <w:bidi w:val="0"/>
+        <w:spacing w:line="360" w:lineRule="auto"/>
         <w:rPr>
           <w:rFonts w:asciiTheme="majorBidi" w:hAnsiTheme="majorBidi" w:cstheme="majorBidi"/>
           <w:sz w:val="28"/>
           <w:szCs w:val="28"/>
         </w:rPr>
+      </w:pPr>
+      <w:bookmarkStart w:id="35" w:name="_Toc61265424"/>
+      <w:r>
+        <w:rPr>
+          <w:rFonts w:asciiTheme="majorBidi" w:hAnsiTheme="majorBidi" w:cstheme="majorBidi"/>
+          <w:sz w:val="28"/>
+          <w:szCs w:val="28"/>
+        </w:rPr>
+        <w:t>Chapter #</w:t>
+      </w:r>
+      <w:r>
+        <w:rPr>
+          <w:rFonts w:asciiTheme="majorBidi" w:hAnsiTheme="majorBidi" w:cstheme="majorBidi"/>
+          <w:sz w:val="28"/>
+          <w:szCs w:val="28"/>
+        </w:rPr>
         <w:br/>
         <w:t>Testing and Evaluation</w:t>
       </w:r>
-      <w:bookmarkEnd w:id="36"/>
+      <w:bookmarkEnd w:id="35"/>
     </w:p>
     <w:p>
       <w:pPr>
@@ -8523,7 +9152,15 @@
         <w:jc w:val="left"/>
       </w:pPr>
       <w:r>
-        <w:t xml:space="preserve">In this chapter, the main results of your work should be presented, together with critical discussion. You may use two different chapters, one for results and another for discussion and recommendation.  You need to present all the results (products, experimental findings, theories etc) generated during the project.  </w:t>
+        <w:t xml:space="preserve">In this chapter, the main results of your work should be presented, together with critical discussion. You may use two different chapters, one for results and another for discussion and recommendation.  You need to present all the results (products, experimental findings, theories </w:t>
+      </w:r>
+      <w:proofErr w:type="spellStart"/>
+      <w:r>
+        <w:t>etc</w:t>
+      </w:r>
+      <w:proofErr w:type="spellEnd"/>
+      <w:r>
+        <w:t xml:space="preserve">) generated during the project.  </w:t>
       </w:r>
     </w:p>
     <w:p>
@@ -8569,7 +9206,7 @@
           <w:szCs w:val="28"/>
         </w:rPr>
       </w:pPr>
-      <w:bookmarkStart w:id="37" w:name="_Toc61265425"/>
+      <w:bookmarkStart w:id="36" w:name="_Toc61265425"/>
       <w:r>
         <w:rPr>
           <w:rFonts w:asciiTheme="majorBidi" w:hAnsiTheme="majorBidi" w:cstheme="majorBidi"/>
@@ -8588,7 +9225,7 @@
         <w:br/>
         <w:t>Conclusions (and/or Recommendations)</w:t>
       </w:r>
-      <w:bookmarkEnd w:id="37"/>
+      <w:bookmarkEnd w:id="36"/>
     </w:p>
     <w:p>
       <w:pPr>
@@ -8596,7 +9233,23 @@
         <w:jc w:val="left"/>
       </w:pPr>
       <w:r>
-        <w:t>You can use title Conclusions and Future work. Summarise and analyse what you have achieved.</w:t>
+        <w:t xml:space="preserve">You can use title Conclusions and Future work. </w:t>
+      </w:r>
+      <w:proofErr w:type="spellStart"/>
+      <w:r>
+        <w:t>Summarise</w:t>
+      </w:r>
+      <w:proofErr w:type="spellEnd"/>
+      <w:r>
+        <w:t xml:space="preserve"> and </w:t>
+      </w:r>
+      <w:proofErr w:type="spellStart"/>
+      <w:r>
+        <w:t>analyse</w:t>
+      </w:r>
+      <w:proofErr w:type="spellEnd"/>
+      <w:r>
+        <w:t xml:space="preserve"> what you have achieved.</w:t>
       </w:r>
     </w:p>
     <w:p>
@@ -8634,7 +9287,7 @@
           <w:szCs w:val="28"/>
         </w:rPr>
       </w:pPr>
-      <w:bookmarkStart w:id="38" w:name="_Toc61265426"/>
+      <w:bookmarkStart w:id="37" w:name="_Toc61265426"/>
       <w:r>
         <w:rPr>
           <w:rFonts w:asciiTheme="majorBidi" w:hAnsiTheme="majorBidi" w:cstheme="majorBidi"/>
@@ -8644,7 +9297,7 @@
         <w:lastRenderedPageBreak/>
         <w:t>The Reference List</w:t>
       </w:r>
-      <w:bookmarkEnd w:id="38"/>
+      <w:bookmarkEnd w:id="37"/>
     </w:p>
     <w:p>
       <w:pPr>
@@ -8848,8 +9501,8 @@
           </wp:anchor>
         </w:drawing>
       </w:r>
-      <w:bookmarkStart w:id="39" w:name="_Toc436466430"/>
-      <w:bookmarkStart w:id="40" w:name="_Toc61265427"/>
+      <w:bookmarkStart w:id="38" w:name="_Toc436466430"/>
+      <w:bookmarkStart w:id="39" w:name="_Toc61265427"/>
       <w:r>
         <w:rPr>
           <w:rFonts w:asciiTheme="majorBidi" w:hAnsiTheme="majorBidi" w:cstheme="majorBidi"/>
@@ -8858,8 +9511,8 @@
         </w:rPr>
         <w:t>Appendix 1:  Information on Appendices</w:t>
       </w:r>
+      <w:bookmarkEnd w:id="38"/>
       <w:bookmarkEnd w:id="39"/>
-      <w:bookmarkEnd w:id="40"/>
     </w:p>
     <w:p>
       <w:pPr>
@@ -8970,7 +9623,7 @@
 </file>
 
 <file path=word/endnotes.xml><?xml version="1.0" encoding="utf-8"?>
-<w:endnotes xmlns:wpc="http://schemas.microsoft.com/office/word/2010/wordprocessingCanvas" xmlns:cx="http://schemas.microsoft.com/office/drawing/2014/chartex" xmlns:cx1="http://schemas.microsoft.com/office/drawing/2015/9/8/chartex" xmlns:cx2="http://schemas.microsoft.com/office/drawing/2015/10/21/chartex" xmlns:cx3="http://schemas.microsoft.com/office/drawing/2016/5/9/chartex" xmlns:cx4="http://schemas.microsoft.com/office/drawing/2016/5/10/chartex" xmlns:cx5="http://schemas.microsoft.com/office/drawing/2016/5/11/chartex" xmlns:cx6="http://schemas.microsoft.com/office/drawing/2016/5/12/chartex" xmlns:cx7="http://schemas.microsoft.com/office/drawing/2016/5/13/chartex" xmlns:cx8="http://schemas.microsoft.com/office/drawing/2016/5/14/chartex" xmlns:mc="http://schemas.openxmlformats.org/markup-compatibility/2006" xmlns:aink="http://schemas.microsoft.com/office/drawing/2016/ink" xmlns:am3d="http://schemas.microsoft.com/office/drawing/2017/model3d" xmlns:o="urn:schemas-microsoft-com:office:office" xmlns:r="http://schemas.openxmlformats.org/officeDocument/2006/relationships" xmlns:m="http://schemas.openxmlformats.org/officeDocument/2006/math" xmlns:v="urn:schemas-microsoft-com:vml" xmlns:wp14="http://schemas.microsoft.com/office/word/2010/wordprocessingDrawing" xmlns:wp="http://schemas.openxmlformats.org/drawingml/2006/wordprocessingDrawing" xmlns:w10="urn:schemas-microsoft-com:office:word" xmlns:w="http://schemas.openxmlformats.org/wordprocessingml/2006/main" xmlns:w14="http://schemas.microsoft.com/office/word/2010/wordml" xmlns:w15="http://schemas.microsoft.com/office/word/2012/wordml" xmlns:w16cex="http://schemas.microsoft.com/office/word/2018/wordml/cex" xmlns:w16cid="http://schemas.microsoft.com/office/word/2016/wordml/cid" xmlns:w16="http://schemas.microsoft.com/office/word/2018/wordml" xmlns:w16se="http://schemas.microsoft.com/office/word/2015/wordml/symex" xmlns:wpg="http://schemas.microsoft.com/office/word/2010/wordprocessingGroup" xmlns:wpi="http://schemas.microsoft.com/office/word/2010/wordprocessingInk" xmlns:wne="http://schemas.microsoft.com/office/word/2006/wordml" xmlns:wps="http://schemas.microsoft.com/office/word/2010/wordprocessingShape" mc:Ignorable="w14 w15 w16se w16cid w16 w16cex wp14">
+<w:endnotes xmlns:wpc="http://schemas.microsoft.com/office/word/2010/wordprocessingCanvas" xmlns:cx="http://schemas.microsoft.com/office/drawing/2014/chartex" xmlns:cx1="http://schemas.microsoft.com/office/drawing/2015/9/8/chartex" xmlns:cx2="http://schemas.microsoft.com/office/drawing/2015/10/21/chartex" xmlns:cx3="http://schemas.microsoft.com/office/drawing/2016/5/9/chartex" xmlns:cx4="http://schemas.microsoft.com/office/drawing/2016/5/10/chartex" xmlns:cx5="http://schemas.microsoft.com/office/drawing/2016/5/11/chartex" xmlns:cx6="http://schemas.microsoft.com/office/drawing/2016/5/12/chartex" xmlns:cx7="http://schemas.microsoft.com/office/drawing/2016/5/13/chartex" xmlns:cx8="http://schemas.microsoft.com/office/drawing/2016/5/14/chartex" xmlns:mc="http://schemas.openxmlformats.org/markup-compatibility/2006" xmlns:aink="http://schemas.microsoft.com/office/drawing/2016/ink" xmlns:am3d="http://schemas.microsoft.com/office/drawing/2017/model3d" xmlns:o="urn:schemas-microsoft-com:office:office" xmlns:oel="http://schemas.microsoft.com/office/2019/extlst" xmlns:r="http://schemas.openxmlformats.org/officeDocument/2006/relationships" xmlns:m="http://schemas.openxmlformats.org/officeDocument/2006/math" xmlns:v="urn:schemas-microsoft-com:vml" xmlns:wp14="http://schemas.microsoft.com/office/word/2010/wordprocessingDrawing" xmlns:wp="http://schemas.openxmlformats.org/drawingml/2006/wordprocessingDrawing" xmlns:w10="urn:schemas-microsoft-com:office:word" xmlns:w="http://schemas.openxmlformats.org/wordprocessingml/2006/main" xmlns:w14="http://schemas.microsoft.com/office/word/2010/wordml" xmlns:w15="http://schemas.microsoft.com/office/word/2012/wordml" xmlns:w16cex="http://schemas.microsoft.com/office/word/2018/wordml/cex" xmlns:w16cid="http://schemas.microsoft.com/office/word/2016/wordml/cid" xmlns:w16="http://schemas.microsoft.com/office/word/2018/wordml" xmlns:w16sdtdh="http://schemas.microsoft.com/office/word/2020/wordml/sdtdatahash" xmlns:w16se="http://schemas.microsoft.com/office/word/2015/wordml/symex" xmlns:wpg="http://schemas.microsoft.com/office/word/2010/wordprocessingGroup" xmlns:wpi="http://schemas.microsoft.com/office/word/2010/wordprocessingInk" xmlns:wne="http://schemas.microsoft.com/office/word/2006/wordml" xmlns:wps="http://schemas.microsoft.com/office/word/2010/wordprocessingShape" mc:Ignorable="w14 w15 w16se w16cid w16 w16cex w16sdtdh wp14">
   <w:endnote w:type="separator" w:id="-1">
     <w:p>
       <w:r>
@@ -8989,7 +9642,7 @@
 </file>
 
 <file path=word/footer1.xml><?xml version="1.0" encoding="utf-8"?>
-<w:ftr xmlns:wpc="http://schemas.microsoft.com/office/word/2010/wordprocessingCanvas" xmlns:cx="http://schemas.microsoft.com/office/drawing/2014/chartex" xmlns:cx1="http://schemas.microsoft.com/office/drawing/2015/9/8/chartex" xmlns:cx2="http://schemas.microsoft.com/office/drawing/2015/10/21/chartex" xmlns:cx3="http://schemas.microsoft.com/office/drawing/2016/5/9/chartex" xmlns:cx4="http://schemas.microsoft.com/office/drawing/2016/5/10/chartex" xmlns:cx5="http://schemas.microsoft.com/office/drawing/2016/5/11/chartex" xmlns:cx6="http://schemas.microsoft.com/office/drawing/2016/5/12/chartex" xmlns:cx7="http://schemas.microsoft.com/office/drawing/2016/5/13/chartex" xmlns:cx8="http://schemas.microsoft.com/office/drawing/2016/5/14/chartex" xmlns:mc="http://schemas.openxmlformats.org/markup-compatibility/2006" xmlns:aink="http://schemas.microsoft.com/office/drawing/2016/ink" xmlns:am3d="http://schemas.microsoft.com/office/drawing/2017/model3d" xmlns:o="urn:schemas-microsoft-com:office:office" xmlns:r="http://schemas.openxmlformats.org/officeDocument/2006/relationships" xmlns:m="http://schemas.openxmlformats.org/officeDocument/2006/math" xmlns:v="urn:schemas-microsoft-com:vml" xmlns:wp14="http://schemas.microsoft.com/office/word/2010/wordprocessingDrawing" xmlns:wp="http://schemas.openxmlformats.org/drawingml/2006/wordprocessingDrawing" xmlns:w10="urn:schemas-microsoft-com:office:word" xmlns:w="http://schemas.openxmlformats.org/wordprocessingml/2006/main" xmlns:w14="http://schemas.microsoft.com/office/word/2010/wordml" xmlns:w15="http://schemas.microsoft.com/office/word/2012/wordml" xmlns:w16cex="http://schemas.microsoft.com/office/word/2018/wordml/cex" xmlns:w16cid="http://schemas.microsoft.com/office/word/2016/wordml/cid" xmlns:w16="http://schemas.microsoft.com/office/word/2018/wordml" xmlns:w16se="http://schemas.microsoft.com/office/word/2015/wordml/symex" xmlns:wpg="http://schemas.microsoft.com/office/word/2010/wordprocessingGroup" xmlns:wpi="http://schemas.microsoft.com/office/word/2010/wordprocessingInk" xmlns:wne="http://schemas.microsoft.com/office/word/2006/wordml" xmlns:wps="http://schemas.microsoft.com/office/word/2010/wordprocessingShape" mc:Ignorable="w14 w15 w16se w16cid w16 w16cex wp14">
+<w:ftr xmlns:wpc="http://schemas.microsoft.com/office/word/2010/wordprocessingCanvas" xmlns:cx="http://schemas.microsoft.com/office/drawing/2014/chartex" xmlns:cx1="http://schemas.microsoft.com/office/drawing/2015/9/8/chartex" xmlns:cx2="http://schemas.microsoft.com/office/drawing/2015/10/21/chartex" xmlns:cx3="http://schemas.microsoft.com/office/drawing/2016/5/9/chartex" xmlns:cx4="http://schemas.microsoft.com/office/drawing/2016/5/10/chartex" xmlns:cx5="http://schemas.microsoft.com/office/drawing/2016/5/11/chartex" xmlns:cx6="http://schemas.microsoft.com/office/drawing/2016/5/12/chartex" xmlns:cx7="http://schemas.microsoft.com/office/drawing/2016/5/13/chartex" xmlns:cx8="http://schemas.microsoft.com/office/drawing/2016/5/14/chartex" xmlns:mc="http://schemas.openxmlformats.org/markup-compatibility/2006" xmlns:aink="http://schemas.microsoft.com/office/drawing/2016/ink" xmlns:am3d="http://schemas.microsoft.com/office/drawing/2017/model3d" xmlns:o="urn:schemas-microsoft-com:office:office" xmlns:oel="http://schemas.microsoft.com/office/2019/extlst" xmlns:r="http://schemas.openxmlformats.org/officeDocument/2006/relationships" xmlns:m="http://schemas.openxmlformats.org/officeDocument/2006/math" xmlns:v="urn:schemas-microsoft-com:vml" xmlns:wp14="http://schemas.microsoft.com/office/word/2010/wordprocessingDrawing" xmlns:wp="http://schemas.openxmlformats.org/drawingml/2006/wordprocessingDrawing" xmlns:w10="urn:schemas-microsoft-com:office:word" xmlns:w="http://schemas.openxmlformats.org/wordprocessingml/2006/main" xmlns:w14="http://schemas.microsoft.com/office/word/2010/wordml" xmlns:w15="http://schemas.microsoft.com/office/word/2012/wordml" xmlns:w16cex="http://schemas.microsoft.com/office/word/2018/wordml/cex" xmlns:w16cid="http://schemas.microsoft.com/office/word/2016/wordml/cid" xmlns:w16="http://schemas.microsoft.com/office/word/2018/wordml" xmlns:w16sdtdh="http://schemas.microsoft.com/office/word/2020/wordml/sdtdatahash" xmlns:w16se="http://schemas.microsoft.com/office/word/2015/wordml/symex" xmlns:wpg="http://schemas.microsoft.com/office/word/2010/wordprocessingGroup" xmlns:wpi="http://schemas.microsoft.com/office/word/2010/wordprocessingInk" xmlns:wne="http://schemas.microsoft.com/office/word/2006/wordml" xmlns:wps="http://schemas.microsoft.com/office/word/2010/wordprocessingShape" mc:Ignorable="w14 w15 w16se w16cid w16 w16cex w16sdtdh wp14">
   <w:p>
     <w:pPr>
       <w:pStyle w:val="a9"/>
@@ -9010,7 +9663,7 @@
 </file>
 
 <file path=word/footnotes.xml><?xml version="1.0" encoding="utf-8"?>
-<w:footnotes xmlns:wpc="http://schemas.microsoft.com/office/word/2010/wordprocessingCanvas" xmlns:cx="http://schemas.microsoft.com/office/drawing/2014/chartex" xmlns:cx1="http://schemas.microsoft.com/office/drawing/2015/9/8/chartex" xmlns:cx2="http://schemas.microsoft.com/office/drawing/2015/10/21/chartex" xmlns:cx3="http://schemas.microsoft.com/office/drawing/2016/5/9/chartex" xmlns:cx4="http://schemas.microsoft.com/office/drawing/2016/5/10/chartex" xmlns:cx5="http://schemas.microsoft.com/office/drawing/2016/5/11/chartex" xmlns:cx6="http://schemas.microsoft.com/office/drawing/2016/5/12/chartex" xmlns:cx7="http://schemas.microsoft.com/office/drawing/2016/5/13/chartex" xmlns:cx8="http://schemas.microsoft.com/office/drawing/2016/5/14/chartex" xmlns:mc="http://schemas.openxmlformats.org/markup-compatibility/2006" xmlns:aink="http://schemas.microsoft.com/office/drawing/2016/ink" xmlns:am3d="http://schemas.microsoft.com/office/drawing/2017/model3d" xmlns:o="urn:schemas-microsoft-com:office:office" xmlns:r="http://schemas.openxmlformats.org/officeDocument/2006/relationships" xmlns:m="http://schemas.openxmlformats.org/officeDocument/2006/math" xmlns:v="urn:schemas-microsoft-com:vml" xmlns:wp14="http://schemas.microsoft.com/office/word/2010/wordprocessingDrawing" xmlns:wp="http://schemas.openxmlformats.org/drawingml/2006/wordprocessingDrawing" xmlns:w10="urn:schemas-microsoft-com:office:word" xmlns:w="http://schemas.openxmlformats.org/wordprocessingml/2006/main" xmlns:w14="http://schemas.microsoft.com/office/word/2010/wordml" xmlns:w15="http://schemas.microsoft.com/office/word/2012/wordml" xmlns:w16cex="http://schemas.microsoft.com/office/word/2018/wordml/cex" xmlns:w16cid="http://schemas.microsoft.com/office/word/2016/wordml/cid" xmlns:w16="http://schemas.microsoft.com/office/word/2018/wordml" xmlns:w16se="http://schemas.microsoft.com/office/word/2015/wordml/symex" xmlns:wpg="http://schemas.microsoft.com/office/word/2010/wordprocessingGroup" xmlns:wpi="http://schemas.microsoft.com/office/word/2010/wordprocessingInk" xmlns:wne="http://schemas.microsoft.com/office/word/2006/wordml" xmlns:wps="http://schemas.microsoft.com/office/word/2010/wordprocessingShape" mc:Ignorable="w14 w15 w16se w16cid w16 w16cex wp14">
+<w:footnotes xmlns:wpc="http://schemas.microsoft.com/office/word/2010/wordprocessingCanvas" xmlns:cx="http://schemas.microsoft.com/office/drawing/2014/chartex" xmlns:cx1="http://schemas.microsoft.com/office/drawing/2015/9/8/chartex" xmlns:cx2="http://schemas.microsoft.com/office/drawing/2015/10/21/chartex" xmlns:cx3="http://schemas.microsoft.com/office/drawing/2016/5/9/chartex" xmlns:cx4="http://schemas.microsoft.com/office/drawing/2016/5/10/chartex" xmlns:cx5="http://schemas.microsoft.com/office/drawing/2016/5/11/chartex" xmlns:cx6="http://schemas.microsoft.com/office/drawing/2016/5/12/chartex" xmlns:cx7="http://schemas.microsoft.com/office/drawing/2016/5/13/chartex" xmlns:cx8="http://schemas.microsoft.com/office/drawing/2016/5/14/chartex" xmlns:mc="http://schemas.openxmlformats.org/markup-compatibility/2006" xmlns:aink="http://schemas.microsoft.com/office/drawing/2016/ink" xmlns:am3d="http://schemas.microsoft.com/office/drawing/2017/model3d" xmlns:o="urn:schemas-microsoft-com:office:office" xmlns:oel="http://schemas.microsoft.com/office/2019/extlst" xmlns:r="http://schemas.openxmlformats.org/officeDocument/2006/relationships" xmlns:m="http://schemas.openxmlformats.org/officeDocument/2006/math" xmlns:v="urn:schemas-microsoft-com:vml" xmlns:wp14="http://schemas.microsoft.com/office/word/2010/wordprocessingDrawing" xmlns:wp="http://schemas.openxmlformats.org/drawingml/2006/wordprocessingDrawing" xmlns:w10="urn:schemas-microsoft-com:office:word" xmlns:w="http://schemas.openxmlformats.org/wordprocessingml/2006/main" xmlns:w14="http://schemas.microsoft.com/office/word/2010/wordml" xmlns:w15="http://schemas.microsoft.com/office/word/2012/wordml" xmlns:w16cex="http://schemas.microsoft.com/office/word/2018/wordml/cex" xmlns:w16cid="http://schemas.microsoft.com/office/word/2016/wordml/cid" xmlns:w16="http://schemas.microsoft.com/office/word/2018/wordml" xmlns:w16sdtdh="http://schemas.microsoft.com/office/word/2020/wordml/sdtdatahash" xmlns:w16se="http://schemas.microsoft.com/office/word/2015/wordml/symex" xmlns:wpg="http://schemas.microsoft.com/office/word/2010/wordprocessingGroup" xmlns:wpi="http://schemas.microsoft.com/office/word/2010/wordprocessingInk" xmlns:wne="http://schemas.microsoft.com/office/word/2006/wordml" xmlns:wps="http://schemas.microsoft.com/office/word/2010/wordprocessingShape" mc:Ignorable="w14 w15 w16se w16cid w16 w16cex w16sdtdh wp14">
   <w:footnote w:type="separator" w:id="-1">
     <w:p>
       <w:r>
@@ -9029,7 +9682,7 @@
 </file>
 
 <file path=word/numbering.xml><?xml version="1.0" encoding="utf-8"?>
-<w:numbering xmlns:wpc="http://schemas.microsoft.com/office/word/2010/wordprocessingCanvas" xmlns:cx="http://schemas.microsoft.com/office/drawing/2014/chartex" xmlns:cx1="http://schemas.microsoft.com/office/drawing/2015/9/8/chartex" xmlns:cx2="http://schemas.microsoft.com/office/drawing/2015/10/21/chartex" xmlns:cx3="http://schemas.microsoft.com/office/drawing/2016/5/9/chartex" xmlns:cx4="http://schemas.microsoft.com/office/drawing/2016/5/10/chartex" xmlns:cx5="http://schemas.microsoft.com/office/drawing/2016/5/11/chartex" xmlns:cx6="http://schemas.microsoft.com/office/drawing/2016/5/12/chartex" xmlns:cx7="http://schemas.microsoft.com/office/drawing/2016/5/13/chartex" xmlns:cx8="http://schemas.microsoft.com/office/drawing/2016/5/14/chartex" xmlns:mc="http://schemas.openxmlformats.org/markup-compatibility/2006" xmlns:aink="http://schemas.microsoft.com/office/drawing/2016/ink" xmlns:am3d="http://schemas.microsoft.com/office/drawing/2017/model3d" xmlns:o="urn:schemas-microsoft-com:office:office" xmlns:r="http://schemas.openxmlformats.org/officeDocument/2006/relationships" xmlns:m="http://schemas.openxmlformats.org/officeDocument/2006/math" xmlns:v="urn:schemas-microsoft-com:vml" xmlns:wp14="http://schemas.microsoft.com/office/word/2010/wordprocessingDrawing" xmlns:wp="http://schemas.openxmlformats.org/drawingml/2006/wordprocessingDrawing" xmlns:w10="urn:schemas-microsoft-com:office:word" xmlns:w="http://schemas.openxmlformats.org/wordprocessingml/2006/main" xmlns:w14="http://schemas.microsoft.com/office/word/2010/wordml" xmlns:w15="http://schemas.microsoft.com/office/word/2012/wordml" xmlns:w16cex="http://schemas.microsoft.com/office/word/2018/wordml/cex" xmlns:w16cid="http://schemas.microsoft.com/office/word/2016/wordml/cid" xmlns:w16="http://schemas.microsoft.com/office/word/2018/wordml" xmlns:w16se="http://schemas.microsoft.com/office/word/2015/wordml/symex" xmlns:wpg="http://schemas.microsoft.com/office/word/2010/wordprocessingGroup" xmlns:wpi="http://schemas.microsoft.com/office/word/2010/wordprocessingInk" xmlns:wne="http://schemas.microsoft.com/office/word/2006/wordml" xmlns:wps="http://schemas.microsoft.com/office/word/2010/wordprocessingShape" mc:Ignorable="w14 w15 w16se w16cid w16 w16cex wp14">
+<w:numbering xmlns:wpc="http://schemas.microsoft.com/office/word/2010/wordprocessingCanvas" xmlns:cx="http://schemas.microsoft.com/office/drawing/2014/chartex" xmlns:cx1="http://schemas.microsoft.com/office/drawing/2015/9/8/chartex" xmlns:cx2="http://schemas.microsoft.com/office/drawing/2015/10/21/chartex" xmlns:cx3="http://schemas.microsoft.com/office/drawing/2016/5/9/chartex" xmlns:cx4="http://schemas.microsoft.com/office/drawing/2016/5/10/chartex" xmlns:cx5="http://schemas.microsoft.com/office/drawing/2016/5/11/chartex" xmlns:cx6="http://schemas.microsoft.com/office/drawing/2016/5/12/chartex" xmlns:cx7="http://schemas.microsoft.com/office/drawing/2016/5/13/chartex" xmlns:cx8="http://schemas.microsoft.com/office/drawing/2016/5/14/chartex" xmlns:mc="http://schemas.openxmlformats.org/markup-compatibility/2006" xmlns:aink="http://schemas.microsoft.com/office/drawing/2016/ink" xmlns:am3d="http://schemas.microsoft.com/office/drawing/2017/model3d" xmlns:o="urn:schemas-microsoft-com:office:office" xmlns:oel="http://schemas.microsoft.com/office/2019/extlst" xmlns:r="http://schemas.openxmlformats.org/officeDocument/2006/relationships" xmlns:m="http://schemas.openxmlformats.org/officeDocument/2006/math" xmlns:v="urn:schemas-microsoft-com:vml" xmlns:wp14="http://schemas.microsoft.com/office/word/2010/wordprocessingDrawing" xmlns:wp="http://schemas.openxmlformats.org/drawingml/2006/wordprocessingDrawing" xmlns:w10="urn:schemas-microsoft-com:office:word" xmlns:w="http://schemas.openxmlformats.org/wordprocessingml/2006/main" xmlns:w14="http://schemas.microsoft.com/office/word/2010/wordml" xmlns:w15="http://schemas.microsoft.com/office/word/2012/wordml" xmlns:w16cex="http://schemas.microsoft.com/office/word/2018/wordml/cex" xmlns:w16cid="http://schemas.microsoft.com/office/word/2016/wordml/cid" xmlns:w16="http://schemas.microsoft.com/office/word/2018/wordml" xmlns:w16sdtdh="http://schemas.microsoft.com/office/word/2020/wordml/sdtdatahash" xmlns:w16se="http://schemas.microsoft.com/office/word/2015/wordml/symex" xmlns:wpg="http://schemas.microsoft.com/office/word/2010/wordprocessingGroup" xmlns:wpi="http://schemas.microsoft.com/office/word/2010/wordprocessingInk" xmlns:wne="http://schemas.microsoft.com/office/word/2006/wordml" xmlns:wps="http://schemas.microsoft.com/office/word/2010/wordprocessingShape" mc:Ignorable="w14 w15 w16se w16cid w16 w16cex w16sdtdh wp14">
   <w:abstractNum w:abstractNumId="0" w15:restartNumberingAfterBreak="0">
     <w:nsid w:val="44DC79E8"/>
     <w:multiLevelType w:val="hybridMultilevel"/>
@@ -9205,7 +9858,7 @@
       </w:pPr>
     </w:lvl>
   </w:abstractNum>
-  <w:num w:numId="1">
+  <w:num w:numId="1" w16cid:durableId="361250112">
     <w:abstractNumId w:val="1"/>
     <w:lvlOverride w:ilvl="0">
       <w:startOverride w:val="1"/>
@@ -9235,14 +9888,14 @@
       <w:startOverride w:val="1"/>
     </w:lvlOverride>
   </w:num>
-  <w:num w:numId="2">
+  <w:num w:numId="2" w16cid:durableId="2116557659">
     <w:abstractNumId w:val="0"/>
   </w:num>
 </w:numbering>
 </file>
 
 <file path=word/styles.xml><?xml version="1.0" encoding="utf-8"?>
-<w:styles xmlns:mc="http://schemas.openxmlformats.org/markup-compatibility/2006" xmlns:r="http://schemas.openxmlformats.org/officeDocument/2006/relationships" xmlns:w="http://schemas.openxmlformats.org/wordprocessingml/2006/main" xmlns:w14="http://schemas.microsoft.com/office/word/2010/wordml" xmlns:w15="http://schemas.microsoft.com/office/word/2012/wordml" xmlns:w16cex="http://schemas.microsoft.com/office/word/2018/wordml/cex" xmlns:w16cid="http://schemas.microsoft.com/office/word/2016/wordml/cid" xmlns:w16="http://schemas.microsoft.com/office/word/2018/wordml" xmlns:w16se="http://schemas.microsoft.com/office/word/2015/wordml/symex" mc:Ignorable="w14 w15 w16se w16cid w16 w16cex">
+<w:styles xmlns:mc="http://schemas.openxmlformats.org/markup-compatibility/2006" xmlns:r="http://schemas.openxmlformats.org/officeDocument/2006/relationships" xmlns:w="http://schemas.openxmlformats.org/wordprocessingml/2006/main" xmlns:w14="http://schemas.microsoft.com/office/word/2010/wordml" xmlns:w15="http://schemas.microsoft.com/office/word/2012/wordml" xmlns:w16cex="http://schemas.microsoft.com/office/word/2018/wordml/cex" xmlns:w16cid="http://schemas.microsoft.com/office/word/2016/wordml/cid" xmlns:w16="http://schemas.microsoft.com/office/word/2018/wordml" xmlns:w16sdtdh="http://schemas.microsoft.com/office/word/2020/wordml/sdtdatahash" xmlns:w16se="http://schemas.microsoft.com/office/word/2015/wordml/symex" mc:Ignorable="w14 w15 w16se w16cid w16 w16cex w16sdtdh">
   <w:docDefaults>
     <w:rPrDefault>
       <w:rPr>

--- a/مشروع1.docx
+++ b/مشروع1.docx
@@ -7473,7 +7473,7 @@
           <w:szCs w:val="27"/>
           <w:rtl/>
         </w:rPr>
-        <w:t xml:space="preserve">هم (سواء كان من ناحية الحفظ او اللفظ), </w:t>
+        <w:t>هم (سواء كان من ناحية الحفظ او اللفظ)</w:t>
       </w:r>
       <w:r>
         <w:rPr>
@@ -7483,7 +7483,7 @@
           <w:szCs w:val="27"/>
           <w:rtl/>
         </w:rPr>
-        <w:t xml:space="preserve"> </w:t>
+        <w:t xml:space="preserve"> أو حتى ارسال إنذارات مثل انذارات الغياب المتكرر والتي يتم ارسالها على شكل سالة ورقية مطبوعة</w:t>
       </w:r>
       <w:r>
         <w:rPr>
@@ -7493,7 +7493,7 @@
           <w:szCs w:val="27"/>
           <w:rtl/>
         </w:rPr>
-        <w:t xml:space="preserve">وطلب تكثيف الاهتمام </w:t>
+        <w:t>,</w:t>
       </w:r>
       <w:r>
         <w:rPr>
@@ -7503,7 +7503,7 @@
           <w:szCs w:val="27"/>
           <w:rtl/>
         </w:rPr>
-        <w:t xml:space="preserve"> ب</w:t>
+        <w:t xml:space="preserve"> </w:t>
       </w:r>
       <w:r>
         <w:rPr>
@@ -7513,7 +7513,7 @@
           <w:szCs w:val="27"/>
           <w:rtl/>
         </w:rPr>
-        <w:t>أبنائهم</w:t>
+        <w:t xml:space="preserve">وطلب تكثيف الاهتمام </w:t>
       </w:r>
       <w:r>
         <w:rPr>
@@ -7523,7 +7523,7 @@
           <w:szCs w:val="27"/>
           <w:rtl/>
         </w:rPr>
-        <w:t xml:space="preserve"> </w:t>
+        <w:t xml:space="preserve"> ب</w:t>
       </w:r>
       <w:r>
         <w:rPr>
@@ -7533,7 +7533,7 @@
           <w:szCs w:val="27"/>
           <w:rtl/>
         </w:rPr>
-        <w:t>و</w:t>
+        <w:t>أبنائهم</w:t>
       </w:r>
       <w:r>
         <w:rPr>
@@ -7543,7 +7543,7 @@
           <w:szCs w:val="27"/>
           <w:rtl/>
         </w:rPr>
-        <w:t>خاص</w:t>
+        <w:t xml:space="preserve"> </w:t>
       </w:r>
       <w:r>
         <w:rPr>
@@ -7553,7 +7553,7 @@
           <w:szCs w:val="27"/>
           <w:rtl/>
         </w:rPr>
-        <w:t>ة</w:t>
+        <w:t>و</w:t>
       </w:r>
       <w:r>
         <w:rPr>
@@ -7563,7 +7563,7 @@
           <w:szCs w:val="27"/>
           <w:rtl/>
         </w:rPr>
-        <w:t xml:space="preserve"> في المنزل </w:t>
+        <w:t>خاص</w:t>
       </w:r>
       <w:r>
         <w:rPr>
@@ -7573,7 +7573,7 @@
           <w:szCs w:val="27"/>
           <w:rtl/>
         </w:rPr>
-        <w:t>،</w:t>
+        <w:t>ة</w:t>
       </w:r>
       <w:r>
         <w:rPr>
@@ -7583,7 +7583,7 @@
           <w:szCs w:val="27"/>
           <w:rtl/>
         </w:rPr>
-        <w:t xml:space="preserve"> حيث أن غالبية الأهالي لا يتابعون أبناءهم بشكل </w:t>
+        <w:t xml:space="preserve"> في المنزل </w:t>
       </w:r>
       <w:r>
         <w:rPr>
@@ -7593,7 +7593,7 @@
           <w:szCs w:val="27"/>
           <w:rtl/>
         </w:rPr>
-        <w:t xml:space="preserve">مستمر في الحفظ </w:t>
+        <w:t>،</w:t>
       </w:r>
       <w:r>
         <w:rPr>
@@ -7603,7 +7603,7 @@
           <w:szCs w:val="27"/>
           <w:rtl/>
         </w:rPr>
-        <w:t>و التعلم</w:t>
+        <w:t xml:space="preserve"> حيث أن غالبية الأهالي لا يتابعون أبناءهم بشكل </w:t>
       </w:r>
       <w:r>
         <w:rPr>
@@ -7613,7 +7613,7 @@
           <w:szCs w:val="27"/>
           <w:rtl/>
         </w:rPr>
-        <w:t xml:space="preserve"> </w:t>
+        <w:t xml:space="preserve">مستمر في الحفظ </w:t>
       </w:r>
       <w:r>
         <w:rPr>
@@ -7623,7 +7623,7 @@
           <w:szCs w:val="27"/>
           <w:rtl/>
         </w:rPr>
-        <w:t>و حتى</w:t>
+        <w:t>و التعلم</w:t>
       </w:r>
       <w:r>
         <w:rPr>
@@ -7643,7 +7643,7 @@
           <w:szCs w:val="27"/>
           <w:rtl/>
         </w:rPr>
-        <w:t>إ</w:t>
+        <w:t>و حتى</w:t>
       </w:r>
       <w:r>
         <w:rPr>
@@ -7653,7 +7653,7 @@
           <w:szCs w:val="27"/>
           <w:rtl/>
         </w:rPr>
-        <w:t>نجازهم في دورا</w:t>
+        <w:t xml:space="preserve"> </w:t>
       </w:r>
       <w:r>
         <w:rPr>
@@ -7663,7 +7663,7 @@
           <w:szCs w:val="27"/>
           <w:rtl/>
         </w:rPr>
-        <w:t>ت التجويد ودورات في آداب السلوك و</w:t>
+        <w:t>إ</w:t>
       </w:r>
       <w:r>
         <w:rPr>
@@ -7673,7 +7673,7 @@
           <w:szCs w:val="27"/>
           <w:rtl/>
         </w:rPr>
-        <w:t>إ</w:t>
+        <w:t>نجازهم في دورا</w:t>
       </w:r>
       <w:r>
         <w:rPr>
@@ -7683,7 +7683,7 @@
           <w:szCs w:val="27"/>
           <w:rtl/>
         </w:rPr>
-        <w:t xml:space="preserve">نجازهم اليومي في </w:t>
+        <w:t>ت التجويد ودورات في آداب السلوك و</w:t>
       </w:r>
       <w:r>
         <w:rPr>
@@ -7693,7 +7693,7 @@
           <w:szCs w:val="27"/>
           <w:rtl/>
         </w:rPr>
-        <w:t xml:space="preserve">حفظ القرآن الكريم </w:t>
+        <w:t>إ</w:t>
       </w:r>
       <w:r>
         <w:rPr>
@@ -7703,7 +7703,7 @@
           <w:szCs w:val="27"/>
           <w:rtl/>
         </w:rPr>
-        <w:t>.</w:t>
+        <w:t xml:space="preserve">نجازهم اليومي في </w:t>
       </w:r>
       <w:r>
         <w:rPr>
@@ -7713,7 +7713,7 @@
           <w:szCs w:val="27"/>
           <w:rtl/>
         </w:rPr>
-        <w:t xml:space="preserve"> </w:t>
+        <w:t xml:space="preserve">حفظ القرآن الكريم </w:t>
       </w:r>
       <w:r>
         <w:rPr>
@@ -7723,7 +7723,7 @@
           <w:szCs w:val="27"/>
           <w:rtl/>
         </w:rPr>
-        <w:t xml:space="preserve">كما وتواجه مراكز التحفيظ </w:t>
+        <w:t>.</w:t>
       </w:r>
       <w:r>
         <w:rPr>
@@ -7733,7 +7733,7 @@
           <w:szCs w:val="27"/>
           <w:rtl/>
         </w:rPr>
-        <w:t xml:space="preserve">وأن هناك بعض الأهالي لا يملكون هواتف حديثة للتواصل معهم من خلال تطبيق معين أو من خلال منصات التواصل الاجتماعي وهنا يحتاج المحفظين لإرسال </w:t>
+        <w:t xml:space="preserve"> </w:t>
       </w:r>
       <w:r>
         <w:rPr>
@@ -7743,7 +7743,7 @@
           <w:szCs w:val="27"/>
           <w:rtl/>
         </w:rPr>
-        <w:t>رسائل</w:t>
+        <w:t xml:space="preserve">كما وتواجه مراكز التحفيظ </w:t>
       </w:r>
       <w:r>
         <w:rPr>
@@ -7753,7 +7753,147 @@
           <w:szCs w:val="27"/>
           <w:rtl/>
         </w:rPr>
-        <w:t xml:space="preserve"> عادية على الهاتف للتواصل مع أهالي الطلاب. الإنذارات</w:t>
+        <w:t>مشكلة في التواصل مع</w:t>
+      </w:r>
+      <w:r>
+        <w:rPr>
+          <w:rFonts w:hint="cs"/>
+          <w:color w:val="000000"/>
+          <w:sz w:val="27"/>
+          <w:szCs w:val="27"/>
+          <w:rtl/>
+        </w:rPr>
+        <w:t xml:space="preserve"> الأهالي </w:t>
+      </w:r>
+      <w:r>
+        <w:rPr>
+          <w:rFonts w:hint="cs"/>
+          <w:color w:val="000000"/>
+          <w:sz w:val="27"/>
+          <w:szCs w:val="27"/>
+          <w:rtl/>
+        </w:rPr>
+        <w:t xml:space="preserve">اللذين </w:t>
+      </w:r>
+      <w:r>
+        <w:rPr>
+          <w:rFonts w:hint="cs"/>
+          <w:color w:val="000000"/>
+          <w:sz w:val="27"/>
+          <w:szCs w:val="27"/>
+          <w:rtl/>
+        </w:rPr>
+        <w:t xml:space="preserve">لا يملكون هواتف </w:t>
+      </w:r>
+      <w:r>
+        <w:rPr>
+          <w:rFonts w:hint="cs"/>
+          <w:color w:val="000000"/>
+          <w:sz w:val="27"/>
+          <w:szCs w:val="27"/>
+          <w:rtl/>
+        </w:rPr>
+        <w:t>ذكية</w:t>
+      </w:r>
+      <w:r>
+        <w:rPr>
+          <w:rFonts w:hint="cs"/>
+          <w:color w:val="000000"/>
+          <w:sz w:val="27"/>
+          <w:szCs w:val="27"/>
+          <w:rtl/>
+        </w:rPr>
+        <w:t xml:space="preserve"> للتواصل معهم من خلال تطبيق</w:t>
+      </w:r>
+      <w:r>
+        <w:rPr>
+          <w:rFonts w:hint="cs"/>
+          <w:color w:val="000000"/>
+          <w:sz w:val="27"/>
+          <w:szCs w:val="27"/>
+          <w:rtl/>
+        </w:rPr>
+        <w:t>ات</w:t>
+      </w:r>
+      <w:r>
+        <w:rPr>
+          <w:rFonts w:hint="cs"/>
+          <w:color w:val="000000"/>
+          <w:sz w:val="27"/>
+          <w:szCs w:val="27"/>
+          <w:rtl/>
+        </w:rPr>
+        <w:t xml:space="preserve"> التواصل الاجتماعي وهنا يحتاج المحفظين لإرسال </w:t>
+      </w:r>
+      <w:r>
+        <w:rPr>
+          <w:rFonts w:hint="cs"/>
+          <w:color w:val="000000"/>
+          <w:sz w:val="27"/>
+          <w:szCs w:val="27"/>
+          <w:rtl/>
+        </w:rPr>
+        <w:t>رسائل</w:t>
+      </w:r>
+      <w:r>
+        <w:rPr>
+          <w:rFonts w:hint="cs"/>
+          <w:color w:val="000000"/>
+          <w:sz w:val="27"/>
+          <w:szCs w:val="27"/>
+          <w:rtl/>
+        </w:rPr>
+        <w:t xml:space="preserve"> </w:t>
+      </w:r>
+      <w:proofErr w:type="gramStart"/>
+      <w:r>
+        <w:rPr>
+          <w:rFonts w:hint="cs"/>
+          <w:color w:val="000000"/>
+          <w:sz w:val="27"/>
+          <w:szCs w:val="27"/>
+          <w:rtl/>
+        </w:rPr>
+        <w:t>عادية</w:t>
+      </w:r>
+      <w:r>
+        <w:rPr>
+          <w:rFonts w:hint="cs"/>
+          <w:color w:val="000000"/>
+          <w:sz w:val="27"/>
+          <w:szCs w:val="27"/>
+          <w:rtl/>
+        </w:rPr>
+        <w:t>(</w:t>
+      </w:r>
+      <w:proofErr w:type="gramEnd"/>
+      <w:r>
+        <w:rPr>
+          <w:color w:val="000000"/>
+          <w:sz w:val="27"/>
+          <w:szCs w:val="27"/>
+        </w:rPr>
+        <w:t>SMS</w:t>
+      </w:r>
+      <w:r>
+        <w:rPr>
+          <w:rFonts w:hint="cs"/>
+          <w:color w:val="000000"/>
+          <w:sz w:val="27"/>
+          <w:szCs w:val="27"/>
+          <w:rtl/>
+        </w:rPr>
+        <w:t>)</w:t>
+      </w:r>
+      <w:r>
+        <w:rPr>
+          <w:rFonts w:hint="cs"/>
+          <w:color w:val="000000"/>
+          <w:sz w:val="27"/>
+          <w:szCs w:val="27"/>
+          <w:rtl/>
+        </w:rPr>
+        <w:t xml:space="preserve"> على الهاتف للتواصل مع أهالي الطلاب. </w:t>
       </w:r>
     </w:p>
     <w:p>
@@ -7863,9 +8003,8 @@
           <w:szCs w:val="27"/>
           <w:rtl/>
         </w:rPr>
-        <w:t xml:space="preserve">، </w:t>
-      </w:r>
-      <w:proofErr w:type="spellStart"/>
+        <w:t>، و</w:t>
+      </w:r>
       <w:r>
         <w:rPr>
           <w:rFonts w:hint="cs"/>
@@ -7874,9 +8013,8 @@
           <w:szCs w:val="27"/>
           <w:rtl/>
         </w:rPr>
-        <w:t>وأكمال</w:t>
-      </w:r>
-      <w:proofErr w:type="spellEnd"/>
+        <w:t>إ</w:t>
+      </w:r>
       <w:r>
         <w:rPr>
           <w:rFonts w:hint="cs"/>
@@ -7885,29 +8023,7 @@
           <w:szCs w:val="27"/>
           <w:rtl/>
         </w:rPr>
-        <w:t xml:space="preserve"> ما بدأ به </w:t>
-      </w:r>
-      <w:proofErr w:type="spellStart"/>
-      <w:r>
-        <w:rPr>
-          <w:rFonts w:hint="cs"/>
-          <w:color w:val="000000"/>
-          <w:sz w:val="27"/>
-          <w:szCs w:val="27"/>
-          <w:rtl/>
-        </w:rPr>
-        <w:t>المحفظ</w:t>
-      </w:r>
-      <w:proofErr w:type="spellEnd"/>
-      <w:r>
-        <w:rPr>
-          <w:rFonts w:hint="cs"/>
-          <w:color w:val="000000"/>
-          <w:sz w:val="27"/>
-          <w:szCs w:val="27"/>
-          <w:rtl/>
-        </w:rPr>
-        <w:t xml:space="preserve"> من تعليم وتلقين لأبنه من تحفيظ واستكمال تربية أبنه على آداب السلوك وحسن التعامل وآداب المسجد.</w:t>
+        <w:t>كمال ما بدأ به المحفظ من تعليم وتلقين لأبنه من تحفيظ واستكمال تربية أبنه على آداب السلوك وحسن التعامل وآداب المسجد.</w:t>
       </w:r>
       <w:r>
         <w:rPr>
@@ -8173,25 +8289,7 @@
           <w:rtl/>
           <w:lang w:eastAsia="en-US"/>
         </w:rPr>
-        <w:t xml:space="preserve">يواجه مدير مركز التحفيظ مشكلة في متابعة حضور وغياب المحفظين وتعيين محفظ بديل حين غياب </w:t>
-      </w:r>
-      <w:proofErr w:type="spellStart"/>
-      <w:r>
-        <w:rPr>
-          <w:rFonts w:hint="cs"/>
-          <w:rtl/>
-          <w:lang w:eastAsia="en-US"/>
-        </w:rPr>
-        <w:t>المحفظ</w:t>
-      </w:r>
-      <w:proofErr w:type="spellEnd"/>
-      <w:r>
-        <w:rPr>
-          <w:rFonts w:hint="cs"/>
-          <w:rtl/>
-          <w:lang w:eastAsia="en-US"/>
-        </w:rPr>
-        <w:t xml:space="preserve"> المسؤول عن الحقلة</w:t>
+        <w:t>يواجه مدير مركز التحفيظ مشكلة في متابعة حضور وغياب المحفظين وتعيين محفظ بديل حين غياب المحفظ المسؤول عن الحقلة</w:t>
       </w:r>
       <w:r>
         <w:rPr>
@@ -8300,51 +8398,7 @@
           <w:rtl/>
         </w:rPr>
         <w:lastRenderedPageBreak/>
-        <w:t xml:space="preserve">يواجه أهالي الطلاب مشكلة حيث أنه قد يكون </w:t>
-      </w:r>
-      <w:proofErr w:type="spellStart"/>
-      <w:r>
-        <w:rPr>
-          <w:rFonts w:hint="cs"/>
-          <w:color w:val="000000"/>
-          <w:sz w:val="27"/>
-          <w:szCs w:val="27"/>
-          <w:rtl/>
-        </w:rPr>
-        <w:t>المحفظ</w:t>
-      </w:r>
-      <w:proofErr w:type="spellEnd"/>
-      <w:r>
-        <w:rPr>
-          <w:rFonts w:hint="cs"/>
-          <w:color w:val="000000"/>
-          <w:sz w:val="27"/>
-          <w:szCs w:val="27"/>
-          <w:rtl/>
-        </w:rPr>
-        <w:t xml:space="preserve"> في بعض الأحيان غير مؤهل لتحفيظ وتلقين الطلاب بشكل مناسب، ويحتاج الأهالي لمشاهدة بيانات وشهادات </w:t>
-      </w:r>
-      <w:proofErr w:type="spellStart"/>
-      <w:r>
-        <w:rPr>
-          <w:rFonts w:hint="cs"/>
-          <w:color w:val="000000"/>
-          <w:sz w:val="27"/>
-          <w:szCs w:val="27"/>
-          <w:rtl/>
-        </w:rPr>
-        <w:t>المحفظ</w:t>
-      </w:r>
-      <w:proofErr w:type="spellEnd"/>
-      <w:r>
-        <w:rPr>
-          <w:rFonts w:hint="cs"/>
-          <w:color w:val="000000"/>
-          <w:sz w:val="27"/>
-          <w:szCs w:val="27"/>
-          <w:rtl/>
-        </w:rPr>
-        <w:t xml:space="preserve"> وإمكانهم من تقييمه بأنفسهم من خلال رؤية أنجازه على أبناءهم.</w:t>
+        <w:t>يواجه أهالي الطلاب مشكلة حيث أنه قد يكون المحفظ في بعض الأحيان غير مؤهل لتحفيظ وتلقين الطلاب بشكل مناسب، ويحتاج الأهالي لمشاهدة بيانات وشهادات المحفظ وإمكانهم من تقييمه بأنفسهم من خلال رؤية أنجازه على أبناءهم.</w:t>
       </w:r>
     </w:p>
     <w:p>
@@ -8611,25 +8665,7 @@
           <w:rtl/>
           <w:lang w:eastAsia="en-US"/>
         </w:rPr>
-        <w:t xml:space="preserve"> </w:t>
-      </w:r>
-      <w:proofErr w:type="spellStart"/>
-      <w:r>
-        <w:rPr>
-          <w:rFonts w:hint="cs"/>
-          <w:rtl/>
-          <w:lang w:eastAsia="en-US"/>
-        </w:rPr>
-        <w:t>المحفظ</w:t>
-      </w:r>
-      <w:proofErr w:type="spellEnd"/>
-      <w:r>
-        <w:rPr>
-          <w:rFonts w:hint="cs"/>
-          <w:rtl/>
-          <w:lang w:eastAsia="en-US"/>
-        </w:rPr>
-        <w:t xml:space="preserve"> الحصول على دورات</w:t>
+        <w:t xml:space="preserve"> المحفظ الحصول على دورات</w:t>
       </w:r>
     </w:p>
     <w:p>

--- a/مشروع1.docx
+++ b/مشروع1.docx
@@ -487,7 +487,6 @@
         </w:rPr>
       </w:pPr>
       <w:proofErr w:type="spellStart"/>
-      <w:proofErr w:type="gramStart"/>
       <w:r>
         <w:rPr>
           <w:b/>
@@ -499,7 +498,6 @@
         <w:t>Dr.Khalid</w:t>
       </w:r>
       <w:proofErr w:type="spellEnd"/>
-      <w:proofErr w:type="gramEnd"/>
       <w:r>
         <w:rPr>
           <w:b/>
@@ -1160,20 +1158,8 @@
           <w:sz w:val="18"/>
           <w:szCs w:val="18"/>
         </w:rPr>
-        <w:t xml:space="preserve"> </w:t>
-      </w:r>
-      <w:proofErr w:type="gramStart"/>
-      <w:r>
-        <w:rPr>
-          <w:rStyle w:val="hps"/>
-          <w:rFonts w:asciiTheme="majorBidi" w:hAnsiTheme="majorBidi" w:cstheme="majorBidi"/>
-          <w:color w:val="FF0000"/>
-          <w:sz w:val="18"/>
-          <w:szCs w:val="18"/>
-        </w:rPr>
-        <w:t>Arabic ,</w:t>
-      </w:r>
-      <w:proofErr w:type="gramEnd"/>
+        <w:t xml:space="preserve"> Arabic ,</w:t>
+      </w:r>
       <w:r>
         <w:rPr>
           <w:rStyle w:val="shorttext"/>
@@ -1916,26 +1902,17 @@
           <w:color w:val="FF0000"/>
           <w:lang w:eastAsia="en-US"/>
         </w:rPr>
-        <w:t xml:space="preserve">(Automatic Table of </w:t>
-      </w:r>
-      <w:proofErr w:type="gramStart"/>
-      <w:r>
-        <w:rPr>
+        <w:t>(Automatic Table of Contents</w:t>
+      </w:r>
+      <w:r>
+        <w:rPr>
+          <w:rFonts w:hint="cs"/>
           <w:color w:val="FF0000"/>
-          <w:lang w:eastAsia="en-US"/>
-        </w:rPr>
-        <w:t>Contents</w:t>
-      </w:r>
-      <w:r>
-        <w:rPr>
-          <w:rFonts w:hint="cs"/>
-          <w:color w:val="FF0000"/>
           <w:rtl/>
           <w:lang w:eastAsia="en-US"/>
         </w:rPr>
         <w:t>(</w:t>
       </w:r>
-      <w:proofErr w:type="gramEnd"/>
     </w:p>
     <w:p>
       <w:pPr>
@@ -6895,54 +6872,29 @@
           <w:rtl/>
           <w:lang w:bidi="ar-EG"/>
         </w:rPr>
-        <w:t xml:space="preserve">في ظل التطور الإلكتروني وانتشار الاجهزة الذكية في كل </w:t>
-      </w:r>
-      <w:proofErr w:type="gramStart"/>
-      <w:r>
-        <w:rPr>
+        <w:t>في ظل التطور الإلكتروني وانتشار الاجهزة الذكية في كل مكان ، اصبح من الواجب على جم</w:t>
+      </w:r>
+      <w:r>
+        <w:rPr>
+          <w:rFonts w:hint="cs"/>
           <w:rtl/>
           <w:lang w:bidi="ar-EG"/>
         </w:rPr>
-        <w:t>مكان ،</w:t>
-      </w:r>
-      <w:proofErr w:type="gramEnd"/>
+        <w:t>ي</w:t>
+      </w:r>
       <w:r>
         <w:rPr>
           <w:rtl/>
           <w:lang w:bidi="ar-EG"/>
         </w:rPr>
-        <w:t xml:space="preserve"> اصبح من الواجب على جم</w:t>
-      </w:r>
-      <w:r>
-        <w:rPr>
-          <w:rFonts w:hint="cs"/>
-          <w:rtl/>
+        <w:t>ع المؤسسات الانتقال  من استخدام الاوراق لاستخدام الأنظمة المحوسبة. ومن اهم المؤسسات التي يجب عليها الاندماج في هذا العالم الذكي هي مراكز تحفيظ القرآن. والتي سوف تكون محور دراستنا في هذا الشروع</w:t>
+      </w:r>
+      <w:r>
+        <w:rPr>
           <w:lang w:bidi="ar-EG"/>
         </w:rPr>
-        <w:t>ي</w:t>
-      </w:r>
-      <w:r>
-        <w:rPr>
-          <w:rtl/>
-          <w:lang w:bidi="ar-EG"/>
-        </w:rPr>
-        <w:t xml:space="preserve">ع المؤسسات الانتقال  من استخدام الاوراق لاستخدام الأنظمة المحوسبة. ومن اهم المؤسسات التي يجب عليها الاندماج في هذا العالم الذكي هي مراكز تحفيظ القرآن. والتي سوف تكون محور دراستنا في هذا </w:t>
-      </w:r>
-      <w:proofErr w:type="gramStart"/>
-      <w:r>
-        <w:rPr>
-          <w:rtl/>
-          <w:lang w:bidi="ar-EG"/>
-        </w:rPr>
-        <w:t>الشروع</w:t>
-      </w:r>
-      <w:r>
-        <w:rPr>
-          <w:lang w:bidi="ar-EG"/>
-        </w:rPr>
         <w:t xml:space="preserve"> .</w:t>
       </w:r>
-      <w:proofErr w:type="gramEnd"/>
     </w:p>
     <w:p>
       <w:pPr>
@@ -6972,23 +6924,7 @@
           <w:rtl/>
           <w:lang w:bidi="ar-EG"/>
         </w:rPr>
-        <w:t xml:space="preserve">أت فكرة المشروع من مشكلة تواجها مراكز التحفيظ وهي العبء الكبير على الادارة و المحفظين في تجهيز و </w:t>
-      </w:r>
-      <w:proofErr w:type="gramStart"/>
-      <w:r>
-        <w:rPr>
-          <w:rtl/>
-          <w:lang w:bidi="ar-EG"/>
-        </w:rPr>
-        <w:t>تنسيق  العمل</w:t>
-      </w:r>
-      <w:proofErr w:type="gramEnd"/>
-      <w:r>
-        <w:rPr>
-          <w:rtl/>
-          <w:lang w:bidi="ar-EG"/>
-        </w:rPr>
-        <w:t xml:space="preserve"> الورقي ومتابعة جميع اطراف المركز من طلاب </w:t>
+        <w:t xml:space="preserve">أت فكرة المشروع من مشكلة تواجها مراكز التحفيظ وهي العبء الكبير على الادارة و المحفظين في تجهيز و تنسيق  العمل الورقي ومتابعة جميع اطراف المركز من طلاب </w:t>
       </w:r>
       <w:proofErr w:type="spellStart"/>
       <w:r>
@@ -7431,9 +7367,8 @@
           <w:szCs w:val="27"/>
           <w:rtl/>
         </w:rPr>
-        <w:t xml:space="preserve">بلاغهم بإنجاز </w:t>
-      </w:r>
-      <w:proofErr w:type="gramStart"/>
+        <w:t>بلاغهم بإنجاز أبناءهم</w:t>
+      </w:r>
       <w:r>
         <w:rPr>
           <w:rFonts w:hint="cs"/>
@@ -7442,7 +7377,7 @@
           <w:szCs w:val="27"/>
           <w:rtl/>
         </w:rPr>
-        <w:t>أبناءهم</w:t>
+        <w:t>,</w:t>
       </w:r>
       <w:r>
         <w:rPr>
@@ -7452,9 +7387,8 @@
           <w:szCs w:val="27"/>
           <w:rtl/>
         </w:rPr>
-        <w:t>,</w:t>
-      </w:r>
-      <w:proofErr w:type="gramEnd"/>
+        <w:t xml:space="preserve"> ونقاط ضعف</w:t>
+      </w:r>
       <w:r>
         <w:rPr>
           <w:rFonts w:hint="cs"/>
@@ -7463,7 +7397,7 @@
           <w:szCs w:val="27"/>
           <w:rtl/>
         </w:rPr>
-        <w:t xml:space="preserve"> ونقاط ضعف</w:t>
+        <w:t>هم (سواء كان من ناحية الحفظ او اللفظ)</w:t>
       </w:r>
       <w:r>
         <w:rPr>
@@ -7473,7 +7407,7 @@
           <w:szCs w:val="27"/>
           <w:rtl/>
         </w:rPr>
-        <w:t>هم (سواء كان من ناحية الحفظ او اللفظ)</w:t>
+        <w:t xml:space="preserve"> أو حتى ارسال إنذارات مثل انذارات الغياب المتكرر والتي يتم ارسالها على شكل </w:t>
       </w:r>
       <w:r>
         <w:rPr>
@@ -7483,7 +7417,7 @@
           <w:szCs w:val="27"/>
           <w:rtl/>
         </w:rPr>
-        <w:t xml:space="preserve"> أو حتى ارسال إنذارات مثل انذارات الغياب المتكرر والتي يتم ارسالها على شكل سالة ورقية مطبوعة</w:t>
+        <w:t>ر</w:t>
       </w:r>
       <w:r>
         <w:rPr>
@@ -7493,7 +7427,7 @@
           <w:szCs w:val="27"/>
           <w:rtl/>
         </w:rPr>
-        <w:t>,</w:t>
+        <w:t>سالة ورقية مطبوعة</w:t>
       </w:r>
       <w:r>
         <w:rPr>
@@ -7503,7 +7437,7 @@
           <w:szCs w:val="27"/>
           <w:rtl/>
         </w:rPr>
-        <w:t xml:space="preserve"> </w:t>
+        <w:t xml:space="preserve"> يقوم المحفظ بتسليمها لأهل الطالب يداً ليد</w:t>
       </w:r>
       <w:r>
         <w:rPr>
@@ -7513,7 +7447,7 @@
           <w:szCs w:val="27"/>
           <w:rtl/>
         </w:rPr>
-        <w:t xml:space="preserve">وطلب تكثيف الاهتمام </w:t>
+        <w:t>,</w:t>
       </w:r>
       <w:r>
         <w:rPr>
@@ -7523,7 +7457,7 @@
           <w:szCs w:val="27"/>
           <w:rtl/>
         </w:rPr>
-        <w:t xml:space="preserve"> ب</w:t>
+        <w:t xml:space="preserve"> </w:t>
       </w:r>
       <w:r>
         <w:rPr>
@@ -7533,7 +7467,7 @@
           <w:szCs w:val="27"/>
           <w:rtl/>
         </w:rPr>
-        <w:t>أبنائهم</w:t>
+        <w:t xml:space="preserve">وطلب تكثيف الاهتمام </w:t>
       </w:r>
       <w:r>
         <w:rPr>
@@ -7543,7 +7477,7 @@
           <w:szCs w:val="27"/>
           <w:rtl/>
         </w:rPr>
-        <w:t xml:space="preserve"> </w:t>
+        <w:t xml:space="preserve"> ب</w:t>
       </w:r>
       <w:r>
         <w:rPr>
@@ -7553,7 +7487,7 @@
           <w:szCs w:val="27"/>
           <w:rtl/>
         </w:rPr>
-        <w:t>و</w:t>
+        <w:t>أبنائهم</w:t>
       </w:r>
       <w:r>
         <w:rPr>
@@ -7563,7 +7497,7 @@
           <w:szCs w:val="27"/>
           <w:rtl/>
         </w:rPr>
-        <w:t>خاص</w:t>
+        <w:t xml:space="preserve"> </w:t>
       </w:r>
       <w:r>
         <w:rPr>
@@ -7573,7 +7507,7 @@
           <w:szCs w:val="27"/>
           <w:rtl/>
         </w:rPr>
-        <w:t>ة</w:t>
+        <w:t>و</w:t>
       </w:r>
       <w:r>
         <w:rPr>
@@ -7583,7 +7517,7 @@
           <w:szCs w:val="27"/>
           <w:rtl/>
         </w:rPr>
-        <w:t xml:space="preserve"> في المنزل </w:t>
+        <w:t>خاص</w:t>
       </w:r>
       <w:r>
         <w:rPr>
@@ -7593,7 +7527,7 @@
           <w:szCs w:val="27"/>
           <w:rtl/>
         </w:rPr>
-        <w:t>،</w:t>
+        <w:t>ة</w:t>
       </w:r>
       <w:r>
         <w:rPr>
@@ -7603,7 +7537,7 @@
           <w:szCs w:val="27"/>
           <w:rtl/>
         </w:rPr>
-        <w:t xml:space="preserve"> حيث أن غالبية الأهالي لا يتابعون أبناءهم بشكل </w:t>
+        <w:t xml:space="preserve"> في المنزل </w:t>
       </w:r>
       <w:r>
         <w:rPr>
@@ -7613,7 +7547,7 @@
           <w:szCs w:val="27"/>
           <w:rtl/>
         </w:rPr>
-        <w:t xml:space="preserve">مستمر في الحفظ </w:t>
+        <w:t>،</w:t>
       </w:r>
       <w:r>
         <w:rPr>
@@ -7623,7 +7557,7 @@
           <w:szCs w:val="27"/>
           <w:rtl/>
         </w:rPr>
-        <w:t>و التعلم</w:t>
+        <w:t xml:space="preserve"> حيث أن غالبية الأهالي لا يتابعون أبناءهم بشكل </w:t>
       </w:r>
       <w:r>
         <w:rPr>
@@ -7633,7 +7567,7 @@
           <w:szCs w:val="27"/>
           <w:rtl/>
         </w:rPr>
-        <w:t xml:space="preserve"> </w:t>
+        <w:t xml:space="preserve">مستمر في الحفظ </w:t>
       </w:r>
       <w:r>
         <w:rPr>
@@ -7643,7 +7577,7 @@
           <w:szCs w:val="27"/>
           <w:rtl/>
         </w:rPr>
-        <w:t>و حتى</w:t>
+        <w:t>و التعلم</w:t>
       </w:r>
       <w:r>
         <w:rPr>
@@ -7663,7 +7597,7 @@
           <w:szCs w:val="27"/>
           <w:rtl/>
         </w:rPr>
-        <w:t>إ</w:t>
+        <w:t>و حتى</w:t>
       </w:r>
       <w:r>
         <w:rPr>
@@ -7673,7 +7607,7 @@
           <w:szCs w:val="27"/>
           <w:rtl/>
         </w:rPr>
-        <w:t>نجازهم في دورا</w:t>
+        <w:t xml:space="preserve"> </w:t>
       </w:r>
       <w:r>
         <w:rPr>
@@ -7683,7 +7617,7 @@
           <w:szCs w:val="27"/>
           <w:rtl/>
         </w:rPr>
-        <w:t>ت التجويد ودورات في آداب السلوك و</w:t>
+        <w:t>إ</w:t>
       </w:r>
       <w:r>
         <w:rPr>
@@ -7693,7 +7627,7 @@
           <w:szCs w:val="27"/>
           <w:rtl/>
         </w:rPr>
-        <w:t>إ</w:t>
+        <w:t>نجازهم في دورا</w:t>
       </w:r>
       <w:r>
         <w:rPr>
@@ -7703,7 +7637,7 @@
           <w:szCs w:val="27"/>
           <w:rtl/>
         </w:rPr>
-        <w:t xml:space="preserve">نجازهم اليومي في </w:t>
+        <w:t>ت التجويد ودورات في آداب السلوك و</w:t>
       </w:r>
       <w:r>
         <w:rPr>
@@ -7713,7 +7647,7 @@
           <w:szCs w:val="27"/>
           <w:rtl/>
         </w:rPr>
-        <w:t xml:space="preserve">حفظ القرآن الكريم </w:t>
+        <w:t>إ</w:t>
       </w:r>
       <w:r>
         <w:rPr>
@@ -7723,7 +7657,7 @@
           <w:szCs w:val="27"/>
           <w:rtl/>
         </w:rPr>
-        <w:t>.</w:t>
+        <w:t xml:space="preserve">نجازهم اليومي في </w:t>
       </w:r>
       <w:r>
         <w:rPr>
@@ -7733,7 +7667,7 @@
           <w:szCs w:val="27"/>
           <w:rtl/>
         </w:rPr>
-        <w:t xml:space="preserve"> </w:t>
+        <w:t xml:space="preserve">حفظ القرآن الكريم </w:t>
       </w:r>
       <w:r>
         <w:rPr>
@@ -7743,7 +7677,7 @@
           <w:szCs w:val="27"/>
           <w:rtl/>
         </w:rPr>
-        <w:t xml:space="preserve">كما وتواجه مراكز التحفيظ </w:t>
+        <w:t>.</w:t>
       </w:r>
       <w:r>
         <w:rPr>
@@ -7753,7 +7687,7 @@
           <w:szCs w:val="27"/>
           <w:rtl/>
         </w:rPr>
-        <w:t>مشكلة في التواصل مع</w:t>
+        <w:t xml:space="preserve"> </w:t>
       </w:r>
       <w:r>
         <w:rPr>
@@ -7763,7 +7697,7 @@
           <w:szCs w:val="27"/>
           <w:rtl/>
         </w:rPr>
-        <w:t xml:space="preserve"> الأهالي </w:t>
+        <w:t xml:space="preserve">كما وتواجه مراكز التحفيظ </w:t>
       </w:r>
       <w:r>
         <w:rPr>
@@ -7773,7 +7707,7 @@
           <w:szCs w:val="27"/>
           <w:rtl/>
         </w:rPr>
-        <w:t xml:space="preserve">اللذين </w:t>
+        <w:t>مشكلة في التواصل مع</w:t>
       </w:r>
       <w:r>
         <w:rPr>
@@ -7783,7 +7717,7 @@
           <w:szCs w:val="27"/>
           <w:rtl/>
         </w:rPr>
-        <w:t xml:space="preserve">لا يملكون هواتف </w:t>
+        <w:t xml:space="preserve"> الأهالي </w:t>
       </w:r>
       <w:r>
         <w:rPr>
@@ -7793,7 +7727,7 @@
           <w:szCs w:val="27"/>
           <w:rtl/>
         </w:rPr>
-        <w:t>ذكية</w:t>
+        <w:t xml:space="preserve">اللذين </w:t>
       </w:r>
       <w:r>
         <w:rPr>
@@ -7803,7 +7737,7 @@
           <w:szCs w:val="27"/>
           <w:rtl/>
         </w:rPr>
-        <w:t xml:space="preserve"> للتواصل معهم من خلال تطبيق</w:t>
+        <w:t xml:space="preserve">لا يملكون هواتف </w:t>
       </w:r>
       <w:r>
         <w:rPr>
@@ -7813,7 +7747,7 @@
           <w:szCs w:val="27"/>
           <w:rtl/>
         </w:rPr>
-        <w:t>ات</w:t>
+        <w:t>ذكية</w:t>
       </w:r>
       <w:r>
         <w:rPr>
@@ -7823,7 +7757,7 @@
           <w:szCs w:val="27"/>
           <w:rtl/>
         </w:rPr>
-        <w:t xml:space="preserve"> التواصل الاجتماعي وهنا يحتاج المحفظين لإرسال </w:t>
+        <w:t xml:space="preserve"> للتواصل معهم من خلال تطبيق</w:t>
       </w:r>
       <w:r>
         <w:rPr>
@@ -7833,7 +7767,7 @@
           <w:szCs w:val="27"/>
           <w:rtl/>
         </w:rPr>
-        <w:t>رسائل</w:t>
+        <w:t>ات</w:t>
       </w:r>
       <w:r>
         <w:rPr>
@@ -7843,9 +7777,8 @@
           <w:szCs w:val="27"/>
           <w:rtl/>
         </w:rPr>
-        <w:t xml:space="preserve"> </w:t>
-      </w:r>
-      <w:proofErr w:type="gramStart"/>
+        <w:t xml:space="preserve"> التواصل الاجتماعي وهنا يحتاج المحفظين لإرسال </w:t>
+      </w:r>
       <w:r>
         <w:rPr>
           <w:rFonts w:hint="cs"/>
@@ -7854,7 +7787,7 @@
           <w:szCs w:val="27"/>
           <w:rtl/>
         </w:rPr>
-        <w:t>عادية</w:t>
+        <w:t>رسائل</w:t>
       </w:r>
       <w:r>
         <w:rPr>
@@ -7864,9 +7797,18 @@
           <w:szCs w:val="27"/>
           <w:rtl/>
         </w:rPr>
+        <w:t xml:space="preserve"> عادية</w:t>
+      </w:r>
+      <w:r>
+        <w:rPr>
+          <w:rFonts w:hint="cs"/>
+          <w:color w:val="000000"/>
+          <w:sz w:val="27"/>
+          <w:szCs w:val="27"/>
+          <w:rtl/>
+        </w:rPr>
         <w:t>(</w:t>
       </w:r>
-      <w:proofErr w:type="gramEnd"/>
       <w:r>
         <w:rPr>
           <w:color w:val="000000"/>

--- a/مشروع1.docx
+++ b/مشروع1.docx
@@ -487,6 +487,7 @@
         </w:rPr>
       </w:pPr>
       <w:proofErr w:type="spellStart"/>
+      <w:proofErr w:type="gramStart"/>
       <w:r>
         <w:rPr>
           <w:b/>
@@ -498,6 +499,7 @@
         <w:t>Dr.Khalid</w:t>
       </w:r>
       <w:proofErr w:type="spellEnd"/>
+      <w:proofErr w:type="gramEnd"/>
       <w:r>
         <w:rPr>
           <w:b/>
@@ -1158,8 +1160,20 @@
           <w:sz w:val="18"/>
           <w:szCs w:val="18"/>
         </w:rPr>
-        <w:t xml:space="preserve"> Arabic ,</w:t>
-      </w:r>
+        <w:t xml:space="preserve"> </w:t>
+      </w:r>
+      <w:proofErr w:type="gramStart"/>
+      <w:r>
+        <w:rPr>
+          <w:rStyle w:val="hps"/>
+          <w:rFonts w:asciiTheme="majorBidi" w:hAnsiTheme="majorBidi" w:cstheme="majorBidi"/>
+          <w:color w:val="FF0000"/>
+          <w:sz w:val="18"/>
+          <w:szCs w:val="18"/>
+        </w:rPr>
+        <w:t>Arabic ,</w:t>
+      </w:r>
+      <w:proofErr w:type="gramEnd"/>
       <w:r>
         <w:rPr>
           <w:rStyle w:val="shorttext"/>
@@ -1902,17 +1916,26 @@
           <w:color w:val="FF0000"/>
           <w:lang w:eastAsia="en-US"/>
         </w:rPr>
-        <w:t>(Automatic Table of Contents</w:t>
-      </w:r>
-      <w:r>
-        <w:rPr>
-          <w:rFonts w:hint="cs"/>
+        <w:t xml:space="preserve">(Automatic Table of </w:t>
+      </w:r>
+      <w:proofErr w:type="gramStart"/>
+      <w:r>
+        <w:rPr>
           <w:color w:val="FF0000"/>
+          <w:lang w:eastAsia="en-US"/>
+        </w:rPr>
+        <w:t>Contents</w:t>
+      </w:r>
+      <w:r>
+        <w:rPr>
+          <w:rFonts w:hint="cs"/>
+          <w:color w:val="FF0000"/>
           <w:rtl/>
           <w:lang w:eastAsia="en-US"/>
         </w:rPr>
         <w:t>(</w:t>
       </w:r>
+      <w:proofErr w:type="gramEnd"/>
     </w:p>
     <w:p>
       <w:pPr>
@@ -6872,14 +6895,30 @@
           <w:rtl/>
           <w:lang w:bidi="ar-EG"/>
         </w:rPr>
-        <w:t>في ظل التطور الإلكتروني وانتشار الاجهزة الذكية في كل مكان ، اصبح من الواجب على جم</w:t>
-      </w:r>
-      <w:r>
-        <w:rPr>
-          <w:rFonts w:hint="cs"/>
+        <w:t xml:space="preserve">في ظل التطور الإلكتروني وانتشار الاجهزة الذكية في كل </w:t>
+      </w:r>
+      <w:proofErr w:type="gramStart"/>
+      <w:r>
+        <w:rPr>
           <w:rtl/>
           <w:lang w:bidi="ar-EG"/>
         </w:rPr>
+        <w:t>مكان ،</w:t>
+      </w:r>
+      <w:proofErr w:type="gramEnd"/>
+      <w:r>
+        <w:rPr>
+          <w:rtl/>
+          <w:lang w:bidi="ar-EG"/>
+        </w:rPr>
+        <w:t xml:space="preserve"> اصبح من الواجب على جم</w:t>
+      </w:r>
+      <w:r>
+        <w:rPr>
+          <w:rFonts w:hint="cs"/>
+          <w:rtl/>
+          <w:lang w:bidi="ar-EG"/>
+        </w:rPr>
         <w:t>ي</w:t>
       </w:r>
       <w:r>
@@ -6887,14 +6926,23 @@
           <w:rtl/>
           <w:lang w:bidi="ar-EG"/>
         </w:rPr>
-        <w:t>ع المؤسسات الانتقال  من استخدام الاوراق لاستخدام الأنظمة المحوسبة. ومن اهم المؤسسات التي يجب عليها الاندماج في هذا العالم الذكي هي مراكز تحفيظ القرآن. والتي سوف تكون محور دراستنا في هذا الشروع</w:t>
-      </w:r>
-      <w:r>
-        <w:rPr>
+        <w:t xml:space="preserve">ع المؤسسات الانتقال  من استخدام الاوراق لاستخدام الأنظمة المحوسبة. ومن اهم المؤسسات التي يجب عليها الاندماج في هذا العالم الذكي هي مراكز تحفيظ القرآن. والتي سوف تكون محور دراستنا في هذا </w:t>
+      </w:r>
+      <w:proofErr w:type="gramStart"/>
+      <w:r>
+        <w:rPr>
+          <w:rtl/>
           <w:lang w:bidi="ar-EG"/>
         </w:rPr>
+        <w:t>الشروع</w:t>
+      </w:r>
+      <w:r>
+        <w:rPr>
+          <w:lang w:bidi="ar-EG"/>
+        </w:rPr>
         <w:t xml:space="preserve"> .</w:t>
       </w:r>
+      <w:proofErr w:type="gramEnd"/>
     </w:p>
     <w:p>
       <w:pPr>
@@ -6924,7 +6972,23 @@
           <w:rtl/>
           <w:lang w:bidi="ar-EG"/>
         </w:rPr>
-        <w:t xml:space="preserve">أت فكرة المشروع من مشكلة تواجها مراكز التحفيظ وهي العبء الكبير على الادارة و المحفظين في تجهيز و تنسيق  العمل الورقي ومتابعة جميع اطراف المركز من طلاب </w:t>
+        <w:t xml:space="preserve">أت فكرة المشروع من مشكلة تواجها مراكز التحفيظ وهي العبء الكبير على الادارة و المحفظين في تجهيز و </w:t>
+      </w:r>
+      <w:proofErr w:type="gramStart"/>
+      <w:r>
+        <w:rPr>
+          <w:rtl/>
+          <w:lang w:bidi="ar-EG"/>
+        </w:rPr>
+        <w:t>تنسيق  العمل</w:t>
+      </w:r>
+      <w:proofErr w:type="gramEnd"/>
+      <w:r>
+        <w:rPr>
+          <w:rtl/>
+          <w:lang w:bidi="ar-EG"/>
+        </w:rPr>
+        <w:t xml:space="preserve"> الورقي ومتابعة جميع اطراف المركز من طلاب </w:t>
       </w:r>
       <w:proofErr w:type="spellStart"/>
       <w:r>
@@ -7797,8 +7861,9 @@
           <w:szCs w:val="27"/>
           <w:rtl/>
         </w:rPr>
-        <w:t xml:space="preserve"> عادية</w:t>
-      </w:r>
+        <w:t xml:space="preserve"> </w:t>
+      </w:r>
+      <w:proofErr w:type="gramStart"/>
       <w:r>
         <w:rPr>
           <w:rFonts w:hint="cs"/>
@@ -7807,8 +7872,19 @@
           <w:szCs w:val="27"/>
           <w:rtl/>
         </w:rPr>
+        <w:t>عادية</w:t>
+      </w:r>
+      <w:r>
+        <w:rPr>
+          <w:rFonts w:hint="cs"/>
+          <w:color w:val="000000"/>
+          <w:sz w:val="27"/>
+          <w:szCs w:val="27"/>
+          <w:rtl/>
+        </w:rPr>
         <w:t>(</w:t>
       </w:r>
+      <w:proofErr w:type="gramEnd"/>
       <w:r>
         <w:rPr>
           <w:color w:val="000000"/>
@@ -7865,7 +7941,7 @@
           <w:szCs w:val="27"/>
           <w:rtl/>
         </w:rPr>
-        <w:t xml:space="preserve">لدى </w:t>
+        <w:t>يشتكي</w:t>
       </w:r>
       <w:r>
         <w:rPr>
@@ -7875,7 +7951,7 @@
           <w:szCs w:val="27"/>
           <w:rtl/>
         </w:rPr>
-        <w:t>أهالي</w:t>
+        <w:t xml:space="preserve"> </w:t>
       </w:r>
       <w:r>
         <w:rPr>
@@ -7885,7 +7961,7 @@
           <w:szCs w:val="27"/>
           <w:rtl/>
         </w:rPr>
-        <w:t xml:space="preserve"> الطل</w:t>
+        <w:t>أهالي</w:t>
       </w:r>
       <w:r>
         <w:rPr>
@@ -7895,7 +7971,7 @@
           <w:szCs w:val="27"/>
           <w:rtl/>
         </w:rPr>
-        <w:t>اب</w:t>
+        <w:t xml:space="preserve"> الطل</w:t>
       </w:r>
       <w:r>
         <w:rPr>
@@ -7905,7 +7981,7 @@
           <w:szCs w:val="27"/>
           <w:rtl/>
         </w:rPr>
-        <w:t xml:space="preserve"> صعوبة في متابعة إنجاز أبناءهم </w:t>
+        <w:t>اب</w:t>
       </w:r>
       <w:r>
         <w:rPr>
@@ -7915,7 +7991,7 @@
           <w:szCs w:val="27"/>
           <w:rtl/>
         </w:rPr>
-        <w:t>اليومي أو الأسبوعي من حيث فحظ القرآن الكريم والدروات التدريبية</w:t>
+        <w:t xml:space="preserve"> </w:t>
       </w:r>
       <w:r>
         <w:rPr>
@@ -7925,7 +8001,7 @@
           <w:szCs w:val="27"/>
           <w:rtl/>
         </w:rPr>
-        <w:t xml:space="preserve">، </w:t>
+        <w:t xml:space="preserve">من </w:t>
       </w:r>
       <w:r>
         <w:rPr>
@@ -7935,7 +8011,7 @@
           <w:szCs w:val="27"/>
           <w:rtl/>
         </w:rPr>
-        <w:t>حيث أنه لا توجد طريقة فعالة يستطيع من خلالها ولي الأمر متابعة أبنه من المنزل أو عن بعد</w:t>
+        <w:t xml:space="preserve">صعوبة في متابعة إنجاز أبناءهم </w:t>
       </w:r>
       <w:r>
         <w:rPr>
@@ -7945,7 +8021,7 @@
           <w:szCs w:val="27"/>
           <w:rtl/>
         </w:rPr>
-        <w:t>، و</w:t>
+        <w:t>اليومي أو الأسبوعي من حيث ح</w:t>
       </w:r>
       <w:r>
         <w:rPr>
@@ -7955,7 +8031,7 @@
           <w:szCs w:val="27"/>
           <w:rtl/>
         </w:rPr>
-        <w:t>إ</w:t>
+        <w:t>ف</w:t>
       </w:r>
       <w:r>
         <w:rPr>
@@ -7965,7 +8041,7 @@
           <w:szCs w:val="27"/>
           <w:rtl/>
         </w:rPr>
-        <w:t>كمال ما بدأ به المحفظ من تعليم وتلقين لأبنه من تحفيظ واستكمال تربية أبنه على آداب السلوك وحسن التعامل وآداب المسجد.</w:t>
+        <w:t xml:space="preserve">ظ القرآن الكريم </w:t>
       </w:r>
       <w:r>
         <w:rPr>
@@ -7975,7 +8051,100 @@
           <w:szCs w:val="27"/>
           <w:rtl/>
         </w:rPr>
+        <w:t>أ</w:t>
+      </w:r>
+      <w:r>
+        <w:rPr>
+          <w:rFonts w:hint="cs"/>
+          <w:color w:val="000000"/>
+          <w:sz w:val="27"/>
+          <w:szCs w:val="27"/>
+          <w:rtl/>
+        </w:rPr>
+        <w:t>و</w:t>
+      </w:r>
+      <w:r>
+        <w:rPr>
+          <w:rFonts w:hint="cs"/>
+          <w:color w:val="000000"/>
+          <w:sz w:val="27"/>
+          <w:szCs w:val="27"/>
+          <w:rtl/>
+          <w:lang w:bidi="ar-EG"/>
+        </w:rPr>
         <w:t xml:space="preserve"> </w:t>
+      </w:r>
+      <w:proofErr w:type="gramStart"/>
+      <w:r>
+        <w:rPr>
+          <w:rFonts w:hint="cs"/>
+          <w:color w:val="000000"/>
+          <w:sz w:val="27"/>
+          <w:szCs w:val="27"/>
+          <w:rtl/>
+        </w:rPr>
+        <w:t>الدروات</w:t>
+      </w:r>
+      <w:proofErr w:type="gramEnd"/>
+      <w:r>
+        <w:rPr>
+          <w:rFonts w:hint="cs"/>
+          <w:color w:val="000000"/>
+          <w:sz w:val="27"/>
+          <w:szCs w:val="27"/>
+          <w:rtl/>
+        </w:rPr>
+        <w:t xml:space="preserve"> التدريبية</w:t>
+      </w:r>
+      <w:r>
+        <w:rPr>
+          <w:rFonts w:hint="cs"/>
+          <w:color w:val="000000"/>
+          <w:sz w:val="27"/>
+          <w:szCs w:val="27"/>
+          <w:rtl/>
+        </w:rPr>
+        <w:t xml:space="preserve">، </w:t>
+      </w:r>
+      <w:r>
+        <w:rPr>
+          <w:rFonts w:hint="cs"/>
+          <w:color w:val="000000"/>
+          <w:sz w:val="27"/>
+          <w:szCs w:val="27"/>
+          <w:rtl/>
+        </w:rPr>
+        <w:t>حيث أنه لا توجد طريقة فعالة يستطيع من خلالها ولي الأمر متابعة أبنه من المنزل أو عن بعد</w:t>
+      </w:r>
+      <w:r>
+        <w:rPr>
+          <w:rFonts w:hint="cs"/>
+          <w:color w:val="000000"/>
+          <w:sz w:val="27"/>
+          <w:szCs w:val="27"/>
+          <w:rtl/>
+        </w:rPr>
+        <w:t>، و</w:t>
+      </w:r>
+      <w:r>
+        <w:rPr>
+          <w:rFonts w:hint="cs"/>
+          <w:color w:val="000000"/>
+          <w:sz w:val="27"/>
+          <w:szCs w:val="27"/>
+          <w:rtl/>
+        </w:rPr>
+        <w:t>إ</w:t>
+      </w:r>
+      <w:r>
+        <w:rPr>
+          <w:rFonts w:hint="cs"/>
+          <w:color w:val="000000"/>
+          <w:sz w:val="27"/>
+          <w:szCs w:val="27"/>
+          <w:rtl/>
+        </w:rPr>
+        <w:t>كمال ما بدأ به المحفظ من تعليم وتلقين لأبنه من تحفيظ واستكمال تربية أبنه على آداب السلوك وحسن التعامل وآداب المسجد.</w:t>
       </w:r>
     </w:p>
     <w:p>
@@ -8110,7 +8279,33 @@
           <w:rtl/>
           <w:lang w:eastAsia="en-US"/>
         </w:rPr>
-        <w:t xml:space="preserve"> كل هذه البيانات بشكل يدوي ورقي مما يزيد العبء عليهم</w:t>
+        <w:t xml:space="preserve"> كل هذه البيانات بشكل يدوي </w:t>
+      </w:r>
+      <w:proofErr w:type="gramStart"/>
+      <w:r>
+        <w:rPr>
+          <w:rFonts w:hint="cs"/>
+          <w:rtl/>
+          <w:lang w:eastAsia="en-US"/>
+        </w:rPr>
+        <w:t xml:space="preserve">و </w:t>
+      </w:r>
+      <w:r>
+        <w:rPr>
+          <w:rFonts w:hint="cs"/>
+          <w:rtl/>
+          <w:lang w:eastAsia="en-US"/>
+        </w:rPr>
+        <w:t>ورقي</w:t>
+      </w:r>
+      <w:proofErr w:type="gramEnd"/>
+      <w:r>
+        <w:rPr>
+          <w:rFonts w:hint="cs"/>
+          <w:rtl/>
+          <w:lang w:eastAsia="en-US"/>
+        </w:rPr>
+        <w:t xml:space="preserve"> مما يزيد العبء عليهم</w:t>
       </w:r>
       <w:r>
         <w:rPr>
@@ -8169,46 +8364,51 @@
           <w:rtl/>
           <w:lang w:eastAsia="en-US"/>
         </w:rPr>
-        <w:t xml:space="preserve"> فأن أبناءهم ينتقلون لمشاهدة فيديوهات اخرى ملهية ويضيعون الكثير من الوقت في مشاهدتها بعيدا عن اتمام الحفظ</w:t>
-      </w:r>
-      <w:r>
-        <w:rPr>
-          <w:rFonts w:hint="cs"/>
-          <w:rtl/>
-          <w:lang w:eastAsia="en-US"/>
-        </w:rPr>
-        <w:t>،</w:t>
-      </w:r>
-      <w:r>
-        <w:rPr>
-          <w:rFonts w:hint="cs"/>
-          <w:rtl/>
-          <w:lang w:eastAsia="en-US"/>
-        </w:rPr>
-        <w:t xml:space="preserve"> </w:t>
-      </w:r>
-      <w:r>
-        <w:rPr>
-          <w:color w:val="000000"/>
-          <w:sz w:val="27"/>
-          <w:szCs w:val="27"/>
-          <w:rtl/>
-        </w:rPr>
-        <w:t>اضافة فيديوهات تعليمية على شكل كرتوني لتعليم الطلاب الصلاة والامور الدينية</w:t>
-      </w:r>
-    </w:p>
-    <w:p>
-      <w:pPr>
-        <w:pStyle w:val="aa"/>
-        <w:rPr>
-          <w:rtl/>
-          <w:lang w:eastAsia="en-US"/>
-        </w:rPr>
-      </w:pPr>
-    </w:p>
-    <w:p>
-      <w:pPr>
-        <w:pStyle w:val="aa"/>
+        <w:t xml:space="preserve"> ف</w:t>
+      </w:r>
+      <w:r>
+        <w:rPr>
+          <w:rFonts w:hint="cs"/>
+          <w:rtl/>
+          <w:lang w:eastAsia="en-US"/>
+        </w:rPr>
+        <w:t>إ</w:t>
+      </w:r>
+      <w:r>
+        <w:rPr>
+          <w:rFonts w:hint="cs"/>
+          <w:rtl/>
+          <w:lang w:eastAsia="en-US"/>
+        </w:rPr>
+        <w:t xml:space="preserve">ن أبناءهم ينتقلون لمشاهدة فيديوهات اخرى ملهية ويضيعون الكثير من الوقت في مشاهدتها بعيدا عن </w:t>
+      </w:r>
+      <w:r>
+        <w:rPr>
+          <w:rFonts w:hint="cs"/>
+          <w:rtl/>
+          <w:lang w:eastAsia="en-US"/>
+        </w:rPr>
+        <w:t>إ</w:t>
+      </w:r>
+      <w:r>
+        <w:rPr>
+          <w:rFonts w:hint="cs"/>
+          <w:rtl/>
+          <w:lang w:eastAsia="en-US"/>
+        </w:rPr>
+        <w:t>تمام الحفظ</w:t>
+      </w:r>
+      <w:r>
+        <w:rPr>
+          <w:rFonts w:hint="cs"/>
+          <w:rtl/>
+          <w:lang w:eastAsia="en-US"/>
+        </w:rPr>
+        <w:t>.</w:t>
+      </w:r>
+    </w:p>
+    <w:p>
+      <w:pPr>
         <w:rPr>
           <w:lang w:eastAsia="en-US"/>
         </w:rPr>
@@ -8231,15 +8431,83 @@
           <w:rtl/>
           <w:lang w:eastAsia="en-US"/>
         </w:rPr>
-        <w:t>يواجه مدير مركز التحفيظ مشكلة في متابعة حضور وغياب المحفظين وتعيين محفظ بديل حين غياب المحفظ المسؤول عن الحقلة</w:t>
-      </w:r>
-      <w:r>
-        <w:rPr>
-          <w:rFonts w:hint="cs"/>
-          <w:rtl/>
-          <w:lang w:eastAsia="en-US"/>
-        </w:rPr>
-        <w:t xml:space="preserve"> وكذلك التواصل مع المحفظين بشكل فعال بعيدا عن النظام المتبع أي مقابلة وجه لوجه أو الاتصال الهاتفي المكلف نسبيا وكذلك تواصل المحفظين مع مدير المركز.</w:t>
+        <w:t xml:space="preserve">يواجه مدير مركز التحفيظ مشكلة في متابعة حضور وغياب </w:t>
+      </w:r>
+      <w:proofErr w:type="gramStart"/>
+      <w:r>
+        <w:rPr>
+          <w:rFonts w:hint="cs"/>
+          <w:rtl/>
+          <w:lang w:eastAsia="en-US"/>
+        </w:rPr>
+        <w:t xml:space="preserve">المحفظين </w:t>
+      </w:r>
+      <w:r>
+        <w:rPr>
+          <w:rFonts w:hint="cs"/>
+          <w:rtl/>
+          <w:lang w:eastAsia="en-US"/>
+        </w:rPr>
+        <w:t>,</w:t>
+      </w:r>
+      <w:proofErr w:type="gramEnd"/>
+      <w:r>
+        <w:rPr>
+          <w:rFonts w:hint="cs"/>
+          <w:rtl/>
+          <w:lang w:eastAsia="en-US"/>
+        </w:rPr>
+        <w:t xml:space="preserve"> حيث ان بعض المحفظين يتغيبون عن المركز دون عذر وهذا يسبب مشكلة كبيرة في توزيع الحلقات وإتمام العمل </w:t>
+      </w:r>
+      <w:r>
+        <w:rPr>
+          <w:rFonts w:hint="cs"/>
+          <w:rtl/>
+          <w:lang w:eastAsia="en-US"/>
+        </w:rPr>
+        <w:t>و</w:t>
+      </w:r>
+      <w:r>
+        <w:rPr>
+          <w:rFonts w:hint="cs"/>
+          <w:rtl/>
+          <w:lang w:eastAsia="en-US"/>
+        </w:rPr>
+        <w:t xml:space="preserve">لا يستطيع مدير المركز </w:t>
+      </w:r>
+      <w:r>
+        <w:rPr>
+          <w:rFonts w:hint="cs"/>
+          <w:rtl/>
+          <w:lang w:eastAsia="en-US"/>
+        </w:rPr>
+        <w:t>تعيين محفظ بديل حين غياب المحفظ المسؤول عن الحقلة</w:t>
+      </w:r>
+      <w:r>
+        <w:rPr>
+          <w:rFonts w:hint="cs"/>
+          <w:rtl/>
+          <w:lang w:eastAsia="en-US"/>
+        </w:rPr>
+        <w:t xml:space="preserve"> وكذلك التواصل مع المحفظين بشكل فعال بعيدا عن النظام المتبع أي مقابلة وجه لوجه أو الاتصال الهاتفي المكلف نسبيا وكذلك تواصل المحفظين مع مدير المركز</w:t>
+      </w:r>
+      <w:r>
+        <w:rPr>
+          <w:rFonts w:hint="cs"/>
+          <w:rtl/>
+          <w:lang w:eastAsia="en-US"/>
+        </w:rPr>
+        <w:t xml:space="preserve"> </w:t>
+      </w:r>
+      <w:r>
+        <w:rPr>
+          <w:rFonts w:hint="cs"/>
+          <w:color w:val="000000"/>
+          <w:sz w:val="27"/>
+          <w:szCs w:val="27"/>
+          <w:rtl/>
+        </w:rPr>
+        <w:t xml:space="preserve">وإبلاغه باخر التطورات وسير العمل من حيث التزامهم الطلاب ومدى انجازهم أو في حالة واجهته أي مشكلة تخص التحفيظ </w:t>
       </w:r>
       <w:r>
         <w:rPr>
@@ -8267,25 +8535,7 @@
           <w:rtl/>
           <w:lang w:eastAsia="en-US"/>
         </w:rPr>
-        <w:t xml:space="preserve">يواجه </w:t>
-      </w:r>
-      <w:proofErr w:type="spellStart"/>
-      <w:r>
-        <w:rPr>
-          <w:rFonts w:hint="cs"/>
-          <w:rtl/>
-          <w:lang w:eastAsia="en-US"/>
-        </w:rPr>
-        <w:t>المحفظون</w:t>
-      </w:r>
-      <w:proofErr w:type="spellEnd"/>
-      <w:r>
-        <w:rPr>
-          <w:rFonts w:hint="cs"/>
-          <w:rtl/>
-          <w:lang w:eastAsia="en-US"/>
-        </w:rPr>
-        <w:t xml:space="preserve"> </w:t>
+        <w:t xml:space="preserve">يواجه المحفظون </w:t>
       </w:r>
       <w:r>
         <w:rPr>

--- a/مشروع1.docx
+++ b/مشروع1.docx
@@ -8543,15 +8543,55 @@
           <w:rtl/>
           <w:lang w:eastAsia="en-US"/>
         </w:rPr>
-        <w:t>مشكلة في تحديد مقدار إنجاز الطلبة حسب الخطة المحدد لكل طالب، ومعرفة نقطة الضعف في هذه الخطة وهل هي مناسبة للطالب أم لا من خلال متابعة إنجاز الطالب وتقييمه حسب إنجازه في الخطة</w:t>
-      </w:r>
-      <w:r>
-        <w:rPr>
-          <w:rFonts w:hint="cs"/>
-          <w:rtl/>
-          <w:lang w:eastAsia="en-US"/>
-        </w:rPr>
-        <w:t xml:space="preserve"> والقيام بكل هذا العمل يكون بشكل ورقي والاطلاع على دفاتر التسجيل ويكون ذلك صعب جدا للقيام به على انفراد لكل طالب والنتائج تكون غير دقيقة</w:t>
+        <w:t xml:space="preserve">مشكلة في تحديد مقدار إنجاز الطلبة حسب الخطة المحدد لكل طالب، ومعرفة نقطة الضعف في هذه الخطة وهل هي مناسبة للطالب أم لا من خلال متابعة الطالب وتقييمه حسب </w:t>
+      </w:r>
+      <w:r>
+        <w:rPr>
+          <w:rFonts w:hint="cs"/>
+          <w:rtl/>
+          <w:lang w:eastAsia="en-US"/>
+        </w:rPr>
+        <w:t>ما أ</w:t>
+      </w:r>
+      <w:r>
+        <w:rPr>
+          <w:rFonts w:hint="cs"/>
+          <w:rtl/>
+          <w:lang w:eastAsia="en-US"/>
+        </w:rPr>
+        <w:t xml:space="preserve">نجزه </w:t>
+      </w:r>
+      <w:r>
+        <w:rPr>
+          <w:rFonts w:hint="cs"/>
+          <w:rtl/>
+          <w:lang w:eastAsia="en-US"/>
+        </w:rPr>
+        <w:t xml:space="preserve">من </w:t>
+      </w:r>
+      <w:r>
+        <w:rPr>
+          <w:rFonts w:hint="cs"/>
+          <w:rtl/>
+          <w:lang w:eastAsia="en-US"/>
+        </w:rPr>
+        <w:t>الخطة</w:t>
+      </w:r>
+      <w:r>
+        <w:rPr>
+          <w:rFonts w:hint="cs"/>
+          <w:rtl/>
+          <w:lang w:eastAsia="en-US"/>
+        </w:rPr>
+        <w:t xml:space="preserve">، </w:t>
+      </w:r>
+      <w:r>
+        <w:rPr>
+          <w:rFonts w:hint="cs"/>
+          <w:rtl/>
+          <w:lang w:eastAsia="en-US"/>
+        </w:rPr>
+        <w:t>والقيام بكل هذا العمل يكون بشكل ورقي والاطلاع على دفاتر التسجيل ويكون ذلك صعب جدا للقيام به على انفراد لكل طالب والنتائج تكون غير دقيقة</w:t>
       </w:r>
       <w:r>
         <w:rPr>
@@ -8590,7 +8630,67 @@
           <w:rtl/>
         </w:rPr>
         <w:lastRenderedPageBreak/>
-        <w:t>يواجه أهالي الطلاب مشكلة حيث أنه قد يكون المحفظ في بعض الأحيان غير مؤهل لتحفيظ وتلقين الطلاب بشكل مناسب، ويحتاج الأهالي لمشاهدة بيانات وشهادات المحفظ وإمكانهم من تقييمه بأنفسهم من خلال رؤية أنجازه على أبناءهم.</w:t>
+        <w:t xml:space="preserve">يواجه أهالي الطلاب مشكلة حيث أنه قد يكون المحفظ في بعض الأحيان غير مؤهل لتحفيظ وتلقين الطلاب بشكل مناسب، </w:t>
+      </w:r>
+      <w:r>
+        <w:rPr>
+          <w:rFonts w:hint="cs"/>
+          <w:color w:val="000000"/>
+          <w:sz w:val="27"/>
+          <w:szCs w:val="27"/>
+          <w:rtl/>
+        </w:rPr>
+        <w:t xml:space="preserve">أو لا يجد الوقت لتلقين الطالب ما عليه حفظه في المرة المقبلة، لذا </w:t>
+      </w:r>
+      <w:r>
+        <w:rPr>
+          <w:rFonts w:hint="cs"/>
+          <w:color w:val="000000"/>
+          <w:sz w:val="27"/>
+          <w:szCs w:val="27"/>
+          <w:rtl/>
+        </w:rPr>
+        <w:t xml:space="preserve">يحتاج الأهالي لمشاهدة بيانات وشهادات المحفظ وإمكانهم من تقييمه بأنفسهم من خلال رؤية </w:t>
+      </w:r>
+      <w:r>
+        <w:rPr>
+          <w:rFonts w:hint="cs"/>
+          <w:color w:val="000000"/>
+          <w:sz w:val="27"/>
+          <w:szCs w:val="27"/>
+          <w:rtl/>
+        </w:rPr>
+        <w:t>أثر</w:t>
+      </w:r>
+      <w:r>
+        <w:rPr>
+          <w:rFonts w:hint="cs"/>
+          <w:color w:val="000000"/>
+          <w:sz w:val="27"/>
+          <w:szCs w:val="27"/>
+          <w:rtl/>
+        </w:rPr>
+        <w:t>ه</w:t>
+      </w:r>
+      <w:r>
+        <w:rPr>
+          <w:rFonts w:hint="cs"/>
+          <w:color w:val="000000"/>
+          <w:sz w:val="27"/>
+          <w:szCs w:val="27"/>
+          <w:rtl/>
+        </w:rPr>
+        <w:t xml:space="preserve"> </w:t>
+      </w:r>
+      <w:r>
+        <w:rPr>
+          <w:rFonts w:hint="cs"/>
+          <w:color w:val="000000"/>
+          <w:sz w:val="27"/>
+          <w:szCs w:val="27"/>
+          <w:rtl/>
+        </w:rPr>
+        <w:t>على أبناءهم.</w:t>
       </w:r>
     </w:p>
     <w:p>
@@ -8661,49 +8761,69 @@
           <w:szCs w:val="27"/>
           <w:rtl/>
         </w:rPr>
-        <w:t xml:space="preserve"> حيث أنه يتم جمع التمويل بشكل يدوي في </w:t>
-      </w:r>
-      <w:proofErr w:type="spellStart"/>
-      <w:r>
-        <w:rPr>
-          <w:rFonts w:hint="cs"/>
-          <w:color w:val="000000"/>
-          <w:sz w:val="27"/>
-          <w:szCs w:val="27"/>
-          <w:rtl/>
-        </w:rPr>
-        <w:t>الحوامع</w:t>
-      </w:r>
-      <w:proofErr w:type="spellEnd"/>
-      <w:r>
-        <w:rPr>
-          <w:rFonts w:hint="cs"/>
-          <w:color w:val="000000"/>
-          <w:sz w:val="27"/>
-          <w:szCs w:val="27"/>
-          <w:rtl/>
-        </w:rPr>
-        <w:t xml:space="preserve"> بعد الصلوات ويكون ذلك صعب وربما لا يص</w:t>
-      </w:r>
-      <w:r>
-        <w:rPr>
-          <w:rFonts w:hint="cs"/>
-          <w:color w:val="000000"/>
-          <w:sz w:val="27"/>
-          <w:szCs w:val="27"/>
-          <w:rtl/>
-        </w:rPr>
-        <w:t>ل</w:t>
-      </w:r>
-      <w:r>
-        <w:rPr>
-          <w:rFonts w:hint="cs"/>
-          <w:color w:val="000000"/>
-          <w:sz w:val="27"/>
-          <w:szCs w:val="27"/>
-          <w:rtl/>
-        </w:rPr>
-        <w:t>.</w:t>
+        <w:t xml:space="preserve"> حيث أنه يتم جمع </w:t>
+      </w:r>
+      <w:r>
+        <w:rPr>
+          <w:rFonts w:hint="cs"/>
+          <w:color w:val="000000"/>
+          <w:sz w:val="27"/>
+          <w:szCs w:val="27"/>
+          <w:rtl/>
+        </w:rPr>
+        <w:t xml:space="preserve">التبرعات </w:t>
+      </w:r>
+      <w:r>
+        <w:rPr>
+          <w:rFonts w:hint="cs"/>
+          <w:color w:val="000000"/>
+          <w:sz w:val="27"/>
+          <w:szCs w:val="27"/>
+          <w:rtl/>
+        </w:rPr>
+        <w:t>يدويا</w:t>
+      </w:r>
+      <w:r>
+        <w:rPr>
+          <w:rFonts w:hint="cs"/>
+          <w:color w:val="000000"/>
+          <w:sz w:val="27"/>
+          <w:szCs w:val="27"/>
+          <w:rtl/>
+        </w:rPr>
+        <w:t xml:space="preserve"> من المصلين في المسجد بعد الصلوات والذي لا يكفي احتياج المراكز</w:t>
+      </w:r>
+      <w:r>
+        <w:rPr>
+          <w:rFonts w:hint="cs"/>
+          <w:color w:val="000000"/>
+          <w:sz w:val="27"/>
+          <w:szCs w:val="27"/>
+          <w:rtl/>
+        </w:rPr>
+        <w:t xml:space="preserve">، وفي الكثير من الأحيان لا يكون المصلين مهيئين للتبرع عند القدوم </w:t>
+      </w:r>
+      <w:proofErr w:type="gramStart"/>
+      <w:r>
+        <w:rPr>
+          <w:rFonts w:hint="cs"/>
+          <w:color w:val="000000"/>
+          <w:sz w:val="27"/>
+          <w:szCs w:val="27"/>
+          <w:rtl/>
+        </w:rPr>
+        <w:t>للصلاة ،أو</w:t>
+      </w:r>
+      <w:proofErr w:type="gramEnd"/>
+      <w:r>
+        <w:rPr>
+          <w:rFonts w:hint="cs"/>
+          <w:color w:val="000000"/>
+          <w:sz w:val="27"/>
+          <w:szCs w:val="27"/>
+          <w:rtl/>
+        </w:rPr>
+        <w:t xml:space="preserve"> يفضلون التبرع بشكل خفي عن طريق وسائل الدفع الإلكتروني.</w:t>
       </w:r>
     </w:p>
     <w:p>
@@ -8780,27 +8900,139 @@
           <w:szCs w:val="27"/>
           <w:rtl/>
         </w:rPr>
-        <w:t xml:space="preserve"> اختيار صورة للمركز ونبذة عنه بأنفسهم </w:t>
-      </w:r>
-      <w:r>
-        <w:rPr>
-          <w:rFonts w:hint="cs"/>
-          <w:color w:val="000000"/>
-          <w:sz w:val="27"/>
-          <w:szCs w:val="27"/>
-          <w:rtl/>
-        </w:rPr>
-        <w:t>حيث أن ذلك يعرض ما يحتويه المركز من دورات ومقدرته على الاهتمام بأبناء</w:t>
-      </w:r>
-      <w:r>
-        <w:rPr>
-          <w:rFonts w:hint="cs"/>
-          <w:color w:val="000000"/>
-          <w:sz w:val="27"/>
-          <w:szCs w:val="27"/>
-          <w:rtl/>
-        </w:rPr>
-        <w:t xml:space="preserve"> وتحفيظهم بشكل فعال</w:t>
+        <w:t xml:space="preserve"> تخصيص ملفه الشخصي والذي يميزه عن غيره من </w:t>
+      </w:r>
+      <w:proofErr w:type="spellStart"/>
+      <w:r>
+        <w:rPr>
+          <w:rFonts w:hint="cs"/>
+          <w:color w:val="000000"/>
+          <w:sz w:val="27"/>
+          <w:szCs w:val="27"/>
+          <w:rtl/>
+        </w:rPr>
+        <w:t>المراك</w:t>
+      </w:r>
+      <w:proofErr w:type="spellEnd"/>
+      <w:r>
+        <w:rPr>
+          <w:rFonts w:hint="cs"/>
+          <w:color w:val="000000"/>
+          <w:sz w:val="27"/>
+          <w:szCs w:val="27"/>
+          <w:rtl/>
+        </w:rPr>
+        <w:t xml:space="preserve"> اختيار صورة للمركز ونبذة عنه </w:t>
+      </w:r>
+      <w:r>
+        <w:rPr>
+          <w:rFonts w:hint="cs"/>
+          <w:color w:val="000000"/>
+          <w:sz w:val="27"/>
+          <w:szCs w:val="27"/>
+          <w:rtl/>
+        </w:rPr>
+        <w:t>و</w:t>
+      </w:r>
+      <w:r>
+        <w:rPr>
+          <w:rFonts w:hint="cs"/>
+          <w:color w:val="000000"/>
+          <w:sz w:val="27"/>
+          <w:szCs w:val="27"/>
+          <w:rtl/>
+        </w:rPr>
+        <w:t xml:space="preserve">عرض </w:t>
+      </w:r>
+      <w:r>
+        <w:rPr>
+          <w:rFonts w:hint="cs"/>
+          <w:color w:val="000000"/>
+          <w:sz w:val="27"/>
+          <w:szCs w:val="27"/>
+          <w:rtl/>
+        </w:rPr>
+        <w:t>رسالة المركز</w:t>
+      </w:r>
+      <w:r>
+        <w:rPr>
+          <w:rFonts w:hint="cs"/>
+          <w:color w:val="000000"/>
+          <w:sz w:val="27"/>
+          <w:szCs w:val="27"/>
+          <w:rtl/>
+        </w:rPr>
+        <w:t xml:space="preserve"> واهدافه</w:t>
+      </w:r>
+      <w:r>
+        <w:rPr>
+          <w:rFonts w:hint="cs"/>
+          <w:color w:val="000000"/>
+          <w:sz w:val="27"/>
+          <w:szCs w:val="27"/>
+          <w:rtl/>
+        </w:rPr>
+        <w:t xml:space="preserve"> </w:t>
+      </w:r>
+      <w:r>
+        <w:rPr>
+          <w:rFonts w:hint="cs"/>
+          <w:color w:val="000000"/>
+          <w:sz w:val="27"/>
+          <w:szCs w:val="27"/>
+          <w:rtl/>
+        </w:rPr>
+        <w:t xml:space="preserve">وخدماته </w:t>
+      </w:r>
+      <w:r>
+        <w:rPr>
+          <w:rFonts w:hint="cs"/>
+          <w:color w:val="000000"/>
+          <w:sz w:val="27"/>
+          <w:szCs w:val="27"/>
+          <w:rtl/>
+        </w:rPr>
+        <w:t xml:space="preserve">من دورات ومقدرته على الاهتمام </w:t>
+      </w:r>
+      <w:r>
+        <w:rPr>
+          <w:rFonts w:hint="cs"/>
+          <w:color w:val="000000"/>
+          <w:sz w:val="27"/>
+          <w:szCs w:val="27"/>
+          <w:rtl/>
+        </w:rPr>
+        <w:t>بالطلاب</w:t>
+      </w:r>
+      <w:r>
+        <w:rPr>
+          <w:rFonts w:hint="cs"/>
+          <w:color w:val="000000"/>
+          <w:sz w:val="27"/>
+          <w:szCs w:val="27"/>
+          <w:rtl/>
+        </w:rPr>
+        <w:t xml:space="preserve"> وتحفيظهم بشكل فع</w:t>
+      </w:r>
+      <w:r>
+        <w:rPr>
+          <w:rFonts w:hint="cs"/>
+          <w:color w:val="000000"/>
+          <w:sz w:val="27"/>
+          <w:szCs w:val="27"/>
+          <w:rtl/>
+        </w:rPr>
+        <w:t>ّ</w:t>
+      </w:r>
+      <w:r>
+        <w:rPr>
+          <w:rFonts w:hint="cs"/>
+          <w:color w:val="000000"/>
+          <w:sz w:val="27"/>
+          <w:szCs w:val="27"/>
+          <w:rtl/>
+        </w:rPr>
+        <w:t>ال</w:t>
       </w:r>
       <w:r>
         <w:rPr>
@@ -8811,53 +9043,6 @@
           <w:rtl/>
         </w:rPr>
         <w:t>.</w:t>
-      </w:r>
-    </w:p>
-    <w:p>
-      <w:pPr>
-        <w:pStyle w:val="aa"/>
-        <w:rPr>
-          <w:rtl/>
-          <w:lang w:eastAsia="en-US"/>
-        </w:rPr>
-      </w:pPr>
-    </w:p>
-    <w:p>
-      <w:pPr>
-        <w:pStyle w:val="aa"/>
-        <w:numPr>
-          <w:ilvl w:val="0"/>
-          <w:numId w:val="2"/>
-        </w:numPr>
-        <w:rPr>
-          <w:lang w:eastAsia="en-US"/>
-        </w:rPr>
-      </w:pPr>
-      <w:r>
-        <w:rPr>
-          <w:rFonts w:hint="cs"/>
-          <w:rtl/>
-          <w:lang w:eastAsia="en-US"/>
-        </w:rPr>
-        <w:t xml:space="preserve">شرط </w:t>
-      </w:r>
-      <w:proofErr w:type="spellStart"/>
-      <w:r>
-        <w:rPr>
-          <w:rFonts w:hint="cs"/>
-          <w:rtl/>
-          <w:lang w:eastAsia="en-US"/>
-        </w:rPr>
-        <w:t>اضافىة</w:t>
-      </w:r>
-      <w:proofErr w:type="spellEnd"/>
-      <w:r>
-        <w:rPr>
-          <w:rFonts w:hint="cs"/>
-          <w:rtl/>
-          <w:lang w:eastAsia="en-US"/>
-        </w:rPr>
-        <w:t xml:space="preserve"> المحفظ الحصول على دورات</w:t>
       </w:r>
     </w:p>
     <w:p>

--- a/مشروع1.docx
+++ b/مشروع1.docx
@@ -178,7 +178,6 @@
           <w:spacing w:val="-3"/>
         </w:rPr>
       </w:pPr>
-      <w:proofErr w:type="spellStart"/>
       <w:r>
         <w:rPr>
           <w:b/>
@@ -186,17 +185,7 @@
           <w:sz w:val="40"/>
           <w:szCs w:val="40"/>
         </w:rPr>
-        <w:t>Tahfeez</w:t>
-      </w:r>
-      <w:proofErr w:type="spellEnd"/>
-      <w:r>
-        <w:rPr>
-          <w:b/>
-          <w:bCs/>
-          <w:sz w:val="40"/>
-          <w:szCs w:val="40"/>
-        </w:rPr>
-        <w:t xml:space="preserve"> App</w:t>
+        <w:t>Tahfeez App</w:t>
       </w:r>
       <w:r>
         <w:rPr>
@@ -486,8 +475,6 @@
           <w:szCs w:val="32"/>
         </w:rPr>
       </w:pPr>
-      <w:proofErr w:type="spellStart"/>
-      <w:proofErr w:type="gramStart"/>
       <w:r>
         <w:rPr>
           <w:b/>
@@ -496,19 +483,7 @@
           <w:szCs w:val="32"/>
           <w:highlight w:val="yellow"/>
         </w:rPr>
-        <w:t>Dr.Khalid</w:t>
-      </w:r>
-      <w:proofErr w:type="spellEnd"/>
-      <w:proofErr w:type="gramEnd"/>
-      <w:r>
-        <w:rPr>
-          <w:b/>
-          <w:bCs/>
-          <w:sz w:val="32"/>
-          <w:szCs w:val="32"/>
-          <w:highlight w:val="yellow"/>
-        </w:rPr>
-        <w:t xml:space="preserve"> M. Ismail</w:t>
+        <w:t>Dr.Khalid M. Ismail</w:t>
       </w:r>
     </w:p>
     <w:p>
@@ -804,21 +779,7 @@
         <w:rPr>
           <w:rFonts w:asciiTheme="majorBidi" w:hAnsiTheme="majorBidi" w:cstheme="majorBidi"/>
         </w:rPr>
-        <w:t xml:space="preserve">The first item in your thesis should be an abstract of a few short paragraphs (within one page) </w:t>
-      </w:r>
-      <w:proofErr w:type="spellStart"/>
-      <w:r>
-        <w:rPr>
-          <w:rFonts w:asciiTheme="majorBidi" w:hAnsiTheme="majorBidi" w:cstheme="majorBidi"/>
-        </w:rPr>
-        <w:t>summarising</w:t>
-      </w:r>
-      <w:proofErr w:type="spellEnd"/>
-      <w:r>
-        <w:rPr>
-          <w:rFonts w:asciiTheme="majorBidi" w:hAnsiTheme="majorBidi" w:cstheme="majorBidi"/>
-        </w:rPr>
-        <w:t xml:space="preserve"> the thesis.  </w:t>
+        <w:t xml:space="preserve">The first item in your thesis should be an abstract of a few short paragraphs (within one page) summarising the thesis.  </w:t>
       </w:r>
     </w:p>
     <w:p>
@@ -1138,42 +1099,8 @@
           <w:sz w:val="18"/>
           <w:szCs w:val="18"/>
         </w:rPr>
-        <w:t>(</w:t>
-      </w:r>
-      <w:proofErr w:type="spellStart"/>
-      <w:r>
-        <w:rPr>
-          <w:rStyle w:val="hps"/>
-          <w:rFonts w:asciiTheme="majorBidi" w:hAnsiTheme="majorBidi" w:cstheme="majorBidi"/>
-          <w:color w:val="FF0000"/>
-          <w:sz w:val="18"/>
-          <w:szCs w:val="18"/>
-        </w:rPr>
-        <w:t>Simplefied</w:t>
-      </w:r>
-      <w:proofErr w:type="spellEnd"/>
-      <w:r>
-        <w:rPr>
-          <w:rStyle w:val="hps"/>
-          <w:rFonts w:asciiTheme="majorBidi" w:hAnsiTheme="majorBidi" w:cstheme="majorBidi"/>
-          <w:color w:val="FF0000"/>
-          <w:sz w:val="18"/>
-          <w:szCs w:val="18"/>
-        </w:rPr>
-        <w:t xml:space="preserve"> </w:t>
-      </w:r>
-      <w:proofErr w:type="gramStart"/>
-      <w:r>
-        <w:rPr>
-          <w:rStyle w:val="hps"/>
-          <w:rFonts w:asciiTheme="majorBidi" w:hAnsiTheme="majorBidi" w:cstheme="majorBidi"/>
-          <w:color w:val="FF0000"/>
-          <w:sz w:val="18"/>
-          <w:szCs w:val="18"/>
-        </w:rPr>
-        <w:t>Arabic ,</w:t>
-      </w:r>
-      <w:proofErr w:type="gramEnd"/>
+        <w:t>(Simplefied Arabic ,</w:t>
+      </w:r>
       <w:r>
         <w:rPr>
           <w:rStyle w:val="shorttext"/>
@@ -1916,26 +1843,17 @@
           <w:color w:val="FF0000"/>
           <w:lang w:eastAsia="en-US"/>
         </w:rPr>
-        <w:t xml:space="preserve">(Automatic Table of </w:t>
-      </w:r>
-      <w:proofErr w:type="gramStart"/>
-      <w:r>
-        <w:rPr>
+        <w:t>(Automatic Table of Contents</w:t>
+      </w:r>
+      <w:r>
+        <w:rPr>
+          <w:rFonts w:hint="cs"/>
           <w:color w:val="FF0000"/>
-          <w:lang w:eastAsia="en-US"/>
-        </w:rPr>
-        <w:t>Contents</w:t>
-      </w:r>
-      <w:r>
-        <w:rPr>
-          <w:rFonts w:hint="cs"/>
-          <w:color w:val="FF0000"/>
           <w:rtl/>
           <w:lang w:eastAsia="en-US"/>
         </w:rPr>
         <w:t>(</w:t>
       </w:r>
-      <w:proofErr w:type="gramEnd"/>
     </w:p>
     <w:p>
       <w:pPr>
@@ -3357,7 +3275,21 @@
             <w:rStyle w:val="Hyperlink"/>
             <w:noProof/>
           </w:rPr>
-          <w:t>1.2.1 Main Objective</w:t>
+          <w:t>1.2.1 Main Ob</w:t>
+        </w:r>
+        <w:r>
+          <w:rPr>
+            <w:rStyle w:val="Hyperlink"/>
+            <w:noProof/>
+          </w:rPr>
+          <w:t>j</w:t>
+        </w:r>
+        <w:r>
+          <w:rPr>
+            <w:rStyle w:val="Hyperlink"/>
+            <w:noProof/>
+          </w:rPr>
+          <w:t>ective</w:t>
         </w:r>
         <w:r>
           <w:rPr>
@@ -6579,16 +6511,8 @@
         <w:rPr>
           <w:color w:val="000000" w:themeColor="text1"/>
         </w:rPr>
-        <w:t xml:space="preserve">*Note: Sort </w:t>
-      </w:r>
-      <w:proofErr w:type="spellStart"/>
-      <w:r>
-        <w:rPr>
-          <w:color w:val="000000" w:themeColor="text1"/>
-        </w:rPr>
-        <w:t>Alphapiticaly</w:t>
-      </w:r>
-      <w:proofErr w:type="spellEnd"/>
+        <w:t>*Note: Sort Alphapiticaly</w:t>
+      </w:r>
     </w:p>
     <w:p>
       <w:pPr>
@@ -6895,54 +6819,29 @@
           <w:rtl/>
           <w:lang w:bidi="ar-EG"/>
         </w:rPr>
-        <w:t xml:space="preserve">في ظل التطور الإلكتروني وانتشار الاجهزة الذكية في كل </w:t>
-      </w:r>
-      <w:proofErr w:type="gramStart"/>
-      <w:r>
-        <w:rPr>
+        <w:t>في ظل التطور الإلكتروني وانتشار الاجهزة الذكية في كل مكان ، اصبح من الواجب على جم</w:t>
+      </w:r>
+      <w:r>
+        <w:rPr>
+          <w:rFonts w:hint="cs"/>
           <w:rtl/>
           <w:lang w:bidi="ar-EG"/>
         </w:rPr>
-        <w:t>مكان ،</w:t>
-      </w:r>
-      <w:proofErr w:type="gramEnd"/>
+        <w:t>ي</w:t>
+      </w:r>
       <w:r>
         <w:rPr>
           <w:rtl/>
           <w:lang w:bidi="ar-EG"/>
         </w:rPr>
-        <w:t xml:space="preserve"> اصبح من الواجب على جم</w:t>
-      </w:r>
-      <w:r>
-        <w:rPr>
-          <w:rFonts w:hint="cs"/>
-          <w:rtl/>
+        <w:t>ع المؤسسات الانتقال  من استخدام الاوراق لاستخدام الأنظمة المحوسبة. ومن اهم المؤسسات التي يجب عليها الاندماج في هذا العالم الذكي هي مراكز تحفيظ القرآن. والتي سوف تكون محور دراستنا في هذا الشروع</w:t>
+      </w:r>
+      <w:r>
+        <w:rPr>
           <w:lang w:bidi="ar-EG"/>
         </w:rPr>
-        <w:t>ي</w:t>
-      </w:r>
-      <w:r>
-        <w:rPr>
-          <w:rtl/>
-          <w:lang w:bidi="ar-EG"/>
-        </w:rPr>
-        <w:t xml:space="preserve">ع المؤسسات الانتقال  من استخدام الاوراق لاستخدام الأنظمة المحوسبة. ومن اهم المؤسسات التي يجب عليها الاندماج في هذا العالم الذكي هي مراكز تحفيظ القرآن. والتي سوف تكون محور دراستنا في هذا </w:t>
-      </w:r>
-      <w:proofErr w:type="gramStart"/>
-      <w:r>
-        <w:rPr>
-          <w:rtl/>
-          <w:lang w:bidi="ar-EG"/>
-        </w:rPr>
-        <w:t>الشروع</w:t>
-      </w:r>
-      <w:r>
-        <w:rPr>
-          <w:lang w:bidi="ar-EG"/>
-        </w:rPr>
         <w:t xml:space="preserve"> .</w:t>
       </w:r>
-      <w:proofErr w:type="gramEnd"/>
     </w:p>
     <w:p>
       <w:pPr>
@@ -6972,39 +6871,7 @@
           <w:rtl/>
           <w:lang w:bidi="ar-EG"/>
         </w:rPr>
-        <w:t xml:space="preserve">أت فكرة المشروع من مشكلة تواجها مراكز التحفيظ وهي العبء الكبير على الادارة و المحفظين في تجهيز و </w:t>
-      </w:r>
-      <w:proofErr w:type="gramStart"/>
-      <w:r>
-        <w:rPr>
-          <w:rtl/>
-          <w:lang w:bidi="ar-EG"/>
-        </w:rPr>
-        <w:t>تنسيق  العمل</w:t>
-      </w:r>
-      <w:proofErr w:type="gramEnd"/>
-      <w:r>
-        <w:rPr>
-          <w:rtl/>
-          <w:lang w:bidi="ar-EG"/>
-        </w:rPr>
-        <w:t xml:space="preserve"> الورقي ومتابعة جميع اطراف المركز من طلاب </w:t>
-      </w:r>
-      <w:proofErr w:type="spellStart"/>
-      <w:r>
-        <w:rPr>
-          <w:rtl/>
-          <w:lang w:bidi="ar-EG"/>
-        </w:rPr>
-        <w:t>ومحفظين</w:t>
-      </w:r>
-      <w:proofErr w:type="spellEnd"/>
-      <w:r>
-        <w:rPr>
-          <w:rtl/>
-          <w:lang w:bidi="ar-EG"/>
-        </w:rPr>
-        <w:t xml:space="preserve"> وأولياء امور حيث ان لكل منهم دوره الهام في عملية التحفيظ. لذا وجدنا انه من اللازم تطوير نظام متكامل لتخفيف العبء وزيادة الجودة في المراكز</w:t>
+        <w:t>أت فكرة المشروع من مشكلة تواجها مراكز التحفيظ وهي العبء الكبير على الادارة و المحفظين في تجهيز و تنسيق  العمل الورقي ومتابعة جميع اطراف المركز من طلاب ومحفظين وأولياء امور حيث ان لكل منهم دوره الهام في عملية التحفيظ. لذا وجدنا انه من اللازم تطوير نظام متكامل لتخفيف العبء وزيادة الجودة في المراكز</w:t>
       </w:r>
       <w:r>
         <w:rPr>
@@ -7039,21 +6906,7 @@
         <w:rPr>
           <w:color w:val="FF0000"/>
         </w:rPr>
-        <w:t xml:space="preserve">Give the background to your project and context of what you have done to set the scene for the project and </w:t>
-      </w:r>
-      <w:proofErr w:type="spellStart"/>
-      <w:r>
-        <w:rPr>
-          <w:color w:val="FF0000"/>
-        </w:rPr>
-        <w:t>grap</w:t>
-      </w:r>
-      <w:proofErr w:type="spellEnd"/>
-      <w:r>
-        <w:rPr>
-          <w:color w:val="FF0000"/>
-        </w:rPr>
-        <w:t xml:space="preserve"> the reader’s interest early. Sections are entered using the Heading 2 paragraph style – the Heading 2 style automatically supplies the next section number.</w:t>
+        <w:t>Give the background to your project and context of what you have done to set the scene for the project and grap the reader’s interest early. Sections are entered using the Heading 2 paragraph style – the Heading 2 style automatically supplies the next section number.</w:t>
       </w:r>
     </w:p>
     <w:p>
@@ -7134,23 +6987,21 @@
         </w:rPr>
         <w:t xml:space="preserve"> الطلاب وإنجازهم وإدارة البرنامج التعليمي </w:t>
       </w:r>
-      <w:proofErr w:type="spellStart"/>
       <w:r>
         <w:rPr>
           <w:rFonts w:hint="cs"/>
           <w:rtl/>
           <w:lang w:bidi="ar-EG"/>
         </w:rPr>
-        <w:t>التحفيظي</w:t>
-      </w:r>
-      <w:proofErr w:type="spellEnd"/>
+        <w:t>التحفيظي.</w:t>
+      </w:r>
       <w:r>
         <w:rPr>
           <w:rFonts w:hint="cs"/>
           <w:rtl/>
           <w:lang w:bidi="ar-EG"/>
         </w:rPr>
-        <w:t>.</w:t>
+        <w:t xml:space="preserve"> ومن خلال التواصل </w:t>
       </w:r>
       <w:r>
         <w:rPr>
@@ -7158,7 +7009,7 @@
           <w:rtl/>
           <w:lang w:bidi="ar-EG"/>
         </w:rPr>
-        <w:t xml:space="preserve"> ومن خلال التواصل </w:t>
+        <w:t>والمناقشة</w:t>
       </w:r>
       <w:r>
         <w:rPr>
@@ -7166,7 +7017,7 @@
           <w:rtl/>
           <w:lang w:bidi="ar-EG"/>
         </w:rPr>
-        <w:t>والمناقشة</w:t>
+        <w:t xml:space="preserve"> مع مراكز التحفيظ المكونة من مدير المركز </w:t>
       </w:r>
       <w:r>
         <w:rPr>
@@ -7174,7 +7025,7 @@
           <w:rtl/>
           <w:lang w:bidi="ar-EG"/>
         </w:rPr>
-        <w:t xml:space="preserve"> مع مراكز التحفيظ المكونة من مدير المركز </w:t>
+        <w:t>والإداري</w:t>
       </w:r>
       <w:r>
         <w:rPr>
@@ -7182,7 +7033,7 @@
           <w:rtl/>
           <w:lang w:bidi="ar-EG"/>
         </w:rPr>
-        <w:t>والإداري</w:t>
+        <w:t xml:space="preserve"> </w:t>
       </w:r>
       <w:r>
         <w:rPr>
@@ -7190,18 +7041,8 @@
           <w:rtl/>
           <w:lang w:bidi="ar-EG"/>
         </w:rPr>
-        <w:t xml:space="preserve"> </w:t>
-      </w:r>
-      <w:proofErr w:type="spellStart"/>
-      <w:r>
-        <w:rPr>
-          <w:rFonts w:hint="cs"/>
-          <w:rtl/>
-          <w:lang w:bidi="ar-EG"/>
-        </w:rPr>
         <w:t>والمحفظين</w:t>
       </w:r>
-      <w:proofErr w:type="spellEnd"/>
       <w:r>
         <w:rPr>
           <w:rFonts w:hint="cs"/>
@@ -7861,18 +7702,7 @@
           <w:szCs w:val="27"/>
           <w:rtl/>
         </w:rPr>
-        <w:t xml:space="preserve"> </w:t>
-      </w:r>
-      <w:proofErr w:type="gramStart"/>
-      <w:r>
-        <w:rPr>
-          <w:rFonts w:hint="cs"/>
-          <w:color w:val="000000"/>
-          <w:sz w:val="27"/>
-          <w:szCs w:val="27"/>
-          <w:rtl/>
-        </w:rPr>
-        <w:t>عادية</w:t>
+        <w:t xml:space="preserve"> عادية</w:t>
       </w:r>
       <w:r>
         <w:rPr>
@@ -7884,7 +7714,6 @@
         </w:rPr>
         <w:t>(</w:t>
       </w:r>
-      <w:proofErr w:type="gramEnd"/>
       <w:r>
         <w:rPr>
           <w:color w:val="000000"/>
@@ -8074,27 +7903,15 @@
         </w:rPr>
         <w:t xml:space="preserve"> </w:t>
       </w:r>
-      <w:proofErr w:type="gramStart"/>
-      <w:r>
-        <w:rPr>
-          <w:rFonts w:hint="cs"/>
-          <w:color w:val="000000"/>
-          <w:sz w:val="27"/>
-          <w:szCs w:val="27"/>
-          <w:rtl/>
-        </w:rPr>
-        <w:t>الدروات</w:t>
-      </w:r>
-      <w:proofErr w:type="gramEnd"/>
-      <w:r>
-        <w:rPr>
-          <w:rFonts w:hint="cs"/>
-          <w:color w:val="000000"/>
-          <w:sz w:val="27"/>
-          <w:szCs w:val="27"/>
-          <w:rtl/>
-        </w:rPr>
-        <w:t xml:space="preserve"> التدريبية</w:t>
+      <w:r>
+        <w:rPr>
+          <w:rFonts w:hint="cs"/>
+          <w:color w:val="000000"/>
+          <w:sz w:val="27"/>
+          <w:szCs w:val="27"/>
+          <w:rtl/>
+        </w:rPr>
+        <w:t>الدروات التدريبية</w:t>
       </w:r>
       <w:r>
         <w:rPr>
@@ -8183,7 +8000,6 @@
         </w:rPr>
         <w:t xml:space="preserve">تواجه الهيئة الإدارية المكونة من مدير المركز والإداري </w:t>
       </w:r>
-      <w:proofErr w:type="spellStart"/>
       <w:r>
         <w:rPr>
           <w:rFonts w:hint="cs"/>
@@ -8192,7 +8008,6 @@
         </w:rPr>
         <w:t>والمحفظين</w:t>
       </w:r>
-      <w:proofErr w:type="spellEnd"/>
       <w:r>
         <w:rPr>
           <w:rFonts w:hint="cs"/>
@@ -8281,7 +8096,6 @@
         </w:rPr>
         <w:t xml:space="preserve"> كل هذه البيانات بشكل يدوي </w:t>
       </w:r>
-      <w:proofErr w:type="gramStart"/>
       <w:r>
         <w:rPr>
           <w:rFonts w:hint="cs"/>
@@ -8296,16 +8110,7 @@
           <w:rtl/>
           <w:lang w:eastAsia="en-US"/>
         </w:rPr>
-        <w:t>ورقي</w:t>
-      </w:r>
-      <w:proofErr w:type="gramEnd"/>
-      <w:r>
-        <w:rPr>
-          <w:rFonts w:hint="cs"/>
-          <w:rtl/>
-          <w:lang w:eastAsia="en-US"/>
-        </w:rPr>
-        <w:t xml:space="preserve"> مما يزيد العبء عليهم</w:t>
+        <w:t>ورقي مما يزيد العبء عليهم</w:t>
       </w:r>
       <w:r>
         <w:rPr>
@@ -8431,33 +8236,15 @@
           <w:rtl/>
           <w:lang w:eastAsia="en-US"/>
         </w:rPr>
-        <w:t xml:space="preserve">يواجه مدير مركز التحفيظ مشكلة في متابعة حضور وغياب </w:t>
-      </w:r>
-      <w:proofErr w:type="gramStart"/>
-      <w:r>
-        <w:rPr>
-          <w:rFonts w:hint="cs"/>
-          <w:rtl/>
-          <w:lang w:eastAsia="en-US"/>
-        </w:rPr>
-        <w:t xml:space="preserve">المحفظين </w:t>
-      </w:r>
-      <w:r>
-        <w:rPr>
-          <w:rFonts w:hint="cs"/>
-          <w:rtl/>
-          <w:lang w:eastAsia="en-US"/>
-        </w:rPr>
-        <w:t>,</w:t>
-      </w:r>
-      <w:proofErr w:type="gramEnd"/>
-      <w:r>
-        <w:rPr>
-          <w:rFonts w:hint="cs"/>
-          <w:rtl/>
-          <w:lang w:eastAsia="en-US"/>
-        </w:rPr>
-        <w:t xml:space="preserve"> حيث ان بعض المحفظين يتغيبون عن المركز دون عذر وهذا يسبب مشكلة كبيرة في توزيع الحلقات وإتمام العمل </w:t>
+        <w:t xml:space="preserve">يواجه مدير مركز التحفيظ مشكلة في متابعة حضور وغياب المحفظين </w:t>
+      </w:r>
+      <w:r>
+        <w:rPr>
+          <w:rFonts w:hint="cs"/>
+          <w:rtl/>
+          <w:lang w:eastAsia="en-US"/>
+        </w:rPr>
+        <w:t xml:space="preserve">, حيث ان بعض المحفظين يتغيبون عن المركز دون عذر وهذا يسبب مشكلة كبيرة في توزيع الحلقات وإتمام العمل </w:t>
       </w:r>
       <w:r>
         <w:rPr>
@@ -8801,29 +8588,7 @@
           <w:szCs w:val="27"/>
           <w:rtl/>
         </w:rPr>
-        <w:t xml:space="preserve">، وفي الكثير من الأحيان لا يكون المصلين مهيئين للتبرع عند القدوم </w:t>
-      </w:r>
-      <w:proofErr w:type="gramStart"/>
-      <w:r>
-        <w:rPr>
-          <w:rFonts w:hint="cs"/>
-          <w:color w:val="000000"/>
-          <w:sz w:val="27"/>
-          <w:szCs w:val="27"/>
-          <w:rtl/>
-        </w:rPr>
-        <w:t>للصلاة ،أو</w:t>
-      </w:r>
-      <w:proofErr w:type="gramEnd"/>
-      <w:r>
-        <w:rPr>
-          <w:rFonts w:hint="cs"/>
-          <w:color w:val="000000"/>
-          <w:sz w:val="27"/>
-          <w:szCs w:val="27"/>
-          <w:rtl/>
-        </w:rPr>
-        <w:t xml:space="preserve"> يفضلون التبرع بشكل خفي عن طريق وسائل الدفع الإلكتروني.</w:t>
+        <w:t>، وفي الكثير من الأحيان لا يكون المصلين مهيئين للتبرع عند القدوم للصلاة ،أو يفضلون التبرع بشكل خفي عن طريق وسائل الدفع الإلكتروني.</w:t>
       </w:r>
     </w:p>
     <w:p>
@@ -8856,64 +8621,18 @@
           <w:szCs w:val="27"/>
           <w:rtl/>
         </w:rPr>
-        <w:t xml:space="preserve">يريد كل مركز الممثل بمديره </w:t>
-      </w:r>
-      <w:proofErr w:type="spellStart"/>
-      <w:r>
-        <w:rPr>
-          <w:rFonts w:hint="cs"/>
-          <w:color w:val="000000"/>
-          <w:sz w:val="27"/>
-          <w:szCs w:val="27"/>
-          <w:rtl/>
-        </w:rPr>
-        <w:t>وأدارييه</w:t>
-      </w:r>
-      <w:proofErr w:type="spellEnd"/>
-      <w:r>
-        <w:rPr>
-          <w:rFonts w:hint="cs"/>
-          <w:color w:val="000000"/>
-          <w:sz w:val="27"/>
-          <w:szCs w:val="27"/>
-          <w:rtl/>
-        </w:rPr>
-        <w:t xml:space="preserve"> </w:t>
-      </w:r>
-      <w:proofErr w:type="spellStart"/>
-      <w:r>
-        <w:rPr>
-          <w:rFonts w:hint="cs"/>
-          <w:color w:val="000000"/>
-          <w:sz w:val="27"/>
-          <w:szCs w:val="27"/>
-          <w:rtl/>
-        </w:rPr>
-        <w:t>والمحفظون</w:t>
-      </w:r>
-      <w:proofErr w:type="spellEnd"/>
-      <w:r>
-        <w:rPr>
-          <w:rFonts w:hint="cs"/>
-          <w:color w:val="000000"/>
-          <w:sz w:val="27"/>
-          <w:szCs w:val="27"/>
-          <w:rtl/>
-        </w:rPr>
-        <w:t xml:space="preserve"> تخصيص ملفه الشخصي والذي يميزه عن غيره من </w:t>
-      </w:r>
-      <w:proofErr w:type="spellStart"/>
-      <w:r>
-        <w:rPr>
-          <w:rFonts w:hint="cs"/>
-          <w:color w:val="000000"/>
-          <w:sz w:val="27"/>
-          <w:szCs w:val="27"/>
-          <w:rtl/>
-        </w:rPr>
-        <w:t>المراك</w:t>
-      </w:r>
-      <w:proofErr w:type="spellEnd"/>
+        <w:t>يريد كل مركز الممثل بمديره وأدارييه والمحفظون</w:t>
+      </w:r>
+      <w:r>
+        <w:rPr>
+          <w:rFonts w:hint="cs"/>
+          <w:color w:val="000000"/>
+          <w:sz w:val="27"/>
+          <w:szCs w:val="27"/>
+          <w:rtl/>
+        </w:rPr>
+        <w:t xml:space="preserve"> تخصيص ملفه الشخصي والذي يميزه عن غيره من المراك</w:t>
+      </w:r>
       <w:r>
         <w:rPr>
           <w:rFonts w:hint="cs"/>
@@ -9083,12 +8802,702 @@
       <w:pPr>
         <w:pStyle w:val="3"/>
         <w:ind w:firstLine="720"/>
+        <w:rPr>
+          <w:lang w:bidi="ar-EG"/>
+        </w:rPr>
       </w:pPr>
       <w:bookmarkStart w:id="19" w:name="_Toc61265414"/>
       <w:r>
         <w:t>1.2.1 Main Objective</w:t>
       </w:r>
       <w:bookmarkEnd w:id="19"/>
+    </w:p>
+    <w:p>
+      <w:pPr>
+        <w:pStyle w:val="aa"/>
+        <w:numPr>
+          <w:ilvl w:val="0"/>
+          <w:numId w:val="3"/>
+        </w:numPr>
+        <w:rPr>
+          <w:color w:val="000000"/>
+          <w:sz w:val="27"/>
+          <w:szCs w:val="27"/>
+        </w:rPr>
+      </w:pPr>
+      <w:r>
+        <w:rPr>
+          <w:rFonts w:hint="cs"/>
+          <w:color w:val="000000"/>
+          <w:sz w:val="27"/>
+          <w:szCs w:val="27"/>
+          <w:rtl/>
+        </w:rPr>
+        <w:t xml:space="preserve">حل </w:t>
+      </w:r>
+      <w:r>
+        <w:rPr>
+          <w:rFonts w:hint="cs"/>
+          <w:color w:val="000000"/>
+          <w:sz w:val="27"/>
+          <w:szCs w:val="27"/>
+          <w:rtl/>
+        </w:rPr>
+        <w:t>مشكلة التواصل مع أهالي الطلاب</w:t>
+      </w:r>
+      <w:r>
+        <w:rPr>
+          <w:rFonts w:hint="cs"/>
+          <w:color w:val="000000"/>
+          <w:sz w:val="27"/>
+          <w:szCs w:val="27"/>
+          <w:rtl/>
+        </w:rPr>
+        <w:t>:</w:t>
+      </w:r>
+    </w:p>
+    <w:p>
+      <w:pPr>
+        <w:pStyle w:val="aa"/>
+        <w:numPr>
+          <w:ilvl w:val="0"/>
+          <w:numId w:val="4"/>
+        </w:numPr>
+        <w:rPr>
+          <w:color w:val="000000"/>
+          <w:sz w:val="27"/>
+          <w:szCs w:val="27"/>
+        </w:rPr>
+      </w:pPr>
+      <w:r>
+        <w:rPr>
+          <w:rFonts w:hint="cs"/>
+          <w:color w:val="000000"/>
+          <w:sz w:val="27"/>
+          <w:szCs w:val="27"/>
+          <w:rtl/>
+        </w:rPr>
+        <w:t xml:space="preserve"> </w:t>
+      </w:r>
+      <w:r>
+        <w:rPr>
+          <w:rFonts w:hint="cs"/>
+          <w:color w:val="000000"/>
+          <w:sz w:val="27"/>
+          <w:szCs w:val="27"/>
+          <w:highlight w:val="yellow"/>
+          <w:rtl/>
+        </w:rPr>
+        <w:t>حيث انهم لا يستطيعون إبلاغهم بإنجاز أبناءهم ونقاط ضعفهم (سواء كان من ناحية الحفظ او اللفظ)</w:t>
+      </w:r>
+      <w:r>
+        <w:rPr>
+          <w:rFonts w:hint="cs"/>
+          <w:color w:val="000000"/>
+          <w:sz w:val="27"/>
+          <w:szCs w:val="27"/>
+          <w:rtl/>
+        </w:rPr>
+        <w:t xml:space="preserve"> </w:t>
+      </w:r>
+      <w:r>
+        <w:rPr>
+          <w:rFonts w:hint="cs"/>
+          <w:color w:val="000000"/>
+          <w:sz w:val="27"/>
+          <w:szCs w:val="27"/>
+          <w:rtl/>
+        </w:rPr>
+        <w:t>:</w:t>
+      </w:r>
+      <w:r>
+        <w:rPr>
+          <w:rFonts w:hint="cs"/>
+          <w:color w:val="000000"/>
+          <w:sz w:val="27"/>
+          <w:szCs w:val="27"/>
+          <w:rtl/>
+        </w:rPr>
+        <w:t xml:space="preserve"> تمكين المركز من ارسال اشعارات لأولياء الأمور من خلال التطبيق وتكون بشكل مجاني , بحيث يق</w:t>
+      </w:r>
+      <w:r>
+        <w:rPr>
+          <w:rFonts w:hint="cs"/>
+          <w:color w:val="000000"/>
+          <w:sz w:val="27"/>
+          <w:szCs w:val="27"/>
+          <w:rtl/>
+        </w:rPr>
+        <w:t>و</w:t>
+      </w:r>
+      <w:r>
+        <w:rPr>
+          <w:rFonts w:hint="cs"/>
+          <w:color w:val="000000"/>
+          <w:sz w:val="27"/>
+          <w:szCs w:val="27"/>
+          <w:rtl/>
+        </w:rPr>
+        <w:t>م المحفظ بطلب ارسال الاشعار لجميع الطلبة ويتولى النظام باقي المهمة.</w:t>
+      </w:r>
+    </w:p>
+    <w:p>
+      <w:pPr>
+        <w:pStyle w:val="aa"/>
+        <w:numPr>
+          <w:ilvl w:val="0"/>
+          <w:numId w:val="4"/>
+        </w:numPr>
+        <w:rPr>
+          <w:color w:val="000000"/>
+          <w:sz w:val="27"/>
+          <w:szCs w:val="27"/>
+        </w:rPr>
+      </w:pPr>
+      <w:r>
+        <w:rPr>
+          <w:rFonts w:hint="cs"/>
+          <w:color w:val="000000"/>
+          <w:sz w:val="27"/>
+          <w:szCs w:val="27"/>
+          <w:highlight w:val="yellow"/>
+          <w:rtl/>
+        </w:rPr>
+        <w:t xml:space="preserve">ارسال إنذارات </w:t>
+      </w:r>
+      <w:r>
+        <w:rPr>
+          <w:rFonts w:hint="cs"/>
+          <w:color w:val="000000"/>
+          <w:sz w:val="27"/>
+          <w:szCs w:val="27"/>
+          <w:highlight w:val="yellow"/>
+          <w:rtl/>
+        </w:rPr>
+        <w:t>(</w:t>
+      </w:r>
+      <w:r>
+        <w:rPr>
+          <w:rFonts w:hint="cs"/>
+          <w:color w:val="000000"/>
+          <w:sz w:val="27"/>
+          <w:szCs w:val="27"/>
+          <w:highlight w:val="yellow"/>
+          <w:rtl/>
+        </w:rPr>
+        <w:t>مثل انذارات الغياب المتكرر والتي يتم ارسالها على شكل رسالة ورقية مطبوعة يقوم المحفظ بتسليمها لأهل الطالب يداً ليد</w:t>
+      </w:r>
+      <w:r>
+        <w:rPr>
+          <w:rFonts w:hint="cs"/>
+          <w:color w:val="000000"/>
+          <w:sz w:val="27"/>
+          <w:szCs w:val="27"/>
+          <w:highlight w:val="yellow"/>
+          <w:rtl/>
+        </w:rPr>
+        <w:t>)</w:t>
+      </w:r>
+      <w:r>
+        <w:rPr>
+          <w:rFonts w:hint="cs"/>
+          <w:color w:val="000000"/>
+          <w:sz w:val="27"/>
+          <w:szCs w:val="27"/>
+          <w:rtl/>
+        </w:rPr>
+        <w:t>:</w:t>
+      </w:r>
+      <w:r>
+        <w:rPr>
+          <w:rFonts w:hint="cs"/>
+          <w:color w:val="000000"/>
+          <w:sz w:val="27"/>
+          <w:szCs w:val="27"/>
+          <w:rtl/>
+        </w:rPr>
+        <w:t xml:space="preserve"> يقوم النظام </w:t>
+      </w:r>
+      <w:r>
+        <w:rPr>
+          <w:rFonts w:hint="cs"/>
+          <w:color w:val="000000"/>
+          <w:sz w:val="27"/>
+          <w:szCs w:val="27"/>
+          <w:rtl/>
+        </w:rPr>
+        <w:t>ب</w:t>
+      </w:r>
+      <w:r>
+        <w:rPr>
+          <w:rFonts w:hint="cs"/>
+          <w:color w:val="000000"/>
+          <w:sz w:val="27"/>
+          <w:szCs w:val="27"/>
+          <w:rtl/>
+        </w:rPr>
+        <w:t>مراقبة حضور الطالب في الحلقة، بحيث لو تغيب الطالب ل3 أيام(او المدة التي يحددها مدير المركز) يقوم النظام بإقتراح ارسال انذار</w:t>
+      </w:r>
+      <w:r>
+        <w:rPr>
+          <w:rFonts w:hint="cs"/>
+          <w:color w:val="000000"/>
+          <w:sz w:val="27"/>
+          <w:szCs w:val="27"/>
+          <w:rtl/>
+        </w:rPr>
+        <w:t xml:space="preserve"> من قبل المحفظ</w:t>
+      </w:r>
+      <w:r>
+        <w:rPr>
+          <w:rFonts w:hint="cs"/>
+          <w:color w:val="000000"/>
+          <w:sz w:val="27"/>
+          <w:szCs w:val="27"/>
+          <w:rtl/>
+        </w:rPr>
+        <w:t xml:space="preserve"> </w:t>
+      </w:r>
+      <w:r>
+        <w:rPr>
+          <w:rFonts w:hint="cs"/>
+          <w:color w:val="000000"/>
+          <w:sz w:val="27"/>
+          <w:szCs w:val="27"/>
+          <w:rtl/>
+        </w:rPr>
+        <w:t xml:space="preserve">إلى أهل </w:t>
+      </w:r>
+      <w:r>
+        <w:rPr>
+          <w:rFonts w:hint="cs"/>
+          <w:color w:val="000000"/>
+          <w:sz w:val="27"/>
+          <w:szCs w:val="27"/>
+          <w:rtl/>
+        </w:rPr>
+        <w:t>الطالب يطلب منه الإقرارعلى قراءة تغيب ابنه.</w:t>
+      </w:r>
+    </w:p>
+    <w:p>
+      <w:pPr>
+        <w:pStyle w:val="aa"/>
+        <w:numPr>
+          <w:ilvl w:val="0"/>
+          <w:numId w:val="4"/>
+        </w:numPr>
+        <w:rPr>
+          <w:color w:val="000000"/>
+          <w:sz w:val="27"/>
+          <w:szCs w:val="27"/>
+        </w:rPr>
+      </w:pPr>
+      <w:r>
+        <w:rPr>
+          <w:rFonts w:hint="cs"/>
+          <w:color w:val="000000"/>
+          <w:sz w:val="27"/>
+          <w:szCs w:val="27"/>
+          <w:rtl/>
+        </w:rPr>
+        <w:t xml:space="preserve"> </w:t>
+      </w:r>
+      <w:r>
+        <w:rPr>
+          <w:rFonts w:hint="cs"/>
+          <w:color w:val="000000"/>
+          <w:sz w:val="27"/>
+          <w:szCs w:val="27"/>
+          <w:highlight w:val="yellow"/>
+          <w:rtl/>
+        </w:rPr>
+        <w:t xml:space="preserve">وطلب تكثيف الاهتمام  بأبنائهم وخاصة في المنزل </w:t>
+      </w:r>
+      <w:r>
+        <w:rPr>
+          <w:rFonts w:hint="cs"/>
+          <w:color w:val="000000"/>
+          <w:sz w:val="27"/>
+          <w:szCs w:val="27"/>
+          <w:highlight w:val="yellow"/>
+          <w:rtl/>
+        </w:rPr>
+        <w:t>(</w:t>
+      </w:r>
+      <w:r>
+        <w:rPr>
+          <w:rFonts w:hint="cs"/>
+          <w:color w:val="000000"/>
+          <w:sz w:val="27"/>
+          <w:szCs w:val="27"/>
+          <w:highlight w:val="yellow"/>
+          <w:rtl/>
+        </w:rPr>
+        <w:t xml:space="preserve">حيث أن غالبية الأهالي لا يتابعون أبناءهم بشكل مستمر في الحفظ و التعلم </w:t>
+      </w:r>
+      <w:r>
+        <w:rPr>
+          <w:rFonts w:hint="cs"/>
+          <w:color w:val="000000"/>
+          <w:sz w:val="27"/>
+          <w:szCs w:val="27"/>
+          <w:highlight w:val="yellow"/>
+          <w:rtl/>
+        </w:rPr>
+        <w:t>)</w:t>
+      </w:r>
+      <w:r>
+        <w:rPr>
+          <w:rFonts w:hint="cs"/>
+          <w:color w:val="000000"/>
+          <w:sz w:val="27"/>
+          <w:szCs w:val="27"/>
+          <w:rtl/>
+        </w:rPr>
+        <w:t>:</w:t>
+      </w:r>
+      <w:r>
+        <w:rPr>
+          <w:rFonts w:hint="cs"/>
+          <w:color w:val="000000"/>
+          <w:sz w:val="27"/>
+          <w:szCs w:val="27"/>
+          <w:rtl/>
+        </w:rPr>
+        <w:t xml:space="preserve"> يمكن النظام </w:t>
+      </w:r>
+      <w:r>
+        <w:rPr>
+          <w:rFonts w:hint="cs"/>
+          <w:color w:val="000000"/>
+          <w:sz w:val="27"/>
+          <w:szCs w:val="27"/>
+          <w:rtl/>
+        </w:rPr>
+        <w:t>المحفظ من ارسال طلب تكثيف اهتمام لأهل الطالب يحتوي على سبب ارسال الطلب ,واستقبال رد من أهل الطالب بالاهتمام بالطالب مع إمكانية ارسال رسالة مع الرد.</w:t>
+      </w:r>
+    </w:p>
+    <w:p>
+      <w:pPr>
+        <w:pStyle w:val="aa"/>
+        <w:numPr>
+          <w:ilvl w:val="0"/>
+          <w:numId w:val="4"/>
+        </w:numPr>
+        <w:rPr>
+          <w:color w:val="000000"/>
+          <w:sz w:val="27"/>
+          <w:szCs w:val="27"/>
+        </w:rPr>
+      </w:pPr>
+      <w:r>
+        <w:rPr>
+          <w:rFonts w:hint="cs"/>
+          <w:color w:val="000000"/>
+          <w:sz w:val="27"/>
+          <w:szCs w:val="27"/>
+          <w:highlight w:val="yellow"/>
+          <w:rtl/>
+        </w:rPr>
+        <w:t>إنجازهم في دورات التجويد ودورات في آداب السلوك</w:t>
+      </w:r>
+      <w:r>
+        <w:rPr>
+          <w:rFonts w:hint="cs"/>
+          <w:color w:val="000000"/>
+          <w:sz w:val="27"/>
+          <w:szCs w:val="27"/>
+          <w:rtl/>
+        </w:rPr>
+        <w:t xml:space="preserve"> </w:t>
+      </w:r>
+      <w:r>
+        <w:rPr>
+          <w:rFonts w:hint="cs"/>
+          <w:color w:val="000000"/>
+          <w:sz w:val="27"/>
+          <w:szCs w:val="27"/>
+          <w:rtl/>
+        </w:rPr>
+        <w:t>:</w:t>
+      </w:r>
+      <w:r>
+        <w:rPr>
+          <w:rFonts w:hint="cs"/>
+          <w:color w:val="000000"/>
+          <w:sz w:val="27"/>
+          <w:szCs w:val="27"/>
+          <w:rtl/>
+        </w:rPr>
+        <w:t xml:space="preserve"> يظهر النظام لأهالي الطلاب الدورات التي يلتحق بها الطالب مع تقييم يومي </w:t>
+      </w:r>
+      <w:r>
+        <w:rPr>
+          <w:rFonts w:hint="cs"/>
+          <w:color w:val="000000"/>
+          <w:sz w:val="27"/>
+          <w:szCs w:val="27"/>
+          <w:rtl/>
+        </w:rPr>
+        <w:t xml:space="preserve">عن نشاط الطالب في الدورة </w:t>
+      </w:r>
+      <w:r>
+        <w:rPr>
+          <w:rFonts w:hint="cs"/>
+          <w:color w:val="000000"/>
+          <w:sz w:val="27"/>
+          <w:szCs w:val="27"/>
+          <w:rtl/>
+        </w:rPr>
+        <w:t>، مع امكانية تحميل كتيب الدورة يتمكن الأهل من سؤال الطالب ومعرفة مدى اكتسابه من الدورة</w:t>
+      </w:r>
+      <w:r>
+        <w:rPr>
+          <w:rFonts w:hint="cs"/>
+          <w:color w:val="000000"/>
+          <w:sz w:val="27"/>
+          <w:szCs w:val="27"/>
+          <w:rtl/>
+        </w:rPr>
+        <w:t>.</w:t>
+      </w:r>
+    </w:p>
+    <w:p>
+      <w:pPr>
+        <w:pStyle w:val="aa"/>
+        <w:numPr>
+          <w:ilvl w:val="0"/>
+          <w:numId w:val="4"/>
+        </w:numPr>
+        <w:rPr>
+          <w:color w:val="000000"/>
+          <w:sz w:val="27"/>
+          <w:szCs w:val="27"/>
+        </w:rPr>
+      </w:pPr>
+      <w:r>
+        <w:rPr>
+          <w:rFonts w:hint="cs"/>
+          <w:color w:val="000000"/>
+          <w:sz w:val="27"/>
+          <w:szCs w:val="27"/>
+          <w:highlight w:val="yellow"/>
+          <w:rtl/>
+        </w:rPr>
+        <w:t xml:space="preserve">إنجازهم اليومي في حفظ القرآن الكريم </w:t>
+      </w:r>
+      <w:r>
+        <w:rPr>
+          <w:rFonts w:hint="cs"/>
+          <w:color w:val="000000"/>
+          <w:sz w:val="27"/>
+          <w:szCs w:val="27"/>
+          <w:highlight w:val="yellow"/>
+          <w:rtl/>
+        </w:rPr>
+        <w:t>:</w:t>
+      </w:r>
+      <w:r>
+        <w:rPr>
+          <w:rFonts w:hint="cs"/>
+          <w:color w:val="000000"/>
+          <w:sz w:val="27"/>
+          <w:szCs w:val="27"/>
+          <w:rtl/>
+        </w:rPr>
+        <w:t>يقوم النظام بشكل اوتوماتيكي بإسال رسالة لأهل الطلاب بالانجاز اليومي في نهاية كل يوم، او عرض الإنجاز  على صفحة الطالب بحيث يستطيع الأهل من الدخول اليها واستعراضها.</w:t>
+      </w:r>
+    </w:p>
+    <w:p>
+      <w:pPr>
+        <w:pStyle w:val="aa"/>
+        <w:numPr>
+          <w:ilvl w:val="0"/>
+          <w:numId w:val="4"/>
+        </w:numPr>
+        <w:rPr>
+          <w:rFonts w:hint="cs"/>
+          <w:color w:val="000000"/>
+          <w:sz w:val="27"/>
+          <w:szCs w:val="27"/>
+          <w:rtl/>
+        </w:rPr>
+      </w:pPr>
+      <w:r>
+        <w:rPr>
+          <w:rFonts w:hint="cs"/>
+          <w:color w:val="000000"/>
+          <w:sz w:val="27"/>
+          <w:szCs w:val="27"/>
+          <w:rtl/>
+        </w:rPr>
+        <w:t xml:space="preserve"> </w:t>
+      </w:r>
+      <w:r>
+        <w:rPr>
+          <w:rFonts w:hint="cs"/>
+          <w:color w:val="000000"/>
+          <w:sz w:val="27"/>
+          <w:szCs w:val="27"/>
+          <w:highlight w:val="yellow"/>
+          <w:rtl/>
+        </w:rPr>
+        <w:t xml:space="preserve">كما وتواجه مراكز التحفيظ مشكلة في التواصل مع الأهالي اللذين لا يملكون هواتف ذكية </w:t>
+      </w:r>
+      <w:r>
+        <w:rPr>
+          <w:rFonts w:hint="cs"/>
+          <w:color w:val="000000"/>
+          <w:sz w:val="27"/>
+          <w:szCs w:val="27"/>
+          <w:highlight w:val="yellow"/>
+          <w:rtl/>
+        </w:rPr>
+        <w:t>:(ل</w:t>
+      </w:r>
+      <w:r>
+        <w:rPr>
+          <w:rFonts w:hint="cs"/>
+          <w:color w:val="000000"/>
+          <w:sz w:val="27"/>
+          <w:szCs w:val="27"/>
+          <w:highlight w:val="yellow"/>
+          <w:rtl/>
+        </w:rPr>
+        <w:t>لتواصل معهم من خلال تطبيقات التواصل الاجتماعي وهنا يحتاج المحفظين لإرسال رسائل عادية(</w:t>
+      </w:r>
+      <w:r>
+        <w:rPr>
+          <w:color w:val="000000"/>
+          <w:sz w:val="27"/>
+          <w:szCs w:val="27"/>
+          <w:highlight w:val="yellow"/>
+        </w:rPr>
+        <w:t>SMS</w:t>
+      </w:r>
+      <w:r>
+        <w:rPr>
+          <w:rFonts w:hint="cs"/>
+          <w:color w:val="000000"/>
+          <w:sz w:val="27"/>
+          <w:szCs w:val="27"/>
+          <w:highlight w:val="yellow"/>
+          <w:rtl/>
+        </w:rPr>
+        <w:t>) على الهاتف للتواصل مع أهالي الطلاب.</w:t>
+      </w:r>
+      <w:r>
+        <w:rPr>
+          <w:rFonts w:hint="cs"/>
+          <w:color w:val="000000"/>
+          <w:sz w:val="27"/>
+          <w:szCs w:val="27"/>
+          <w:highlight w:val="yellow"/>
+          <w:rtl/>
+        </w:rPr>
+        <w:t>)</w:t>
+      </w:r>
+      <w:r>
+        <w:rPr>
+          <w:rFonts w:hint="cs"/>
+          <w:color w:val="000000"/>
+          <w:sz w:val="27"/>
+          <w:szCs w:val="27"/>
+          <w:rtl/>
+        </w:rPr>
+        <w:t xml:space="preserve"> </w:t>
+      </w:r>
+      <w:r>
+        <w:rPr>
+          <w:rFonts w:hint="cs"/>
+          <w:color w:val="000000"/>
+          <w:sz w:val="27"/>
+          <w:szCs w:val="27"/>
+          <w:rtl/>
+        </w:rPr>
+        <w:t>:</w:t>
+      </w:r>
+      <w:r>
+        <w:rPr>
+          <w:rFonts w:hint="cs"/>
+          <w:color w:val="000000"/>
+          <w:sz w:val="27"/>
+          <w:szCs w:val="27"/>
+          <w:rtl/>
+        </w:rPr>
+        <w:t xml:space="preserve"> سيوفر النظام إمكانية ارسال الاشعارات السابقة على شكل رسالة عادية(</w:t>
+      </w:r>
+      <w:r>
+        <w:rPr>
+          <w:color w:val="000000"/>
+          <w:sz w:val="27"/>
+          <w:szCs w:val="27"/>
+        </w:rPr>
+        <w:t>SMS</w:t>
+      </w:r>
+      <w:r>
+        <w:rPr>
+          <w:rFonts w:hint="cs"/>
+          <w:color w:val="000000"/>
+          <w:sz w:val="27"/>
+          <w:szCs w:val="27"/>
+          <w:rtl/>
+          <w:lang w:bidi="ar-EG"/>
+        </w:rPr>
+        <w:t xml:space="preserve">) بحيث </w:t>
+      </w:r>
+      <w:r>
+        <w:rPr>
+          <w:rFonts w:hint="cs"/>
+          <w:color w:val="000000"/>
+          <w:sz w:val="27"/>
+          <w:szCs w:val="27"/>
+          <w:rtl/>
+          <w:lang w:bidi="ar-EG"/>
+        </w:rPr>
+        <w:t xml:space="preserve">يستطيع العاملين في المركز من التواصل مع أهالي الطلاب الذين لا يملكون هواتف ذكية </w:t>
+      </w:r>
+      <w:r>
+        <w:rPr>
+          <w:rFonts w:hint="cs"/>
+          <w:color w:val="000000"/>
+          <w:sz w:val="27"/>
+          <w:szCs w:val="27"/>
+          <w:rtl/>
+          <w:lang w:bidi="ar-EG"/>
+        </w:rPr>
+        <w:t xml:space="preserve">و </w:t>
+      </w:r>
+      <w:r>
+        <w:rPr>
+          <w:rFonts w:hint="cs"/>
+          <w:color w:val="000000"/>
+          <w:sz w:val="27"/>
+          <w:szCs w:val="27"/>
+          <w:rtl/>
+          <w:lang w:bidi="ar-EG"/>
+        </w:rPr>
+        <w:t xml:space="preserve">ابلاغهم مثلا بتغيب الطالب </w:t>
+      </w:r>
+      <w:r>
+        <w:rPr>
+          <w:rFonts w:hint="cs"/>
+          <w:color w:val="000000"/>
+          <w:sz w:val="27"/>
+          <w:szCs w:val="27"/>
+          <w:rtl/>
+        </w:rPr>
+        <w:t>او انجاز الطالب.</w:t>
+      </w:r>
+    </w:p>
+    <w:p>
+      <w:pPr>
+        <w:rPr>
+          <w:rFonts w:hint="cs"/>
+          <w:rtl/>
+          <w:lang w:eastAsia="en-US"/>
+        </w:rPr>
+      </w:pPr>
     </w:p>
     <w:p>
       <w:pPr>
@@ -9243,7 +9652,6 @@
       </w:pPr>
       <w:bookmarkStart w:id="31" w:name="_Toc61265420"/>
       <w:r>
-        <w:lastRenderedPageBreak/>
         <w:t>1.7 Time Table</w:t>
       </w:r>
       <w:bookmarkEnd w:id="31"/>
@@ -9455,29 +9863,58 @@
           <w:szCs w:val="28"/>
           <w:rtl/>
         </w:rPr>
-        <w:t xml:space="preserve">في هذه المرحلة يتم تقسيم المنهجية الى </w:t>
-      </w:r>
-      <w:proofErr w:type="spellStart"/>
-      <w:r>
+        <w:t>في هذه المرحلة يتم تقسيم المنهجية الى شباتر منفصلة حسب طبيعة المشروع والمنهجية المتبعة</w:t>
+      </w:r>
+      <w:bookmarkEnd w:id="34"/>
+    </w:p>
+    <w:p>
+      <w:pPr>
+        <w:pStyle w:val="1"/>
+        <w:bidi w:val="0"/>
+        <w:spacing w:line="360" w:lineRule="auto"/>
         <w:rPr>
           <w:rFonts w:asciiTheme="majorBidi" w:hAnsiTheme="majorBidi" w:cstheme="majorBidi"/>
           <w:sz w:val="28"/>
           <w:szCs w:val="28"/>
           <w:rtl/>
         </w:rPr>
-        <w:t>شباتر</w:t>
-      </w:r>
-      <w:proofErr w:type="spellEnd"/>
-      <w:r>
+      </w:pPr>
+    </w:p>
+    <w:p>
+      <w:pPr>
+        <w:bidi w:val="0"/>
+        <w:rPr>
+          <w:lang w:eastAsia="en-US"/>
+        </w:rPr>
+      </w:pPr>
+    </w:p>
+    <w:p>
+      <w:pPr>
+        <w:bidi w:val="0"/>
+        <w:rPr>
+          <w:lang w:eastAsia="en-US"/>
+        </w:rPr>
+      </w:pPr>
+    </w:p>
+    <w:p>
+      <w:pPr>
+        <w:bidi w:val="0"/>
+        <w:rPr>
+          <w:lang w:eastAsia="en-US"/>
+        </w:rPr>
+      </w:pPr>
+    </w:p>
+    <w:p>
+      <w:pPr>
+        <w:pStyle w:val="1"/>
+        <w:bidi w:val="0"/>
+        <w:spacing w:line="360" w:lineRule="auto"/>
         <w:rPr>
           <w:rFonts w:asciiTheme="majorBidi" w:hAnsiTheme="majorBidi" w:cstheme="majorBidi"/>
           <w:sz w:val="28"/>
           <w:szCs w:val="28"/>
-          <w:rtl/>
-        </w:rPr>
-        <w:t xml:space="preserve"> منفصلة حسب طبيعة المشروع والمنهجية المتبعة</w:t>
-      </w:r>
-      <w:bookmarkEnd w:id="34"/>
+        </w:rPr>
+      </w:pPr>
     </w:p>
     <w:p>
       <w:pPr>
@@ -9488,72 +9925,23 @@
           <w:rFonts w:asciiTheme="majorBidi" w:hAnsiTheme="majorBidi" w:cstheme="majorBidi"/>
           <w:sz w:val="28"/>
           <w:szCs w:val="28"/>
-          <w:rtl/>
-        </w:rPr>
-      </w:pPr>
-    </w:p>
-    <w:p>
-      <w:pPr>
-        <w:bidi w:val="0"/>
-        <w:rPr>
-          <w:lang w:eastAsia="en-US"/>
-        </w:rPr>
-      </w:pPr>
-    </w:p>
-    <w:p>
-      <w:pPr>
-        <w:bidi w:val="0"/>
-        <w:rPr>
-          <w:lang w:eastAsia="en-US"/>
-        </w:rPr>
-      </w:pPr>
-    </w:p>
-    <w:p>
-      <w:pPr>
-        <w:bidi w:val="0"/>
-        <w:rPr>
-          <w:lang w:eastAsia="en-US"/>
-        </w:rPr>
-      </w:pPr>
-    </w:p>
-    <w:p>
-      <w:pPr>
-        <w:pStyle w:val="1"/>
-        <w:bidi w:val="0"/>
-        <w:spacing w:line="360" w:lineRule="auto"/>
+        </w:rPr>
+      </w:pPr>
+      <w:bookmarkStart w:id="35" w:name="_Toc61265424"/>
+      <w:r>
         <w:rPr>
           <w:rFonts w:asciiTheme="majorBidi" w:hAnsiTheme="majorBidi" w:cstheme="majorBidi"/>
           <w:sz w:val="28"/>
           <w:szCs w:val="28"/>
         </w:rPr>
-      </w:pPr>
-    </w:p>
-    <w:p>
-      <w:pPr>
-        <w:pStyle w:val="1"/>
-        <w:bidi w:val="0"/>
-        <w:spacing w:line="360" w:lineRule="auto"/>
+        <w:t>Chapter #</w:t>
+      </w:r>
+      <w:r>
         <w:rPr>
           <w:rFonts w:asciiTheme="majorBidi" w:hAnsiTheme="majorBidi" w:cstheme="majorBidi"/>
           <w:sz w:val="28"/>
           <w:szCs w:val="28"/>
         </w:rPr>
-      </w:pPr>
-      <w:bookmarkStart w:id="35" w:name="_Toc61265424"/>
-      <w:r>
-        <w:rPr>
-          <w:rFonts w:asciiTheme="majorBidi" w:hAnsiTheme="majorBidi" w:cstheme="majorBidi"/>
-          <w:sz w:val="28"/>
-          <w:szCs w:val="28"/>
-        </w:rPr>
-        <w:t>Chapter #</w:t>
-      </w:r>
-      <w:r>
-        <w:rPr>
-          <w:rFonts w:asciiTheme="majorBidi" w:hAnsiTheme="majorBidi" w:cstheme="majorBidi"/>
-          <w:sz w:val="28"/>
-          <w:szCs w:val="28"/>
-        </w:rPr>
         <w:br/>
         <w:t>Testing and Evaluation</w:t>
       </w:r>
@@ -9565,15 +9953,7 @@
         <w:jc w:val="left"/>
       </w:pPr>
       <w:r>
-        <w:t xml:space="preserve">In this chapter, the main results of your work should be presented, together with critical discussion. You may use two different chapters, one for results and another for discussion and recommendation.  You need to present all the results (products, experimental findings, theories </w:t>
-      </w:r>
-      <w:proofErr w:type="spellStart"/>
-      <w:r>
-        <w:t>etc</w:t>
-      </w:r>
-      <w:proofErr w:type="spellEnd"/>
-      <w:r>
-        <w:t xml:space="preserve">) generated during the project.  </w:t>
+        <w:t xml:space="preserve">In this chapter, the main results of your work should be presented, together with critical discussion. You may use two different chapters, one for results and another for discussion and recommendation.  You need to present all the results (products, experimental findings, theories etc) generated during the project.  </w:t>
       </w:r>
     </w:p>
     <w:p>
@@ -9646,23 +10026,7 @@
         <w:jc w:val="left"/>
       </w:pPr>
       <w:r>
-        <w:t xml:space="preserve">You can use title Conclusions and Future work. </w:t>
-      </w:r>
-      <w:proofErr w:type="spellStart"/>
-      <w:r>
-        <w:t>Summarise</w:t>
-      </w:r>
-      <w:proofErr w:type="spellEnd"/>
-      <w:r>
-        <w:t xml:space="preserve"> and </w:t>
-      </w:r>
-      <w:proofErr w:type="spellStart"/>
-      <w:r>
-        <w:t>analyse</w:t>
-      </w:r>
-      <w:proofErr w:type="spellEnd"/>
-      <w:r>
-        <w:t xml:space="preserve"> what you have achieved.</w:t>
+        <w:t>You can use title Conclusions and Future work. Summarise and analyse what you have achieved.</w:t>
       </w:r>
     </w:p>
     <w:p>
@@ -10097,16 +10461,102 @@
 <file path=word/numbering.xml><?xml version="1.0" encoding="utf-8"?>
 <w:numbering xmlns:wpc="http://schemas.microsoft.com/office/word/2010/wordprocessingCanvas" xmlns:cx="http://schemas.microsoft.com/office/drawing/2014/chartex" xmlns:cx1="http://schemas.microsoft.com/office/drawing/2015/9/8/chartex" xmlns:cx2="http://schemas.microsoft.com/office/drawing/2015/10/21/chartex" xmlns:cx3="http://schemas.microsoft.com/office/drawing/2016/5/9/chartex" xmlns:cx4="http://schemas.microsoft.com/office/drawing/2016/5/10/chartex" xmlns:cx5="http://schemas.microsoft.com/office/drawing/2016/5/11/chartex" xmlns:cx6="http://schemas.microsoft.com/office/drawing/2016/5/12/chartex" xmlns:cx7="http://schemas.microsoft.com/office/drawing/2016/5/13/chartex" xmlns:cx8="http://schemas.microsoft.com/office/drawing/2016/5/14/chartex" xmlns:mc="http://schemas.openxmlformats.org/markup-compatibility/2006" xmlns:aink="http://schemas.microsoft.com/office/drawing/2016/ink" xmlns:am3d="http://schemas.microsoft.com/office/drawing/2017/model3d" xmlns:o="urn:schemas-microsoft-com:office:office" xmlns:oel="http://schemas.microsoft.com/office/2019/extlst" xmlns:r="http://schemas.openxmlformats.org/officeDocument/2006/relationships" xmlns:m="http://schemas.openxmlformats.org/officeDocument/2006/math" xmlns:v="urn:schemas-microsoft-com:vml" xmlns:wp14="http://schemas.microsoft.com/office/word/2010/wordprocessingDrawing" xmlns:wp="http://schemas.openxmlformats.org/drawingml/2006/wordprocessingDrawing" xmlns:w10="urn:schemas-microsoft-com:office:word" xmlns:w="http://schemas.openxmlformats.org/wordprocessingml/2006/main" xmlns:w14="http://schemas.microsoft.com/office/word/2010/wordml" xmlns:w15="http://schemas.microsoft.com/office/word/2012/wordml" xmlns:w16cex="http://schemas.microsoft.com/office/word/2018/wordml/cex" xmlns:w16cid="http://schemas.microsoft.com/office/word/2016/wordml/cid" xmlns:w16="http://schemas.microsoft.com/office/word/2018/wordml" xmlns:w16sdtdh="http://schemas.microsoft.com/office/word/2020/wordml/sdtdatahash" xmlns:w16se="http://schemas.microsoft.com/office/word/2015/wordml/symex" xmlns:wpg="http://schemas.microsoft.com/office/word/2010/wordprocessingGroup" xmlns:wpi="http://schemas.microsoft.com/office/word/2010/wordprocessingInk" xmlns:wne="http://schemas.microsoft.com/office/word/2006/wordml" xmlns:wps="http://schemas.microsoft.com/office/word/2010/wordprocessingShape" mc:Ignorable="w14 w15 w16se w16cid w16 w16cex w16sdtdh wp14">
   <w:abstractNum w:abstractNumId="0" w15:restartNumberingAfterBreak="0">
-    <w:nsid w:val="44DC79E8"/>
+    <w:nsid w:val="01913980"/>
     <w:multiLevelType w:val="hybridMultilevel"/>
-    <w:tmpl w:val="C37E67DE"/>
-    <w:lvl w:ilvl="0" w:tplc="AE20B1A0">
+    <w:tmpl w:val="23E090DE"/>
+    <w:lvl w:ilvl="0" w:tplc="0409000F">
       <w:start w:val="1"/>
       <w:numFmt w:val="decimal"/>
-      <w:lvlText w:val="%1-"/>
+      <w:lvlText w:val="%1."/>
       <w:lvlJc w:val="left"/>
       <w:pPr>
         <w:ind w:left="720" w:hanging="360"/>
+      </w:pPr>
+    </w:lvl>
+    <w:lvl w:ilvl="1" w:tplc="04090019" w:tentative="1">
+      <w:start w:val="1"/>
+      <w:numFmt w:val="lowerLetter"/>
+      <w:lvlText w:val="%2."/>
+      <w:lvlJc w:val="left"/>
+      <w:pPr>
+        <w:ind w:left="1440" w:hanging="360"/>
+      </w:pPr>
+    </w:lvl>
+    <w:lvl w:ilvl="2" w:tplc="0409001B" w:tentative="1">
+      <w:start w:val="1"/>
+      <w:numFmt w:val="lowerRoman"/>
+      <w:lvlText w:val="%3."/>
+      <w:lvlJc w:val="right"/>
+      <w:pPr>
+        <w:ind w:left="2160" w:hanging="180"/>
+      </w:pPr>
+    </w:lvl>
+    <w:lvl w:ilvl="3" w:tplc="0409000F" w:tentative="1">
+      <w:start w:val="1"/>
+      <w:numFmt w:val="decimal"/>
+      <w:lvlText w:val="%4."/>
+      <w:lvlJc w:val="left"/>
+      <w:pPr>
+        <w:ind w:left="2880" w:hanging="360"/>
+      </w:pPr>
+    </w:lvl>
+    <w:lvl w:ilvl="4" w:tplc="04090019" w:tentative="1">
+      <w:start w:val="1"/>
+      <w:numFmt w:val="lowerLetter"/>
+      <w:lvlText w:val="%5."/>
+      <w:lvlJc w:val="left"/>
+      <w:pPr>
+        <w:ind w:left="3600" w:hanging="360"/>
+      </w:pPr>
+    </w:lvl>
+    <w:lvl w:ilvl="5" w:tplc="0409001B" w:tentative="1">
+      <w:start w:val="1"/>
+      <w:numFmt w:val="lowerRoman"/>
+      <w:lvlText w:val="%6."/>
+      <w:lvlJc w:val="right"/>
+      <w:pPr>
+        <w:ind w:left="4320" w:hanging="180"/>
+      </w:pPr>
+    </w:lvl>
+    <w:lvl w:ilvl="6" w:tplc="0409000F" w:tentative="1">
+      <w:start w:val="1"/>
+      <w:numFmt w:val="decimal"/>
+      <w:lvlText w:val="%7."/>
+      <w:lvlJc w:val="left"/>
+      <w:pPr>
+        <w:ind w:left="5040" w:hanging="360"/>
+      </w:pPr>
+    </w:lvl>
+    <w:lvl w:ilvl="7" w:tplc="04090019" w:tentative="1">
+      <w:start w:val="1"/>
+      <w:numFmt w:val="lowerLetter"/>
+      <w:lvlText w:val="%8."/>
+      <w:lvlJc w:val="left"/>
+      <w:pPr>
+        <w:ind w:left="5760" w:hanging="360"/>
+      </w:pPr>
+    </w:lvl>
+    <w:lvl w:ilvl="8" w:tplc="0409001B" w:tentative="1">
+      <w:start w:val="1"/>
+      <w:numFmt w:val="lowerRoman"/>
+      <w:lvlText w:val="%9."/>
+      <w:lvlJc w:val="right"/>
+      <w:pPr>
+        <w:ind w:left="6480" w:hanging="180"/>
+      </w:pPr>
+    </w:lvl>
+  </w:abstractNum>
+  <w:abstractNum w:abstractNumId="1" w15:restartNumberingAfterBreak="0">
+    <w:nsid w:val="21422198"/>
+    <w:multiLevelType w:val="hybridMultilevel"/>
+    <w:tmpl w:val="DA7C8552"/>
+    <w:lvl w:ilvl="0" w:tplc="7584E140">
+      <w:start w:val="1"/>
+      <w:numFmt w:val="lowerLetter"/>
+      <w:lvlText w:val="%1."/>
+      <w:lvlJc w:val="left"/>
+      <w:pPr>
+        <w:ind w:left="1080" w:hanging="360"/>
       </w:pPr>
       <w:rPr>
         <w:rFonts w:hint="default"/>
@@ -10118,7 +10568,7 @@
       <w:lvlText w:val="%2."/>
       <w:lvlJc w:val="left"/>
       <w:pPr>
-        <w:ind w:left="1440" w:hanging="360"/>
+        <w:ind w:left="1800" w:hanging="360"/>
       </w:pPr>
     </w:lvl>
     <w:lvl w:ilvl="2" w:tplc="0409001B" w:tentative="1">
@@ -10127,7 +10577,7 @@
       <w:lvlText w:val="%3."/>
       <w:lvlJc w:val="right"/>
       <w:pPr>
-        <w:ind w:left="2160" w:hanging="180"/>
+        <w:ind w:left="2520" w:hanging="180"/>
       </w:pPr>
     </w:lvl>
     <w:lvl w:ilvl="3" w:tplc="0409000F" w:tentative="1">
@@ -10136,7 +10586,7 @@
       <w:lvlText w:val="%4."/>
       <w:lvlJc w:val="left"/>
       <w:pPr>
-        <w:ind w:left="2880" w:hanging="360"/>
+        <w:ind w:left="3240" w:hanging="360"/>
       </w:pPr>
     </w:lvl>
     <w:lvl w:ilvl="4" w:tplc="04090019" w:tentative="1">
@@ -10145,7 +10595,7 @@
       <w:lvlText w:val="%5."/>
       <w:lvlJc w:val="left"/>
       <w:pPr>
-        <w:ind w:left="3600" w:hanging="360"/>
+        <w:ind w:left="3960" w:hanging="360"/>
       </w:pPr>
     </w:lvl>
     <w:lvl w:ilvl="5" w:tplc="0409001B" w:tentative="1">
@@ -10154,7 +10604,7 @@
       <w:lvlText w:val="%6."/>
       <w:lvlJc w:val="right"/>
       <w:pPr>
-        <w:ind w:left="4320" w:hanging="180"/>
+        <w:ind w:left="4680" w:hanging="180"/>
       </w:pPr>
     </w:lvl>
     <w:lvl w:ilvl="6" w:tplc="0409000F" w:tentative="1">
@@ -10163,7 +10613,7 @@
       <w:lvlText w:val="%7."/>
       <w:lvlJc w:val="left"/>
       <w:pPr>
-        <w:ind w:left="5040" w:hanging="360"/>
+        <w:ind w:left="5400" w:hanging="360"/>
       </w:pPr>
     </w:lvl>
     <w:lvl w:ilvl="7" w:tplc="04090019" w:tentative="1">
@@ -10172,7 +10622,7 @@
       <w:lvlText w:val="%8."/>
       <w:lvlJc w:val="left"/>
       <w:pPr>
-        <w:ind w:left="5760" w:hanging="360"/>
+        <w:ind w:left="6120" w:hanging="360"/>
       </w:pPr>
     </w:lvl>
     <w:lvl w:ilvl="8" w:tplc="0409001B" w:tentative="1">
@@ -10181,11 +10631,100 @@
       <w:lvlText w:val="%9."/>
       <w:lvlJc w:val="right"/>
       <w:pPr>
-        <w:ind w:left="6480" w:hanging="180"/>
+        <w:ind w:left="6840" w:hanging="180"/>
       </w:pPr>
     </w:lvl>
   </w:abstractNum>
-  <w:abstractNum w:abstractNumId="1" w15:restartNumberingAfterBreak="0">
+  <w:abstractNum w:abstractNumId="2" w15:restartNumberingAfterBreak="0">
+    <w:nsid w:val="44DC79E8"/>
+    <w:multiLevelType w:val="hybridMultilevel"/>
+    <w:tmpl w:val="C37E67DE"/>
+    <w:lvl w:ilvl="0" w:tplc="AE20B1A0">
+      <w:start w:val="1"/>
+      <w:numFmt w:val="decimal"/>
+      <w:lvlText w:val="%1-"/>
+      <w:lvlJc w:val="left"/>
+      <w:pPr>
+        <w:ind w:left="720" w:hanging="360"/>
+      </w:pPr>
+      <w:rPr>
+        <w:rFonts w:hint="default"/>
+      </w:rPr>
+    </w:lvl>
+    <w:lvl w:ilvl="1" w:tplc="04090019" w:tentative="1">
+      <w:start w:val="1"/>
+      <w:numFmt w:val="lowerLetter"/>
+      <w:lvlText w:val="%2."/>
+      <w:lvlJc w:val="left"/>
+      <w:pPr>
+        <w:ind w:left="1440" w:hanging="360"/>
+      </w:pPr>
+    </w:lvl>
+    <w:lvl w:ilvl="2" w:tplc="0409001B" w:tentative="1">
+      <w:start w:val="1"/>
+      <w:numFmt w:val="lowerRoman"/>
+      <w:lvlText w:val="%3."/>
+      <w:lvlJc w:val="right"/>
+      <w:pPr>
+        <w:ind w:left="2160" w:hanging="180"/>
+      </w:pPr>
+    </w:lvl>
+    <w:lvl w:ilvl="3" w:tplc="0409000F" w:tentative="1">
+      <w:start w:val="1"/>
+      <w:numFmt w:val="decimal"/>
+      <w:lvlText w:val="%4."/>
+      <w:lvlJc w:val="left"/>
+      <w:pPr>
+        <w:ind w:left="2880" w:hanging="360"/>
+      </w:pPr>
+    </w:lvl>
+    <w:lvl w:ilvl="4" w:tplc="04090019" w:tentative="1">
+      <w:start w:val="1"/>
+      <w:numFmt w:val="lowerLetter"/>
+      <w:lvlText w:val="%5."/>
+      <w:lvlJc w:val="left"/>
+      <w:pPr>
+        <w:ind w:left="3600" w:hanging="360"/>
+      </w:pPr>
+    </w:lvl>
+    <w:lvl w:ilvl="5" w:tplc="0409001B" w:tentative="1">
+      <w:start w:val="1"/>
+      <w:numFmt w:val="lowerRoman"/>
+      <w:lvlText w:val="%6."/>
+      <w:lvlJc w:val="right"/>
+      <w:pPr>
+        <w:ind w:left="4320" w:hanging="180"/>
+      </w:pPr>
+    </w:lvl>
+    <w:lvl w:ilvl="6" w:tplc="0409000F" w:tentative="1">
+      <w:start w:val="1"/>
+      <w:numFmt w:val="decimal"/>
+      <w:lvlText w:val="%7."/>
+      <w:lvlJc w:val="left"/>
+      <w:pPr>
+        <w:ind w:left="5040" w:hanging="360"/>
+      </w:pPr>
+    </w:lvl>
+    <w:lvl w:ilvl="7" w:tplc="04090019" w:tentative="1">
+      <w:start w:val="1"/>
+      <w:numFmt w:val="lowerLetter"/>
+      <w:lvlText w:val="%8."/>
+      <w:lvlJc w:val="left"/>
+      <w:pPr>
+        <w:ind w:left="5760" w:hanging="360"/>
+      </w:pPr>
+    </w:lvl>
+    <w:lvl w:ilvl="8" w:tplc="0409001B" w:tentative="1">
+      <w:start w:val="1"/>
+      <w:numFmt w:val="lowerRoman"/>
+      <w:lvlText w:val="%9."/>
+      <w:lvlJc w:val="right"/>
+      <w:pPr>
+        <w:ind w:left="6480" w:hanging="180"/>
+      </w:pPr>
+    </w:lvl>
+  </w:abstractNum>
+  <w:abstractNum w:abstractNumId="3" w15:restartNumberingAfterBreak="0">
     <w:nsid w:val="67946A82"/>
     <w:multiLevelType w:val="hybridMultilevel"/>
     <w:tmpl w:val="89980B28"/>
@@ -10272,7 +10811,7 @@
     </w:lvl>
   </w:abstractNum>
   <w:num w:numId="1" w16cid:durableId="361250112">
-    <w:abstractNumId w:val="1"/>
+    <w:abstractNumId w:val="3"/>
     <w:lvlOverride w:ilvl="0">
       <w:startOverride w:val="1"/>
     </w:lvlOverride>
@@ -10302,7 +10841,13 @@
     </w:lvlOverride>
   </w:num>
   <w:num w:numId="2" w16cid:durableId="2116557659">
+    <w:abstractNumId w:val="2"/>
+  </w:num>
+  <w:num w:numId="3" w16cid:durableId="1275401230">
     <w:abstractNumId w:val="0"/>
+  </w:num>
+  <w:num w:numId="4" w16cid:durableId="1823961497">
+    <w:abstractNumId w:val="1"/>
   </w:num>
 </w:numbering>
 </file>

--- a/مشروع1.docx
+++ b/مشروع1.docx
@@ -3275,21 +3275,7 @@
             <w:rStyle w:val="Hyperlink"/>
             <w:noProof/>
           </w:rPr>
-          <w:t>1.2.1 Main Ob</w:t>
-        </w:r>
-        <w:r>
-          <w:rPr>
-            <w:rStyle w:val="Hyperlink"/>
-            <w:noProof/>
-          </w:rPr>
-          <w:t>j</w:t>
-        </w:r>
-        <w:r>
-          <w:rPr>
-            <w:rStyle w:val="Hyperlink"/>
-            <w:noProof/>
-          </w:rPr>
-          <w:t>ective</w:t>
+          <w:t>1.2.1 Main Objective</w:t>
         </w:r>
         <w:r>
           <w:rPr>
@@ -6924,6 +6910,7 @@
     <w:p>
       <w:pPr>
         <w:pStyle w:val="2"/>
+        <w:bidi/>
         <w:rPr>
           <w:lang w:bidi="ar-EG"/>
         </w:rPr>
@@ -8815,46 +8802,57 @@
     <w:p>
       <w:pPr>
         <w:pStyle w:val="aa"/>
-        <w:numPr>
-          <w:ilvl w:val="0"/>
-          <w:numId w:val="3"/>
-        </w:numPr>
-        <w:rPr>
-          <w:color w:val="000000"/>
-          <w:sz w:val="27"/>
-          <w:szCs w:val="27"/>
-        </w:rPr>
-      </w:pPr>
-      <w:r>
-        <w:rPr>
-          <w:rFonts w:hint="cs"/>
-          <w:color w:val="000000"/>
-          <w:sz w:val="27"/>
-          <w:szCs w:val="27"/>
-          <w:rtl/>
-        </w:rPr>
-        <w:t xml:space="preserve">حل </w:t>
-      </w:r>
-      <w:r>
-        <w:rPr>
-          <w:rFonts w:hint="cs"/>
-          <w:color w:val="000000"/>
-          <w:sz w:val="27"/>
-          <w:szCs w:val="27"/>
-          <w:rtl/>
-        </w:rPr>
-        <w:t>مشكلة التواصل مع أهالي الطلاب</w:t>
-      </w:r>
-      <w:r>
-        <w:rPr>
-          <w:rFonts w:hint="cs"/>
-          <w:color w:val="000000"/>
-          <w:sz w:val="27"/>
-          <w:szCs w:val="27"/>
-          <w:rtl/>
-        </w:rPr>
-        <w:t>:</w:t>
-      </w:r>
+        <w:rPr>
+          <w:color w:val="000000"/>
+          <w:sz w:val="27"/>
+          <w:szCs w:val="27"/>
+        </w:rPr>
+      </w:pPr>
+      <w:r>
+        <w:rPr>
+          <w:rFonts w:hint="cs"/>
+          <w:color w:val="000000"/>
+          <w:sz w:val="27"/>
+          <w:szCs w:val="27"/>
+          <w:rtl/>
+        </w:rPr>
+        <w:t>يهدف مشروعنا لإنشاء تطبيق يحل  .....</w:t>
+      </w:r>
+    </w:p>
+    <w:p>
+      <w:pPr>
+        <w:rPr>
+          <w:rtl/>
+          <w:lang w:eastAsia="en-US"/>
+        </w:rPr>
+      </w:pPr>
+    </w:p>
+    <w:p>
+      <w:pPr>
+        <w:bidi w:val="0"/>
+        <w:rPr>
+          <w:lang w:eastAsia="en-US"/>
+        </w:rPr>
+      </w:pPr>
+    </w:p>
+    <w:p>
+      <w:pPr>
+        <w:pStyle w:val="3"/>
+        <w:ind w:firstLine="720"/>
+      </w:pPr>
+      <w:bookmarkStart w:id="20" w:name="_Toc61265415"/>
+      <w:r>
+        <w:t>1.2.2 Sub Objectives</w:t>
+      </w:r>
+      <w:bookmarkEnd w:id="20"/>
+    </w:p>
+    <w:p>
+      <w:pPr>
+        <w:bidi w:val="0"/>
+        <w:rPr>
+          <w:lang w:eastAsia="en-US"/>
+        </w:rPr>
+      </w:pPr>
     </w:p>
     <w:p>
       <w:pPr>
@@ -8868,675 +8866,6 @@
           <w:sz w:val="27"/>
           <w:szCs w:val="27"/>
         </w:rPr>
-      </w:pPr>
-      <w:r>
-        <w:rPr>
-          <w:rFonts w:hint="cs"/>
-          <w:color w:val="000000"/>
-          <w:sz w:val="27"/>
-          <w:szCs w:val="27"/>
-          <w:rtl/>
-        </w:rPr>
-        <w:t xml:space="preserve"> </w:t>
-      </w:r>
-      <w:r>
-        <w:rPr>
-          <w:rFonts w:hint="cs"/>
-          <w:color w:val="000000"/>
-          <w:sz w:val="27"/>
-          <w:szCs w:val="27"/>
-          <w:highlight w:val="yellow"/>
-          <w:rtl/>
-        </w:rPr>
-        <w:t>حيث انهم لا يستطيعون إبلاغهم بإنجاز أبناءهم ونقاط ضعفهم (سواء كان من ناحية الحفظ او اللفظ)</w:t>
-      </w:r>
-      <w:r>
-        <w:rPr>
-          <w:rFonts w:hint="cs"/>
-          <w:color w:val="000000"/>
-          <w:sz w:val="27"/>
-          <w:szCs w:val="27"/>
-          <w:rtl/>
-        </w:rPr>
-        <w:t xml:space="preserve"> </w:t>
-      </w:r>
-      <w:r>
-        <w:rPr>
-          <w:rFonts w:hint="cs"/>
-          <w:color w:val="000000"/>
-          <w:sz w:val="27"/>
-          <w:szCs w:val="27"/>
-          <w:rtl/>
-        </w:rPr>
-        <w:t>:</w:t>
-      </w:r>
-      <w:r>
-        <w:rPr>
-          <w:rFonts w:hint="cs"/>
-          <w:color w:val="000000"/>
-          <w:sz w:val="27"/>
-          <w:szCs w:val="27"/>
-          <w:rtl/>
-        </w:rPr>
-        <w:t xml:space="preserve"> تمكين المركز من ارسال اشعارات لأولياء الأمور من خلال التطبيق وتكون بشكل مجاني , بحيث يق</w:t>
-      </w:r>
-      <w:r>
-        <w:rPr>
-          <w:rFonts w:hint="cs"/>
-          <w:color w:val="000000"/>
-          <w:sz w:val="27"/>
-          <w:szCs w:val="27"/>
-          <w:rtl/>
-        </w:rPr>
-        <w:t>و</w:t>
-      </w:r>
-      <w:r>
-        <w:rPr>
-          <w:rFonts w:hint="cs"/>
-          <w:color w:val="000000"/>
-          <w:sz w:val="27"/>
-          <w:szCs w:val="27"/>
-          <w:rtl/>
-        </w:rPr>
-        <w:t>م المحفظ بطلب ارسال الاشعار لجميع الطلبة ويتولى النظام باقي المهمة.</w:t>
-      </w:r>
-    </w:p>
-    <w:p>
-      <w:pPr>
-        <w:pStyle w:val="aa"/>
-        <w:numPr>
-          <w:ilvl w:val="0"/>
-          <w:numId w:val="4"/>
-        </w:numPr>
-        <w:rPr>
-          <w:color w:val="000000"/>
-          <w:sz w:val="27"/>
-          <w:szCs w:val="27"/>
-        </w:rPr>
-      </w:pPr>
-      <w:r>
-        <w:rPr>
-          <w:rFonts w:hint="cs"/>
-          <w:color w:val="000000"/>
-          <w:sz w:val="27"/>
-          <w:szCs w:val="27"/>
-          <w:highlight w:val="yellow"/>
-          <w:rtl/>
-        </w:rPr>
-        <w:t xml:space="preserve">ارسال إنذارات </w:t>
-      </w:r>
-      <w:r>
-        <w:rPr>
-          <w:rFonts w:hint="cs"/>
-          <w:color w:val="000000"/>
-          <w:sz w:val="27"/>
-          <w:szCs w:val="27"/>
-          <w:highlight w:val="yellow"/>
-          <w:rtl/>
-        </w:rPr>
-        <w:t>(</w:t>
-      </w:r>
-      <w:r>
-        <w:rPr>
-          <w:rFonts w:hint="cs"/>
-          <w:color w:val="000000"/>
-          <w:sz w:val="27"/>
-          <w:szCs w:val="27"/>
-          <w:highlight w:val="yellow"/>
-          <w:rtl/>
-        </w:rPr>
-        <w:t>مثل انذارات الغياب المتكرر والتي يتم ارسالها على شكل رسالة ورقية مطبوعة يقوم المحفظ بتسليمها لأهل الطالب يداً ليد</w:t>
-      </w:r>
-      <w:r>
-        <w:rPr>
-          <w:rFonts w:hint="cs"/>
-          <w:color w:val="000000"/>
-          <w:sz w:val="27"/>
-          <w:szCs w:val="27"/>
-          <w:highlight w:val="yellow"/>
-          <w:rtl/>
-        </w:rPr>
-        <w:t>)</w:t>
-      </w:r>
-      <w:r>
-        <w:rPr>
-          <w:rFonts w:hint="cs"/>
-          <w:color w:val="000000"/>
-          <w:sz w:val="27"/>
-          <w:szCs w:val="27"/>
-          <w:rtl/>
-        </w:rPr>
-        <w:t>:</w:t>
-      </w:r>
-      <w:r>
-        <w:rPr>
-          <w:rFonts w:hint="cs"/>
-          <w:color w:val="000000"/>
-          <w:sz w:val="27"/>
-          <w:szCs w:val="27"/>
-          <w:rtl/>
-        </w:rPr>
-        <w:t xml:space="preserve"> يقوم النظام </w:t>
-      </w:r>
-      <w:r>
-        <w:rPr>
-          <w:rFonts w:hint="cs"/>
-          <w:color w:val="000000"/>
-          <w:sz w:val="27"/>
-          <w:szCs w:val="27"/>
-          <w:rtl/>
-        </w:rPr>
-        <w:t>ب</w:t>
-      </w:r>
-      <w:r>
-        <w:rPr>
-          <w:rFonts w:hint="cs"/>
-          <w:color w:val="000000"/>
-          <w:sz w:val="27"/>
-          <w:szCs w:val="27"/>
-          <w:rtl/>
-        </w:rPr>
-        <w:t>مراقبة حضور الطالب في الحلقة، بحيث لو تغيب الطالب ل3 أيام(او المدة التي يحددها مدير المركز) يقوم النظام بإقتراح ارسال انذار</w:t>
-      </w:r>
-      <w:r>
-        <w:rPr>
-          <w:rFonts w:hint="cs"/>
-          <w:color w:val="000000"/>
-          <w:sz w:val="27"/>
-          <w:szCs w:val="27"/>
-          <w:rtl/>
-        </w:rPr>
-        <w:t xml:space="preserve"> من قبل المحفظ</w:t>
-      </w:r>
-      <w:r>
-        <w:rPr>
-          <w:rFonts w:hint="cs"/>
-          <w:color w:val="000000"/>
-          <w:sz w:val="27"/>
-          <w:szCs w:val="27"/>
-          <w:rtl/>
-        </w:rPr>
-        <w:t xml:space="preserve"> </w:t>
-      </w:r>
-      <w:r>
-        <w:rPr>
-          <w:rFonts w:hint="cs"/>
-          <w:color w:val="000000"/>
-          <w:sz w:val="27"/>
-          <w:szCs w:val="27"/>
-          <w:rtl/>
-        </w:rPr>
-        <w:t xml:space="preserve">إلى أهل </w:t>
-      </w:r>
-      <w:r>
-        <w:rPr>
-          <w:rFonts w:hint="cs"/>
-          <w:color w:val="000000"/>
-          <w:sz w:val="27"/>
-          <w:szCs w:val="27"/>
-          <w:rtl/>
-        </w:rPr>
-        <w:t>الطالب يطلب منه الإقرارعلى قراءة تغيب ابنه.</w:t>
-      </w:r>
-    </w:p>
-    <w:p>
-      <w:pPr>
-        <w:pStyle w:val="aa"/>
-        <w:numPr>
-          <w:ilvl w:val="0"/>
-          <w:numId w:val="4"/>
-        </w:numPr>
-        <w:rPr>
-          <w:color w:val="000000"/>
-          <w:sz w:val="27"/>
-          <w:szCs w:val="27"/>
-        </w:rPr>
-      </w:pPr>
-      <w:r>
-        <w:rPr>
-          <w:rFonts w:hint="cs"/>
-          <w:color w:val="000000"/>
-          <w:sz w:val="27"/>
-          <w:szCs w:val="27"/>
-          <w:rtl/>
-        </w:rPr>
-        <w:t xml:space="preserve"> </w:t>
-      </w:r>
-      <w:r>
-        <w:rPr>
-          <w:rFonts w:hint="cs"/>
-          <w:color w:val="000000"/>
-          <w:sz w:val="27"/>
-          <w:szCs w:val="27"/>
-          <w:highlight w:val="yellow"/>
-          <w:rtl/>
-        </w:rPr>
-        <w:t xml:space="preserve">وطلب تكثيف الاهتمام  بأبنائهم وخاصة في المنزل </w:t>
-      </w:r>
-      <w:r>
-        <w:rPr>
-          <w:rFonts w:hint="cs"/>
-          <w:color w:val="000000"/>
-          <w:sz w:val="27"/>
-          <w:szCs w:val="27"/>
-          <w:highlight w:val="yellow"/>
-          <w:rtl/>
-        </w:rPr>
-        <w:t>(</w:t>
-      </w:r>
-      <w:r>
-        <w:rPr>
-          <w:rFonts w:hint="cs"/>
-          <w:color w:val="000000"/>
-          <w:sz w:val="27"/>
-          <w:szCs w:val="27"/>
-          <w:highlight w:val="yellow"/>
-          <w:rtl/>
-        </w:rPr>
-        <w:t xml:space="preserve">حيث أن غالبية الأهالي لا يتابعون أبناءهم بشكل مستمر في الحفظ و التعلم </w:t>
-      </w:r>
-      <w:r>
-        <w:rPr>
-          <w:rFonts w:hint="cs"/>
-          <w:color w:val="000000"/>
-          <w:sz w:val="27"/>
-          <w:szCs w:val="27"/>
-          <w:highlight w:val="yellow"/>
-          <w:rtl/>
-        </w:rPr>
-        <w:t>)</w:t>
-      </w:r>
-      <w:r>
-        <w:rPr>
-          <w:rFonts w:hint="cs"/>
-          <w:color w:val="000000"/>
-          <w:sz w:val="27"/>
-          <w:szCs w:val="27"/>
-          <w:rtl/>
-        </w:rPr>
-        <w:t>:</w:t>
-      </w:r>
-      <w:r>
-        <w:rPr>
-          <w:rFonts w:hint="cs"/>
-          <w:color w:val="000000"/>
-          <w:sz w:val="27"/>
-          <w:szCs w:val="27"/>
-          <w:rtl/>
-        </w:rPr>
-        <w:t xml:space="preserve"> يمكن النظام </w:t>
-      </w:r>
-      <w:r>
-        <w:rPr>
-          <w:rFonts w:hint="cs"/>
-          <w:color w:val="000000"/>
-          <w:sz w:val="27"/>
-          <w:szCs w:val="27"/>
-          <w:rtl/>
-        </w:rPr>
-        <w:t>المحفظ من ارسال طلب تكثيف اهتمام لأهل الطالب يحتوي على سبب ارسال الطلب ,واستقبال رد من أهل الطالب بالاهتمام بالطالب مع إمكانية ارسال رسالة مع الرد.</w:t>
-      </w:r>
-    </w:p>
-    <w:p>
-      <w:pPr>
-        <w:pStyle w:val="aa"/>
-        <w:numPr>
-          <w:ilvl w:val="0"/>
-          <w:numId w:val="4"/>
-        </w:numPr>
-        <w:rPr>
-          <w:color w:val="000000"/>
-          <w:sz w:val="27"/>
-          <w:szCs w:val="27"/>
-        </w:rPr>
-      </w:pPr>
-      <w:r>
-        <w:rPr>
-          <w:rFonts w:hint="cs"/>
-          <w:color w:val="000000"/>
-          <w:sz w:val="27"/>
-          <w:szCs w:val="27"/>
-          <w:highlight w:val="yellow"/>
-          <w:rtl/>
-        </w:rPr>
-        <w:t>إنجازهم في دورات التجويد ودورات في آداب السلوك</w:t>
-      </w:r>
-      <w:r>
-        <w:rPr>
-          <w:rFonts w:hint="cs"/>
-          <w:color w:val="000000"/>
-          <w:sz w:val="27"/>
-          <w:szCs w:val="27"/>
-          <w:rtl/>
-        </w:rPr>
-        <w:t xml:space="preserve"> </w:t>
-      </w:r>
-      <w:r>
-        <w:rPr>
-          <w:rFonts w:hint="cs"/>
-          <w:color w:val="000000"/>
-          <w:sz w:val="27"/>
-          <w:szCs w:val="27"/>
-          <w:rtl/>
-        </w:rPr>
-        <w:t>:</w:t>
-      </w:r>
-      <w:r>
-        <w:rPr>
-          <w:rFonts w:hint="cs"/>
-          <w:color w:val="000000"/>
-          <w:sz w:val="27"/>
-          <w:szCs w:val="27"/>
-          <w:rtl/>
-        </w:rPr>
-        <w:t xml:space="preserve"> يظهر النظام لأهالي الطلاب الدورات التي يلتحق بها الطالب مع تقييم يومي </w:t>
-      </w:r>
-      <w:r>
-        <w:rPr>
-          <w:rFonts w:hint="cs"/>
-          <w:color w:val="000000"/>
-          <w:sz w:val="27"/>
-          <w:szCs w:val="27"/>
-          <w:rtl/>
-        </w:rPr>
-        <w:t xml:space="preserve">عن نشاط الطالب في الدورة </w:t>
-      </w:r>
-      <w:r>
-        <w:rPr>
-          <w:rFonts w:hint="cs"/>
-          <w:color w:val="000000"/>
-          <w:sz w:val="27"/>
-          <w:szCs w:val="27"/>
-          <w:rtl/>
-        </w:rPr>
-        <w:t>، مع امكانية تحميل كتيب الدورة يتمكن الأهل من سؤال الطالب ومعرفة مدى اكتسابه من الدورة</w:t>
-      </w:r>
-      <w:r>
-        <w:rPr>
-          <w:rFonts w:hint="cs"/>
-          <w:color w:val="000000"/>
-          <w:sz w:val="27"/>
-          <w:szCs w:val="27"/>
-          <w:rtl/>
-        </w:rPr>
-        <w:t>.</w:t>
-      </w:r>
-    </w:p>
-    <w:p>
-      <w:pPr>
-        <w:pStyle w:val="aa"/>
-        <w:numPr>
-          <w:ilvl w:val="0"/>
-          <w:numId w:val="4"/>
-        </w:numPr>
-        <w:rPr>
-          <w:color w:val="000000"/>
-          <w:sz w:val="27"/>
-          <w:szCs w:val="27"/>
-        </w:rPr>
-      </w:pPr>
-      <w:r>
-        <w:rPr>
-          <w:rFonts w:hint="cs"/>
-          <w:color w:val="000000"/>
-          <w:sz w:val="27"/>
-          <w:szCs w:val="27"/>
-          <w:highlight w:val="yellow"/>
-          <w:rtl/>
-        </w:rPr>
-        <w:t xml:space="preserve">إنجازهم اليومي في حفظ القرآن الكريم </w:t>
-      </w:r>
-      <w:r>
-        <w:rPr>
-          <w:rFonts w:hint="cs"/>
-          <w:color w:val="000000"/>
-          <w:sz w:val="27"/>
-          <w:szCs w:val="27"/>
-          <w:highlight w:val="yellow"/>
-          <w:rtl/>
-        </w:rPr>
-        <w:t>:</w:t>
-      </w:r>
-      <w:r>
-        <w:rPr>
-          <w:rFonts w:hint="cs"/>
-          <w:color w:val="000000"/>
-          <w:sz w:val="27"/>
-          <w:szCs w:val="27"/>
-          <w:rtl/>
-        </w:rPr>
-        <w:t>يقوم النظام بشكل اوتوماتيكي بإسال رسالة لأهل الطلاب بالانجاز اليومي في نهاية كل يوم، او عرض الإنجاز  على صفحة الطالب بحيث يستطيع الأهل من الدخول اليها واستعراضها.</w:t>
-      </w:r>
-    </w:p>
-    <w:p>
-      <w:pPr>
-        <w:pStyle w:val="aa"/>
-        <w:numPr>
-          <w:ilvl w:val="0"/>
-          <w:numId w:val="4"/>
-        </w:numPr>
-        <w:rPr>
-          <w:rFonts w:hint="cs"/>
-          <w:color w:val="000000"/>
-          <w:sz w:val="27"/>
-          <w:szCs w:val="27"/>
-          <w:rtl/>
-        </w:rPr>
-      </w:pPr>
-      <w:r>
-        <w:rPr>
-          <w:rFonts w:hint="cs"/>
-          <w:color w:val="000000"/>
-          <w:sz w:val="27"/>
-          <w:szCs w:val="27"/>
-          <w:rtl/>
-        </w:rPr>
-        <w:t xml:space="preserve"> </w:t>
-      </w:r>
-      <w:r>
-        <w:rPr>
-          <w:rFonts w:hint="cs"/>
-          <w:color w:val="000000"/>
-          <w:sz w:val="27"/>
-          <w:szCs w:val="27"/>
-          <w:highlight w:val="yellow"/>
-          <w:rtl/>
-        </w:rPr>
-        <w:t xml:space="preserve">كما وتواجه مراكز التحفيظ مشكلة في التواصل مع الأهالي اللذين لا يملكون هواتف ذكية </w:t>
-      </w:r>
-      <w:r>
-        <w:rPr>
-          <w:rFonts w:hint="cs"/>
-          <w:color w:val="000000"/>
-          <w:sz w:val="27"/>
-          <w:szCs w:val="27"/>
-          <w:highlight w:val="yellow"/>
-          <w:rtl/>
-        </w:rPr>
-        <w:t>:(ل</w:t>
-      </w:r>
-      <w:r>
-        <w:rPr>
-          <w:rFonts w:hint="cs"/>
-          <w:color w:val="000000"/>
-          <w:sz w:val="27"/>
-          <w:szCs w:val="27"/>
-          <w:highlight w:val="yellow"/>
-          <w:rtl/>
-        </w:rPr>
-        <w:t>لتواصل معهم من خلال تطبيقات التواصل الاجتماعي وهنا يحتاج المحفظين لإرسال رسائل عادية(</w:t>
-      </w:r>
-      <w:r>
-        <w:rPr>
-          <w:color w:val="000000"/>
-          <w:sz w:val="27"/>
-          <w:szCs w:val="27"/>
-          <w:highlight w:val="yellow"/>
-        </w:rPr>
-        <w:t>SMS</w:t>
-      </w:r>
-      <w:r>
-        <w:rPr>
-          <w:rFonts w:hint="cs"/>
-          <w:color w:val="000000"/>
-          <w:sz w:val="27"/>
-          <w:szCs w:val="27"/>
-          <w:highlight w:val="yellow"/>
-          <w:rtl/>
-        </w:rPr>
-        <w:t>) على الهاتف للتواصل مع أهالي الطلاب.</w:t>
-      </w:r>
-      <w:r>
-        <w:rPr>
-          <w:rFonts w:hint="cs"/>
-          <w:color w:val="000000"/>
-          <w:sz w:val="27"/>
-          <w:szCs w:val="27"/>
-          <w:highlight w:val="yellow"/>
-          <w:rtl/>
-        </w:rPr>
-        <w:t>)</w:t>
-      </w:r>
-      <w:r>
-        <w:rPr>
-          <w:rFonts w:hint="cs"/>
-          <w:color w:val="000000"/>
-          <w:sz w:val="27"/>
-          <w:szCs w:val="27"/>
-          <w:rtl/>
-        </w:rPr>
-        <w:t xml:space="preserve"> </w:t>
-      </w:r>
-      <w:r>
-        <w:rPr>
-          <w:rFonts w:hint="cs"/>
-          <w:color w:val="000000"/>
-          <w:sz w:val="27"/>
-          <w:szCs w:val="27"/>
-          <w:rtl/>
-        </w:rPr>
-        <w:t>:</w:t>
-      </w:r>
-      <w:r>
-        <w:rPr>
-          <w:rFonts w:hint="cs"/>
-          <w:color w:val="000000"/>
-          <w:sz w:val="27"/>
-          <w:szCs w:val="27"/>
-          <w:rtl/>
-        </w:rPr>
-        <w:t xml:space="preserve"> سيوفر النظام إمكانية ارسال الاشعارات السابقة على شكل رسالة عادية(</w:t>
-      </w:r>
-      <w:r>
-        <w:rPr>
-          <w:color w:val="000000"/>
-          <w:sz w:val="27"/>
-          <w:szCs w:val="27"/>
-        </w:rPr>
-        <w:t>SMS</w:t>
-      </w:r>
-      <w:r>
-        <w:rPr>
-          <w:rFonts w:hint="cs"/>
-          <w:color w:val="000000"/>
-          <w:sz w:val="27"/>
-          <w:szCs w:val="27"/>
-          <w:rtl/>
-          <w:lang w:bidi="ar-EG"/>
-        </w:rPr>
-        <w:t xml:space="preserve">) بحيث </w:t>
-      </w:r>
-      <w:r>
-        <w:rPr>
-          <w:rFonts w:hint="cs"/>
-          <w:color w:val="000000"/>
-          <w:sz w:val="27"/>
-          <w:szCs w:val="27"/>
-          <w:rtl/>
-          <w:lang w:bidi="ar-EG"/>
-        </w:rPr>
-        <w:t xml:space="preserve">يستطيع العاملين في المركز من التواصل مع أهالي الطلاب الذين لا يملكون هواتف ذكية </w:t>
-      </w:r>
-      <w:r>
-        <w:rPr>
-          <w:rFonts w:hint="cs"/>
-          <w:color w:val="000000"/>
-          <w:sz w:val="27"/>
-          <w:szCs w:val="27"/>
-          <w:rtl/>
-          <w:lang w:bidi="ar-EG"/>
-        </w:rPr>
-        <w:t xml:space="preserve">و </w:t>
-      </w:r>
-      <w:r>
-        <w:rPr>
-          <w:rFonts w:hint="cs"/>
-          <w:color w:val="000000"/>
-          <w:sz w:val="27"/>
-          <w:szCs w:val="27"/>
-          <w:rtl/>
-          <w:lang w:bidi="ar-EG"/>
-        </w:rPr>
-        <w:t xml:space="preserve">ابلاغهم مثلا بتغيب الطالب </w:t>
-      </w:r>
-      <w:r>
-        <w:rPr>
-          <w:rFonts w:hint="cs"/>
-          <w:color w:val="000000"/>
-          <w:sz w:val="27"/>
-          <w:szCs w:val="27"/>
-          <w:rtl/>
-        </w:rPr>
-        <w:t>او انجاز الطالب.</w:t>
-      </w:r>
-    </w:p>
-    <w:p>
-      <w:pPr>
-        <w:rPr>
-          <w:rFonts w:hint="cs"/>
-          <w:rtl/>
-          <w:lang w:eastAsia="en-US"/>
-        </w:rPr>
-      </w:pPr>
-    </w:p>
-    <w:p>
-      <w:pPr>
-        <w:bidi w:val="0"/>
-        <w:rPr>
-          <w:lang w:eastAsia="en-US"/>
-        </w:rPr>
-      </w:pPr>
-    </w:p>
-    <w:p>
-      <w:pPr>
-        <w:pStyle w:val="3"/>
-        <w:ind w:firstLine="720"/>
-      </w:pPr>
-      <w:bookmarkStart w:id="20" w:name="_Toc61265415"/>
-      <w:r>
-        <w:t>1.2.2 Sub Objectives</w:t>
-      </w:r>
-      <w:bookmarkEnd w:id="20"/>
-    </w:p>
-    <w:p>
-      <w:pPr>
-        <w:bidi w:val="0"/>
-        <w:rPr>
-          <w:lang w:eastAsia="en-US"/>
-        </w:rPr>
-      </w:pPr>
-    </w:p>
-    <w:p>
-      <w:pPr>
-        <w:bidi w:val="0"/>
-        <w:rPr>
-          <w:lang w:eastAsia="en-US"/>
-        </w:rPr>
-      </w:pPr>
-    </w:p>
-    <w:p>
-      <w:pPr>
-        <w:pStyle w:val="2"/>
       </w:pPr>
       <w:bookmarkStart w:id="21" w:name="_Toc61265416"/>
       <w:bookmarkStart w:id="22" w:name="_Toc536543210"/>
@@ -9546,6 +8875,377 @@
       <w:bookmarkStart w:id="26" w:name="_Toc436464741"/>
       <w:bookmarkStart w:id="27" w:name="_Toc436466421"/>
       <w:r>
+        <w:rPr>
+          <w:rFonts w:hint="cs"/>
+          <w:color w:val="000000"/>
+          <w:sz w:val="27"/>
+          <w:szCs w:val="27"/>
+          <w:highlight w:val="yellow"/>
+          <w:rtl/>
+        </w:rPr>
+        <w:t>حيث انهم لا يستطيعون إبلاغهم بإنجاز أبناءهم ونقاط ضعفهم (سواء كان من ناحية الحفظ او اللفظ)</w:t>
+      </w:r>
+      <w:r>
+        <w:rPr>
+          <w:rFonts w:hint="cs"/>
+          <w:color w:val="000000"/>
+          <w:sz w:val="27"/>
+          <w:szCs w:val="27"/>
+          <w:rtl/>
+        </w:rPr>
+        <w:t xml:space="preserve"> :</w:t>
+      </w:r>
+      <w:r>
+        <w:rPr>
+          <w:rFonts w:hint="cs"/>
+          <w:color w:val="000000"/>
+          <w:sz w:val="27"/>
+          <w:szCs w:val="27"/>
+          <w:rtl/>
+        </w:rPr>
+        <w:t xml:space="preserve"> تمكين المركز من ارسال اشعارات لأولياء الأمور من خلال التطبيق وتكون بشكل مجاني , بحيث يقوم المحفظ بطلب ارسال الاشعار لجميع الطلبة ويتولى النظام باقي المهمة.</w:t>
+      </w:r>
+    </w:p>
+    <w:p>
+      <w:pPr>
+        <w:pStyle w:val="aa"/>
+        <w:numPr>
+          <w:ilvl w:val="0"/>
+          <w:numId w:val="4"/>
+        </w:numPr>
+        <w:rPr>
+          <w:color w:val="000000"/>
+          <w:sz w:val="27"/>
+          <w:szCs w:val="27"/>
+        </w:rPr>
+      </w:pPr>
+      <w:r>
+        <w:rPr>
+          <w:rFonts w:hint="cs"/>
+          <w:color w:val="000000"/>
+          <w:sz w:val="27"/>
+          <w:szCs w:val="27"/>
+          <w:highlight w:val="yellow"/>
+          <w:rtl/>
+        </w:rPr>
+        <w:t>ارسال إنذارات (مثل انذارات الغياب المتكرر والتي يتم ارسالها على شكل رسالة ورقية مطبوعة يقوم المحفظ بتسليمها لأهل الطالب يداً ليد)</w:t>
+      </w:r>
+      <w:r>
+        <w:rPr>
+          <w:rFonts w:hint="cs"/>
+          <w:color w:val="000000"/>
+          <w:sz w:val="27"/>
+          <w:szCs w:val="27"/>
+          <w:rtl/>
+        </w:rPr>
+        <w:t xml:space="preserve">: يقوم النظام </w:t>
+      </w:r>
+      <w:r>
+        <w:rPr>
+          <w:rFonts w:hint="cs"/>
+          <w:color w:val="000000"/>
+          <w:sz w:val="27"/>
+          <w:szCs w:val="27"/>
+          <w:rtl/>
+        </w:rPr>
+        <w:t>ب</w:t>
+      </w:r>
+      <w:r>
+        <w:rPr>
+          <w:rFonts w:hint="cs"/>
+          <w:color w:val="000000"/>
+          <w:sz w:val="27"/>
+          <w:szCs w:val="27"/>
+          <w:rtl/>
+        </w:rPr>
+        <w:t>مراقبة حضور الطالب في الحلقة، بحيث لو تغيب الطالب ل3 أيام(او المدة التي يحددها مدير المركز) يقوم النظام بإقتراح ارسال انذار</w:t>
+      </w:r>
+      <w:r>
+        <w:rPr>
+          <w:rFonts w:hint="cs"/>
+          <w:color w:val="000000"/>
+          <w:sz w:val="27"/>
+          <w:szCs w:val="27"/>
+          <w:rtl/>
+        </w:rPr>
+        <w:t xml:space="preserve"> من قبل المحفظ</w:t>
+      </w:r>
+      <w:r>
+        <w:rPr>
+          <w:rFonts w:hint="cs"/>
+          <w:color w:val="000000"/>
+          <w:sz w:val="27"/>
+          <w:szCs w:val="27"/>
+          <w:rtl/>
+        </w:rPr>
+        <w:t xml:space="preserve"> </w:t>
+      </w:r>
+      <w:r>
+        <w:rPr>
+          <w:rFonts w:hint="cs"/>
+          <w:color w:val="000000"/>
+          <w:sz w:val="27"/>
+          <w:szCs w:val="27"/>
+          <w:rtl/>
+        </w:rPr>
+        <w:t xml:space="preserve">إلى أهل </w:t>
+      </w:r>
+      <w:r>
+        <w:rPr>
+          <w:rFonts w:hint="cs"/>
+          <w:color w:val="000000"/>
+          <w:sz w:val="27"/>
+          <w:szCs w:val="27"/>
+          <w:rtl/>
+        </w:rPr>
+        <w:t>الطالب يطلب منه الإقرار عل</w:t>
+      </w:r>
+      <w:r>
+        <w:rPr>
+          <w:color w:val="000000"/>
+          <w:sz w:val="27"/>
+          <w:szCs w:val="27"/>
+          <w:rtl/>
+        </w:rPr>
+        <w:t>ى</w:t>
+      </w:r>
+      <w:r>
+        <w:rPr>
+          <w:rFonts w:hint="cs"/>
+          <w:color w:val="000000"/>
+          <w:sz w:val="27"/>
+          <w:szCs w:val="27"/>
+          <w:rtl/>
+        </w:rPr>
+        <w:t xml:space="preserve"> قراءة تغيب ابنه.</w:t>
+      </w:r>
+    </w:p>
+    <w:p>
+      <w:pPr>
+        <w:pStyle w:val="aa"/>
+        <w:numPr>
+          <w:ilvl w:val="0"/>
+          <w:numId w:val="4"/>
+        </w:numPr>
+        <w:rPr>
+          <w:color w:val="000000"/>
+          <w:sz w:val="27"/>
+          <w:szCs w:val="27"/>
+        </w:rPr>
+      </w:pPr>
+      <w:r>
+        <w:rPr>
+          <w:rFonts w:hint="cs"/>
+          <w:color w:val="000000"/>
+          <w:sz w:val="27"/>
+          <w:szCs w:val="27"/>
+          <w:rtl/>
+        </w:rPr>
+        <w:t xml:space="preserve"> </w:t>
+      </w:r>
+      <w:r>
+        <w:rPr>
+          <w:rFonts w:hint="cs"/>
+          <w:color w:val="000000"/>
+          <w:sz w:val="27"/>
+          <w:szCs w:val="27"/>
+          <w:highlight w:val="yellow"/>
+          <w:rtl/>
+        </w:rPr>
+        <w:t>وطلب تكثيف الاهتمام  بأبنائهم وخاصة في المنزل (حيث أن غالبية الأهالي لا يتابعون أبناءهم بشكل مستمر في الحفظ و التعلم )</w:t>
+      </w:r>
+      <w:r>
+        <w:rPr>
+          <w:rFonts w:hint="cs"/>
+          <w:color w:val="000000"/>
+          <w:sz w:val="27"/>
+          <w:szCs w:val="27"/>
+          <w:rtl/>
+        </w:rPr>
+        <w:t>: يمكن النظام المحفظ من ارسال طلب تكثيف اهتمام لأهل الطالب يحتوي على سبب ارسال الطلب ,واستقبال رد من أهل الطالب بالاهتمام بالطالب مع إمكانية ارسال رسالة مع الرد.</w:t>
+      </w:r>
+    </w:p>
+    <w:p>
+      <w:pPr>
+        <w:pStyle w:val="aa"/>
+        <w:numPr>
+          <w:ilvl w:val="0"/>
+          <w:numId w:val="4"/>
+        </w:numPr>
+        <w:rPr>
+          <w:color w:val="000000"/>
+          <w:sz w:val="27"/>
+          <w:szCs w:val="27"/>
+        </w:rPr>
+      </w:pPr>
+      <w:r>
+        <w:rPr>
+          <w:rFonts w:hint="cs"/>
+          <w:color w:val="000000"/>
+          <w:sz w:val="27"/>
+          <w:szCs w:val="27"/>
+          <w:highlight w:val="yellow"/>
+          <w:rtl/>
+        </w:rPr>
+        <w:t>إنجازهم في دورات التجويد ودورات في آداب السلوك</w:t>
+      </w:r>
+      <w:r>
+        <w:rPr>
+          <w:rFonts w:hint="cs"/>
+          <w:color w:val="000000"/>
+          <w:sz w:val="27"/>
+          <w:szCs w:val="27"/>
+          <w:rtl/>
+        </w:rPr>
+        <w:t xml:space="preserve"> : يظهر النظام لأهالي الطلاب الدورات التي يلتحق بها الطالب مع تقييم يومي عن نشاط الطالب في الدورة ، مع امكانية تحميل كتيب الدورة يتمكن الأهل من سؤال الطالب ومعرفة مدى اكتسابه من الدورة.</w:t>
+      </w:r>
+    </w:p>
+    <w:p>
+      <w:pPr>
+        <w:pStyle w:val="aa"/>
+        <w:numPr>
+          <w:ilvl w:val="0"/>
+          <w:numId w:val="4"/>
+        </w:numPr>
+        <w:rPr>
+          <w:color w:val="000000"/>
+          <w:sz w:val="27"/>
+          <w:szCs w:val="27"/>
+        </w:rPr>
+      </w:pPr>
+      <w:r>
+        <w:rPr>
+          <w:rFonts w:hint="cs"/>
+          <w:color w:val="000000"/>
+          <w:sz w:val="27"/>
+          <w:szCs w:val="27"/>
+          <w:highlight w:val="yellow"/>
+          <w:rtl/>
+        </w:rPr>
+        <w:t>إنجازهم اليومي في حفظ القرآن الكريم :</w:t>
+      </w:r>
+      <w:r>
+        <w:rPr>
+          <w:rFonts w:hint="cs"/>
+          <w:color w:val="000000"/>
+          <w:sz w:val="27"/>
+          <w:szCs w:val="27"/>
+          <w:rtl/>
+        </w:rPr>
+        <w:t>يقوم النظام بشكل اوتوماتيكي بإسال رسالة لأهل الطلاب بالإنجاز اليومي في نهاية كل يوم، او عرض الإنجاز  على صفحة الطالب بحيث يستطيع الأهل من الدخول اليها واستعراضها.</w:t>
+      </w:r>
+    </w:p>
+    <w:p>
+      <w:pPr>
+        <w:pStyle w:val="aa"/>
+        <w:numPr>
+          <w:ilvl w:val="0"/>
+          <w:numId w:val="4"/>
+        </w:numPr>
+        <w:rPr>
+          <w:color w:val="000000"/>
+          <w:sz w:val="27"/>
+          <w:szCs w:val="27"/>
+          <w:rtl/>
+        </w:rPr>
+      </w:pPr>
+      <w:r>
+        <w:rPr>
+          <w:rFonts w:hint="cs"/>
+          <w:color w:val="000000"/>
+          <w:sz w:val="27"/>
+          <w:szCs w:val="27"/>
+          <w:rtl/>
+        </w:rPr>
+        <w:lastRenderedPageBreak/>
+        <w:t xml:space="preserve"> </w:t>
+      </w:r>
+      <w:r>
+        <w:rPr>
+          <w:rFonts w:hint="cs"/>
+          <w:color w:val="000000"/>
+          <w:sz w:val="27"/>
+          <w:szCs w:val="27"/>
+          <w:highlight w:val="yellow"/>
+          <w:rtl/>
+        </w:rPr>
+        <w:t>كما وتواجه مراكز التحفيظ مشكلة في التواصل مع الأهالي اللذين لا يملكون هواتف ذكية :(للتواصل معهم من خلال تطبيقات التواصل الاجتماعي وهنا يحتاج المحفظين لإرسال رسائل عادية(</w:t>
+      </w:r>
+      <w:r>
+        <w:rPr>
+          <w:color w:val="000000"/>
+          <w:sz w:val="27"/>
+          <w:szCs w:val="27"/>
+          <w:highlight w:val="yellow"/>
+        </w:rPr>
+        <w:t>SMS</w:t>
+      </w:r>
+      <w:r>
+        <w:rPr>
+          <w:rFonts w:hint="cs"/>
+          <w:color w:val="000000"/>
+          <w:sz w:val="27"/>
+          <w:szCs w:val="27"/>
+          <w:highlight w:val="yellow"/>
+          <w:rtl/>
+        </w:rPr>
+        <w:t>) على الهاتف للتواصل مع أهالي الطلاب.)</w:t>
+      </w:r>
+      <w:r>
+        <w:rPr>
+          <w:rFonts w:hint="cs"/>
+          <w:color w:val="000000"/>
+          <w:sz w:val="27"/>
+          <w:szCs w:val="27"/>
+          <w:rtl/>
+        </w:rPr>
+        <w:t xml:space="preserve"> :</w:t>
+      </w:r>
+      <w:r>
+        <w:rPr>
+          <w:rFonts w:hint="cs"/>
+          <w:color w:val="000000"/>
+          <w:sz w:val="27"/>
+          <w:szCs w:val="27"/>
+          <w:rtl/>
+        </w:rPr>
+        <w:t xml:space="preserve"> سيوفر النظام إمكانية ارسال الاشعارات السابقة على شكل رسالة عادية(</w:t>
+      </w:r>
+      <w:r>
+        <w:rPr>
+          <w:color w:val="000000"/>
+          <w:sz w:val="27"/>
+          <w:szCs w:val="27"/>
+        </w:rPr>
+        <w:t>SMS</w:t>
+      </w:r>
+      <w:r>
+        <w:rPr>
+          <w:rFonts w:hint="cs"/>
+          <w:color w:val="000000"/>
+          <w:sz w:val="27"/>
+          <w:szCs w:val="27"/>
+          <w:rtl/>
+          <w:lang w:bidi="ar-EG"/>
+        </w:rPr>
+        <w:t xml:space="preserve">) بحيث يستطيع العاملين في المركز من التواصل مع أهالي الطلاب الذين لا يملكون هواتف ذكية و ابلاغهم مثلا بتغيب الطالب </w:t>
+      </w:r>
+      <w:r>
+        <w:rPr>
+          <w:rFonts w:hint="cs"/>
+          <w:color w:val="000000"/>
+          <w:sz w:val="27"/>
+          <w:szCs w:val="27"/>
+          <w:rtl/>
+        </w:rPr>
+        <w:t>او انجاز الطالب.</w:t>
+      </w:r>
+    </w:p>
+    <w:p>
+      <w:pPr>
+        <w:pStyle w:val="2"/>
+      </w:pPr>
+      <w:r>
         <w:t xml:space="preserve">1.3 </w:t>
       </w:r>
       <w:hyperlink r:id="rId37" w:history="1">
@@ -9560,6 +9260,43 @@
         <w:t xml:space="preserve"> and Limitations</w:t>
       </w:r>
       <w:bookmarkEnd w:id="21"/>
+    </w:p>
+    <w:p>
+      <w:pPr>
+        <w:pStyle w:val="30"/>
+        <w:tabs>
+          <w:tab w:val="left" w:pos="1551"/>
+        </w:tabs>
+        <w:jc w:val="left"/>
+        <w:rPr>
+          <w:rtl/>
+          <w:lang w:bidi="ar-EG"/>
+        </w:rPr>
+      </w:pPr>
+      <w:r>
+        <w:rPr>
+          <w:rFonts w:hint="cs"/>
+          <w:rtl/>
+          <w:lang w:bidi="ar-EG"/>
+        </w:rPr>
+        <w:t>السكوب هو الناس الي انا مستهدفهم</w:t>
+      </w:r>
+    </w:p>
+    <w:p>
+      <w:pPr>
+        <w:rPr>
+          <w:rtl/>
+          <w:lang w:eastAsia="en-US" w:bidi="ar-EG"/>
+        </w:rPr>
+      </w:pPr>
+      <w:r>
+        <w:rPr>
+          <w:rFonts w:hint="cs"/>
+          <w:rtl/>
+          <w:lang w:eastAsia="en-US" w:bidi="ar-EG"/>
+        </w:rPr>
+        <w:t>الحدود هو المشاكل الي ممكن تواجهني في انشاء التطبيق او نشروا, حتى لو حليتها حطها</w:t>
+      </w:r>
     </w:p>
     <w:p>
       <w:pPr>
@@ -9597,33 +9334,50 @@
           <w:szCs w:val="28"/>
         </w:rPr>
       </w:pPr>
-    </w:p>
-    <w:p>
-      <w:pPr>
-        <w:pStyle w:val="2"/>
-      </w:pPr>
-      <w:bookmarkStart w:id="29" w:name="_Toc61265418"/>
-      <w:r>
-        <w:t>1.5 Methodology</w:t>
-      </w:r>
-      <w:bookmarkEnd w:id="29"/>
-    </w:p>
-    <w:p>
-      <w:pPr>
-        <w:pStyle w:val="1"/>
-        <w:bidi w:val="0"/>
-        <w:spacing w:line="360" w:lineRule="auto"/>
-        <w:rPr>
-          <w:rFonts w:asciiTheme="majorBidi" w:hAnsiTheme="majorBidi" w:cstheme="majorBidi"/>
+      <w:r>
+        <w:rPr>
+          <w:rFonts w:asciiTheme="majorBidi" w:hAnsiTheme="majorBidi" w:cstheme="majorBidi" w:hint="cs"/>
           <w:sz w:val="28"/>
           <w:szCs w:val="28"/>
-        </w:rPr>
-      </w:pPr>
+          <w:rtl/>
+        </w:rPr>
+        <w:t>اهميو المشروع على المجتمع</w:t>
+      </w:r>
     </w:p>
     <w:p>
       <w:pPr>
         <w:pStyle w:val="2"/>
       </w:pPr>
+      <w:bookmarkStart w:id="29" w:name="_Toc61265418"/>
+      <w:r>
+        <w:t>1.5 Methodology</w:t>
+      </w:r>
+      <w:bookmarkEnd w:id="29"/>
+    </w:p>
+    <w:p>
+      <w:pPr>
+        <w:pStyle w:val="1"/>
+        <w:bidi w:val="0"/>
+        <w:spacing w:line="360" w:lineRule="auto"/>
+        <w:rPr>
+          <w:rFonts w:asciiTheme="majorBidi" w:hAnsiTheme="majorBidi" w:cstheme="majorBidi"/>
+          <w:sz w:val="28"/>
+          <w:szCs w:val="28"/>
+        </w:rPr>
+      </w:pPr>
+      <w:r>
+        <w:rPr>
+          <w:rFonts w:asciiTheme="majorBidi" w:hAnsiTheme="majorBidi" w:cstheme="majorBidi"/>
+          <w:sz w:val="28"/>
+          <w:szCs w:val="28"/>
+        </w:rPr>
+        <w:t>incremintal</w:t>
+      </w:r>
+    </w:p>
+    <w:p>
+      <w:pPr>
+        <w:pStyle w:val="2"/>
+      </w:pPr>
       <w:bookmarkStart w:id="30" w:name="_Toc61265419"/>
       <w:r>
         <w:t>1.6 Tools and equipment</w:t>
@@ -9642,9 +9396,33 @@
       <w:pPr>
         <w:bidi w:val="0"/>
         <w:rPr>
-          <w:lang w:eastAsia="en-US"/>
-        </w:rPr>
-      </w:pPr>
+          <w:rFonts w:hint="cs"/>
+          <w:rtl/>
+          <w:lang w:eastAsia="en-US" w:bidi="ar-EG"/>
+        </w:rPr>
+      </w:pPr>
+      <w:r>
+        <w:rPr>
+          <w:rFonts w:hint="cs"/>
+          <w:rtl/>
+          <w:lang w:eastAsia="en-US"/>
+        </w:rPr>
+        <w:t>سوفت وهارد ايش بدي استخدم عشان اطور التطبيق</w:t>
+      </w:r>
+      <w:r>
+        <w:rPr>
+          <w:lang w:eastAsia="en-US"/>
+        </w:rPr>
+        <w:t xml:space="preserve"> + </w:t>
+      </w:r>
+      <w:r>
+        <w:rPr>
+          <w:rFonts w:hint="cs"/>
+          <w:rtl/>
+          <w:lang w:eastAsia="en-US" w:bidi="ar-EG"/>
+        </w:rPr>
+        <w:t>هارد وسفت للناس الي راح تنزل التطبيق عندها</w:t>
+      </w:r>
     </w:p>
     <w:p>
       <w:pPr>
@@ -9684,40 +9462,48 @@
       </w:pPr>
       <w:r>
         <w:rPr>
-          <w:rFonts w:asciiTheme="majorBidi" w:hAnsiTheme="majorBidi" w:cstheme="majorBidi"/>
+          <w:rFonts w:asciiTheme="majorBidi" w:hAnsiTheme="majorBidi" w:cstheme="majorBidi" w:hint="cs"/>
           <w:sz w:val="28"/>
           <w:szCs w:val="28"/>
-        </w:rPr>
-        <w:br w:type="page"/>
-      </w:r>
-    </w:p>
-    <w:p>
-      <w:pPr>
-        <w:pStyle w:val="1"/>
-        <w:bidi w:val="0"/>
-        <w:spacing w:line="360" w:lineRule="auto"/>
+          <w:rtl/>
+        </w:rPr>
+        <w:t xml:space="preserve">نزل برنامج </w:t>
+      </w:r>
+      <w:r>
         <w:rPr>
           <w:rFonts w:asciiTheme="majorBidi" w:hAnsiTheme="majorBidi" w:cstheme="majorBidi"/>
           <w:sz w:val="28"/>
           <w:szCs w:val="28"/>
         </w:rPr>
-      </w:pPr>
-      <w:bookmarkStart w:id="32" w:name="_Toc61265421"/>
-      <w:r>
+        <w:t>ms project</w:t>
+      </w:r>
+    </w:p>
+    <w:p>
+      <w:pPr>
+        <w:pStyle w:val="1"/>
+        <w:bidi w:val="0"/>
+        <w:spacing w:line="360" w:lineRule="auto"/>
         <w:rPr>
           <w:rFonts w:asciiTheme="majorBidi" w:hAnsiTheme="majorBidi" w:cstheme="majorBidi"/>
           <w:sz w:val="28"/>
           <w:szCs w:val="28"/>
         </w:rPr>
-        <w:lastRenderedPageBreak/>
-        <w:t>Chapter 2</w:t>
-      </w:r>
+      </w:pPr>
+      <w:bookmarkStart w:id="32" w:name="_Toc61265421"/>
       <w:r>
         <w:rPr>
           <w:rFonts w:asciiTheme="majorBidi" w:hAnsiTheme="majorBidi" w:cstheme="majorBidi"/>
           <w:sz w:val="28"/>
           <w:szCs w:val="28"/>
         </w:rPr>
+        <w:t>Chapter 2</w:t>
+      </w:r>
+      <w:r>
+        <w:rPr>
+          <w:rFonts w:asciiTheme="majorBidi" w:hAnsiTheme="majorBidi" w:cstheme="majorBidi"/>
+          <w:sz w:val="28"/>
+          <w:szCs w:val="28"/>
+        </w:rPr>
         <w:br/>
         <w:t>Literature Review</w:t>
       </w:r>
@@ -9738,6 +9524,7 @@
         <w:jc w:val="left"/>
       </w:pPr>
       <w:r>
+        <w:lastRenderedPageBreak/>
         <w:t xml:space="preserve">This chapter Summarizes current knowledge and what others have done in the various topics of your thesis. It should include reviews of previous work by others that are relevant to the project.  A review does NOT mean reproducing in details material given in text books, reports and papers.  It DOES mean summarizing the information (with pointing to the references) so that a reader is informed of where to look for the information.   </w:t>
       </w:r>
     </w:p>
